--- a/Doku/Bachelorprojekt.docx
+++ b/Doku/Bachelorprojekt.docx
@@ -2450,7 +2450,7 @@
     </w:p>
     <w:p>
       <w:pPr>
-        <w:spacing w:line="256" w:lineRule="auto"/>
+        <w:spacing w:line="240" w:lineRule="auto"/>
         <w:rPr>
           <w:rFonts w:ascii="Verdana" w:hAnsi="Verdana"/>
           <w:sz w:val="24"/>
@@ -2460,37 +2460,195 @@
         <w:rPr>
           <w:rFonts w:ascii="Verdana" w:hAnsi="Verdana"/>
           <w:sz w:val="24"/>
-          <w:highlight w:val="yellow"/>
-        </w:rPr>
-        <w:t>Motivation und Problemstellung (2)</w:t>
+        </w:rPr>
+        <w:t>Den Studierenden der Universität Duisburg-Essen steht das E-Assessment-System JACK zur Verfügung. Das ist ein server-basiertes System für die Durchführung computergestützter Übungen und Prüfungen mit automatischer Bewertung und Feedback-Generierung. Die Architektur von Jack ermöglicht es neue Softwarekomponenten zur Aufgabengenerierung oder Aufgabenprüfung in das bestehende System zu integrieren. So sind beispielsweise schon einige Komponenten, wie eine Komponente zur Bewertung von Programmieraufgaben oder zur Generierung und Bewertung mathematischer Übungsaufgaben, integriert. Für dieses E-Assessment-System ist die Integration einer neuen Softwarekomponente im Bereich des Sprachtrainings geplant.</w:t>
       </w:r>
     </w:p>
     <w:p>
       <w:pPr>
-        <w:spacing w:line="256" w:lineRule="auto"/>
+        <w:spacing w:line="240" w:lineRule="auto"/>
         <w:rPr>
           <w:rFonts w:ascii="Verdana" w:hAnsi="Verdana"/>
-        </w:rPr>
-      </w:pPr>
+          <w:sz w:val="24"/>
+        </w:rPr>
+      </w:pPr>
+      <w:r>
+        <w:rPr>
+          <w:rFonts w:ascii="Verdana" w:hAnsi="Verdana"/>
+          <w:sz w:val="24"/>
+        </w:rPr>
+        <w:t>Im Rahmen einer Seminararbeit wurden bereits Softwarekomponenten identifiziert, die im Bereich Satzbau für eine Integration in JACK in Frage kommen. Der nächste Schritt besteht darin, geeignete Aufgabenstellungen für Aufgaben zum Satzbau zu ermitteln und zu bestimmen auf welche Art und Weise diese Aufgaben mit den Möglichkeiten, die Jack anbietet, am besten präsentiert werden können. Für die Generierung und Bewertung dieser Aufgaben soll anschließend ein Prüfmodul entwickelt werden.</w:t>
+      </w:r>
     </w:p>
     <w:p>
       <w:pPr>
         <w:spacing w:line="240" w:lineRule="auto"/>
         <w:rPr>
+          <w:rFonts w:ascii="Verdana" w:hAnsi="Verdana"/>
+          <w:sz w:val="24"/>
+        </w:rPr>
+      </w:pPr>
+      <w:r>
+        <w:rPr>
+          <w:rFonts w:ascii="Verdana" w:hAnsi="Verdana"/>
+          <w:sz w:val="24"/>
+        </w:rPr>
+        <w:t>Ziel dieses Bachelorprojekts ist es also, auf Grundlage der Ergebnisse der Seminararbeit „Softwarekomponenten zum Satzbau“ ein weiteres Prüfmodul für JACK zu entwickeln, das Aufgabenstellungen aus dem Bereich Satzbau im Kontext des Sprachtrainings anbietet.</w:t>
+      </w:r>
+    </w:p>
+    <w:p>
+      <w:pPr>
+        <w:spacing w:line="240" w:lineRule="auto"/>
+        <w:rPr>
+          <w:rFonts w:ascii="Verdana" w:hAnsi="Verdana"/>
+          <w:sz w:val="24"/>
+        </w:rPr>
+      </w:pPr>
+    </w:p>
+    <w:p>
+      <w:pPr>
+        <w:pStyle w:val="berschrift1"/>
+      </w:pPr>
+      <w:r>
+        <w:lastRenderedPageBreak/>
+        <w:t>Geplante Vorgehensweise, Verfahren und Werkzeuge</w:t>
+      </w:r>
+    </w:p>
+    <w:p>
+      <w:pPr>
+        <w:spacing w:line="240" w:lineRule="auto"/>
+        <w:rPr>
           <w:rFonts w:ascii="Verdana" w:eastAsia="Times New Roman" w:hAnsi="Verdana" w:cs="Times New Roman"/>
           <w:sz w:val="24"/>
           <w:szCs w:val="24"/>
           <w:lang w:eastAsia="zh-CN"/>
         </w:rPr>
       </w:pPr>
-      <w:r>
-        <w:rPr>
-          <w:rFonts w:ascii="Verdana" w:eastAsia="DengXian" w:hAnsi="Verdana" w:cs="Calibri"/>
-          <w:sz w:val="24"/>
-          <w:lang w:eastAsia="zh-CN"/>
-        </w:rPr>
-        <w:br w:type="page"/>
-      </w:r>
+    </w:p>
+    <w:p>
+      <w:pPr>
+        <w:spacing w:line="240" w:lineRule="auto"/>
+        <w:rPr>
+          <w:rFonts w:ascii="Verdana" w:eastAsia="Times New Roman" w:hAnsi="Verdana" w:cs="Times New Roman"/>
+          <w:sz w:val="24"/>
+          <w:szCs w:val="24"/>
+          <w:lang w:eastAsia="zh-CN"/>
+        </w:rPr>
+      </w:pPr>
+      <w:r>
+        <w:rPr>
+          <w:rFonts w:ascii="Verdana" w:eastAsia="Times New Roman" w:hAnsi="Verdana" w:cs="Times New Roman"/>
+          <w:sz w:val="24"/>
+          <w:szCs w:val="24"/>
+          <w:lang w:eastAsia="zh-CN"/>
+        </w:rPr>
+        <w:t xml:space="preserve">In einem ersten Schritt ist eine Analyse des E-Assessmentsystems JACK notwendig. Zum einen dient diese Analyse dazu die Codestellen für eine Integration eines neuen Prüfmoduls auszumachen und festzustellen auf welche Art und Weise ein neues Prüfmodul konfiguriert werden muss. Zum anderen ist es das Ziel dieser Analyse zu ermitteln welche Aufgabentypen (z.B. Lückentexte, Multiple Choice, etc.) JACK anbietet. </w:t>
+      </w:r>
+    </w:p>
+    <w:p>
+      <w:pPr>
+        <w:spacing w:line="240" w:lineRule="auto"/>
+        <w:rPr>
+          <w:rFonts w:ascii="Verdana" w:eastAsia="Times New Roman" w:hAnsi="Verdana" w:cs="Times New Roman"/>
+          <w:sz w:val="24"/>
+          <w:szCs w:val="24"/>
+          <w:lang w:eastAsia="zh-CN"/>
+        </w:rPr>
+      </w:pPr>
+      <w:r>
+        <w:rPr>
+          <w:rFonts w:ascii="Verdana" w:eastAsia="Times New Roman" w:hAnsi="Verdana" w:cs="Times New Roman"/>
+          <w:sz w:val="24"/>
+          <w:szCs w:val="24"/>
+          <w:lang w:eastAsia="zh-CN"/>
+        </w:rPr>
+        <w:t>Der nächste Schritt besteht darin verfügbare E-Assessmentsysteme aus dem Bereich Sprachtraining zu untersuchen, um festzustellen wie andere Systeme Aufgaben zum Satzbau darstellen. Hierbei wird der Fokus auf typische Aufgabenstellungen und Aufgabentypen gerichtet. Es soll also ermittelt werden, mit welchen Problemen aus dem Bereich des Satzbau</w:t>
+      </w:r>
+      <w:r>
+        <w:rPr>
+          <w:rFonts w:ascii="Verdana" w:eastAsia="Times New Roman" w:hAnsi="Verdana" w:cs="Times New Roman"/>
+          <w:sz w:val="24"/>
+          <w:szCs w:val="24"/>
+          <w:lang w:eastAsia="zh-CN"/>
+        </w:rPr>
+        <w:t>s</w:t>
+      </w:r>
+      <w:r>
+        <w:rPr>
+          <w:rFonts w:ascii="Verdana" w:eastAsia="Times New Roman" w:hAnsi="Verdana" w:cs="Times New Roman"/>
+          <w:sz w:val="24"/>
+          <w:szCs w:val="24"/>
+          <w:lang w:eastAsia="zh-CN"/>
+        </w:rPr>
+        <w:t xml:space="preserve"> Lernende typischer</w:t>
+      </w:r>
+      <w:r>
+        <w:rPr>
+          <w:rFonts w:ascii="Verdana" w:eastAsia="Times New Roman" w:hAnsi="Verdana" w:cs="Times New Roman"/>
+          <w:sz w:val="24"/>
+          <w:szCs w:val="24"/>
+          <w:lang w:eastAsia="zh-CN"/>
+        </w:rPr>
+        <w:t>w</w:t>
+      </w:r>
+      <w:r>
+        <w:rPr>
+          <w:rFonts w:ascii="Verdana" w:eastAsia="Times New Roman" w:hAnsi="Verdana" w:cs="Times New Roman"/>
+          <w:sz w:val="24"/>
+          <w:szCs w:val="24"/>
+          <w:lang w:eastAsia="zh-CN"/>
+        </w:rPr>
+        <w:t>eise konfrontiert werden und wie diese Probleme den Lernenden präsentiert werden.</w:t>
+      </w:r>
+    </w:p>
+    <w:p>
+      <w:pPr>
+        <w:spacing w:line="240" w:lineRule="auto"/>
+        <w:rPr>
+          <w:rFonts w:ascii="Verdana" w:eastAsia="Times New Roman" w:hAnsi="Verdana" w:cs="Times New Roman"/>
+          <w:sz w:val="24"/>
+          <w:szCs w:val="24"/>
+          <w:lang w:eastAsia="zh-CN"/>
+        </w:rPr>
+      </w:pPr>
+      <w:r>
+        <w:rPr>
+          <w:rFonts w:ascii="Verdana" w:eastAsia="Times New Roman" w:hAnsi="Verdana" w:cs="Times New Roman"/>
+          <w:sz w:val="24"/>
+          <w:szCs w:val="24"/>
+          <w:lang w:eastAsia="zh-CN"/>
+        </w:rPr>
+        <w:t xml:space="preserve">Auf dieser Basis und unter Berücksichtigung der Ergebnisse der Seminararbeit „Softwarekomponenten zum Satzbau“ soll danach festgelegt werden welche Aufgabenstellungen zum Satzbau das neue Prüfmodul anbieten soll und wie diese durch die von JACK angebotenen Aufgabentypen präsentiert werden sollen. </w:t>
+      </w:r>
+    </w:p>
+    <w:p>
+      <w:pPr>
+        <w:spacing w:line="240" w:lineRule="auto"/>
+        <w:rPr>
+          <w:rFonts w:ascii="Verdana" w:hAnsi="Verdana"/>
+          <w:sz w:val="24"/>
+        </w:rPr>
+      </w:pPr>
+    </w:p>
+    <w:p>
+      <w:pPr>
+        <w:spacing w:line="240" w:lineRule="auto"/>
+        <w:rPr>
+          <w:rFonts w:ascii="Verdana" w:hAnsi="Verdana"/>
+          <w:sz w:val="24"/>
+        </w:rPr>
+      </w:pPr>
+    </w:p>
+    <w:p>
+      <w:pPr>
+        <w:spacing w:line="240" w:lineRule="auto"/>
+        <w:rPr>
+          <w:rFonts w:ascii="Verdana" w:eastAsia="Times New Roman" w:hAnsi="Verdana" w:cs="Times New Roman"/>
+          <w:sz w:val="24"/>
+          <w:szCs w:val="24"/>
+          <w:lang w:eastAsia="zh-CN"/>
+        </w:rPr>
+      </w:pPr>
     </w:p>
     <w:p>
       <w:pPr>
@@ -2516,6 +2674,7 @@
           <w:rFonts w:ascii="Verdana" w:eastAsia="DengXian" w:hAnsi="Verdana" w:cs="Times New Roman"/>
           <w:sz w:val="24"/>
           <w:szCs w:val="24"/>
+          <w:highlight w:val="yellow"/>
           <w:lang w:eastAsia="zh-CN"/>
         </w:rPr>
       </w:pPr>
@@ -2528,22 +2687,748 @@
           <w:lang w:eastAsia="zh-CN"/>
         </w:rPr>
         <w:t>Zusammenfassung der Seminararbeit</w:t>
-      </w:r>
-      <w:r>
-        <w:rPr>
-          <w:rFonts w:ascii="Verdana" w:eastAsia="DengXian" w:hAnsi="Verdana" w:cs="Calibri"/>
-          <w:sz w:val="24"/>
-          <w:lang w:eastAsia="zh-CN"/>
-        </w:rPr>
-        <w:br w:type="page"/>
       </w:r>
     </w:p>
     <w:p>
       <w:pPr>
+        <w:spacing w:line="240" w:lineRule="auto"/>
+        <w:rPr>
+          <w:rFonts w:ascii="Verdana" w:eastAsia="DengXian" w:hAnsi="Verdana" w:cs="Times New Roman"/>
+          <w:sz w:val="24"/>
+          <w:szCs w:val="24"/>
+          <w:lang w:eastAsia="zh-CN"/>
+        </w:rPr>
+      </w:pPr>
+      <w:r>
+        <w:rPr>
+          <w:rFonts w:ascii="Verdana" w:eastAsia="DengXian" w:hAnsi="Verdana" w:cs="Times New Roman"/>
+          <w:sz w:val="24"/>
+          <w:szCs w:val="24"/>
+          <w:lang w:eastAsia="zh-CN"/>
+        </w:rPr>
+        <w:t xml:space="preserve">Grundlage für das Projekt bildet die Seminararbeit „Softwarekomponenten zum Satzbau“. Eine Auswahl in dieser Arbeit identifizierten Systeme sollen verwendet werden um das Prüfmodul umzusetzen. Die identifizierten Systeme setzen Methoden der Computerlinguistik um und lassen sich in die Kategorien Parser und Generatoren natürlicher Sprache unterteilen. Computerlinguistik ist ein interdisziplinärer Bereich zwischen Informatik und Linguistik, der die Interaktion zwischen Computern und der natürlichen Sprache von Menschen untersucht. </w:t>
+      </w:r>
+      <w:proofErr w:type="spellStart"/>
+      <w:r>
+        <w:rPr>
+          <w:rFonts w:ascii="Verdana" w:eastAsia="DengXian" w:hAnsi="Verdana" w:cs="Times New Roman"/>
+          <w:sz w:val="24"/>
+          <w:szCs w:val="24"/>
+          <w:lang w:eastAsia="zh-CN"/>
+        </w:rPr>
+        <w:t>Parsing</w:t>
+      </w:r>
+      <w:proofErr w:type="spellEnd"/>
+      <w:r>
+        <w:rPr>
+          <w:rFonts w:ascii="Verdana" w:eastAsia="DengXian" w:hAnsi="Verdana" w:cs="Times New Roman"/>
+          <w:sz w:val="24"/>
+          <w:szCs w:val="24"/>
+          <w:lang w:eastAsia="zh-CN"/>
+        </w:rPr>
+        <w:t xml:space="preserve"> und die Textgenerierung sind Teilbereiche der Computerlinguistik. </w:t>
+      </w:r>
+      <w:proofErr w:type="spellStart"/>
+      <w:r>
+        <w:rPr>
+          <w:rFonts w:ascii="Verdana" w:eastAsia="DengXian" w:hAnsi="Verdana" w:cs="Times New Roman"/>
+          <w:sz w:val="24"/>
+          <w:szCs w:val="24"/>
+          <w:lang w:eastAsia="zh-CN"/>
+        </w:rPr>
+        <w:t>Parsing</w:t>
+      </w:r>
+      <w:proofErr w:type="spellEnd"/>
+      <w:r>
+        <w:rPr>
+          <w:rFonts w:ascii="Verdana" w:eastAsia="DengXian" w:hAnsi="Verdana" w:cs="Times New Roman"/>
+          <w:sz w:val="24"/>
+          <w:szCs w:val="24"/>
+          <w:lang w:eastAsia="zh-CN"/>
+        </w:rPr>
+        <w:t xml:space="preserve"> beschäftigt sich mit der Zerlegung von natürlich-sprachlichen Sätzen in ihre Bestandteile und der Analyse der grammatikalischen Eigenschaften dieser Bestandteile. Ziel der Textgenerierung hingegen ist es natürlich-sprachliche Texte durch die Verwendung von Algorithmen automatisch zu produzieren.  </w:t>
+      </w:r>
+    </w:p>
+    <w:p>
+      <w:pPr>
+        <w:spacing w:beforeAutospacing="1" w:after="0" w:line="240" w:lineRule="auto"/>
+        <w:jc w:val="both"/>
+        <w:rPr>
+          <w:rFonts w:ascii="Verdana" w:eastAsia="Times New Roman" w:hAnsi="Verdana" w:cs="Times New Roman"/>
+          <w:sz w:val="24"/>
+          <w:szCs w:val="24"/>
+          <w:lang w:eastAsia="zh-CN"/>
+        </w:rPr>
+      </w:pPr>
+      <w:r>
+        <w:rPr>
+          <w:rFonts w:ascii="Verdana" w:eastAsia="Times New Roman" w:hAnsi="Verdana" w:cs="Times New Roman"/>
+          <w:sz w:val="24"/>
+          <w:szCs w:val="24"/>
+          <w:lang w:eastAsia="zh-CN"/>
+        </w:rPr>
+        <w:t xml:space="preserve">In der Seminararbeit wurden </w:t>
+      </w:r>
+      <w:r>
+        <w:rPr>
+          <w:rFonts w:ascii="Verdana" w:eastAsia="Times New Roman" w:hAnsi="Verdana" w:cs="Times New Roman"/>
+          <w:sz w:val="24"/>
+          <w:szCs w:val="24"/>
+          <w:lang w:eastAsia="zh-CN"/>
+        </w:rPr>
+        <w:t xml:space="preserve">anhand von definierten Kriterien Systeme identifiziert, welche zur Generierung von Sätzen </w:t>
+      </w:r>
+      <w:r>
+        <w:rPr>
+          <w:rFonts w:ascii="Verdana" w:eastAsia="Times New Roman" w:hAnsi="Verdana" w:cs="Times New Roman"/>
+          <w:sz w:val="24"/>
+          <w:szCs w:val="24"/>
+          <w:lang w:eastAsia="zh-CN"/>
+        </w:rPr>
+        <w:t xml:space="preserve">oder zur Analyse von eingegebenen Sätzen </w:t>
+      </w:r>
+      <w:r>
+        <w:rPr>
+          <w:rFonts w:ascii="Verdana" w:eastAsia="Times New Roman" w:hAnsi="Verdana" w:cs="Times New Roman"/>
+          <w:sz w:val="24"/>
+          <w:szCs w:val="24"/>
+          <w:lang w:eastAsia="zh-CN"/>
+        </w:rPr>
+        <w:t>in das E-Assessmentsystem JACK integriert werden können.</w:t>
+      </w:r>
+      <w:r>
+        <w:rPr>
+          <w:rFonts w:ascii="Verdana" w:eastAsia="Times New Roman" w:hAnsi="Verdana" w:cs="Times New Roman"/>
+          <w:sz w:val="24"/>
+          <w:szCs w:val="24"/>
+          <w:lang w:eastAsia="zh-CN"/>
+        </w:rPr>
+        <w:t xml:space="preserve"> </w:t>
+      </w:r>
+      <w:r>
+        <w:rPr>
+          <w:rFonts w:ascii="Verdana" w:eastAsia="Times New Roman" w:hAnsi="Verdana" w:cs="Times New Roman"/>
+          <w:sz w:val="24"/>
+          <w:szCs w:val="24"/>
+          <w:lang w:eastAsia="zh-CN"/>
+        </w:rPr>
+        <w:t xml:space="preserve">Es wurden </w:t>
+      </w:r>
+      <w:r>
+        <w:rPr>
+          <w:rFonts w:ascii="Verdana" w:eastAsia="Times New Roman" w:hAnsi="Verdana" w:cs="Times New Roman"/>
+          <w:sz w:val="24"/>
+          <w:szCs w:val="24"/>
+          <w:lang w:eastAsia="zh-CN"/>
+        </w:rPr>
+        <w:t xml:space="preserve">jeweils vier Generatoren natürlicher Sprachen und vier Parser detaillierter </w:t>
+      </w:r>
+      <w:r>
+        <w:rPr>
+          <w:rFonts w:ascii="Verdana" w:eastAsia="Times New Roman" w:hAnsi="Verdana" w:cs="Times New Roman"/>
+          <w:sz w:val="24"/>
+          <w:szCs w:val="24"/>
+          <w:lang w:eastAsia="zh-CN"/>
+        </w:rPr>
+        <w:t xml:space="preserve">gefunden, </w:t>
+      </w:r>
+      <w:r>
+        <w:rPr>
+          <w:rFonts w:ascii="Verdana" w:eastAsia="Times New Roman" w:hAnsi="Verdana" w:cs="Times New Roman"/>
+          <w:sz w:val="24"/>
+          <w:szCs w:val="24"/>
+          <w:lang w:eastAsia="zh-CN"/>
+        </w:rPr>
+        <w:t>die zumindest einen Großteil d</w:t>
+      </w:r>
+      <w:r>
+        <w:rPr>
+          <w:rFonts w:ascii="Verdana" w:eastAsia="Times New Roman" w:hAnsi="Verdana" w:cs="Times New Roman"/>
+          <w:sz w:val="24"/>
+          <w:szCs w:val="24"/>
+          <w:lang w:eastAsia="zh-CN"/>
+        </w:rPr>
+        <w:t>e</w:t>
+      </w:r>
+      <w:r>
+        <w:rPr>
+          <w:rFonts w:ascii="Verdana" w:eastAsia="Times New Roman" w:hAnsi="Verdana" w:cs="Times New Roman"/>
+          <w:sz w:val="24"/>
+          <w:szCs w:val="24"/>
+          <w:lang w:eastAsia="zh-CN"/>
+        </w:rPr>
+        <w:t>r Kriterien erfüll</w:t>
+      </w:r>
+      <w:r>
+        <w:rPr>
+          <w:rFonts w:ascii="Verdana" w:eastAsia="Times New Roman" w:hAnsi="Verdana" w:cs="Times New Roman"/>
+          <w:sz w:val="24"/>
+          <w:szCs w:val="24"/>
+          <w:lang w:eastAsia="zh-CN"/>
+        </w:rPr>
+        <w:t>t</w:t>
+      </w:r>
+      <w:r>
+        <w:rPr>
+          <w:rFonts w:ascii="Verdana" w:eastAsia="Times New Roman" w:hAnsi="Verdana" w:cs="Times New Roman"/>
+          <w:sz w:val="24"/>
+          <w:szCs w:val="24"/>
+          <w:lang w:eastAsia="zh-CN"/>
+        </w:rPr>
+        <w:t>en</w:t>
+      </w:r>
+      <w:r>
+        <w:rPr>
+          <w:rFonts w:ascii="Verdana" w:eastAsia="Times New Roman" w:hAnsi="Verdana" w:cs="Times New Roman"/>
+          <w:sz w:val="24"/>
+          <w:szCs w:val="24"/>
+          <w:lang w:eastAsia="zh-CN"/>
+        </w:rPr>
+        <w:t xml:space="preserve">. </w:t>
+      </w:r>
+      <w:r>
+        <w:rPr>
+          <w:rFonts w:ascii="Verdana" w:eastAsia="Times New Roman" w:hAnsi="Verdana" w:cs="Times New Roman"/>
+          <w:sz w:val="24"/>
+          <w:szCs w:val="24"/>
+          <w:lang w:eastAsia="zh-CN"/>
+        </w:rPr>
+        <w:t xml:space="preserve">Diese waren </w:t>
+      </w:r>
+      <w:proofErr w:type="spellStart"/>
+      <w:r>
+        <w:rPr>
+          <w:rFonts w:ascii="Verdana" w:eastAsia="Times New Roman" w:hAnsi="Verdana" w:cs="Times New Roman"/>
+          <w:sz w:val="24"/>
+          <w:szCs w:val="24"/>
+          <w:lang w:eastAsia="zh-CN"/>
+        </w:rPr>
+        <w:t>SimpleNLG</w:t>
+      </w:r>
+      <w:proofErr w:type="spellEnd"/>
+      <w:r>
+        <w:rPr>
+          <w:rFonts w:ascii="Verdana" w:eastAsia="Times New Roman" w:hAnsi="Verdana" w:cs="Times New Roman"/>
+          <w:sz w:val="24"/>
+          <w:szCs w:val="24"/>
+          <w:lang w:eastAsia="zh-CN"/>
+        </w:rPr>
+        <w:t xml:space="preserve">, KPML, FUF/SURGE sowie </w:t>
+      </w:r>
+      <w:proofErr w:type="spellStart"/>
+      <w:r>
+        <w:rPr>
+          <w:rFonts w:ascii="Verdana" w:eastAsia="Times New Roman" w:hAnsi="Verdana" w:cs="Times New Roman"/>
+          <w:sz w:val="24"/>
+          <w:szCs w:val="24"/>
+          <w:lang w:eastAsia="zh-CN"/>
+        </w:rPr>
+        <w:t>OpenCCG</w:t>
+      </w:r>
+      <w:proofErr w:type="spellEnd"/>
+      <w:r>
+        <w:rPr>
+          <w:rFonts w:ascii="Verdana" w:eastAsia="Times New Roman" w:hAnsi="Verdana" w:cs="Times New Roman"/>
+          <w:sz w:val="24"/>
+          <w:szCs w:val="24"/>
+          <w:lang w:eastAsia="zh-CN"/>
+        </w:rPr>
+        <w:t xml:space="preserve"> für die Generatoren und </w:t>
+      </w:r>
+      <w:proofErr w:type="spellStart"/>
+      <w:r>
+        <w:rPr>
+          <w:rFonts w:ascii="Verdana" w:eastAsia="Times New Roman" w:hAnsi="Verdana" w:cs="Times New Roman"/>
+          <w:sz w:val="24"/>
+          <w:szCs w:val="24"/>
+          <w:lang w:eastAsia="zh-CN"/>
+        </w:rPr>
+        <w:t>OpenNLP</w:t>
+      </w:r>
+      <w:proofErr w:type="spellEnd"/>
+      <w:r>
+        <w:rPr>
+          <w:rFonts w:ascii="Verdana" w:eastAsia="Times New Roman" w:hAnsi="Verdana" w:cs="Times New Roman"/>
+          <w:sz w:val="24"/>
+          <w:szCs w:val="24"/>
+          <w:lang w:eastAsia="zh-CN"/>
+        </w:rPr>
+        <w:t xml:space="preserve">, Standford Core NLP, </w:t>
+      </w:r>
+      <w:proofErr w:type="spellStart"/>
+      <w:r>
+        <w:rPr>
+          <w:rFonts w:ascii="Verdana" w:eastAsia="Times New Roman" w:hAnsi="Verdana" w:cs="Times New Roman"/>
+          <w:sz w:val="24"/>
+          <w:szCs w:val="24"/>
+          <w:lang w:eastAsia="zh-CN"/>
+        </w:rPr>
+        <w:t>Lucence</w:t>
+      </w:r>
+      <w:proofErr w:type="spellEnd"/>
+      <w:r>
+        <w:rPr>
+          <w:rFonts w:ascii="Verdana" w:eastAsia="Times New Roman" w:hAnsi="Verdana" w:cs="Times New Roman"/>
+          <w:sz w:val="24"/>
+          <w:szCs w:val="24"/>
+          <w:lang w:eastAsia="zh-CN"/>
+        </w:rPr>
+        <w:t xml:space="preserve"> sowie NLTK </w:t>
+      </w:r>
+      <w:r>
+        <w:rPr>
+          <w:rFonts w:ascii="Verdana" w:eastAsia="Times New Roman" w:hAnsi="Verdana" w:cs="Times New Roman"/>
+          <w:sz w:val="24"/>
+          <w:szCs w:val="24"/>
+          <w:lang w:eastAsia="zh-CN"/>
+        </w:rPr>
+        <w:t>für die Parser</w:t>
+      </w:r>
+      <w:r>
+        <w:rPr>
+          <w:rFonts w:ascii="Verdana" w:eastAsia="Times New Roman" w:hAnsi="Verdana" w:cs="Times New Roman"/>
+          <w:sz w:val="24"/>
+          <w:szCs w:val="24"/>
+          <w:lang w:eastAsia="zh-CN"/>
+        </w:rPr>
+        <w:t>.</w:t>
+      </w:r>
+    </w:p>
+    <w:p>
+      <w:pPr>
+        <w:spacing w:beforeAutospacing="1" w:after="0" w:line="240" w:lineRule="auto"/>
+        <w:jc w:val="both"/>
+        <w:rPr>
+          <w:rFonts w:ascii="Verdana" w:eastAsia="Times New Roman" w:hAnsi="Verdana" w:cs="Times New Roman"/>
+          <w:sz w:val="24"/>
+          <w:szCs w:val="24"/>
+          <w:lang w:eastAsia="zh-CN"/>
+        </w:rPr>
+      </w:pPr>
+      <w:r>
+        <w:rPr>
+          <w:rFonts w:ascii="Verdana" w:eastAsia="Times New Roman" w:hAnsi="Verdana" w:cs="Times New Roman"/>
+          <w:sz w:val="24"/>
+          <w:szCs w:val="24"/>
+          <w:lang w:eastAsia="zh-CN"/>
+        </w:rPr>
+        <w:t>Bei der Untersuchung der Generatoren natürlicher Sprache</w:t>
+      </w:r>
+      <w:r>
+        <w:rPr>
+          <w:rFonts w:ascii="Verdana" w:eastAsia="Times New Roman" w:hAnsi="Verdana" w:cs="Times New Roman"/>
+          <w:sz w:val="24"/>
+          <w:szCs w:val="24"/>
+          <w:lang w:eastAsia="zh-CN"/>
+        </w:rPr>
+        <w:t xml:space="preserve"> stellte </w:t>
+      </w:r>
+      <w:r>
+        <w:rPr>
+          <w:rFonts w:ascii="Verdana" w:eastAsia="Times New Roman" w:hAnsi="Verdana" w:cs="Times New Roman"/>
+          <w:sz w:val="24"/>
+          <w:szCs w:val="24"/>
+          <w:lang w:eastAsia="zh-CN"/>
+        </w:rPr>
+        <w:t xml:space="preserve">sich heraus, dass </w:t>
+      </w:r>
+      <w:r>
+        <w:rPr>
+          <w:rFonts w:ascii="Verdana" w:eastAsia="Times New Roman" w:hAnsi="Verdana" w:cs="Times New Roman"/>
+          <w:sz w:val="24"/>
+          <w:szCs w:val="24"/>
+          <w:lang w:eastAsia="zh-CN"/>
+        </w:rPr>
+        <w:t>sich d</w:t>
+      </w:r>
+      <w:r>
+        <w:rPr>
+          <w:rFonts w:ascii="Verdana" w:eastAsia="Times New Roman" w:hAnsi="Verdana" w:cs="Times New Roman"/>
+          <w:sz w:val="24"/>
+          <w:szCs w:val="24"/>
+          <w:lang w:eastAsia="zh-CN"/>
+        </w:rPr>
+        <w:t xml:space="preserve">ie identifizierten </w:t>
+      </w:r>
+      <w:r>
+        <w:rPr>
+          <w:rFonts w:ascii="Verdana" w:eastAsia="Times New Roman" w:hAnsi="Verdana" w:cs="Times New Roman"/>
+          <w:sz w:val="24"/>
+          <w:szCs w:val="24"/>
+          <w:lang w:eastAsia="zh-CN"/>
+        </w:rPr>
+        <w:t>Systeme</w:t>
+      </w:r>
+      <w:r>
+        <w:rPr>
+          <w:rFonts w:ascii="Verdana" w:eastAsia="Times New Roman" w:hAnsi="Verdana" w:cs="Times New Roman"/>
+          <w:sz w:val="24"/>
+          <w:szCs w:val="24"/>
+          <w:lang w:eastAsia="zh-CN"/>
+        </w:rPr>
+        <w:t xml:space="preserve"> </w:t>
+      </w:r>
+      <w:r>
+        <w:rPr>
+          <w:rFonts w:ascii="Verdana" w:eastAsia="Times New Roman" w:hAnsi="Verdana" w:cs="Times New Roman"/>
+          <w:sz w:val="24"/>
+          <w:szCs w:val="24"/>
+          <w:lang w:eastAsia="zh-CN"/>
+        </w:rPr>
+        <w:t>stark in Benutzung und Anbindbarkeit an das E-Assessmentsystem</w:t>
+      </w:r>
+      <w:r>
+        <w:rPr>
+          <w:rFonts w:ascii="Verdana" w:eastAsia="Times New Roman" w:hAnsi="Verdana" w:cs="Times New Roman"/>
+          <w:sz w:val="24"/>
+          <w:szCs w:val="24"/>
+          <w:lang w:eastAsia="zh-CN"/>
+        </w:rPr>
+        <w:t xml:space="preserve"> JACK unterscheiden</w:t>
+      </w:r>
+      <w:r>
+        <w:rPr>
+          <w:rFonts w:ascii="Verdana" w:eastAsia="Times New Roman" w:hAnsi="Verdana" w:cs="Times New Roman"/>
+          <w:sz w:val="24"/>
+          <w:szCs w:val="24"/>
+          <w:lang w:eastAsia="zh-CN"/>
+        </w:rPr>
+        <w:t xml:space="preserve">. </w:t>
+      </w:r>
+      <w:r>
+        <w:rPr>
+          <w:rFonts w:ascii="Verdana" w:eastAsia="Times New Roman" w:hAnsi="Verdana" w:cs="Times New Roman"/>
+          <w:sz w:val="24"/>
+          <w:szCs w:val="24"/>
+          <w:lang w:eastAsia="zh-CN"/>
+        </w:rPr>
+        <w:t xml:space="preserve">Außerdem </w:t>
+      </w:r>
+      <w:r>
+        <w:rPr>
+          <w:rFonts w:ascii="Verdana" w:eastAsia="Times New Roman" w:hAnsi="Verdana" w:cs="Times New Roman"/>
+          <w:sz w:val="24"/>
+          <w:szCs w:val="24"/>
+          <w:lang w:eastAsia="zh-CN"/>
+        </w:rPr>
+        <w:t>sind sie</w:t>
+      </w:r>
+      <w:r>
+        <w:rPr>
+          <w:rFonts w:ascii="Verdana" w:eastAsia="Times New Roman" w:hAnsi="Verdana" w:cs="Times New Roman"/>
+          <w:sz w:val="24"/>
+          <w:szCs w:val="24"/>
+          <w:lang w:eastAsia="zh-CN"/>
+        </w:rPr>
+        <w:t xml:space="preserve"> nicht in der Lage</w:t>
+      </w:r>
+      <w:r>
+        <w:rPr>
+          <w:rFonts w:ascii="Verdana" w:eastAsia="Times New Roman" w:hAnsi="Verdana" w:cs="Times New Roman"/>
+          <w:sz w:val="24"/>
+          <w:szCs w:val="24"/>
+          <w:lang w:eastAsia="zh-CN"/>
+        </w:rPr>
+        <w:t xml:space="preserve">, </w:t>
+      </w:r>
+      <w:r>
+        <w:rPr>
+          <w:rFonts w:ascii="Verdana" w:eastAsia="Times New Roman" w:hAnsi="Verdana" w:cs="Times New Roman"/>
+          <w:sz w:val="24"/>
+          <w:szCs w:val="24"/>
+          <w:lang w:eastAsia="zh-CN"/>
+        </w:rPr>
+        <w:t xml:space="preserve">die Wörter für die zu generierenden Sätze </w:t>
+      </w:r>
+      <w:r>
+        <w:rPr>
+          <w:rFonts w:ascii="Verdana" w:eastAsia="Times New Roman" w:hAnsi="Verdana" w:cs="Times New Roman"/>
+          <w:sz w:val="24"/>
+          <w:szCs w:val="24"/>
+          <w:lang w:eastAsia="zh-CN"/>
+        </w:rPr>
+        <w:t>automatisch</w:t>
+      </w:r>
+      <w:r>
+        <w:rPr>
+          <w:rFonts w:ascii="Verdana" w:eastAsia="Times New Roman" w:hAnsi="Verdana" w:cs="Times New Roman"/>
+          <w:sz w:val="24"/>
+          <w:szCs w:val="24"/>
+          <w:lang w:eastAsia="zh-CN"/>
+        </w:rPr>
+        <w:t xml:space="preserve"> auszuwählen.</w:t>
+      </w:r>
+      <w:r>
+        <w:rPr>
+          <w:rFonts w:ascii="Verdana" w:eastAsia="Times New Roman" w:hAnsi="Verdana" w:cs="Times New Roman"/>
+          <w:sz w:val="24"/>
+          <w:szCs w:val="24"/>
+          <w:lang w:eastAsia="zh-CN"/>
+        </w:rPr>
+        <w:t xml:space="preserve"> </w:t>
+      </w:r>
+      <w:r>
+        <w:rPr>
+          <w:rFonts w:ascii="Verdana" w:eastAsia="Times New Roman" w:hAnsi="Verdana" w:cs="Times New Roman"/>
+          <w:sz w:val="24"/>
+          <w:szCs w:val="24"/>
+          <w:lang w:eastAsia="zh-CN"/>
+        </w:rPr>
+        <w:t>D.h</w:t>
+      </w:r>
+      <w:r>
+        <w:rPr>
+          <w:rFonts w:ascii="Verdana" w:eastAsia="Times New Roman" w:hAnsi="Verdana" w:cs="Times New Roman"/>
+          <w:sz w:val="24"/>
+          <w:szCs w:val="24"/>
+          <w:lang w:eastAsia="zh-CN"/>
+        </w:rPr>
+        <w:t>.</w:t>
+      </w:r>
+      <w:r>
+        <w:rPr>
+          <w:rFonts w:ascii="Verdana" w:eastAsia="Times New Roman" w:hAnsi="Verdana" w:cs="Times New Roman"/>
+          <w:sz w:val="24"/>
+          <w:szCs w:val="24"/>
+          <w:lang w:eastAsia="zh-CN"/>
+        </w:rPr>
+        <w:t xml:space="preserve"> u</w:t>
+      </w:r>
+      <w:r>
+        <w:rPr>
+          <w:rFonts w:ascii="Verdana" w:eastAsia="Times New Roman" w:hAnsi="Verdana" w:cs="Times New Roman"/>
+          <w:sz w:val="24"/>
+          <w:szCs w:val="24"/>
+          <w:lang w:eastAsia="zh-CN"/>
+        </w:rPr>
+        <w:t xml:space="preserve">m einen Satz mit Hilfe dieser Systeme zu generieren, müssen diesen alle Wörter, die der </w:t>
+      </w:r>
+      <w:r>
+        <w:rPr>
+          <w:rFonts w:ascii="Verdana" w:eastAsia="Times New Roman" w:hAnsi="Verdana" w:cs="Times New Roman"/>
+          <w:sz w:val="24"/>
+          <w:szCs w:val="24"/>
+          <w:lang w:eastAsia="zh-CN"/>
+        </w:rPr>
+        <w:t xml:space="preserve">zu generierende </w:t>
+      </w:r>
+      <w:r>
+        <w:rPr>
+          <w:rFonts w:ascii="Verdana" w:eastAsia="Times New Roman" w:hAnsi="Verdana" w:cs="Times New Roman"/>
+          <w:sz w:val="24"/>
+          <w:szCs w:val="24"/>
+          <w:lang w:eastAsia="zh-CN"/>
+        </w:rPr>
+        <w:t>Satz enthalten soll, als Input eingegeben</w:t>
+      </w:r>
+      <w:r>
+        <w:rPr>
+          <w:rFonts w:ascii="Verdana" w:eastAsia="Times New Roman" w:hAnsi="Verdana" w:cs="Times New Roman"/>
+          <w:sz w:val="24"/>
+          <w:szCs w:val="24"/>
+          <w:lang w:eastAsia="zh-CN"/>
+        </w:rPr>
+        <w:t xml:space="preserve"> werden</w:t>
+      </w:r>
+      <w:r>
+        <w:rPr>
+          <w:rFonts w:ascii="Verdana" w:eastAsia="Times New Roman" w:hAnsi="Verdana" w:cs="Times New Roman"/>
+          <w:sz w:val="24"/>
+          <w:szCs w:val="24"/>
+          <w:lang w:eastAsia="zh-CN"/>
+        </w:rPr>
+        <w:t>.</w:t>
+      </w:r>
+      <w:r>
+        <w:rPr>
+          <w:rFonts w:ascii="Verdana" w:eastAsia="Times New Roman" w:hAnsi="Verdana" w:cs="Times New Roman"/>
+          <w:sz w:val="24"/>
+          <w:szCs w:val="24"/>
+          <w:lang w:eastAsia="zh-CN"/>
+        </w:rPr>
+        <w:t xml:space="preserve"> Dagegen ergab sich f</w:t>
+      </w:r>
+      <w:r>
+        <w:rPr>
+          <w:rFonts w:ascii="Verdana" w:eastAsia="Times New Roman" w:hAnsi="Verdana" w:cs="Times New Roman"/>
+          <w:sz w:val="24"/>
+          <w:szCs w:val="24"/>
+          <w:lang w:eastAsia="zh-CN"/>
+        </w:rPr>
+        <w:t>ür</w:t>
+      </w:r>
+      <w:r>
+        <w:rPr>
+          <w:rFonts w:ascii="Verdana" w:eastAsia="Times New Roman" w:hAnsi="Verdana" w:cs="Times New Roman"/>
+          <w:sz w:val="24"/>
+          <w:szCs w:val="24"/>
+          <w:lang w:eastAsia="zh-CN"/>
+        </w:rPr>
+        <w:t xml:space="preserve"> die</w:t>
+      </w:r>
+      <w:r>
+        <w:rPr>
+          <w:rFonts w:ascii="Verdana" w:eastAsia="Times New Roman" w:hAnsi="Verdana" w:cs="Times New Roman"/>
+          <w:sz w:val="24"/>
+          <w:szCs w:val="24"/>
+          <w:lang w:eastAsia="zh-CN"/>
+        </w:rPr>
+        <w:t xml:space="preserve"> Systeme zur Analyse von Sätzen</w:t>
+      </w:r>
+      <w:r>
+        <w:rPr>
+          <w:rFonts w:ascii="Verdana" w:eastAsia="Times New Roman" w:hAnsi="Verdana" w:cs="Times New Roman"/>
+          <w:sz w:val="24"/>
+          <w:szCs w:val="24"/>
+          <w:lang w:eastAsia="zh-CN"/>
+        </w:rPr>
+        <w:t>, dass d</w:t>
+      </w:r>
+      <w:r>
+        <w:rPr>
+          <w:rFonts w:ascii="Verdana" w:eastAsia="Times New Roman" w:hAnsi="Verdana" w:cs="Times New Roman"/>
+          <w:sz w:val="24"/>
+          <w:szCs w:val="24"/>
+          <w:lang w:eastAsia="zh-CN"/>
+        </w:rPr>
+        <w:t>ie für diese Aufgabe identifizierten Systeme</w:t>
+      </w:r>
+      <w:r>
+        <w:rPr>
+          <w:rFonts w:ascii="Verdana" w:eastAsia="Times New Roman" w:hAnsi="Verdana" w:cs="Times New Roman"/>
+          <w:sz w:val="24"/>
+          <w:szCs w:val="24"/>
+          <w:lang w:eastAsia="zh-CN"/>
+        </w:rPr>
+        <w:t xml:space="preserve"> sich</w:t>
+      </w:r>
+      <w:r>
+        <w:rPr>
+          <w:rFonts w:ascii="Verdana" w:eastAsia="Times New Roman" w:hAnsi="Verdana" w:cs="Times New Roman"/>
+          <w:sz w:val="24"/>
+          <w:szCs w:val="24"/>
+          <w:lang w:eastAsia="zh-CN"/>
+        </w:rPr>
+        <w:t xml:space="preserve"> in ihrer Funktionalität und Benutzung stark </w:t>
+      </w:r>
+      <w:r>
+        <w:rPr>
+          <w:rFonts w:ascii="Verdana" w:eastAsia="Times New Roman" w:hAnsi="Verdana" w:cs="Times New Roman"/>
+          <w:sz w:val="24"/>
+          <w:szCs w:val="24"/>
+          <w:lang w:eastAsia="zh-CN"/>
+        </w:rPr>
+        <w:t>gleichen</w:t>
+      </w:r>
+      <w:r>
+        <w:rPr>
+          <w:rFonts w:ascii="Verdana" w:eastAsia="Times New Roman" w:hAnsi="Verdana" w:cs="Times New Roman"/>
+          <w:sz w:val="24"/>
+          <w:szCs w:val="24"/>
+          <w:lang w:eastAsia="zh-CN"/>
+        </w:rPr>
+        <w:t>. Allerding</w:t>
+      </w:r>
+      <w:r>
+        <w:rPr>
+          <w:rFonts w:ascii="Verdana" w:eastAsia="Times New Roman" w:hAnsi="Verdana" w:cs="Times New Roman"/>
+          <w:sz w:val="24"/>
+          <w:szCs w:val="24"/>
+          <w:lang w:eastAsia="zh-CN"/>
+        </w:rPr>
+        <w:t xml:space="preserve">s wurde festgestellt, dass der Einsatz </w:t>
+      </w:r>
+      <w:r>
+        <w:rPr>
+          <w:rFonts w:ascii="Verdana" w:eastAsia="Times New Roman" w:hAnsi="Verdana" w:cs="Times New Roman"/>
+          <w:sz w:val="24"/>
+          <w:szCs w:val="24"/>
+          <w:lang w:eastAsia="zh-CN"/>
+        </w:rPr>
+        <w:t>d</w:t>
+      </w:r>
+      <w:r>
+        <w:rPr>
+          <w:rFonts w:ascii="Verdana" w:eastAsia="Times New Roman" w:hAnsi="Verdana" w:cs="Times New Roman"/>
+          <w:sz w:val="24"/>
+          <w:szCs w:val="24"/>
+          <w:lang w:eastAsia="zh-CN"/>
+        </w:rPr>
+        <w:t>er identifizierten</w:t>
+      </w:r>
+      <w:r>
+        <w:rPr>
+          <w:rFonts w:ascii="Verdana" w:eastAsia="Times New Roman" w:hAnsi="Verdana" w:cs="Times New Roman"/>
+          <w:sz w:val="24"/>
+          <w:szCs w:val="24"/>
+          <w:lang w:eastAsia="zh-CN"/>
+        </w:rPr>
+        <w:t xml:space="preserve"> Systeme für eine detaillierte Analyse von Sätzen im Bereich des Sprachtrainings nicht ausreichend ist. </w:t>
+      </w:r>
+      <w:r>
+        <w:rPr>
+          <w:rFonts w:ascii="Verdana" w:eastAsia="Times New Roman" w:hAnsi="Verdana" w:cs="Times New Roman"/>
+          <w:sz w:val="24"/>
+          <w:szCs w:val="24"/>
+          <w:lang w:eastAsia="zh-CN"/>
+        </w:rPr>
+        <w:t xml:space="preserve">Z.B. </w:t>
+      </w:r>
+      <w:r>
+        <w:rPr>
+          <w:rFonts w:ascii="Verdana" w:eastAsia="Times New Roman" w:hAnsi="Verdana" w:cs="Times New Roman"/>
+          <w:sz w:val="24"/>
+          <w:szCs w:val="24"/>
+          <w:lang w:eastAsia="zh-CN"/>
+        </w:rPr>
+        <w:t>das Prüfen von Sätzen in Hinblick auf Fehler oder das Erkennen von zusätzlichen grammatikalischen Informationen (Handlungsform, Deklinationen, etc.) zu den einzelnen Wörtern</w:t>
+      </w:r>
+      <w:r>
+        <w:rPr>
+          <w:rFonts w:ascii="Verdana" w:eastAsia="Times New Roman" w:hAnsi="Verdana" w:cs="Times New Roman"/>
+          <w:sz w:val="24"/>
+          <w:szCs w:val="24"/>
+          <w:lang w:eastAsia="zh-CN"/>
+        </w:rPr>
+        <w:t xml:space="preserve"> ist von keiner dieser Systeme abgedeckt.</w:t>
+      </w:r>
+    </w:p>
+    <w:p>
+      <w:pPr>
+        <w:spacing w:line="240" w:lineRule="auto"/>
+        <w:rPr>
+          <w:rFonts w:ascii="Verdana" w:eastAsia="DengXian" w:hAnsi="Verdana" w:cs="Times New Roman"/>
+          <w:sz w:val="24"/>
+          <w:szCs w:val="24"/>
+          <w:lang w:eastAsia="zh-CN"/>
+        </w:rPr>
+      </w:pPr>
+    </w:p>
+    <w:p>
+      <w:pPr>
+        <w:spacing w:line="240" w:lineRule="auto"/>
+        <w:rPr>
+          <w:rFonts w:ascii="Verdana" w:eastAsia="DengXian" w:hAnsi="Verdana" w:cs="Times New Roman"/>
+          <w:sz w:val="24"/>
+          <w:szCs w:val="24"/>
+          <w:lang w:eastAsia="zh-CN"/>
+        </w:rPr>
+      </w:pPr>
+    </w:p>
+    <w:p>
+      <w:pPr>
+        <w:spacing w:line="240" w:lineRule="auto"/>
+        <w:rPr>
+          <w:rFonts w:ascii="Verdana" w:eastAsia="DengXian" w:hAnsi="Verdana" w:cs="Times New Roman"/>
+          <w:sz w:val="24"/>
+          <w:szCs w:val="24"/>
+          <w:lang w:eastAsia="zh-CN"/>
+        </w:rPr>
+      </w:pPr>
+    </w:p>
+    <w:p>
+      <w:pPr>
         <w:pStyle w:val="berschrift1"/>
-        <w:rPr>
-          <w:rFonts w:eastAsia="DengXian Light"/>
-        </w:rPr>
       </w:pPr>
       <w:bookmarkStart w:id="6" w:name="_Toc508268594"/>
       <w:r>
@@ -2554,24 +3439,1619 @@
     </w:p>
     <w:p>
       <w:pPr>
+        <w:spacing w:line="240" w:lineRule="auto"/>
+        <w:rPr>
+          <w:rFonts w:ascii="Verdana" w:eastAsia="DengXian" w:hAnsi="Verdana" w:cs="Times New Roman"/>
+          <w:sz w:val="24"/>
+          <w:szCs w:val="24"/>
+          <w:lang w:eastAsia="zh-CN"/>
+        </w:rPr>
+      </w:pPr>
+      <w:r>
+        <w:rPr>
+          <w:rFonts w:ascii="Verdana" w:eastAsia="DengXian" w:hAnsi="Verdana" w:cs="Times New Roman"/>
+          <w:sz w:val="24"/>
+          <w:szCs w:val="24"/>
+          <w:lang w:eastAsia="zh-CN"/>
+        </w:rPr>
+        <w:t xml:space="preserve">Da die genauen Aufgabenstellungen, die das neue Prüfmodul anbieten soll noch nicht feststehen, </w:t>
+      </w:r>
+      <w:r>
+        <w:rPr>
+          <w:rFonts w:ascii="Verdana" w:eastAsia="DengXian" w:hAnsi="Verdana" w:cs="Times New Roman"/>
+          <w:sz w:val="24"/>
+          <w:szCs w:val="24"/>
+          <w:lang w:eastAsia="zh-CN"/>
+        </w:rPr>
+        <w:t>werden</w:t>
+      </w:r>
+      <w:r>
+        <w:rPr>
+          <w:rFonts w:ascii="Verdana" w:eastAsia="DengXian" w:hAnsi="Verdana" w:cs="Times New Roman"/>
+          <w:sz w:val="24"/>
+          <w:szCs w:val="24"/>
+          <w:lang w:eastAsia="zh-CN"/>
+        </w:rPr>
+        <w:t xml:space="preserve"> diese </w:t>
+      </w:r>
+      <w:r>
+        <w:rPr>
+          <w:rFonts w:ascii="Verdana" w:eastAsia="DengXian" w:hAnsi="Verdana" w:cs="Times New Roman"/>
+          <w:sz w:val="24"/>
+          <w:szCs w:val="24"/>
+          <w:lang w:eastAsia="zh-CN"/>
+        </w:rPr>
+        <w:t>basierend auf</w:t>
+      </w:r>
+      <w:r>
+        <w:rPr>
+          <w:rFonts w:ascii="Verdana" w:eastAsia="DengXian" w:hAnsi="Verdana" w:cs="Times New Roman"/>
+          <w:sz w:val="24"/>
+          <w:szCs w:val="24"/>
+          <w:lang w:eastAsia="zh-CN"/>
+        </w:rPr>
+        <w:t xml:space="preserve"> vorhandener </w:t>
+      </w:r>
+      <w:r>
+        <w:rPr>
+          <w:rFonts w:ascii="Verdana" w:eastAsia="DengXian" w:hAnsi="Verdana" w:cs="Times New Roman"/>
+          <w:sz w:val="24"/>
+          <w:szCs w:val="24"/>
+          <w:lang w:eastAsia="zh-CN"/>
+        </w:rPr>
+        <w:t>Sprachtrainingssysteme erstellt. Anschließend</w:t>
+      </w:r>
+      <w:r>
+        <w:rPr>
+          <w:rFonts w:ascii="Verdana" w:eastAsia="DengXian" w:hAnsi="Verdana" w:cs="Times New Roman"/>
+          <w:sz w:val="24"/>
+          <w:szCs w:val="24"/>
+          <w:lang w:eastAsia="zh-CN"/>
+        </w:rPr>
+        <w:t xml:space="preserve"> </w:t>
+      </w:r>
+      <w:r>
+        <w:rPr>
+          <w:rFonts w:ascii="Verdana" w:eastAsia="DengXian" w:hAnsi="Verdana" w:cs="Times New Roman"/>
+          <w:sz w:val="24"/>
+          <w:szCs w:val="24"/>
+          <w:lang w:eastAsia="zh-CN"/>
+        </w:rPr>
+        <w:t xml:space="preserve">werden die Aufgaben anhand der </w:t>
+      </w:r>
+      <w:r>
+        <w:rPr>
+          <w:rFonts w:ascii="Verdana" w:eastAsia="DengXian" w:hAnsi="Verdana" w:cs="Times New Roman"/>
+          <w:sz w:val="24"/>
+          <w:szCs w:val="24"/>
+          <w:lang w:eastAsia="zh-CN"/>
+        </w:rPr>
+        <w:t>durch den E-Assessmentsystem JACK unterstützten Aufgabentypen dargestellt.</w:t>
+      </w:r>
+    </w:p>
+    <w:p>
+      <w:pPr>
+        <w:spacing w:line="240" w:lineRule="auto"/>
+        <w:rPr>
+          <w:rFonts w:ascii="Verdana" w:eastAsia="DengXian" w:hAnsi="Verdana" w:cs="Times New Roman"/>
+          <w:sz w:val="24"/>
+          <w:szCs w:val="24"/>
+          <w:lang w:eastAsia="zh-CN"/>
+        </w:rPr>
+      </w:pPr>
+      <w:r>
+        <w:rPr>
+          <w:rFonts w:ascii="Verdana" w:eastAsia="DengXian" w:hAnsi="Verdana" w:cs="Times New Roman"/>
+          <w:sz w:val="24"/>
+          <w:szCs w:val="24"/>
+          <w:highlight w:val="yellow"/>
+          <w:lang w:eastAsia="zh-CN"/>
+        </w:rPr>
+        <w:t>Aufgabentypen</w:t>
+      </w:r>
+    </w:p>
+    <w:p>
+      <w:pPr>
+        <w:spacing w:line="240" w:lineRule="auto"/>
+        <w:rPr>
+          <w:rFonts w:ascii="Verdana" w:eastAsia="DengXian" w:hAnsi="Verdana" w:cs="Times New Roman"/>
+          <w:sz w:val="24"/>
+          <w:szCs w:val="24"/>
+          <w:lang w:eastAsia="zh-CN"/>
+        </w:rPr>
+      </w:pPr>
+      <w:r>
+        <w:rPr>
+          <w:rFonts w:ascii="Verdana" w:eastAsia="DengXian" w:hAnsi="Verdana" w:cs="Times New Roman"/>
+          <w:sz w:val="24"/>
+          <w:szCs w:val="24"/>
+          <w:lang w:eastAsia="zh-CN"/>
+        </w:rPr>
+        <w:t>Als Aufgaben könnte</w:t>
+      </w:r>
+      <w:r>
+        <w:rPr>
+          <w:rFonts w:ascii="Verdana" w:eastAsia="DengXian" w:hAnsi="Verdana" w:cs="Times New Roman"/>
+          <w:sz w:val="24"/>
+          <w:szCs w:val="24"/>
+          <w:lang w:eastAsia="zh-CN"/>
+        </w:rPr>
+        <w:t>n</w:t>
+      </w:r>
+      <w:r>
+        <w:rPr>
+          <w:rFonts w:ascii="Verdana" w:eastAsia="DengXian" w:hAnsi="Verdana" w:cs="Times New Roman"/>
+          <w:sz w:val="24"/>
+          <w:szCs w:val="24"/>
+          <w:lang w:eastAsia="zh-CN"/>
+        </w:rPr>
+        <w:t xml:space="preserve"> g</w:t>
+      </w:r>
+      <w:r>
+        <w:rPr>
+          <w:rFonts w:ascii="Verdana" w:eastAsia="DengXian" w:hAnsi="Verdana" w:cs="Times New Roman"/>
+          <w:sz w:val="24"/>
+          <w:szCs w:val="24"/>
+          <w:lang w:eastAsia="zh-CN"/>
+        </w:rPr>
+        <w:t>enerelle Aufgaben</w:t>
+      </w:r>
+      <w:r>
+        <w:rPr>
+          <w:rFonts w:ascii="Verdana" w:eastAsia="DengXian" w:hAnsi="Verdana" w:cs="Times New Roman"/>
+          <w:sz w:val="24"/>
+          <w:szCs w:val="24"/>
+          <w:lang w:eastAsia="zh-CN"/>
+        </w:rPr>
+        <w:t xml:space="preserve"> wie die Bestimmung einer Eigenschaft für einen Satzteil in einem Satz </w:t>
+      </w:r>
+      <w:r>
+        <w:rPr>
+          <w:rFonts w:ascii="Verdana" w:eastAsia="DengXian" w:hAnsi="Verdana" w:cs="Times New Roman"/>
+          <w:sz w:val="24"/>
+          <w:szCs w:val="24"/>
+          <w:lang w:eastAsia="zh-CN"/>
+        </w:rPr>
+        <w:t>vorkommen</w:t>
+      </w:r>
+      <w:r>
+        <w:rPr>
+          <w:rFonts w:ascii="Verdana" w:eastAsia="DengXian" w:hAnsi="Verdana" w:cs="Times New Roman"/>
+          <w:sz w:val="24"/>
+          <w:szCs w:val="24"/>
+          <w:lang w:eastAsia="zh-CN"/>
+        </w:rPr>
+        <w:t xml:space="preserve">. </w:t>
+      </w:r>
+      <w:r>
+        <w:rPr>
+          <w:rFonts w:ascii="Verdana" w:eastAsia="DengXian" w:hAnsi="Verdana" w:cs="Times New Roman"/>
+          <w:sz w:val="24"/>
+          <w:szCs w:val="24"/>
+          <w:lang w:eastAsia="zh-CN"/>
+        </w:rPr>
+        <w:t xml:space="preserve">Dabei könnte darum gehen, das Subjekt, das Verbs, das Akkusativ usw. im Satz zu bestimmen. Dafür sind </w:t>
+      </w:r>
+      <w:proofErr w:type="spellStart"/>
+      <w:r>
+        <w:rPr>
+          <w:rFonts w:ascii="Verdana" w:eastAsia="DengXian" w:hAnsi="Verdana" w:cs="Times New Roman"/>
+          <w:sz w:val="24"/>
+          <w:szCs w:val="24"/>
+          <w:lang w:eastAsia="zh-CN"/>
+        </w:rPr>
+        <w:t>FillIn</w:t>
+      </w:r>
+      <w:proofErr w:type="spellEnd"/>
+      <w:r>
+        <w:rPr>
+          <w:rFonts w:ascii="Verdana" w:eastAsia="DengXian" w:hAnsi="Verdana" w:cs="Times New Roman"/>
+          <w:sz w:val="24"/>
+          <w:szCs w:val="24"/>
+          <w:lang w:eastAsia="zh-CN"/>
+        </w:rPr>
+        <w:t xml:space="preserve">, </w:t>
+      </w:r>
+      <w:proofErr w:type="spellStart"/>
+      <w:r>
+        <w:rPr>
+          <w:rFonts w:ascii="Verdana" w:eastAsia="DengXian" w:hAnsi="Verdana" w:cs="Times New Roman"/>
+          <w:sz w:val="24"/>
+          <w:szCs w:val="24"/>
+          <w:lang w:eastAsia="zh-CN"/>
+        </w:rPr>
+        <w:t>DropDown</w:t>
+      </w:r>
+      <w:proofErr w:type="spellEnd"/>
+      <w:r>
+        <w:rPr>
+          <w:rFonts w:ascii="Verdana" w:eastAsia="DengXian" w:hAnsi="Verdana" w:cs="Times New Roman"/>
+          <w:sz w:val="24"/>
+          <w:szCs w:val="24"/>
+          <w:lang w:eastAsia="zh-CN"/>
+        </w:rPr>
+        <w:t xml:space="preserve"> sowie MPC geeignete Aufgabentypen, um diese Aufgabe darzustellen.</w:t>
+      </w:r>
+    </w:p>
+    <w:p>
+      <w:pPr>
+        <w:spacing w:line="240" w:lineRule="auto"/>
+        <w:rPr>
+          <w:rFonts w:ascii="Verdana" w:eastAsia="DengXian" w:hAnsi="Verdana" w:cs="Times New Roman"/>
+          <w:sz w:val="24"/>
+          <w:szCs w:val="24"/>
+          <w:lang w:eastAsia="zh-CN"/>
+        </w:rPr>
+      </w:pPr>
+    </w:p>
+    <w:p>
+      <w:pPr>
+        <w:spacing w:line="240" w:lineRule="auto"/>
+        <w:rPr>
+          <w:rFonts w:ascii="Verdana" w:eastAsia="DengXian" w:hAnsi="Verdana" w:cs="Times New Roman"/>
+          <w:sz w:val="24"/>
+          <w:szCs w:val="24"/>
+          <w:lang w:eastAsia="zh-CN"/>
+        </w:rPr>
+      </w:pPr>
+    </w:p>
+    <w:p>
+      <w:pPr>
+        <w:spacing w:line="240" w:lineRule="auto"/>
+        <w:rPr>
+          <w:rFonts w:ascii="Verdana" w:eastAsia="DengXian" w:hAnsi="Verdana" w:cs="Times New Roman"/>
+          <w:sz w:val="24"/>
+          <w:szCs w:val="24"/>
+          <w:highlight w:val="yellow"/>
+          <w:lang w:eastAsia="zh-CN"/>
+        </w:rPr>
+      </w:pPr>
+      <w:bookmarkStart w:id="7" w:name="_GoBack"/>
+      <w:bookmarkEnd w:id="7"/>
+      <w:r>
+        <w:rPr>
+          <w:rFonts w:ascii="Verdana" w:eastAsia="DengXian" w:hAnsi="Verdana" w:cs="Times New Roman"/>
+          <w:sz w:val="24"/>
+          <w:szCs w:val="24"/>
+          <w:highlight w:val="yellow"/>
+          <w:lang w:eastAsia="zh-CN"/>
+        </w:rPr>
+        <w:t>•</w:t>
+      </w:r>
+      <w:r>
+        <w:rPr>
+          <w:rFonts w:ascii="Verdana" w:eastAsia="DengXian" w:hAnsi="Verdana" w:cs="Times New Roman"/>
+          <w:sz w:val="24"/>
+          <w:szCs w:val="24"/>
+          <w:highlight w:val="yellow"/>
+          <w:lang w:eastAsia="zh-CN"/>
+        </w:rPr>
+        <w:tab/>
+      </w:r>
+      <w:proofErr w:type="gramStart"/>
+      <w:r>
+        <w:rPr>
+          <w:rFonts w:ascii="Verdana" w:eastAsia="DengXian" w:hAnsi="Verdana" w:cs="Times New Roman"/>
+          <w:sz w:val="24"/>
+          <w:szCs w:val="24"/>
+          <w:highlight w:val="yellow"/>
+          <w:lang w:eastAsia="zh-CN"/>
+        </w:rPr>
+        <w:t>Bestimme</w:t>
+      </w:r>
+      <w:proofErr w:type="gramEnd"/>
+      <w:r>
+        <w:rPr>
+          <w:rFonts w:ascii="Verdana" w:eastAsia="DengXian" w:hAnsi="Verdana" w:cs="Times New Roman"/>
+          <w:sz w:val="24"/>
+          <w:szCs w:val="24"/>
+          <w:highlight w:val="yellow"/>
+          <w:lang w:eastAsia="zh-CN"/>
+        </w:rPr>
+        <w:t xml:space="preserve"> Subjekt/Verb/Objekt/….</w:t>
+      </w:r>
+    </w:p>
+    <w:p>
+      <w:pPr>
+        <w:spacing w:line="240" w:lineRule="auto"/>
+        <w:rPr>
+          <w:rFonts w:ascii="Verdana" w:eastAsia="DengXian" w:hAnsi="Verdana" w:cs="Times New Roman"/>
+          <w:sz w:val="24"/>
+          <w:szCs w:val="24"/>
+          <w:highlight w:val="yellow"/>
+          <w:lang w:eastAsia="zh-CN"/>
+        </w:rPr>
+      </w:pPr>
+      <w:r>
+        <w:rPr>
+          <w:rFonts w:ascii="Verdana" w:eastAsia="DengXian" w:hAnsi="Verdana" w:cs="Times New Roman"/>
+          <w:sz w:val="24"/>
+          <w:szCs w:val="24"/>
+          <w:highlight w:val="yellow"/>
+          <w:lang w:eastAsia="zh-CN"/>
+        </w:rPr>
+        <w:t>o</w:t>
+      </w:r>
+      <w:r>
+        <w:rPr>
+          <w:rFonts w:ascii="Verdana" w:eastAsia="DengXian" w:hAnsi="Verdana" w:cs="Times New Roman"/>
+          <w:sz w:val="24"/>
+          <w:szCs w:val="24"/>
+          <w:highlight w:val="yellow"/>
+          <w:lang w:eastAsia="zh-CN"/>
+        </w:rPr>
+        <w:tab/>
+      </w:r>
+      <w:proofErr w:type="gramStart"/>
+      <w:r>
+        <w:rPr>
+          <w:rFonts w:ascii="Verdana" w:eastAsia="DengXian" w:hAnsi="Verdana" w:cs="Times New Roman"/>
+          <w:sz w:val="24"/>
+          <w:szCs w:val="24"/>
+          <w:highlight w:val="yellow"/>
+          <w:lang w:eastAsia="zh-CN"/>
+        </w:rPr>
+        <w:t>Gegeben</w:t>
+      </w:r>
+      <w:proofErr w:type="gramEnd"/>
+      <w:r>
+        <w:rPr>
+          <w:rFonts w:ascii="Verdana" w:eastAsia="DengXian" w:hAnsi="Verdana" w:cs="Times New Roman"/>
+          <w:sz w:val="24"/>
+          <w:szCs w:val="24"/>
+          <w:highlight w:val="yellow"/>
+          <w:lang w:eastAsia="zh-CN"/>
+        </w:rPr>
+        <w:t xml:space="preserve">: Satz </w:t>
+      </w:r>
+    </w:p>
+    <w:p>
+      <w:pPr>
+        <w:spacing w:line="240" w:lineRule="auto"/>
+        <w:rPr>
+          <w:rFonts w:ascii="Verdana" w:eastAsia="DengXian" w:hAnsi="Verdana" w:cs="Times New Roman"/>
+          <w:sz w:val="24"/>
+          <w:szCs w:val="24"/>
+          <w:highlight w:val="yellow"/>
+          <w:lang w:eastAsia="zh-CN"/>
+        </w:rPr>
+      </w:pPr>
+      <w:r>
+        <w:rPr>
+          <w:rFonts w:ascii="Verdana" w:eastAsia="DengXian" w:hAnsi="Verdana" w:cs="Times New Roman"/>
+          <w:sz w:val="24"/>
+          <w:szCs w:val="24"/>
+          <w:highlight w:val="yellow"/>
+          <w:lang w:eastAsia="zh-CN"/>
+        </w:rPr>
+        <w:t>o</w:t>
+      </w:r>
+      <w:r>
+        <w:rPr>
+          <w:rFonts w:ascii="Verdana" w:eastAsia="DengXian" w:hAnsi="Verdana" w:cs="Times New Roman"/>
+          <w:sz w:val="24"/>
+          <w:szCs w:val="24"/>
+          <w:highlight w:val="yellow"/>
+          <w:lang w:eastAsia="zh-CN"/>
+        </w:rPr>
+        <w:tab/>
+        <w:t>Aufgabenstellung bestimme das Subjekt/Verb/… (MPC/Freitext)</w:t>
+      </w:r>
+    </w:p>
+    <w:p>
+      <w:pPr>
+        <w:spacing w:line="240" w:lineRule="auto"/>
+        <w:rPr>
+          <w:rFonts w:ascii="Verdana" w:eastAsia="DengXian" w:hAnsi="Verdana" w:cs="Times New Roman"/>
+          <w:sz w:val="24"/>
+          <w:szCs w:val="24"/>
+          <w:highlight w:val="yellow"/>
+          <w:lang w:eastAsia="zh-CN"/>
+        </w:rPr>
+      </w:pPr>
+      <w:r>
+        <w:rPr>
+          <w:rFonts w:ascii="Verdana" w:eastAsia="DengXian" w:hAnsi="Verdana" w:cs="Times New Roman"/>
+          <w:sz w:val="24"/>
+          <w:szCs w:val="24"/>
+          <w:highlight w:val="yellow"/>
+          <w:lang w:eastAsia="zh-CN"/>
+        </w:rPr>
+        <w:t>•</w:t>
+      </w:r>
+      <w:r>
+        <w:rPr>
+          <w:rFonts w:ascii="Verdana" w:eastAsia="DengXian" w:hAnsi="Verdana" w:cs="Times New Roman"/>
+          <w:sz w:val="24"/>
+          <w:szCs w:val="24"/>
+          <w:highlight w:val="yellow"/>
+          <w:lang w:eastAsia="zh-CN"/>
+        </w:rPr>
+        <w:tab/>
+        <w:t>Eigenschaften eines Wortes bestimmen</w:t>
+      </w:r>
+    </w:p>
+    <w:p>
+      <w:pPr>
+        <w:spacing w:line="240" w:lineRule="auto"/>
+        <w:rPr>
+          <w:rFonts w:ascii="Verdana" w:eastAsia="DengXian" w:hAnsi="Verdana" w:cs="Times New Roman"/>
+          <w:sz w:val="24"/>
+          <w:szCs w:val="24"/>
+          <w:highlight w:val="yellow"/>
+          <w:lang w:eastAsia="zh-CN"/>
+        </w:rPr>
+      </w:pPr>
+      <w:r>
+        <w:rPr>
+          <w:rFonts w:ascii="Verdana" w:eastAsia="DengXian" w:hAnsi="Verdana" w:cs="Times New Roman"/>
+          <w:sz w:val="24"/>
+          <w:szCs w:val="24"/>
+          <w:highlight w:val="yellow"/>
+          <w:lang w:eastAsia="zh-CN"/>
+        </w:rPr>
+        <w:t>o</w:t>
+      </w:r>
+      <w:r>
+        <w:rPr>
+          <w:rFonts w:ascii="Verdana" w:eastAsia="DengXian" w:hAnsi="Verdana" w:cs="Times New Roman"/>
+          <w:sz w:val="24"/>
+          <w:szCs w:val="24"/>
+          <w:highlight w:val="yellow"/>
+          <w:lang w:eastAsia="zh-CN"/>
+        </w:rPr>
+        <w:tab/>
+      </w:r>
+      <w:proofErr w:type="gramStart"/>
+      <w:r>
+        <w:rPr>
+          <w:rFonts w:ascii="Verdana" w:eastAsia="DengXian" w:hAnsi="Verdana" w:cs="Times New Roman"/>
+          <w:sz w:val="24"/>
+          <w:szCs w:val="24"/>
+          <w:highlight w:val="yellow"/>
+          <w:lang w:eastAsia="zh-CN"/>
+        </w:rPr>
+        <w:t>Gegeben</w:t>
+      </w:r>
+      <w:proofErr w:type="gramEnd"/>
+      <w:r>
+        <w:rPr>
+          <w:rFonts w:ascii="Verdana" w:eastAsia="DengXian" w:hAnsi="Verdana" w:cs="Times New Roman"/>
+          <w:sz w:val="24"/>
+          <w:szCs w:val="24"/>
+          <w:highlight w:val="yellow"/>
+          <w:lang w:eastAsia="zh-CN"/>
+        </w:rPr>
+        <w:t>: Satz</w:t>
+      </w:r>
+    </w:p>
+    <w:p>
+      <w:pPr>
+        <w:spacing w:line="240" w:lineRule="auto"/>
+        <w:rPr>
+          <w:rFonts w:ascii="Verdana" w:eastAsia="DengXian" w:hAnsi="Verdana" w:cs="Times New Roman"/>
+          <w:sz w:val="24"/>
+          <w:szCs w:val="24"/>
+          <w:highlight w:val="yellow"/>
+          <w:lang w:eastAsia="zh-CN"/>
+        </w:rPr>
+      </w:pPr>
+      <w:r>
+        <w:rPr>
+          <w:rFonts w:ascii="Verdana" w:eastAsia="DengXian" w:hAnsi="Verdana" w:cs="Times New Roman"/>
+          <w:sz w:val="24"/>
+          <w:szCs w:val="24"/>
+          <w:highlight w:val="yellow"/>
+          <w:lang w:eastAsia="zh-CN"/>
+        </w:rPr>
+        <w:t>o</w:t>
+      </w:r>
+      <w:r>
+        <w:rPr>
+          <w:rFonts w:ascii="Verdana" w:eastAsia="DengXian" w:hAnsi="Verdana" w:cs="Times New Roman"/>
+          <w:sz w:val="24"/>
+          <w:szCs w:val="24"/>
+          <w:highlight w:val="yellow"/>
+          <w:lang w:eastAsia="zh-CN"/>
+        </w:rPr>
+        <w:tab/>
+        <w:t>Aufgabenstellung: Ist das Wort X Subjekt/Plural/Akkusativ/…. (MPC)</w:t>
+      </w:r>
+    </w:p>
+    <w:p>
+      <w:pPr>
+        <w:spacing w:line="240" w:lineRule="auto"/>
+        <w:rPr>
+          <w:rFonts w:ascii="Verdana" w:eastAsia="DengXian" w:hAnsi="Verdana" w:cs="Times New Roman"/>
+          <w:sz w:val="24"/>
+          <w:szCs w:val="24"/>
+          <w:highlight w:val="yellow"/>
+          <w:lang w:eastAsia="zh-CN"/>
+        </w:rPr>
+      </w:pPr>
+      <w:r>
+        <w:rPr>
+          <w:rFonts w:ascii="Verdana" w:eastAsia="DengXian" w:hAnsi="Verdana" w:cs="Times New Roman"/>
+          <w:sz w:val="24"/>
+          <w:szCs w:val="24"/>
+          <w:highlight w:val="yellow"/>
+          <w:lang w:eastAsia="zh-CN"/>
+        </w:rPr>
+        <w:t>•</w:t>
+      </w:r>
+      <w:r>
+        <w:rPr>
+          <w:rFonts w:ascii="Verdana" w:eastAsia="DengXian" w:hAnsi="Verdana" w:cs="Times New Roman"/>
+          <w:sz w:val="24"/>
+          <w:szCs w:val="24"/>
+          <w:highlight w:val="yellow"/>
+          <w:lang w:eastAsia="zh-CN"/>
+        </w:rPr>
+        <w:tab/>
+        <w:t>Eigenschaften zu Sätzen bestimmen (</w:t>
+      </w:r>
+      <w:proofErr w:type="spellStart"/>
+      <w:r>
+        <w:rPr>
+          <w:rFonts w:ascii="Verdana" w:eastAsia="DengXian" w:hAnsi="Verdana" w:cs="Times New Roman"/>
+          <w:sz w:val="24"/>
+          <w:szCs w:val="24"/>
+          <w:highlight w:val="yellow"/>
+          <w:lang w:eastAsia="zh-CN"/>
+        </w:rPr>
+        <w:t>SCList</w:t>
+      </w:r>
+      <w:proofErr w:type="spellEnd"/>
+      <w:r>
+        <w:rPr>
+          <w:rFonts w:ascii="Verdana" w:eastAsia="DengXian" w:hAnsi="Verdana" w:cs="Times New Roman"/>
+          <w:sz w:val="24"/>
+          <w:szCs w:val="24"/>
+          <w:highlight w:val="yellow"/>
+          <w:lang w:eastAsia="zh-CN"/>
+        </w:rPr>
+        <w:t xml:space="preserve">) </w:t>
+      </w:r>
+    </w:p>
+    <w:p>
+      <w:pPr>
+        <w:spacing w:line="240" w:lineRule="auto"/>
+        <w:rPr>
+          <w:rFonts w:ascii="Verdana" w:eastAsia="DengXian" w:hAnsi="Verdana" w:cs="Times New Roman"/>
+          <w:sz w:val="24"/>
+          <w:szCs w:val="24"/>
+          <w:highlight w:val="yellow"/>
+          <w:lang w:eastAsia="zh-CN"/>
+        </w:rPr>
+      </w:pPr>
+      <w:r>
+        <w:rPr>
+          <w:rFonts w:ascii="Verdana" w:eastAsia="DengXian" w:hAnsi="Verdana" w:cs="Times New Roman"/>
+          <w:sz w:val="24"/>
+          <w:szCs w:val="24"/>
+          <w:highlight w:val="yellow"/>
+          <w:lang w:eastAsia="zh-CN"/>
+        </w:rPr>
+        <w:t>o</w:t>
+      </w:r>
+      <w:r>
+        <w:rPr>
+          <w:rFonts w:ascii="Verdana" w:eastAsia="DengXian" w:hAnsi="Verdana" w:cs="Times New Roman"/>
+          <w:sz w:val="24"/>
+          <w:szCs w:val="24"/>
+          <w:highlight w:val="yellow"/>
+          <w:lang w:eastAsia="zh-CN"/>
+        </w:rPr>
+        <w:tab/>
+      </w:r>
+      <w:proofErr w:type="gramStart"/>
+      <w:r>
+        <w:rPr>
+          <w:rFonts w:ascii="Verdana" w:eastAsia="DengXian" w:hAnsi="Verdana" w:cs="Times New Roman"/>
+          <w:sz w:val="24"/>
+          <w:szCs w:val="24"/>
+          <w:highlight w:val="yellow"/>
+          <w:lang w:eastAsia="zh-CN"/>
+        </w:rPr>
+        <w:t>Gegeben</w:t>
+      </w:r>
+      <w:proofErr w:type="gramEnd"/>
+      <w:r>
+        <w:rPr>
+          <w:rFonts w:ascii="Verdana" w:eastAsia="DengXian" w:hAnsi="Verdana" w:cs="Times New Roman"/>
+          <w:sz w:val="24"/>
+          <w:szCs w:val="24"/>
+          <w:highlight w:val="yellow"/>
+          <w:lang w:eastAsia="zh-CN"/>
+        </w:rPr>
+        <w:t xml:space="preserve"> Tabelle mit Zeilen Sätze und Spalten Eigenschaften wie z.B. Subjekt des Satzes ist Plural, Verb des Satzes ist Präsens, Objekt ist Genitiv, Satz ist Passiv, etc.</w:t>
+      </w:r>
+    </w:p>
+    <w:p>
+      <w:pPr>
+        <w:spacing w:line="240" w:lineRule="auto"/>
+        <w:rPr>
+          <w:rFonts w:ascii="Verdana" w:eastAsia="DengXian" w:hAnsi="Verdana" w:cs="Times New Roman"/>
+          <w:sz w:val="24"/>
+          <w:szCs w:val="24"/>
+          <w:highlight w:val="yellow"/>
+          <w:lang w:eastAsia="zh-CN"/>
+        </w:rPr>
+      </w:pPr>
+    </w:p>
+    <w:p>
+      <w:pPr>
+        <w:spacing w:line="240" w:lineRule="auto"/>
+        <w:rPr>
+          <w:rFonts w:ascii="Verdana" w:eastAsia="DengXian" w:hAnsi="Verdana" w:cs="Times New Roman"/>
+          <w:sz w:val="24"/>
+          <w:szCs w:val="24"/>
+          <w:highlight w:val="yellow"/>
+          <w:lang w:eastAsia="zh-CN"/>
+        </w:rPr>
+      </w:pPr>
+      <w:r>
+        <w:rPr>
+          <w:rFonts w:ascii="Verdana" w:eastAsia="DengXian" w:hAnsi="Verdana" w:cs="Times New Roman"/>
+          <w:sz w:val="24"/>
+          <w:szCs w:val="24"/>
+          <w:highlight w:val="yellow"/>
+          <w:lang w:eastAsia="zh-CN"/>
+        </w:rPr>
+        <w:t>Aktiv/Passiv</w:t>
+      </w:r>
+    </w:p>
+    <w:p>
+      <w:pPr>
+        <w:spacing w:line="240" w:lineRule="auto"/>
+        <w:rPr>
+          <w:rFonts w:ascii="Verdana" w:eastAsia="DengXian" w:hAnsi="Verdana" w:cs="Times New Roman"/>
+          <w:sz w:val="24"/>
+          <w:szCs w:val="24"/>
+          <w:highlight w:val="yellow"/>
+          <w:lang w:eastAsia="zh-CN"/>
+        </w:rPr>
+      </w:pPr>
+      <w:r>
+        <w:rPr>
+          <w:rFonts w:ascii="Verdana" w:eastAsia="DengXian" w:hAnsi="Verdana" w:cs="Times New Roman"/>
+          <w:sz w:val="24"/>
+          <w:szCs w:val="24"/>
+          <w:highlight w:val="yellow"/>
+          <w:lang w:eastAsia="zh-CN"/>
+        </w:rPr>
+        <w:t>•</w:t>
+      </w:r>
+      <w:r>
+        <w:rPr>
+          <w:rFonts w:ascii="Verdana" w:eastAsia="DengXian" w:hAnsi="Verdana" w:cs="Times New Roman"/>
+          <w:sz w:val="24"/>
+          <w:szCs w:val="24"/>
+          <w:highlight w:val="yellow"/>
+          <w:lang w:eastAsia="zh-CN"/>
+        </w:rPr>
+        <w:tab/>
+        <w:t xml:space="preserve">2 Sätze welcher der beiden ist </w:t>
+      </w:r>
+      <w:proofErr w:type="spellStart"/>
+      <w:r>
+        <w:rPr>
+          <w:rFonts w:ascii="Verdana" w:eastAsia="DengXian" w:hAnsi="Verdana" w:cs="Times New Roman"/>
+          <w:sz w:val="24"/>
+          <w:szCs w:val="24"/>
+          <w:highlight w:val="yellow"/>
+          <w:lang w:eastAsia="zh-CN"/>
+        </w:rPr>
+        <w:t>Aktiv</w:t>
+      </w:r>
+      <w:proofErr w:type="spellEnd"/>
+      <w:r>
+        <w:rPr>
+          <w:rFonts w:ascii="Verdana" w:eastAsia="DengXian" w:hAnsi="Verdana" w:cs="Times New Roman"/>
+          <w:sz w:val="24"/>
+          <w:szCs w:val="24"/>
+          <w:highlight w:val="yellow"/>
+          <w:lang w:eastAsia="zh-CN"/>
+        </w:rPr>
+        <w:t>/Passiv (MPC)</w:t>
+      </w:r>
+    </w:p>
+    <w:p>
+      <w:pPr>
+        <w:spacing w:line="240" w:lineRule="auto"/>
+        <w:rPr>
+          <w:rFonts w:ascii="Verdana" w:eastAsia="DengXian" w:hAnsi="Verdana" w:cs="Times New Roman"/>
+          <w:sz w:val="24"/>
+          <w:szCs w:val="24"/>
+          <w:highlight w:val="yellow"/>
+          <w:lang w:eastAsia="zh-CN"/>
+        </w:rPr>
+      </w:pPr>
+      <w:r>
+        <w:rPr>
+          <w:rFonts w:ascii="Verdana" w:eastAsia="DengXian" w:hAnsi="Verdana" w:cs="Times New Roman"/>
+          <w:sz w:val="24"/>
+          <w:szCs w:val="24"/>
+          <w:highlight w:val="yellow"/>
+          <w:lang w:eastAsia="zh-CN"/>
+        </w:rPr>
+        <w:t>•</w:t>
+      </w:r>
+      <w:r>
+        <w:rPr>
+          <w:rFonts w:ascii="Verdana" w:eastAsia="DengXian" w:hAnsi="Verdana" w:cs="Times New Roman"/>
+          <w:sz w:val="24"/>
+          <w:szCs w:val="24"/>
+          <w:highlight w:val="yellow"/>
+          <w:lang w:eastAsia="zh-CN"/>
+        </w:rPr>
+        <w:tab/>
+        <w:t xml:space="preserve">Transformation eines Satzes von </w:t>
+      </w:r>
+      <w:proofErr w:type="spellStart"/>
+      <w:r>
+        <w:rPr>
+          <w:rFonts w:ascii="Verdana" w:eastAsia="DengXian" w:hAnsi="Verdana" w:cs="Times New Roman"/>
+          <w:sz w:val="24"/>
+          <w:szCs w:val="24"/>
+          <w:highlight w:val="yellow"/>
+          <w:lang w:eastAsia="zh-CN"/>
+        </w:rPr>
+        <w:t>Aktiv</w:t>
+      </w:r>
+      <w:proofErr w:type="spellEnd"/>
+      <w:r>
+        <w:rPr>
+          <w:rFonts w:ascii="Verdana" w:eastAsia="DengXian" w:hAnsi="Verdana" w:cs="Times New Roman"/>
+          <w:sz w:val="24"/>
+          <w:szCs w:val="24"/>
+          <w:highlight w:val="yellow"/>
+          <w:lang w:eastAsia="zh-CN"/>
+        </w:rPr>
+        <w:t xml:space="preserve"> nach Passiv (Freitext)</w:t>
+      </w:r>
+    </w:p>
+    <w:p>
+      <w:pPr>
+        <w:spacing w:line="240" w:lineRule="auto"/>
+        <w:rPr>
+          <w:rFonts w:ascii="Verdana" w:eastAsia="DengXian" w:hAnsi="Verdana" w:cs="Times New Roman"/>
+          <w:sz w:val="24"/>
+          <w:szCs w:val="24"/>
+          <w:highlight w:val="yellow"/>
+          <w:lang w:eastAsia="zh-CN"/>
+        </w:rPr>
+      </w:pPr>
+      <w:r>
+        <w:rPr>
+          <w:rFonts w:ascii="Verdana" w:eastAsia="DengXian" w:hAnsi="Verdana" w:cs="Times New Roman"/>
+          <w:sz w:val="24"/>
+          <w:szCs w:val="24"/>
+          <w:highlight w:val="yellow"/>
+          <w:lang w:eastAsia="zh-CN"/>
+        </w:rPr>
+        <w:t>•</w:t>
+      </w:r>
+      <w:r>
+        <w:rPr>
+          <w:rFonts w:ascii="Verdana" w:eastAsia="DengXian" w:hAnsi="Verdana" w:cs="Times New Roman"/>
+          <w:sz w:val="24"/>
+          <w:szCs w:val="24"/>
+          <w:highlight w:val="yellow"/>
+          <w:lang w:eastAsia="zh-CN"/>
+        </w:rPr>
+        <w:tab/>
+        <w:t>Passiv Satz teilweise gegeben mit Drop Down</w:t>
+      </w:r>
+    </w:p>
+    <w:p>
+      <w:pPr>
+        <w:spacing w:line="240" w:lineRule="auto"/>
+        <w:rPr>
+          <w:rFonts w:ascii="Verdana" w:eastAsia="DengXian" w:hAnsi="Verdana" w:cs="Times New Roman"/>
+          <w:sz w:val="24"/>
+          <w:szCs w:val="24"/>
+          <w:highlight w:val="yellow"/>
+          <w:lang w:eastAsia="zh-CN"/>
+        </w:rPr>
+      </w:pPr>
+      <w:r>
+        <w:rPr>
+          <w:rFonts w:ascii="Verdana" w:eastAsia="DengXian" w:hAnsi="Verdana" w:cs="Times New Roman"/>
+          <w:sz w:val="24"/>
+          <w:szCs w:val="24"/>
+          <w:highlight w:val="yellow"/>
+          <w:lang w:eastAsia="zh-CN"/>
+        </w:rPr>
+        <w:t>Zeitformen</w:t>
+      </w:r>
+    </w:p>
+    <w:p>
+      <w:pPr>
+        <w:spacing w:line="240" w:lineRule="auto"/>
+        <w:rPr>
+          <w:rFonts w:ascii="Verdana" w:eastAsia="DengXian" w:hAnsi="Verdana" w:cs="Times New Roman"/>
+          <w:sz w:val="24"/>
+          <w:szCs w:val="24"/>
+          <w:highlight w:val="yellow"/>
+          <w:lang w:eastAsia="zh-CN"/>
+        </w:rPr>
+      </w:pPr>
+      <w:r>
+        <w:rPr>
+          <w:rFonts w:ascii="Verdana" w:eastAsia="DengXian" w:hAnsi="Verdana" w:cs="Times New Roman"/>
+          <w:sz w:val="24"/>
+          <w:szCs w:val="24"/>
+          <w:highlight w:val="yellow"/>
+          <w:lang w:eastAsia="zh-CN"/>
+        </w:rPr>
+        <w:t>•</w:t>
+      </w:r>
+      <w:r>
+        <w:rPr>
+          <w:rFonts w:ascii="Verdana" w:eastAsia="DengXian" w:hAnsi="Verdana" w:cs="Times New Roman"/>
+          <w:sz w:val="24"/>
+          <w:szCs w:val="24"/>
+          <w:highlight w:val="yellow"/>
+          <w:lang w:eastAsia="zh-CN"/>
+        </w:rPr>
+        <w:tab/>
+        <w:t xml:space="preserve">Transformation Satz von Zeitform X zu Zeitform </w:t>
+      </w:r>
+      <w:proofErr w:type="gramStart"/>
+      <w:r>
+        <w:rPr>
+          <w:rFonts w:ascii="Verdana" w:eastAsia="DengXian" w:hAnsi="Verdana" w:cs="Times New Roman"/>
+          <w:sz w:val="24"/>
+          <w:szCs w:val="24"/>
+          <w:highlight w:val="yellow"/>
+          <w:lang w:eastAsia="zh-CN"/>
+        </w:rPr>
+        <w:t>Y  (</w:t>
+      </w:r>
+      <w:proofErr w:type="gramEnd"/>
+      <w:r>
+        <w:rPr>
+          <w:rFonts w:ascii="Verdana" w:eastAsia="DengXian" w:hAnsi="Verdana" w:cs="Times New Roman"/>
+          <w:sz w:val="24"/>
+          <w:szCs w:val="24"/>
+          <w:highlight w:val="yellow"/>
+          <w:lang w:eastAsia="zh-CN"/>
+        </w:rPr>
+        <w:t>Freitext)</w:t>
+      </w:r>
+    </w:p>
+    <w:p>
+      <w:pPr>
+        <w:spacing w:line="240" w:lineRule="auto"/>
+        <w:rPr>
+          <w:rFonts w:ascii="Verdana" w:eastAsia="DengXian" w:hAnsi="Verdana" w:cs="Times New Roman"/>
+          <w:sz w:val="24"/>
+          <w:szCs w:val="24"/>
+          <w:highlight w:val="yellow"/>
+          <w:lang w:eastAsia="zh-CN"/>
+        </w:rPr>
+      </w:pPr>
+      <w:r>
+        <w:rPr>
+          <w:rFonts w:ascii="Verdana" w:eastAsia="DengXian" w:hAnsi="Verdana" w:cs="Times New Roman"/>
+          <w:sz w:val="24"/>
+          <w:szCs w:val="24"/>
+          <w:highlight w:val="yellow"/>
+          <w:lang w:eastAsia="zh-CN"/>
+        </w:rPr>
+        <w:t>•</w:t>
+      </w:r>
+      <w:r>
+        <w:rPr>
+          <w:rFonts w:ascii="Verdana" w:eastAsia="DengXian" w:hAnsi="Verdana" w:cs="Times New Roman"/>
+          <w:sz w:val="24"/>
+          <w:szCs w:val="24"/>
+          <w:highlight w:val="yellow"/>
+          <w:lang w:eastAsia="zh-CN"/>
+        </w:rPr>
+        <w:tab/>
+      </w:r>
+      <w:proofErr w:type="gramStart"/>
+      <w:r>
+        <w:rPr>
+          <w:rFonts w:ascii="Verdana" w:eastAsia="DengXian" w:hAnsi="Verdana" w:cs="Times New Roman"/>
+          <w:sz w:val="24"/>
+          <w:szCs w:val="24"/>
+          <w:highlight w:val="yellow"/>
+          <w:lang w:eastAsia="zh-CN"/>
+        </w:rPr>
+        <w:t>Gegeben</w:t>
+      </w:r>
+      <w:proofErr w:type="gramEnd"/>
+      <w:r>
+        <w:rPr>
+          <w:rFonts w:ascii="Verdana" w:eastAsia="DengXian" w:hAnsi="Verdana" w:cs="Times New Roman"/>
+          <w:sz w:val="24"/>
+          <w:szCs w:val="24"/>
+          <w:highlight w:val="yellow"/>
+          <w:lang w:eastAsia="zh-CN"/>
+        </w:rPr>
+        <w:t>: Satz. Aufgabe: bestimme Zeitform (MPC)</w:t>
+      </w:r>
+    </w:p>
+    <w:p>
+      <w:pPr>
+        <w:spacing w:line="240" w:lineRule="auto"/>
+        <w:rPr>
+          <w:rFonts w:ascii="Verdana" w:eastAsia="DengXian" w:hAnsi="Verdana" w:cs="Times New Roman"/>
+          <w:sz w:val="24"/>
+          <w:szCs w:val="24"/>
+          <w:highlight w:val="yellow"/>
+          <w:lang w:eastAsia="zh-CN"/>
+        </w:rPr>
+      </w:pPr>
+      <w:r>
+        <w:rPr>
+          <w:rFonts w:ascii="Verdana" w:eastAsia="DengXian" w:hAnsi="Verdana" w:cs="Times New Roman"/>
+          <w:sz w:val="24"/>
+          <w:szCs w:val="24"/>
+          <w:highlight w:val="yellow"/>
+          <w:lang w:eastAsia="zh-CN"/>
+        </w:rPr>
+        <w:t>•</w:t>
+      </w:r>
+      <w:r>
+        <w:rPr>
+          <w:rFonts w:ascii="Verdana" w:eastAsia="DengXian" w:hAnsi="Verdana" w:cs="Times New Roman"/>
+          <w:sz w:val="24"/>
+          <w:szCs w:val="24"/>
+          <w:highlight w:val="yellow"/>
+          <w:lang w:eastAsia="zh-CN"/>
+        </w:rPr>
+        <w:tab/>
+      </w:r>
+      <w:proofErr w:type="gramStart"/>
+      <w:r>
+        <w:rPr>
+          <w:rFonts w:ascii="Verdana" w:eastAsia="DengXian" w:hAnsi="Verdana" w:cs="Times New Roman"/>
+          <w:sz w:val="24"/>
+          <w:szCs w:val="24"/>
+          <w:highlight w:val="yellow"/>
+          <w:lang w:eastAsia="zh-CN"/>
+        </w:rPr>
+        <w:t>Gegeben</w:t>
+      </w:r>
+      <w:proofErr w:type="gramEnd"/>
+      <w:r>
+        <w:rPr>
+          <w:rFonts w:ascii="Verdana" w:eastAsia="DengXian" w:hAnsi="Verdana" w:cs="Times New Roman"/>
+          <w:sz w:val="24"/>
+          <w:szCs w:val="24"/>
+          <w:highlight w:val="yellow"/>
+          <w:lang w:eastAsia="zh-CN"/>
+        </w:rPr>
+        <w:t>: unvollständiger Satz und Zeitform und Verb (Infinitiv), Aufgabe: wähle das richtige Verb für den Satz (Lückentext/MPC)</w:t>
+      </w:r>
+    </w:p>
+    <w:p>
+      <w:pPr>
+        <w:spacing w:line="240" w:lineRule="auto"/>
+        <w:rPr>
+          <w:rFonts w:ascii="Verdana" w:eastAsia="DengXian" w:hAnsi="Verdana" w:cs="Times New Roman"/>
+          <w:sz w:val="24"/>
+          <w:szCs w:val="24"/>
+          <w:highlight w:val="yellow"/>
+          <w:lang w:eastAsia="zh-CN"/>
+        </w:rPr>
+      </w:pPr>
+      <w:r>
+        <w:rPr>
+          <w:rFonts w:ascii="Verdana" w:eastAsia="DengXian" w:hAnsi="Verdana" w:cs="Times New Roman"/>
+          <w:sz w:val="24"/>
+          <w:szCs w:val="24"/>
+          <w:highlight w:val="yellow"/>
+          <w:lang w:eastAsia="zh-CN"/>
+        </w:rPr>
+        <w:lastRenderedPageBreak/>
+        <w:t>•</w:t>
+      </w:r>
+      <w:r>
+        <w:rPr>
+          <w:rFonts w:ascii="Verdana" w:eastAsia="DengXian" w:hAnsi="Verdana" w:cs="Times New Roman"/>
+          <w:sz w:val="24"/>
+          <w:szCs w:val="24"/>
+          <w:highlight w:val="yellow"/>
+          <w:lang w:eastAsia="zh-CN"/>
+        </w:rPr>
+        <w:tab/>
+      </w:r>
+      <w:proofErr w:type="gramStart"/>
+      <w:r>
+        <w:rPr>
+          <w:rFonts w:ascii="Verdana" w:eastAsia="DengXian" w:hAnsi="Verdana" w:cs="Times New Roman"/>
+          <w:sz w:val="24"/>
+          <w:szCs w:val="24"/>
+          <w:highlight w:val="yellow"/>
+          <w:lang w:eastAsia="zh-CN"/>
+        </w:rPr>
+        <w:t>Gegeben</w:t>
+      </w:r>
+      <w:proofErr w:type="gramEnd"/>
+      <w:r>
+        <w:rPr>
+          <w:rFonts w:ascii="Verdana" w:eastAsia="DengXian" w:hAnsi="Verdana" w:cs="Times New Roman"/>
+          <w:sz w:val="24"/>
+          <w:szCs w:val="24"/>
+          <w:highlight w:val="yellow"/>
+          <w:lang w:eastAsia="zh-CN"/>
+        </w:rPr>
+        <w:t xml:space="preserve"> 4 Sätze und man muss bestimmen welcher dieser Sätze ist in Zeitform X. (MPC)</w:t>
+      </w:r>
+    </w:p>
+    <w:p>
+      <w:pPr>
+        <w:spacing w:line="240" w:lineRule="auto"/>
+        <w:rPr>
+          <w:rFonts w:ascii="Verdana" w:eastAsia="DengXian" w:hAnsi="Verdana" w:cs="Times New Roman"/>
+          <w:sz w:val="24"/>
+          <w:szCs w:val="24"/>
+          <w:highlight w:val="yellow"/>
+          <w:lang w:eastAsia="zh-CN"/>
+        </w:rPr>
+      </w:pPr>
+      <w:r>
+        <w:rPr>
+          <w:rFonts w:ascii="Verdana" w:eastAsia="DengXian" w:hAnsi="Verdana" w:cs="Times New Roman"/>
+          <w:sz w:val="24"/>
+          <w:szCs w:val="24"/>
+          <w:highlight w:val="yellow"/>
+          <w:lang w:eastAsia="zh-CN"/>
+        </w:rPr>
+        <w:t>W-Fragen</w:t>
+      </w:r>
+    </w:p>
+    <w:p>
+      <w:pPr>
+        <w:spacing w:line="240" w:lineRule="auto"/>
+        <w:rPr>
+          <w:rFonts w:ascii="Verdana" w:eastAsia="DengXian" w:hAnsi="Verdana" w:cs="Times New Roman"/>
+          <w:sz w:val="24"/>
+          <w:szCs w:val="24"/>
+          <w:highlight w:val="yellow"/>
+          <w:lang w:eastAsia="zh-CN"/>
+        </w:rPr>
+      </w:pPr>
+      <w:r>
+        <w:rPr>
+          <w:rFonts w:ascii="Verdana" w:eastAsia="DengXian" w:hAnsi="Verdana" w:cs="Times New Roman"/>
+          <w:sz w:val="24"/>
+          <w:szCs w:val="24"/>
+          <w:highlight w:val="yellow"/>
+          <w:lang w:eastAsia="zh-CN"/>
+        </w:rPr>
+        <w:t>•</w:t>
+      </w:r>
+      <w:r>
+        <w:rPr>
+          <w:rFonts w:ascii="Verdana" w:eastAsia="DengXian" w:hAnsi="Verdana" w:cs="Times New Roman"/>
+          <w:sz w:val="24"/>
+          <w:szCs w:val="24"/>
+          <w:highlight w:val="yellow"/>
+          <w:lang w:eastAsia="zh-CN"/>
+        </w:rPr>
+        <w:tab/>
+      </w:r>
+      <w:proofErr w:type="gramStart"/>
+      <w:r>
+        <w:rPr>
+          <w:rFonts w:ascii="Verdana" w:eastAsia="DengXian" w:hAnsi="Verdana" w:cs="Times New Roman"/>
+          <w:sz w:val="24"/>
+          <w:szCs w:val="24"/>
+          <w:highlight w:val="yellow"/>
+          <w:lang w:eastAsia="zh-CN"/>
+        </w:rPr>
+        <w:t>Gegeben</w:t>
+      </w:r>
+      <w:proofErr w:type="gramEnd"/>
+      <w:r>
+        <w:rPr>
+          <w:rFonts w:ascii="Verdana" w:eastAsia="DengXian" w:hAnsi="Verdana" w:cs="Times New Roman"/>
+          <w:sz w:val="24"/>
+          <w:szCs w:val="24"/>
+          <w:highlight w:val="yellow"/>
+          <w:lang w:eastAsia="zh-CN"/>
+        </w:rPr>
+        <w:t>: Satz und eine Frage. Aufgabe: Beantworte die Frage (MPC/Freitext)</w:t>
+      </w:r>
+    </w:p>
+    <w:p>
+      <w:pPr>
+        <w:spacing w:line="240" w:lineRule="auto"/>
+        <w:rPr>
+          <w:rFonts w:ascii="Verdana" w:eastAsia="DengXian" w:hAnsi="Verdana" w:cs="Times New Roman"/>
+          <w:sz w:val="24"/>
+          <w:szCs w:val="24"/>
+          <w:highlight w:val="yellow"/>
+          <w:lang w:eastAsia="zh-CN"/>
+        </w:rPr>
+      </w:pPr>
+      <w:r>
+        <w:rPr>
+          <w:rFonts w:ascii="Verdana" w:eastAsia="DengXian" w:hAnsi="Verdana" w:cs="Times New Roman"/>
+          <w:sz w:val="24"/>
+          <w:szCs w:val="24"/>
+          <w:highlight w:val="yellow"/>
+          <w:lang w:eastAsia="zh-CN"/>
+        </w:rPr>
+        <w:t>o</w:t>
+      </w:r>
+      <w:r>
+        <w:rPr>
+          <w:rFonts w:ascii="Verdana" w:eastAsia="DengXian" w:hAnsi="Verdana" w:cs="Times New Roman"/>
+          <w:sz w:val="24"/>
+          <w:szCs w:val="24"/>
+          <w:highlight w:val="yellow"/>
+          <w:lang w:eastAsia="zh-CN"/>
+        </w:rPr>
+        <w:tab/>
+        <w:t>Aufgabe: Der Mann wirft einen Ball Frage: Was wirft der Mann</w:t>
+      </w:r>
+    </w:p>
+    <w:p>
+      <w:pPr>
+        <w:spacing w:line="240" w:lineRule="auto"/>
+        <w:rPr>
+          <w:rFonts w:ascii="Verdana" w:eastAsia="DengXian" w:hAnsi="Verdana" w:cs="Times New Roman"/>
+          <w:sz w:val="24"/>
+          <w:szCs w:val="24"/>
+          <w:highlight w:val="yellow"/>
+          <w:lang w:eastAsia="zh-CN"/>
+        </w:rPr>
+      </w:pPr>
+      <w:r>
+        <w:rPr>
+          <w:rFonts w:ascii="Verdana" w:eastAsia="DengXian" w:hAnsi="Verdana" w:cs="Times New Roman"/>
+          <w:sz w:val="24"/>
+          <w:szCs w:val="24"/>
+          <w:highlight w:val="yellow"/>
+          <w:lang w:eastAsia="zh-CN"/>
+        </w:rPr>
+        <w:t>o</w:t>
+      </w:r>
+      <w:r>
+        <w:rPr>
+          <w:rFonts w:ascii="Verdana" w:eastAsia="DengXian" w:hAnsi="Verdana" w:cs="Times New Roman"/>
+          <w:sz w:val="24"/>
+          <w:szCs w:val="24"/>
+          <w:highlight w:val="yellow"/>
+          <w:lang w:eastAsia="zh-CN"/>
+        </w:rPr>
+        <w:tab/>
+        <w:t>Lösung: einen Ball.</w:t>
+      </w:r>
+    </w:p>
+    <w:p>
+      <w:pPr>
+        <w:spacing w:line="240" w:lineRule="auto"/>
+        <w:rPr>
+          <w:rFonts w:ascii="Verdana" w:eastAsia="DengXian" w:hAnsi="Verdana" w:cs="Times New Roman"/>
+          <w:sz w:val="24"/>
+          <w:szCs w:val="24"/>
+          <w:highlight w:val="yellow"/>
+          <w:lang w:eastAsia="zh-CN"/>
+        </w:rPr>
+      </w:pPr>
+      <w:r>
+        <w:rPr>
+          <w:rFonts w:ascii="Verdana" w:eastAsia="DengXian" w:hAnsi="Verdana" w:cs="Times New Roman"/>
+          <w:sz w:val="24"/>
+          <w:szCs w:val="24"/>
+          <w:highlight w:val="yellow"/>
+          <w:lang w:eastAsia="zh-CN"/>
+        </w:rPr>
+        <w:t>•</w:t>
+      </w:r>
+      <w:r>
+        <w:rPr>
+          <w:rFonts w:ascii="Verdana" w:eastAsia="DengXian" w:hAnsi="Verdana" w:cs="Times New Roman"/>
+          <w:sz w:val="24"/>
+          <w:szCs w:val="24"/>
+          <w:highlight w:val="yellow"/>
+          <w:lang w:eastAsia="zh-CN"/>
+        </w:rPr>
+        <w:tab/>
+      </w:r>
+      <w:proofErr w:type="gramStart"/>
+      <w:r>
+        <w:rPr>
+          <w:rFonts w:ascii="Verdana" w:eastAsia="DengXian" w:hAnsi="Verdana" w:cs="Times New Roman"/>
+          <w:sz w:val="24"/>
+          <w:szCs w:val="24"/>
+          <w:highlight w:val="yellow"/>
+          <w:lang w:eastAsia="zh-CN"/>
+        </w:rPr>
+        <w:t>Gegeben</w:t>
+      </w:r>
+      <w:proofErr w:type="gramEnd"/>
+      <w:r>
+        <w:rPr>
+          <w:rFonts w:ascii="Verdana" w:eastAsia="DengXian" w:hAnsi="Verdana" w:cs="Times New Roman"/>
+          <w:sz w:val="24"/>
+          <w:szCs w:val="24"/>
+          <w:highlight w:val="yellow"/>
+          <w:lang w:eastAsia="zh-CN"/>
+        </w:rPr>
+        <w:t>: Satz Antwort auf Frage. Aufgabe: Stelle die Frage: (Freitext)</w:t>
+      </w:r>
+    </w:p>
+    <w:p>
+      <w:pPr>
+        <w:spacing w:line="240" w:lineRule="auto"/>
+        <w:rPr>
+          <w:rFonts w:ascii="Verdana" w:eastAsia="DengXian" w:hAnsi="Verdana" w:cs="Times New Roman"/>
+          <w:sz w:val="24"/>
+          <w:szCs w:val="24"/>
+          <w:highlight w:val="yellow"/>
+          <w:lang w:eastAsia="zh-CN"/>
+        </w:rPr>
+      </w:pPr>
+      <w:r>
+        <w:rPr>
+          <w:rFonts w:ascii="Verdana" w:eastAsia="DengXian" w:hAnsi="Verdana" w:cs="Times New Roman"/>
+          <w:sz w:val="24"/>
+          <w:szCs w:val="24"/>
+          <w:highlight w:val="yellow"/>
+          <w:lang w:eastAsia="zh-CN"/>
+        </w:rPr>
+        <w:t>o</w:t>
+      </w:r>
+      <w:r>
+        <w:rPr>
+          <w:rFonts w:ascii="Verdana" w:eastAsia="DengXian" w:hAnsi="Verdana" w:cs="Times New Roman"/>
+          <w:sz w:val="24"/>
+          <w:szCs w:val="24"/>
+          <w:highlight w:val="yellow"/>
+          <w:lang w:eastAsia="zh-CN"/>
+        </w:rPr>
+        <w:tab/>
+        <w:t>Aufgabe: Der Mann wirft einen Ball. Antwort: Ball.</w:t>
+      </w:r>
+    </w:p>
+    <w:p>
+      <w:pPr>
+        <w:spacing w:line="240" w:lineRule="auto"/>
+        <w:rPr>
+          <w:rFonts w:ascii="Verdana" w:eastAsia="DengXian" w:hAnsi="Verdana" w:cs="Times New Roman"/>
+          <w:sz w:val="24"/>
+          <w:szCs w:val="24"/>
+          <w:highlight w:val="yellow"/>
+          <w:lang w:eastAsia="zh-CN"/>
+        </w:rPr>
+      </w:pPr>
+      <w:r>
+        <w:rPr>
+          <w:rFonts w:ascii="Verdana" w:eastAsia="DengXian" w:hAnsi="Verdana" w:cs="Times New Roman"/>
+          <w:sz w:val="24"/>
+          <w:szCs w:val="24"/>
+          <w:highlight w:val="yellow"/>
+          <w:lang w:eastAsia="zh-CN"/>
+        </w:rPr>
+        <w:t>o</w:t>
+      </w:r>
+      <w:r>
+        <w:rPr>
+          <w:rFonts w:ascii="Verdana" w:eastAsia="DengXian" w:hAnsi="Verdana" w:cs="Times New Roman"/>
+          <w:sz w:val="24"/>
+          <w:szCs w:val="24"/>
+          <w:highlight w:val="yellow"/>
+          <w:lang w:eastAsia="zh-CN"/>
+        </w:rPr>
+        <w:tab/>
+        <w:t>Lösung: Was wirft der Mann?</w:t>
+      </w:r>
+    </w:p>
+    <w:p>
+      <w:pPr>
+        <w:spacing w:line="240" w:lineRule="auto"/>
+        <w:rPr>
+          <w:rFonts w:ascii="Verdana" w:eastAsia="DengXian" w:hAnsi="Verdana" w:cs="Times New Roman"/>
+          <w:sz w:val="24"/>
+          <w:szCs w:val="24"/>
+          <w:highlight w:val="yellow"/>
+          <w:lang w:eastAsia="zh-CN"/>
+        </w:rPr>
+      </w:pPr>
+      <w:r>
+        <w:rPr>
+          <w:rFonts w:ascii="Verdana" w:eastAsia="DengXian" w:hAnsi="Verdana" w:cs="Times New Roman"/>
+          <w:sz w:val="24"/>
+          <w:szCs w:val="24"/>
+          <w:highlight w:val="yellow"/>
+          <w:lang w:eastAsia="zh-CN"/>
+        </w:rPr>
+        <w:t>•</w:t>
+      </w:r>
+      <w:r>
+        <w:rPr>
+          <w:rFonts w:ascii="Verdana" w:eastAsia="DengXian" w:hAnsi="Verdana" w:cs="Times New Roman"/>
+          <w:sz w:val="24"/>
+          <w:szCs w:val="24"/>
+          <w:highlight w:val="yellow"/>
+          <w:lang w:eastAsia="zh-CN"/>
+        </w:rPr>
+        <w:tab/>
+      </w:r>
+      <w:proofErr w:type="gramStart"/>
+      <w:r>
+        <w:rPr>
+          <w:rFonts w:ascii="Verdana" w:eastAsia="DengXian" w:hAnsi="Verdana" w:cs="Times New Roman"/>
+          <w:sz w:val="24"/>
+          <w:szCs w:val="24"/>
+          <w:highlight w:val="yellow"/>
+          <w:lang w:eastAsia="zh-CN"/>
+        </w:rPr>
+        <w:t>Gegeben</w:t>
+      </w:r>
+      <w:proofErr w:type="gramEnd"/>
+      <w:r>
+        <w:rPr>
+          <w:rFonts w:ascii="Verdana" w:eastAsia="DengXian" w:hAnsi="Verdana" w:cs="Times New Roman"/>
+          <w:sz w:val="24"/>
+          <w:szCs w:val="24"/>
+          <w:highlight w:val="yellow"/>
+          <w:lang w:eastAsia="zh-CN"/>
+        </w:rPr>
+        <w:t>: Satz und Ja/Nein Frage</w:t>
+      </w:r>
+    </w:p>
+    <w:p>
+      <w:pPr>
+        <w:spacing w:line="240" w:lineRule="auto"/>
+        <w:rPr>
+          <w:rFonts w:ascii="Verdana" w:eastAsia="DengXian" w:hAnsi="Verdana" w:cs="Times New Roman"/>
+          <w:sz w:val="24"/>
+          <w:szCs w:val="24"/>
+          <w:highlight w:val="yellow"/>
+          <w:lang w:eastAsia="zh-CN"/>
+        </w:rPr>
+      </w:pPr>
+      <w:r>
+        <w:rPr>
+          <w:rFonts w:ascii="Verdana" w:eastAsia="DengXian" w:hAnsi="Verdana" w:cs="Times New Roman"/>
+          <w:sz w:val="24"/>
+          <w:szCs w:val="24"/>
+          <w:highlight w:val="yellow"/>
+          <w:lang w:eastAsia="zh-CN"/>
+        </w:rPr>
+        <w:t>o</w:t>
+      </w:r>
+      <w:r>
+        <w:rPr>
+          <w:rFonts w:ascii="Verdana" w:eastAsia="DengXian" w:hAnsi="Verdana" w:cs="Times New Roman"/>
+          <w:sz w:val="24"/>
+          <w:szCs w:val="24"/>
+          <w:highlight w:val="yellow"/>
+          <w:lang w:eastAsia="zh-CN"/>
+        </w:rPr>
+        <w:tab/>
+        <w:t>Aufgabe: Der Mann wirft den Ball. Wirft der Mann den Ball?</w:t>
+      </w:r>
+    </w:p>
+    <w:p>
+      <w:pPr>
+        <w:spacing w:line="240" w:lineRule="auto"/>
+        <w:rPr>
+          <w:rFonts w:ascii="Verdana" w:eastAsia="DengXian" w:hAnsi="Verdana" w:cs="Times New Roman"/>
+          <w:sz w:val="24"/>
+          <w:szCs w:val="24"/>
+          <w:lang w:eastAsia="zh-CN"/>
+        </w:rPr>
+      </w:pPr>
+      <w:r>
+        <w:rPr>
+          <w:rFonts w:ascii="Verdana" w:eastAsia="DengXian" w:hAnsi="Verdana" w:cs="Times New Roman"/>
+          <w:sz w:val="24"/>
+          <w:szCs w:val="24"/>
+          <w:highlight w:val="yellow"/>
+          <w:lang w:eastAsia="zh-CN"/>
+        </w:rPr>
+        <w:t>o</w:t>
+      </w:r>
+      <w:r>
+        <w:rPr>
+          <w:rFonts w:ascii="Verdana" w:eastAsia="DengXian" w:hAnsi="Verdana" w:cs="Times New Roman"/>
+          <w:sz w:val="24"/>
+          <w:szCs w:val="24"/>
+          <w:highlight w:val="yellow"/>
+          <w:lang w:eastAsia="zh-CN"/>
+        </w:rPr>
+        <w:tab/>
+        <w:t>Lösung: Ja/Nein (MPC)</w:t>
+      </w:r>
+    </w:p>
+    <w:p>
+      <w:pPr>
+        <w:spacing w:line="240" w:lineRule="auto"/>
+        <w:rPr>
+          <w:rFonts w:ascii="Verdana" w:eastAsia="DengXian" w:hAnsi="Verdana" w:cs="Times New Roman"/>
+          <w:sz w:val="24"/>
+          <w:szCs w:val="24"/>
+          <w:lang w:eastAsia="zh-CN"/>
+        </w:rPr>
+      </w:pPr>
+    </w:p>
+    <w:p>
+      <w:pPr>
+        <w:spacing w:line="240" w:lineRule="auto"/>
+        <w:rPr>
+          <w:rFonts w:ascii="Verdana" w:eastAsia="Times New Roman" w:hAnsi="Verdana" w:cs="Times New Roman"/>
+          <w:sz w:val="24"/>
+          <w:szCs w:val="24"/>
+          <w:lang w:eastAsia="zh-CN"/>
+        </w:rPr>
+      </w:pPr>
+      <w:r>
+        <w:rPr>
+          <w:rFonts w:ascii="Verdana" w:eastAsia="Times New Roman" w:hAnsi="Verdana" w:cs="Times New Roman"/>
+          <w:sz w:val="24"/>
+          <w:szCs w:val="24"/>
+          <w:lang w:eastAsia="zh-CN"/>
+        </w:rPr>
+        <w:t xml:space="preserve">In einem ersten Schritt ist eine Analyse des E-Assessmentsystems JACK notwendig. Zum einen dient diese Analyse dazu die Codestellen für eine Integration eines neuen Prüfmoduls auszumachen und festzustellen auf welche Art und Weise ein neues Prüfmodul konfiguriert werden muss. Zum anderen ist es das Ziel dieser Analyse zu ermitteln welche Aufgabentypen (z.B. Lückentexte, Multiple Choice, etc.) JACK anbietet. </w:t>
+      </w:r>
+    </w:p>
+    <w:p>
+      <w:pPr>
+        <w:spacing w:line="240" w:lineRule="auto"/>
+        <w:rPr>
+          <w:rFonts w:ascii="Verdana" w:eastAsia="Times New Roman" w:hAnsi="Verdana" w:cs="Times New Roman"/>
+          <w:sz w:val="24"/>
+          <w:szCs w:val="24"/>
+          <w:lang w:eastAsia="zh-CN"/>
+        </w:rPr>
+      </w:pPr>
+      <w:r>
+        <w:rPr>
+          <w:rFonts w:ascii="Verdana" w:eastAsia="Times New Roman" w:hAnsi="Verdana" w:cs="Times New Roman"/>
+          <w:sz w:val="24"/>
+          <w:szCs w:val="24"/>
+          <w:lang w:eastAsia="zh-CN"/>
+        </w:rPr>
+        <w:t>Der nächste Schritt besteht darin verfügbare E-Assessmentsysteme aus dem Bereich Sprachtraining zu untersuchen, um festzustellen wie andere Systeme Aufgaben zum Satzbau darstellen. Hierbei wird der Fokus auf typische Aufgabenstellungen und Aufgabentypen gerichtet. Es soll also ermittelt werden, mit welchen Problemen aus dem Bereich des Satzbau</w:t>
+      </w:r>
+      <w:r>
+        <w:rPr>
+          <w:rFonts w:ascii="Verdana" w:eastAsia="Times New Roman" w:hAnsi="Verdana" w:cs="Times New Roman"/>
+          <w:sz w:val="24"/>
+          <w:szCs w:val="24"/>
+          <w:lang w:eastAsia="zh-CN"/>
+        </w:rPr>
+        <w:t>s</w:t>
+      </w:r>
+      <w:r>
+        <w:rPr>
+          <w:rFonts w:ascii="Verdana" w:eastAsia="Times New Roman" w:hAnsi="Verdana" w:cs="Times New Roman"/>
+          <w:sz w:val="24"/>
+          <w:szCs w:val="24"/>
+          <w:lang w:eastAsia="zh-CN"/>
+        </w:rPr>
+        <w:t xml:space="preserve"> Lernende typischer</w:t>
+      </w:r>
+      <w:r>
+        <w:rPr>
+          <w:rFonts w:ascii="Verdana" w:eastAsia="Times New Roman" w:hAnsi="Verdana" w:cs="Times New Roman"/>
+          <w:sz w:val="24"/>
+          <w:szCs w:val="24"/>
+          <w:lang w:eastAsia="zh-CN"/>
+        </w:rPr>
+        <w:t>w</w:t>
+      </w:r>
+      <w:r>
+        <w:rPr>
+          <w:rFonts w:ascii="Verdana" w:eastAsia="Times New Roman" w:hAnsi="Verdana" w:cs="Times New Roman"/>
+          <w:sz w:val="24"/>
+          <w:szCs w:val="24"/>
+          <w:lang w:eastAsia="zh-CN"/>
+        </w:rPr>
+        <w:t>eise konfrontiert werden und wie diese Probleme den Lernenden präsentiert werden.</w:t>
+      </w:r>
+    </w:p>
+    <w:p>
+      <w:pPr>
+        <w:spacing w:line="240" w:lineRule="auto"/>
+        <w:rPr>
+          <w:rFonts w:ascii="Verdana" w:eastAsia="Times New Roman" w:hAnsi="Verdana" w:cs="Times New Roman"/>
+          <w:sz w:val="24"/>
+          <w:szCs w:val="24"/>
+          <w:lang w:eastAsia="zh-CN"/>
+        </w:rPr>
+      </w:pPr>
+      <w:r>
+        <w:rPr>
+          <w:rFonts w:ascii="Verdana" w:eastAsia="Times New Roman" w:hAnsi="Verdana" w:cs="Times New Roman"/>
+          <w:sz w:val="24"/>
+          <w:szCs w:val="24"/>
+          <w:lang w:eastAsia="zh-CN"/>
+        </w:rPr>
+        <w:t xml:space="preserve">Auf dieser Basis und unter Berücksichtigung der Ergebnisse der Seminararbeit „Softwarekomponenten zum Satzbau“ soll danach festgelegt werden welche Aufgabenstellungen zum Satzbau das neue Prüfmodul anbieten soll und wie diese durch die von JACK angebotenen Aufgabentypen präsentiert werden sollen. </w:t>
+      </w:r>
+    </w:p>
+    <w:p>
+      <w:pPr>
+        <w:spacing w:line="240" w:lineRule="auto"/>
+        <w:rPr>
+          <w:rFonts w:ascii="Verdana" w:eastAsia="Times New Roman" w:hAnsi="Verdana" w:cs="Times New Roman"/>
+          <w:sz w:val="24"/>
+          <w:szCs w:val="24"/>
+          <w:lang w:eastAsia="zh-CN"/>
+        </w:rPr>
+      </w:pPr>
+      <w:r>
+        <w:rPr>
+          <w:rFonts w:ascii="Verdana" w:eastAsia="Times New Roman" w:hAnsi="Verdana" w:cs="Times New Roman"/>
+          <w:sz w:val="24"/>
+          <w:szCs w:val="24"/>
+          <w:lang w:eastAsia="zh-CN"/>
+        </w:rPr>
+        <w:t>Zur Umsetzung des Prüfmoduls wird dann eines oder mehrere der durch die Seminararbeit identifizierten Systeme ausgewählt und die Implementierung des Prüfmoduls wird geplant. Die entstandene Lösung soll anschließend durch eine ausreichende Anzahl geeigneter Tests geprüft werden.</w:t>
+      </w:r>
+    </w:p>
+    <w:p>
+      <w:pPr>
+        <w:spacing w:line="240" w:lineRule="auto"/>
+        <w:rPr>
+          <w:rFonts w:ascii="Verdana" w:eastAsia="Times New Roman" w:hAnsi="Verdana" w:cs="Times New Roman"/>
+          <w:sz w:val="24"/>
+          <w:szCs w:val="24"/>
+          <w:lang w:eastAsia="zh-CN"/>
+        </w:rPr>
+      </w:pPr>
+      <w:r>
+        <w:rPr>
+          <w:rFonts w:ascii="Verdana" w:eastAsia="Times New Roman" w:hAnsi="Verdana" w:cs="Times New Roman"/>
+          <w:sz w:val="24"/>
+          <w:szCs w:val="24"/>
+          <w:lang w:eastAsia="zh-CN"/>
+        </w:rPr>
+        <w:lastRenderedPageBreak/>
+        <w:t>Als Abschluss der Arbeit wird die Lösung einer kritischen Bewertung unterzogen und es soll ermittelt werden welche Anpassungen oder Erweiterungen für die entstandene Lösung in Frage kommen.</w:t>
+      </w:r>
+    </w:p>
+    <w:p>
+      <w:pPr>
+        <w:spacing w:line="240" w:lineRule="auto"/>
+        <w:rPr>
+          <w:rFonts w:ascii="Verdana" w:eastAsia="Times New Roman" w:hAnsi="Verdana" w:cs="Times New Roman"/>
+          <w:sz w:val="24"/>
+          <w:szCs w:val="24"/>
+          <w:lang w:eastAsia="zh-CN"/>
+        </w:rPr>
+      </w:pPr>
+    </w:p>
+    <w:p>
+      <w:pPr>
+        <w:pStyle w:val="Textkrper"/>
+        <w:rPr>
+          <w:lang w:eastAsia="de-DE"/>
+        </w:rPr>
+      </w:pPr>
+    </w:p>
+    <w:p>
+      <w:pPr>
         <w:pStyle w:val="berschrift1"/>
       </w:pPr>
-      <w:bookmarkStart w:id="7" w:name="_Toc508268595"/>
+      <w:bookmarkStart w:id="8" w:name="_Toc508268595"/>
       <w:r>
         <w:lastRenderedPageBreak/>
         <w:t>Konzept für Umsetzung</w:t>
       </w:r>
-      <w:bookmarkEnd w:id="7"/>
+      <w:bookmarkEnd w:id="8"/>
     </w:p>
     <w:p>
       <w:pPr>
         <w:pStyle w:val="berschrift2"/>
       </w:pPr>
-      <w:bookmarkStart w:id="8" w:name="_Toc508268596"/>
+      <w:bookmarkStart w:id="9" w:name="_Toc508268596"/>
       <w:r>
         <w:t>Auswahl der Systeme</w:t>
       </w:r>
-      <w:bookmarkEnd w:id="8"/>
+      <w:bookmarkEnd w:id="9"/>
       <w:r>
         <w:t xml:space="preserve"> </w:t>
       </w:r>
@@ -2600,61 +5080,56 @@
       <w:pPr>
         <w:pStyle w:val="berschrift2"/>
       </w:pPr>
-      <w:bookmarkStart w:id="9" w:name="_Toc508268597"/>
+      <w:bookmarkStart w:id="10" w:name="_Toc508268597"/>
       <w:r>
         <w:t>Komponentendiagramm</w:t>
-      </w:r>
-      <w:bookmarkEnd w:id="9"/>
-    </w:p>
-    <w:p>
-      <w:pPr>
-        <w:pStyle w:val="berschrift1"/>
-      </w:pPr>
-      <w:bookmarkStart w:id="10" w:name="_Toc508268598"/>
-      <w:r>
-        <w:lastRenderedPageBreak/>
-        <w:t>Beschreibung der Umsetzung</w:t>
       </w:r>
       <w:bookmarkEnd w:id="10"/>
     </w:p>
     <w:p>
       <w:pPr>
-        <w:pStyle w:val="Textkrper"/>
-        <w:rPr>
-          <w:lang w:eastAsia="de-DE"/>
-        </w:rPr>
-      </w:pPr>
-    </w:p>
-    <w:p>
-      <w:pPr>
         <w:pStyle w:val="berschrift1"/>
       </w:pPr>
-      <w:bookmarkStart w:id="11" w:name="_Toc508268599"/>
+      <w:bookmarkStart w:id="11" w:name="_Toc508268598"/>
       <w:r>
         <w:lastRenderedPageBreak/>
-        <w:t>Tests</w:t>
+        <w:t>Beschreibung der Umsetzung</w:t>
       </w:r>
       <w:bookmarkEnd w:id="11"/>
     </w:p>
     <w:p>
       <w:pPr>
+        <w:pStyle w:val="Textkrper"/>
+        <w:rPr>
+          <w:lang w:eastAsia="de-DE"/>
+        </w:rPr>
+      </w:pPr>
+    </w:p>
+    <w:p>
+      <w:pPr>
+        <w:pStyle w:val="berschrift1"/>
+      </w:pPr>
+      <w:bookmarkStart w:id="12" w:name="_Toc508268599"/>
+      <w:r>
+        <w:lastRenderedPageBreak/>
+        <w:t>Tests</w:t>
+      </w:r>
+      <w:bookmarkEnd w:id="12"/>
+    </w:p>
+    <w:p>
+      <w:pPr>
         <w:pStyle w:val="berschrift2"/>
       </w:pPr>
-      <w:bookmarkStart w:id="12" w:name="_Toc508268600"/>
+      <w:bookmarkStart w:id="13" w:name="_Toc508268600"/>
       <w:proofErr w:type="spellStart"/>
       <w:r>
-        <w:t>Ju</w:t>
-      </w:r>
-      <w:bookmarkStart w:id="13" w:name="_GoBack"/>
+        <w:t>Junit</w:t>
+      </w:r>
+      <w:proofErr w:type="spellEnd"/>
+      <w:r>
+        <w:t>-Test</w:t>
+      </w:r>
       <w:bookmarkEnd w:id="13"/>
-      <w:r>
-        <w:t>nit</w:t>
-      </w:r>
-      <w:proofErr w:type="spellEnd"/>
-      <w:r>
-        <w:t>-Test</w:t>
-      </w:r>
-      <w:bookmarkEnd w:id="12"/>
     </w:p>
     <w:p>
       <w:pPr>
@@ -12636,12 +15111,14 @@
   <w:rsids>
     <w:rsidRoot w:val="005721DE"/>
     <w:rsid w:val="0011777F"/>
+    <w:rsid w:val="001D46BC"/>
     <w:rsid w:val="0027605E"/>
     <w:rsid w:val="00424C9E"/>
     <w:rsid w:val="005721DE"/>
     <w:rsid w:val="006F3D8C"/>
     <w:rsid w:val="00702B12"/>
     <w:rsid w:val="00994A38"/>
+    <w:rsid w:val="00A97821"/>
     <w:rsid w:val="00B459F4"/>
     <w:rsid w:val="00C54716"/>
   </w:rsids>
@@ -13441,7 +15918,7 @@
 </file>
 
 <file path=customXml/itemProps1.xml><?xml version="1.0" encoding="utf-8"?>
-<ds:datastoreItem xmlns:ds="http://schemas.openxmlformats.org/officeDocument/2006/customXml" ds:itemID="{CAAE2D0A-3F3F-47E5-8EB7-94AF7CD99E4E}">
+<ds:datastoreItem xmlns:ds="http://schemas.openxmlformats.org/officeDocument/2006/customXml" ds:itemID="{87CE7EEA-575E-4FE6-A173-013B1BD8411E}">
   <ds:schemaRefs>
     <ds:schemaRef ds:uri="http://schemas.openxmlformats.org/officeDocument/2006/bibliography"/>
   </ds:schemaRefs>

--- a/Doku/Bachelorprojekt.docx
+++ b/Doku/Bachelorprojekt.docx
@@ -389,7 +389,17 @@
                   <w:szCs w:val="24"/>
                   <w:lang w:eastAsia="de-DE"/>
                 </w:rPr>
-                <w:t>Entwicklung eines Satzbau-Prüfmoduls für ein</w:t>
+                <w:t xml:space="preserve">Entwicklung eines Satzbau-Prüfmoduls für </w:t>
+              </w:r>
+              <w:r>
+                <w:rPr>
+                  <w:rFonts w:ascii="Verdana" w:eastAsia="Times New Roman" w:hAnsi="Verdana" w:cs="Times New Roman"/>
+                  <w:b/>
+                  <w:sz w:val="40"/>
+                  <w:szCs w:val="24"/>
+                  <w:lang w:eastAsia="de-DE"/>
+                </w:rPr>
+                <w:t>das</w:t>
               </w:r>
               <w:r>
                 <w:rPr>
@@ -409,7 +419,37 @@
                   <w:szCs w:val="24"/>
                   <w:lang w:eastAsia="de-DE"/>
                 </w:rPr>
-                <w:t>E-Assessment-System</w:t>
+                <w:t>E-Assessment</w:t>
+              </w:r>
+              <w:r>
+                <w:rPr>
+                  <w:rFonts w:ascii="Verdana" w:eastAsia="Times New Roman" w:hAnsi="Verdana" w:cs="Times New Roman"/>
+                  <w:b/>
+                  <w:sz w:val="40"/>
+                  <w:szCs w:val="24"/>
+                  <w:lang w:eastAsia="de-DE"/>
+                </w:rPr>
+                <w:t>s</w:t>
+              </w:r>
+              <w:r>
+                <w:rPr>
+                  <w:rFonts w:ascii="Verdana" w:eastAsia="Times New Roman" w:hAnsi="Verdana" w:cs="Times New Roman"/>
+                  <w:b/>
+                  <w:sz w:val="40"/>
+                  <w:szCs w:val="24"/>
+                  <w:lang w:eastAsia="de-DE"/>
+                </w:rPr>
+                <w:t>ystem</w:t>
+              </w:r>
+              <w:r>
+                <w:rPr>
+                  <w:rFonts w:ascii="Verdana" w:eastAsia="Times New Roman" w:hAnsi="Verdana" w:cs="Times New Roman"/>
+                  <w:b/>
+                  <w:sz w:val="40"/>
+                  <w:szCs w:val="24"/>
+                  <w:lang w:eastAsia="de-DE"/>
+                </w:rPr>
+                <w:t xml:space="preserve"> JACK</w:t>
               </w:r>
             </w:sdtContent>
           </w:sdt>
@@ -2451,6 +2491,7 @@
     <w:p>
       <w:pPr>
         <w:spacing w:line="240" w:lineRule="auto"/>
+        <w:jc w:val="both"/>
         <w:rPr>
           <w:rFonts w:ascii="Verdana" w:hAnsi="Verdana"/>
           <w:sz w:val="24"/>
@@ -2467,6 +2508,7 @@
     <w:p>
       <w:pPr>
         <w:spacing w:line="240" w:lineRule="auto"/>
+        <w:jc w:val="both"/>
         <w:rPr>
           <w:rFonts w:ascii="Verdana" w:hAnsi="Verdana"/>
           <w:sz w:val="24"/>
@@ -2483,6 +2525,7 @@
     <w:p>
       <w:pPr>
         <w:spacing w:line="240" w:lineRule="auto"/>
+        <w:jc w:val="both"/>
         <w:rPr>
           <w:rFonts w:ascii="Verdana" w:hAnsi="Verdana"/>
           <w:sz w:val="24"/>
@@ -2499,6 +2542,7 @@
     <w:p>
       <w:pPr>
         <w:spacing w:line="240" w:lineRule="auto"/>
+        <w:jc w:val="both"/>
         <w:rPr>
           <w:rFonts w:ascii="Verdana" w:hAnsi="Verdana"/>
           <w:sz w:val="24"/>
@@ -2528,6 +2572,7 @@
     <w:p>
       <w:pPr>
         <w:spacing w:line="240" w:lineRule="auto"/>
+        <w:jc w:val="both"/>
         <w:rPr>
           <w:rFonts w:ascii="Verdana" w:eastAsia="Times New Roman" w:hAnsi="Verdana" w:cs="Times New Roman"/>
           <w:sz w:val="24"/>
@@ -2548,6 +2593,7 @@
     <w:p>
       <w:pPr>
         <w:spacing w:line="240" w:lineRule="auto"/>
+        <w:jc w:val="both"/>
         <w:rPr>
           <w:rFonts w:ascii="Verdana" w:eastAsia="Times New Roman" w:hAnsi="Verdana" w:cs="Times New Roman"/>
           <w:sz w:val="24"/>
@@ -2604,6 +2650,7 @@
     <w:p>
       <w:pPr>
         <w:spacing w:line="240" w:lineRule="auto"/>
+        <w:jc w:val="both"/>
         <w:rPr>
           <w:rFonts w:ascii="Verdana" w:eastAsia="Times New Roman" w:hAnsi="Verdana" w:cs="Times New Roman"/>
           <w:sz w:val="24"/>
@@ -2624,24 +2671,81 @@
     <w:p>
       <w:pPr>
         <w:spacing w:line="240" w:lineRule="auto"/>
-        <w:rPr>
-          <w:rFonts w:ascii="Verdana" w:hAnsi="Verdana"/>
-          <w:sz w:val="24"/>
-        </w:rPr>
-      </w:pPr>
+        <w:jc w:val="both"/>
+        <w:rPr>
+          <w:rFonts w:ascii="Verdana" w:eastAsia="Times New Roman" w:hAnsi="Verdana" w:cs="Times New Roman"/>
+          <w:sz w:val="24"/>
+          <w:szCs w:val="24"/>
+          <w:lang w:eastAsia="zh-CN"/>
+        </w:rPr>
+      </w:pPr>
+      <w:r>
+        <w:rPr>
+          <w:rFonts w:ascii="Verdana" w:eastAsia="Times New Roman" w:hAnsi="Verdana" w:cs="Times New Roman"/>
+          <w:sz w:val="24"/>
+          <w:szCs w:val="24"/>
+          <w:lang w:eastAsia="zh-CN"/>
+        </w:rPr>
+        <w:t>Zur Umsetzung des Prüfmoduls wird dann eines oder mehrere der durch die Seminararbeit identifizierten Systeme ausgewählt und die Implementierung des Prüfmoduls wird geplant. Die entstandene Lösung soll anschließend durch eine ausreichende Anzahl geeigneter Tests geprüft werden.</w:t>
+      </w:r>
     </w:p>
     <w:p>
       <w:pPr>
         <w:spacing w:line="240" w:lineRule="auto"/>
-        <w:rPr>
-          <w:rFonts w:ascii="Verdana" w:hAnsi="Verdana"/>
-          <w:sz w:val="24"/>
-        </w:rPr>
-      </w:pPr>
+        <w:jc w:val="both"/>
+        <w:rPr>
+          <w:rFonts w:ascii="Verdana" w:eastAsia="Times New Roman" w:hAnsi="Verdana" w:cs="Times New Roman"/>
+          <w:sz w:val="24"/>
+          <w:szCs w:val="24"/>
+          <w:lang w:eastAsia="zh-CN"/>
+        </w:rPr>
+      </w:pPr>
+      <w:r>
+        <w:rPr>
+          <w:rFonts w:ascii="Verdana" w:eastAsia="Times New Roman" w:hAnsi="Verdana" w:cs="Times New Roman"/>
+          <w:sz w:val="24"/>
+          <w:szCs w:val="24"/>
+          <w:lang w:eastAsia="zh-CN"/>
+        </w:rPr>
+        <w:t>Als Abschluss der Arbeit wird die Lösung einer kritischen Bewertung unterzogen und es soll ermittelt werden welche Anpassungen oder Erweiterungen für die entstandene Lösung in Frage kommen.</w:t>
+      </w:r>
     </w:p>
     <w:p>
       <w:pPr>
         <w:spacing w:line="240" w:lineRule="auto"/>
+        <w:jc w:val="both"/>
+        <w:rPr>
+          <w:rFonts w:ascii="Verdana" w:eastAsia="Times New Roman" w:hAnsi="Verdana" w:cs="Times New Roman"/>
+          <w:sz w:val="24"/>
+          <w:szCs w:val="24"/>
+          <w:lang w:eastAsia="zh-CN"/>
+        </w:rPr>
+      </w:pPr>
+    </w:p>
+    <w:p>
+      <w:pPr>
+        <w:spacing w:line="240" w:lineRule="auto"/>
+        <w:jc w:val="both"/>
+        <w:rPr>
+          <w:rFonts w:ascii="Verdana" w:hAnsi="Verdana"/>
+          <w:sz w:val="24"/>
+        </w:rPr>
+      </w:pPr>
+    </w:p>
+    <w:p>
+      <w:pPr>
+        <w:spacing w:line="240" w:lineRule="auto"/>
+        <w:jc w:val="both"/>
+        <w:rPr>
+          <w:rFonts w:ascii="Verdana" w:hAnsi="Verdana"/>
+          <w:sz w:val="24"/>
+        </w:rPr>
+      </w:pPr>
+    </w:p>
+    <w:p>
+      <w:pPr>
+        <w:spacing w:line="240" w:lineRule="auto"/>
+        <w:jc w:val="both"/>
         <w:rPr>
           <w:rFonts w:ascii="Verdana" w:eastAsia="Times New Roman" w:hAnsi="Verdana" w:cs="Times New Roman"/>
           <w:sz w:val="24"/>
@@ -2670,6 +2774,33 @@
     <w:p>
       <w:pPr>
         <w:spacing w:line="240" w:lineRule="auto"/>
+        <w:jc w:val="both"/>
+        <w:rPr>
+          <w:rFonts w:ascii="Verdana" w:eastAsia="DengXian" w:hAnsi="Verdana" w:cs="Times New Roman"/>
+          <w:sz w:val="24"/>
+          <w:szCs w:val="24"/>
+          <w:lang w:eastAsia="zh-CN"/>
+        </w:rPr>
+      </w:pPr>
+      <w:r>
+        <w:rPr>
+          <w:rFonts w:ascii="Verdana" w:eastAsia="DengXian" w:hAnsi="Verdana" w:cs="Times New Roman"/>
+          <w:sz w:val="24"/>
+          <w:szCs w:val="24"/>
+          <w:lang w:eastAsia="zh-CN"/>
+        </w:rPr>
+        <w:t>Grundlage für das Projekt bildet die Seminararbeit „Softwarekomponenten zum Satzbau“</w:t>
+      </w:r>
+      <w:r>
+        <w:rPr>
+          <w:rFonts w:ascii="Verdana" w:eastAsia="DengXian" w:hAnsi="Verdana" w:cs="Times New Roman"/>
+          <w:sz w:val="24"/>
+          <w:szCs w:val="24"/>
+          <w:lang w:eastAsia="zh-CN"/>
+        </w:rPr>
+        <w:t xml:space="preserve"> [</w:t>
+      </w:r>
+      <w:r>
         <w:rPr>
           <w:rFonts w:ascii="Verdana" w:eastAsia="DengXian" w:hAnsi="Verdana" w:cs="Times New Roman"/>
           <w:sz w:val="24"/>
@@ -2677,76 +2808,310 @@
           <w:highlight w:val="yellow"/>
           <w:lang w:eastAsia="zh-CN"/>
         </w:rPr>
-      </w:pPr>
-      <w:r>
-        <w:rPr>
-          <w:rFonts w:ascii="Verdana" w:eastAsia="DengXian" w:hAnsi="Verdana" w:cs="Times New Roman"/>
-          <w:sz w:val="24"/>
-          <w:szCs w:val="24"/>
-          <w:highlight w:val="yellow"/>
-          <w:lang w:eastAsia="zh-CN"/>
-        </w:rPr>
-        <w:t>Zusammenfassung der Seminararbeit</w:t>
+        <w:t>Referenz</w:t>
+      </w:r>
+      <w:r>
+        <w:rPr>
+          <w:rFonts w:ascii="Verdana" w:eastAsia="DengXian" w:hAnsi="Verdana" w:cs="Times New Roman"/>
+          <w:sz w:val="24"/>
+          <w:szCs w:val="24"/>
+          <w:lang w:eastAsia="zh-CN"/>
+        </w:rPr>
+        <w:t>]</w:t>
+      </w:r>
+      <w:r>
+        <w:rPr>
+          <w:rFonts w:ascii="Verdana" w:eastAsia="DengXian" w:hAnsi="Verdana" w:cs="Times New Roman"/>
+          <w:sz w:val="24"/>
+          <w:szCs w:val="24"/>
+          <w:lang w:eastAsia="zh-CN"/>
+        </w:rPr>
+        <w:t xml:space="preserve">. Eine Auswahl in dieser Arbeit identifizierten Systeme sollen verwendet werden um das Prüfmodul umzusetzen. Die identifizierten Systeme setzen Methoden der Computerlinguistik um und lassen sich in die Kategorien Parser und Generatoren natürlicher Sprache unterteilen. Computerlinguistik ist ein interdisziplinärer Bereich zwischen Informatik und Linguistik, der die Interaktion zwischen Computern und der natürlichen Sprache von Menschen untersucht. </w:t>
+      </w:r>
+      <w:proofErr w:type="spellStart"/>
+      <w:r>
+        <w:rPr>
+          <w:rFonts w:ascii="Verdana" w:eastAsia="DengXian" w:hAnsi="Verdana" w:cs="Times New Roman"/>
+          <w:sz w:val="24"/>
+          <w:szCs w:val="24"/>
+          <w:lang w:eastAsia="zh-CN"/>
+        </w:rPr>
+        <w:t>Parsing</w:t>
+      </w:r>
+      <w:proofErr w:type="spellEnd"/>
+      <w:r>
+        <w:rPr>
+          <w:rFonts w:ascii="Verdana" w:eastAsia="DengXian" w:hAnsi="Verdana" w:cs="Times New Roman"/>
+          <w:sz w:val="24"/>
+          <w:szCs w:val="24"/>
+          <w:lang w:eastAsia="zh-CN"/>
+        </w:rPr>
+        <w:t xml:space="preserve"> und die Textgenerierung sind Teilbereiche der Computerlinguistik. </w:t>
+      </w:r>
+      <w:proofErr w:type="spellStart"/>
+      <w:r>
+        <w:rPr>
+          <w:rFonts w:ascii="Verdana" w:eastAsia="DengXian" w:hAnsi="Verdana" w:cs="Times New Roman"/>
+          <w:sz w:val="24"/>
+          <w:szCs w:val="24"/>
+          <w:lang w:eastAsia="zh-CN"/>
+        </w:rPr>
+        <w:t>Parsing</w:t>
+      </w:r>
+      <w:proofErr w:type="spellEnd"/>
+      <w:r>
+        <w:rPr>
+          <w:rFonts w:ascii="Verdana" w:eastAsia="DengXian" w:hAnsi="Verdana" w:cs="Times New Roman"/>
+          <w:sz w:val="24"/>
+          <w:szCs w:val="24"/>
+          <w:lang w:eastAsia="zh-CN"/>
+        </w:rPr>
+        <w:t xml:space="preserve"> beschäftigt sich mit der Zerlegung von natürlich-sprachlichen Sätzen in ihre Bestandteile und der Analyse der grammatikalischen Eigenschaften dieser Bestandteile. Ziel der Textgenerierung hingegen ist es natürlich-sprachliche Texte durch die Verwendung von Algorithmen automatisch zu produzieren.  </w:t>
       </w:r>
     </w:p>
     <w:p>
       <w:pPr>
-        <w:spacing w:line="240" w:lineRule="auto"/>
-        <w:rPr>
-          <w:rFonts w:ascii="Verdana" w:eastAsia="DengXian" w:hAnsi="Verdana" w:cs="Times New Roman"/>
-          <w:sz w:val="24"/>
-          <w:szCs w:val="24"/>
-          <w:lang w:eastAsia="zh-CN"/>
-        </w:rPr>
-      </w:pPr>
-      <w:r>
-        <w:rPr>
-          <w:rFonts w:ascii="Verdana" w:eastAsia="DengXian" w:hAnsi="Verdana" w:cs="Times New Roman"/>
-          <w:sz w:val="24"/>
-          <w:szCs w:val="24"/>
-          <w:lang w:eastAsia="zh-CN"/>
-        </w:rPr>
-        <w:t xml:space="preserve">Grundlage für das Projekt bildet die Seminararbeit „Softwarekomponenten zum Satzbau“. Eine Auswahl in dieser Arbeit identifizierten Systeme sollen verwendet werden um das Prüfmodul umzusetzen. Die identifizierten Systeme setzen Methoden der Computerlinguistik um und lassen sich in die Kategorien Parser und Generatoren natürlicher Sprache unterteilen. Computerlinguistik ist ein interdisziplinärer Bereich zwischen Informatik und Linguistik, der die Interaktion zwischen Computern und der natürlichen Sprache von Menschen untersucht. </w:t>
+        <w:spacing w:beforeAutospacing="1" w:after="0" w:line="240" w:lineRule="auto"/>
+        <w:jc w:val="both"/>
+        <w:rPr>
+          <w:rFonts w:ascii="Verdana" w:eastAsia="Times New Roman" w:hAnsi="Verdana" w:cs="Times New Roman"/>
+          <w:sz w:val="24"/>
+          <w:szCs w:val="24"/>
+          <w:lang w:eastAsia="zh-CN"/>
+        </w:rPr>
+      </w:pPr>
+      <w:r>
+        <w:rPr>
+          <w:rFonts w:ascii="Verdana" w:eastAsia="Times New Roman" w:hAnsi="Verdana" w:cs="Times New Roman"/>
+          <w:sz w:val="24"/>
+          <w:szCs w:val="24"/>
+          <w:lang w:eastAsia="zh-CN"/>
+        </w:rPr>
+        <w:t xml:space="preserve">In der Seminararbeit wurden </w:t>
+      </w:r>
+      <w:r>
+        <w:rPr>
+          <w:rFonts w:ascii="Verdana" w:eastAsia="Times New Roman" w:hAnsi="Verdana" w:cs="Times New Roman"/>
+          <w:sz w:val="24"/>
+          <w:szCs w:val="24"/>
+          <w:lang w:eastAsia="zh-CN"/>
+        </w:rPr>
+        <w:t xml:space="preserve">anhand von definierten Kriterien Systeme identifiziert, welche zur Generierung von Sätzen </w:t>
+      </w:r>
+      <w:r>
+        <w:rPr>
+          <w:rFonts w:ascii="Verdana" w:eastAsia="Times New Roman" w:hAnsi="Verdana" w:cs="Times New Roman"/>
+          <w:sz w:val="24"/>
+          <w:szCs w:val="24"/>
+          <w:lang w:eastAsia="zh-CN"/>
+        </w:rPr>
+        <w:t xml:space="preserve">oder zur Analyse von eingegebenen Sätzen </w:t>
+      </w:r>
+      <w:r>
+        <w:rPr>
+          <w:rFonts w:ascii="Verdana" w:eastAsia="Times New Roman" w:hAnsi="Verdana" w:cs="Times New Roman"/>
+          <w:sz w:val="24"/>
+          <w:szCs w:val="24"/>
+          <w:lang w:eastAsia="zh-CN"/>
+        </w:rPr>
+        <w:t>in das E-Assessmentsystem JACK integriert werden können.</w:t>
+      </w:r>
+      <w:r>
+        <w:rPr>
+          <w:rFonts w:ascii="Verdana" w:eastAsia="Times New Roman" w:hAnsi="Verdana" w:cs="Times New Roman"/>
+          <w:sz w:val="24"/>
+          <w:szCs w:val="24"/>
+          <w:lang w:eastAsia="zh-CN"/>
+        </w:rPr>
+        <w:t xml:space="preserve"> </w:t>
+      </w:r>
+      <w:r>
+        <w:rPr>
+          <w:rFonts w:ascii="Verdana" w:eastAsia="Times New Roman" w:hAnsi="Verdana" w:cs="Times New Roman"/>
+          <w:sz w:val="24"/>
+          <w:szCs w:val="24"/>
+          <w:lang w:eastAsia="zh-CN"/>
+        </w:rPr>
+        <w:t xml:space="preserve">Es wurden </w:t>
+      </w:r>
+      <w:r>
+        <w:rPr>
+          <w:rFonts w:ascii="Verdana" w:eastAsia="Times New Roman" w:hAnsi="Verdana" w:cs="Times New Roman"/>
+          <w:sz w:val="24"/>
+          <w:szCs w:val="24"/>
+          <w:lang w:eastAsia="zh-CN"/>
+        </w:rPr>
+        <w:t xml:space="preserve">jeweils vier Generatoren natürlicher Sprachen und vier Parser </w:t>
+      </w:r>
+      <w:r>
+        <w:rPr>
+          <w:rFonts w:ascii="Verdana" w:eastAsia="Times New Roman" w:hAnsi="Verdana" w:cs="Times New Roman"/>
+          <w:sz w:val="24"/>
+          <w:szCs w:val="24"/>
+          <w:lang w:eastAsia="zh-CN"/>
+        </w:rPr>
+        <w:t>gefunden</w:t>
+      </w:r>
+      <w:r>
+        <w:rPr>
+          <w:rFonts w:ascii="Verdana" w:eastAsia="Times New Roman" w:hAnsi="Verdana" w:cs="Times New Roman"/>
+          <w:sz w:val="24"/>
+          <w:szCs w:val="24"/>
+          <w:lang w:eastAsia="zh-CN"/>
+        </w:rPr>
+        <w:t xml:space="preserve"> und in Detail analysiert</w:t>
+      </w:r>
+      <w:r>
+        <w:rPr>
+          <w:rFonts w:ascii="Verdana" w:eastAsia="Times New Roman" w:hAnsi="Verdana" w:cs="Times New Roman"/>
+          <w:sz w:val="24"/>
+          <w:szCs w:val="24"/>
+          <w:lang w:eastAsia="zh-CN"/>
+        </w:rPr>
+        <w:t xml:space="preserve">, die </w:t>
+      </w:r>
+      <w:r>
+        <w:rPr>
+          <w:rFonts w:ascii="Verdana" w:eastAsia="Times New Roman" w:hAnsi="Verdana" w:cs="Times New Roman"/>
+          <w:sz w:val="24"/>
+          <w:szCs w:val="24"/>
+          <w:lang w:eastAsia="zh-CN"/>
+        </w:rPr>
+        <w:t xml:space="preserve">die </w:t>
+      </w:r>
+      <w:r>
+        <w:rPr>
+          <w:rFonts w:ascii="Verdana" w:eastAsia="Times New Roman" w:hAnsi="Verdana" w:cs="Times New Roman"/>
+          <w:sz w:val="24"/>
+          <w:szCs w:val="24"/>
+          <w:lang w:eastAsia="zh-CN"/>
+        </w:rPr>
+        <w:t>Kriterien</w:t>
+      </w:r>
+      <w:r>
+        <w:rPr>
+          <w:rFonts w:ascii="Verdana" w:eastAsia="Times New Roman" w:hAnsi="Verdana" w:cs="Times New Roman"/>
+          <w:sz w:val="24"/>
+          <w:szCs w:val="24"/>
+          <w:lang w:eastAsia="zh-CN"/>
+        </w:rPr>
+        <w:t xml:space="preserve"> teilweise</w:t>
+      </w:r>
+      <w:r>
+        <w:rPr>
+          <w:rFonts w:ascii="Verdana" w:eastAsia="Times New Roman" w:hAnsi="Verdana" w:cs="Times New Roman"/>
+          <w:sz w:val="24"/>
+          <w:szCs w:val="24"/>
+          <w:lang w:eastAsia="zh-CN"/>
+        </w:rPr>
+        <w:t xml:space="preserve"> erfüllten. </w:t>
+      </w:r>
+      <w:r>
+        <w:rPr>
+          <w:rFonts w:ascii="Verdana" w:eastAsia="Times New Roman" w:hAnsi="Verdana" w:cs="Times New Roman"/>
+          <w:sz w:val="24"/>
+          <w:szCs w:val="24"/>
+          <w:lang w:eastAsia="zh-CN"/>
+        </w:rPr>
+        <w:t xml:space="preserve">Diese waren </w:t>
       </w:r>
       <w:proofErr w:type="spellStart"/>
       <w:r>
         <w:rPr>
-          <w:rFonts w:ascii="Verdana" w:eastAsia="DengXian" w:hAnsi="Verdana" w:cs="Times New Roman"/>
-          <w:sz w:val="24"/>
-          <w:szCs w:val="24"/>
-          <w:lang w:eastAsia="zh-CN"/>
-        </w:rPr>
-        <w:t>Parsing</w:t>
+          <w:rFonts w:ascii="Verdana" w:eastAsia="Times New Roman" w:hAnsi="Verdana" w:cs="Times New Roman"/>
+          <w:sz w:val="24"/>
+          <w:szCs w:val="24"/>
+          <w:lang w:eastAsia="zh-CN"/>
+        </w:rPr>
+        <w:t>SimpleNLG</w:t>
       </w:r>
       <w:proofErr w:type="spellEnd"/>
       <w:r>
         <w:rPr>
-          <w:rFonts w:ascii="Verdana" w:eastAsia="DengXian" w:hAnsi="Verdana" w:cs="Times New Roman"/>
-          <w:sz w:val="24"/>
-          <w:szCs w:val="24"/>
-          <w:lang w:eastAsia="zh-CN"/>
-        </w:rPr>
-        <w:t xml:space="preserve"> und die Textgenerierung sind Teilbereiche der Computerlinguistik. </w:t>
+          <w:rFonts w:ascii="Verdana" w:eastAsia="Times New Roman" w:hAnsi="Verdana" w:cs="Times New Roman"/>
+          <w:sz w:val="24"/>
+          <w:szCs w:val="24"/>
+          <w:lang w:eastAsia="zh-CN"/>
+        </w:rPr>
+        <w:t xml:space="preserve">, KPML, FUF/SURGE sowie </w:t>
       </w:r>
       <w:proofErr w:type="spellStart"/>
       <w:r>
         <w:rPr>
-          <w:rFonts w:ascii="Verdana" w:eastAsia="DengXian" w:hAnsi="Verdana" w:cs="Times New Roman"/>
-          <w:sz w:val="24"/>
-          <w:szCs w:val="24"/>
-          <w:lang w:eastAsia="zh-CN"/>
-        </w:rPr>
-        <w:t>Parsing</w:t>
+          <w:rFonts w:ascii="Verdana" w:eastAsia="Times New Roman" w:hAnsi="Verdana" w:cs="Times New Roman"/>
+          <w:sz w:val="24"/>
+          <w:szCs w:val="24"/>
+          <w:lang w:eastAsia="zh-CN"/>
+        </w:rPr>
+        <w:t>OpenCCG</w:t>
       </w:r>
       <w:proofErr w:type="spellEnd"/>
       <w:r>
         <w:rPr>
-          <w:rFonts w:ascii="Verdana" w:eastAsia="DengXian" w:hAnsi="Verdana" w:cs="Times New Roman"/>
-          <w:sz w:val="24"/>
-          <w:szCs w:val="24"/>
-          <w:lang w:eastAsia="zh-CN"/>
-        </w:rPr>
-        <w:t xml:space="preserve"> beschäftigt sich mit der Zerlegung von natürlich-sprachlichen Sätzen in ihre Bestandteile und der Analyse der grammatikalischen Eigenschaften dieser Bestandteile. Ziel der Textgenerierung hingegen ist es natürlich-sprachliche Texte durch die Verwendung von Algorithmen automatisch zu produzieren.  </w:t>
+          <w:rFonts w:ascii="Verdana" w:eastAsia="Times New Roman" w:hAnsi="Verdana" w:cs="Times New Roman"/>
+          <w:sz w:val="24"/>
+          <w:szCs w:val="24"/>
+          <w:lang w:eastAsia="zh-CN"/>
+        </w:rPr>
+        <w:t xml:space="preserve"> für die Generatoren und </w:t>
+      </w:r>
+      <w:proofErr w:type="spellStart"/>
+      <w:r>
+        <w:rPr>
+          <w:rFonts w:ascii="Verdana" w:eastAsia="Times New Roman" w:hAnsi="Verdana" w:cs="Times New Roman"/>
+          <w:sz w:val="24"/>
+          <w:szCs w:val="24"/>
+          <w:lang w:eastAsia="zh-CN"/>
+        </w:rPr>
+        <w:t>OpenNLP</w:t>
+      </w:r>
+      <w:proofErr w:type="spellEnd"/>
+      <w:r>
+        <w:rPr>
+          <w:rFonts w:ascii="Verdana" w:eastAsia="Times New Roman" w:hAnsi="Verdana" w:cs="Times New Roman"/>
+          <w:sz w:val="24"/>
+          <w:szCs w:val="24"/>
+          <w:lang w:eastAsia="zh-CN"/>
+        </w:rPr>
+        <w:t xml:space="preserve">, Standford Core NLP, </w:t>
+      </w:r>
+      <w:proofErr w:type="spellStart"/>
+      <w:r>
+        <w:rPr>
+          <w:rFonts w:ascii="Verdana" w:eastAsia="Times New Roman" w:hAnsi="Verdana" w:cs="Times New Roman"/>
+          <w:sz w:val="24"/>
+          <w:szCs w:val="24"/>
+          <w:lang w:eastAsia="zh-CN"/>
+        </w:rPr>
+        <w:t>Lucence</w:t>
+      </w:r>
+      <w:proofErr w:type="spellEnd"/>
+      <w:r>
+        <w:rPr>
+          <w:rFonts w:ascii="Verdana" w:eastAsia="Times New Roman" w:hAnsi="Verdana" w:cs="Times New Roman"/>
+          <w:sz w:val="24"/>
+          <w:szCs w:val="24"/>
+          <w:lang w:eastAsia="zh-CN"/>
+        </w:rPr>
+        <w:t xml:space="preserve"> sowie NLTK </w:t>
+      </w:r>
+      <w:r>
+        <w:rPr>
+          <w:rFonts w:ascii="Verdana" w:eastAsia="Times New Roman" w:hAnsi="Verdana" w:cs="Times New Roman"/>
+          <w:sz w:val="24"/>
+          <w:szCs w:val="24"/>
+          <w:lang w:eastAsia="zh-CN"/>
+        </w:rPr>
+        <w:t>für die Parser</w:t>
+      </w:r>
+      <w:r>
+        <w:rPr>
+          <w:rFonts w:ascii="Verdana" w:eastAsia="Times New Roman" w:hAnsi="Verdana" w:cs="Times New Roman"/>
+          <w:sz w:val="24"/>
+          <w:szCs w:val="24"/>
+          <w:lang w:eastAsia="zh-CN"/>
+        </w:rPr>
+        <w:t>.</w:t>
       </w:r>
     </w:p>
     <w:p>
@@ -2767,7 +3132,7 @@
           <w:szCs w:val="24"/>
           <w:lang w:eastAsia="zh-CN"/>
         </w:rPr>
-        <w:t xml:space="preserve">In der Seminararbeit wurden </w:t>
+        <w:t>Bei der Untersuchung der Generatoren natürlicher Sprache</w:t>
       </w:r>
       <w:r>
         <w:rPr>
@@ -2776,7 +3141,7 @@
           <w:szCs w:val="24"/>
           <w:lang w:eastAsia="zh-CN"/>
         </w:rPr>
-        <w:t xml:space="preserve">anhand von definierten Kriterien Systeme identifiziert, welche zur Generierung von Sätzen </w:t>
+        <w:t xml:space="preserve"> stellte </w:t>
       </w:r>
       <w:r>
         <w:rPr>
@@ -2785,7 +3150,7 @@
           <w:szCs w:val="24"/>
           <w:lang w:eastAsia="zh-CN"/>
         </w:rPr>
-        <w:t xml:space="preserve">oder zur Analyse von eingegebenen Sätzen </w:t>
+        <w:t xml:space="preserve">sich heraus, dass </w:t>
       </w:r>
       <w:r>
         <w:rPr>
@@ -2794,7 +3159,7 @@
           <w:szCs w:val="24"/>
           <w:lang w:eastAsia="zh-CN"/>
         </w:rPr>
-        <w:t>in das E-Assessmentsystem JACK integriert werden können.</w:t>
+        <w:t>sich d</w:t>
       </w:r>
       <w:r>
         <w:rPr>
@@ -2803,6 +3168,24 @@
           <w:szCs w:val="24"/>
           <w:lang w:eastAsia="zh-CN"/>
         </w:rPr>
+        <w:t xml:space="preserve">ie identifizierten </w:t>
+      </w:r>
+      <w:r>
+        <w:rPr>
+          <w:rFonts w:ascii="Verdana" w:eastAsia="Times New Roman" w:hAnsi="Verdana" w:cs="Times New Roman"/>
+          <w:sz w:val="24"/>
+          <w:szCs w:val="24"/>
+          <w:lang w:eastAsia="zh-CN"/>
+        </w:rPr>
+        <w:t>Systeme</w:t>
+      </w:r>
+      <w:r>
+        <w:rPr>
+          <w:rFonts w:ascii="Verdana" w:eastAsia="Times New Roman" w:hAnsi="Verdana" w:cs="Times New Roman"/>
+          <w:sz w:val="24"/>
+          <w:szCs w:val="24"/>
+          <w:lang w:eastAsia="zh-CN"/>
+        </w:rPr>
         <w:t xml:space="preserve"> </w:t>
       </w:r>
       <w:r>
@@ -2812,7 +3195,7 @@
           <w:szCs w:val="24"/>
           <w:lang w:eastAsia="zh-CN"/>
         </w:rPr>
-        <w:t xml:space="preserve">Es wurden </w:t>
+        <w:t>stark in Benutzung und Anbindbarkeit an das E-Assessmentsystem</w:t>
       </w:r>
       <w:r>
         <w:rPr>
@@ -2821,7 +3204,7 @@
           <w:szCs w:val="24"/>
           <w:lang w:eastAsia="zh-CN"/>
         </w:rPr>
-        <w:t xml:space="preserve">jeweils vier Generatoren natürlicher Sprachen und vier Parser detaillierter </w:t>
+        <w:t xml:space="preserve"> JACK unterscheiden</w:t>
       </w:r>
       <w:r>
         <w:rPr>
@@ -2830,7 +3213,7 @@
           <w:szCs w:val="24"/>
           <w:lang w:eastAsia="zh-CN"/>
         </w:rPr>
-        <w:t xml:space="preserve">gefunden, </w:t>
+        <w:t xml:space="preserve">. </w:t>
       </w:r>
       <w:r>
         <w:rPr>
@@ -2839,7 +3222,7 @@
           <w:szCs w:val="24"/>
           <w:lang w:eastAsia="zh-CN"/>
         </w:rPr>
-        <w:t>die zumindest einen Großteil d</w:t>
+        <w:t xml:space="preserve">Außerdem </w:t>
       </w:r>
       <w:r>
         <w:rPr>
@@ -2848,7 +3231,7 @@
           <w:szCs w:val="24"/>
           <w:lang w:eastAsia="zh-CN"/>
         </w:rPr>
-        <w:t>e</w:t>
+        <w:t>sind sie</w:t>
       </w:r>
       <w:r>
         <w:rPr>
@@ -2857,7 +3240,7 @@
           <w:szCs w:val="24"/>
           <w:lang w:eastAsia="zh-CN"/>
         </w:rPr>
-        <w:t>r Kriterien erfüll</w:t>
+        <w:t xml:space="preserve"> nicht in der Lage</w:t>
       </w:r>
       <w:r>
         <w:rPr>
@@ -2866,7 +3249,7 @@
           <w:szCs w:val="24"/>
           <w:lang w:eastAsia="zh-CN"/>
         </w:rPr>
-        <w:t>t</w:t>
+        <w:t xml:space="preserve">, </w:t>
       </w:r>
       <w:r>
         <w:rPr>
@@ -2875,7 +3258,7 @@
           <w:szCs w:val="24"/>
           <w:lang w:eastAsia="zh-CN"/>
         </w:rPr>
-        <w:t>en</w:t>
+        <w:t xml:space="preserve">die Wörter für die zu generierenden Sätze </w:t>
       </w:r>
       <w:r>
         <w:rPr>
@@ -2884,7 +3267,7 @@
           <w:szCs w:val="24"/>
           <w:lang w:eastAsia="zh-CN"/>
         </w:rPr>
-        <w:t xml:space="preserve">. </w:t>
+        <w:t>automatisch</w:t>
       </w:r>
       <w:r>
         <w:rPr>
@@ -2893,9 +3276,8 @@
           <w:szCs w:val="24"/>
           <w:lang w:eastAsia="zh-CN"/>
         </w:rPr>
-        <w:t xml:space="preserve">Diese waren </w:t>
-      </w:r>
-      <w:proofErr w:type="spellStart"/>
+        <w:t xml:space="preserve"> auszuwählen.</w:t>
+      </w:r>
       <w:r>
         <w:rPr>
           <w:rFonts w:ascii="Verdana" w:eastAsia="Times New Roman" w:hAnsi="Verdana" w:cs="Times New Roman"/>
@@ -2903,9 +3285,8 @@
           <w:szCs w:val="24"/>
           <w:lang w:eastAsia="zh-CN"/>
         </w:rPr>
-        <w:t>SimpleNLG</w:t>
-      </w:r>
-      <w:proofErr w:type="spellEnd"/>
+        <w:t xml:space="preserve"> </w:t>
+      </w:r>
       <w:r>
         <w:rPr>
           <w:rFonts w:ascii="Verdana" w:eastAsia="Times New Roman" w:hAnsi="Verdana" w:cs="Times New Roman"/>
@@ -2913,9 +3294,8 @@
           <w:szCs w:val="24"/>
           <w:lang w:eastAsia="zh-CN"/>
         </w:rPr>
-        <w:t xml:space="preserve">, KPML, FUF/SURGE sowie </w:t>
-      </w:r>
-      <w:proofErr w:type="spellStart"/>
+        <w:t>D.h</w:t>
+      </w:r>
       <w:r>
         <w:rPr>
           <w:rFonts w:ascii="Verdana" w:eastAsia="Times New Roman" w:hAnsi="Verdana" w:cs="Times New Roman"/>
@@ -2923,9 +3303,8 @@
           <w:szCs w:val="24"/>
           <w:lang w:eastAsia="zh-CN"/>
         </w:rPr>
-        <w:t>OpenCCG</w:t>
-      </w:r>
-      <w:proofErr w:type="spellEnd"/>
+        <w:t>.</w:t>
+      </w:r>
       <w:r>
         <w:rPr>
           <w:rFonts w:ascii="Verdana" w:eastAsia="Times New Roman" w:hAnsi="Verdana" w:cs="Times New Roman"/>
@@ -2933,9 +3312,8 @@
           <w:szCs w:val="24"/>
           <w:lang w:eastAsia="zh-CN"/>
         </w:rPr>
-        <w:t xml:space="preserve"> für die Generatoren und </w:t>
-      </w:r>
-      <w:proofErr w:type="spellStart"/>
+        <w:t xml:space="preserve"> u</w:t>
+      </w:r>
       <w:r>
         <w:rPr>
           <w:rFonts w:ascii="Verdana" w:eastAsia="Times New Roman" w:hAnsi="Verdana" w:cs="Times New Roman"/>
@@ -2943,9 +3321,8 @@
           <w:szCs w:val="24"/>
           <w:lang w:eastAsia="zh-CN"/>
         </w:rPr>
-        <w:t>OpenNLP</w:t>
-      </w:r>
-      <w:proofErr w:type="spellEnd"/>
+        <w:t xml:space="preserve">m einen Satz mit Hilfe dieser Systeme zu generieren, müssen alle Wörter, die der </w:t>
+      </w:r>
       <w:r>
         <w:rPr>
           <w:rFonts w:ascii="Verdana" w:eastAsia="Times New Roman" w:hAnsi="Verdana" w:cs="Times New Roman"/>
@@ -2953,9 +3330,8 @@
           <w:szCs w:val="24"/>
           <w:lang w:eastAsia="zh-CN"/>
         </w:rPr>
-        <w:t xml:space="preserve">, Standford Core NLP, </w:t>
-      </w:r>
-      <w:proofErr w:type="spellStart"/>
+        <w:t xml:space="preserve">zu generierende </w:t>
+      </w:r>
       <w:r>
         <w:rPr>
           <w:rFonts w:ascii="Verdana" w:eastAsia="Times New Roman" w:hAnsi="Verdana" w:cs="Times New Roman"/>
@@ -2963,9 +3339,8 @@
           <w:szCs w:val="24"/>
           <w:lang w:eastAsia="zh-CN"/>
         </w:rPr>
-        <w:t>Lucence</w:t>
-      </w:r>
-      <w:proofErr w:type="spellEnd"/>
+        <w:t xml:space="preserve">Satz enthalten soll, </w:t>
+      </w:r>
       <w:r>
         <w:rPr>
           <w:rFonts w:ascii="Verdana" w:eastAsia="Times New Roman" w:hAnsi="Verdana" w:cs="Times New Roman"/>
@@ -2973,7 +3348,7 @@
           <w:szCs w:val="24"/>
           <w:lang w:eastAsia="zh-CN"/>
         </w:rPr>
-        <w:t xml:space="preserve"> sowie NLTK </w:t>
+        <w:t xml:space="preserve">den Generatoren </w:t>
       </w:r>
       <w:r>
         <w:rPr>
@@ -2982,7 +3357,7 @@
           <w:szCs w:val="24"/>
           <w:lang w:eastAsia="zh-CN"/>
         </w:rPr>
-        <w:t>für die Parser</w:t>
+        <w:t>als Input eingegeben</w:t>
       </w:r>
       <w:r>
         <w:rPr>
@@ -2991,20 +3366,26 @@
           <w:szCs w:val="24"/>
           <w:lang w:eastAsia="zh-CN"/>
         </w:rPr>
+        <w:t xml:space="preserve"> werden</w:t>
+      </w:r>
+      <w:r>
+        <w:rPr>
+          <w:rFonts w:ascii="Verdana" w:eastAsia="Times New Roman" w:hAnsi="Verdana" w:cs="Times New Roman"/>
+          <w:sz w:val="24"/>
+          <w:szCs w:val="24"/>
+          <w:lang w:eastAsia="zh-CN"/>
+        </w:rPr>
         <w:t>.</w:t>
       </w:r>
-    </w:p>
-    <w:p>
-      <w:pPr>
-        <w:spacing w:beforeAutospacing="1" w:after="0" w:line="240" w:lineRule="auto"/>
-        <w:jc w:val="both"/>
+      <w:r>
         <w:rPr>
           <w:rFonts w:ascii="Verdana" w:eastAsia="Times New Roman" w:hAnsi="Verdana" w:cs="Times New Roman"/>
           <w:sz w:val="24"/>
           <w:szCs w:val="24"/>
           <w:lang w:eastAsia="zh-CN"/>
         </w:rPr>
-      </w:pPr>
+        <w:t xml:space="preserve"> </w:t>
+      </w:r>
       <w:r>
         <w:rPr>
           <w:rFonts w:ascii="Verdana" w:eastAsia="Times New Roman" w:hAnsi="Verdana" w:cs="Times New Roman"/>
@@ -3012,7 +3393,7 @@
           <w:szCs w:val="24"/>
           <w:lang w:eastAsia="zh-CN"/>
         </w:rPr>
-        <w:t>Bei der Untersuchung der Generatoren natürlicher Sprache</w:t>
+        <w:t>F</w:t>
       </w:r>
       <w:r>
         <w:rPr>
@@ -3021,7 +3402,7 @@
           <w:szCs w:val="24"/>
           <w:lang w:eastAsia="zh-CN"/>
         </w:rPr>
-        <w:t xml:space="preserve"> stellte </w:t>
+        <w:t>ür die Systeme zur Analyse von Sätzen</w:t>
       </w:r>
       <w:r>
         <w:rPr>
@@ -3030,7 +3411,7 @@
           <w:szCs w:val="24"/>
           <w:lang w:eastAsia="zh-CN"/>
         </w:rPr>
-        <w:t xml:space="preserve">sich heraus, dass </w:t>
+        <w:t xml:space="preserve"> </w:t>
       </w:r>
       <w:r>
         <w:rPr>
@@ -3039,7 +3420,7 @@
           <w:szCs w:val="24"/>
           <w:lang w:eastAsia="zh-CN"/>
         </w:rPr>
-        <w:t>sich d</w:t>
+        <w:t>ergab sich</w:t>
       </w:r>
       <w:r>
         <w:rPr>
@@ -3048,7 +3429,7 @@
           <w:szCs w:val="24"/>
           <w:lang w:eastAsia="zh-CN"/>
         </w:rPr>
-        <w:t xml:space="preserve">ie identifizierten </w:t>
+        <w:t xml:space="preserve"> dagegen</w:t>
       </w:r>
       <w:r>
         <w:rPr>
@@ -3057,7 +3438,7 @@
           <w:szCs w:val="24"/>
           <w:lang w:eastAsia="zh-CN"/>
         </w:rPr>
-        <w:t>Systeme</w:t>
+        <w:t>, dass d</w:t>
       </w:r>
       <w:r>
         <w:rPr>
@@ -3066,7 +3447,7 @@
           <w:szCs w:val="24"/>
           <w:lang w:eastAsia="zh-CN"/>
         </w:rPr>
-        <w:t xml:space="preserve"> </w:t>
+        <w:t>ie für diese Aufgabe identifizierten Systeme</w:t>
       </w:r>
       <w:r>
         <w:rPr>
@@ -3075,7 +3456,7 @@
           <w:szCs w:val="24"/>
           <w:lang w:eastAsia="zh-CN"/>
         </w:rPr>
-        <w:t>stark in Benutzung und Anbindbarkeit an das E-Assessmentsystem</w:t>
+        <w:t xml:space="preserve"> sich</w:t>
       </w:r>
       <w:r>
         <w:rPr>
@@ -3084,7 +3465,7 @@
           <w:szCs w:val="24"/>
           <w:lang w:eastAsia="zh-CN"/>
         </w:rPr>
-        <w:t xml:space="preserve"> JACK unterscheiden</w:t>
+        <w:t xml:space="preserve"> in ihrer Funktionalität und Benutzung stark </w:t>
       </w:r>
       <w:r>
         <w:rPr>
@@ -3093,7 +3474,7 @@
           <w:szCs w:val="24"/>
           <w:lang w:eastAsia="zh-CN"/>
         </w:rPr>
-        <w:t xml:space="preserve">. </w:t>
+        <w:t>gleichen</w:t>
       </w:r>
       <w:r>
         <w:rPr>
@@ -3102,7 +3483,7 @@
           <w:szCs w:val="24"/>
           <w:lang w:eastAsia="zh-CN"/>
         </w:rPr>
-        <w:t xml:space="preserve">Außerdem </w:t>
+        <w:t>. Allerding</w:t>
       </w:r>
       <w:r>
         <w:rPr>
@@ -3111,7 +3492,7 @@
           <w:szCs w:val="24"/>
           <w:lang w:eastAsia="zh-CN"/>
         </w:rPr>
-        <w:t>sind sie</w:t>
+        <w:t xml:space="preserve">s wurde festgestellt, dass der Einsatz </w:t>
       </w:r>
       <w:r>
         <w:rPr>
@@ -3120,7 +3501,7 @@
           <w:szCs w:val="24"/>
           <w:lang w:eastAsia="zh-CN"/>
         </w:rPr>
-        <w:t xml:space="preserve"> nicht in der Lage</w:t>
+        <w:t>d</w:t>
       </w:r>
       <w:r>
         <w:rPr>
@@ -3129,7 +3510,7 @@
           <w:szCs w:val="24"/>
           <w:lang w:eastAsia="zh-CN"/>
         </w:rPr>
-        <w:t xml:space="preserve">, </w:t>
+        <w:t>er identifizierten</w:t>
       </w:r>
       <w:r>
         <w:rPr>
@@ -3138,7 +3519,7 @@
           <w:szCs w:val="24"/>
           <w:lang w:eastAsia="zh-CN"/>
         </w:rPr>
-        <w:t xml:space="preserve">die Wörter für die zu generierenden Sätze </w:t>
+        <w:t xml:space="preserve"> Systeme für eine detaillierte Analyse von Sätzen im Bereich des Sprachtrainings nicht ausreichend ist. </w:t>
       </w:r>
       <w:r>
         <w:rPr>
@@ -3147,7 +3528,7 @@
           <w:szCs w:val="24"/>
           <w:lang w:eastAsia="zh-CN"/>
         </w:rPr>
-        <w:t>automatisch</w:t>
+        <w:t xml:space="preserve">Z.B. </w:t>
       </w:r>
       <w:r>
         <w:rPr>
@@ -3156,7 +3537,7 @@
           <w:szCs w:val="24"/>
           <w:lang w:eastAsia="zh-CN"/>
         </w:rPr>
-        <w:t xml:space="preserve"> auszuwählen.</w:t>
+        <w:t>das Prüfen von Sätzen in Hinblick auf Fehler oder das Erkennen von zusätzlichen grammatikalischen Informationen (Handlungsform, Deklinationen, etc.) zu den einzelnen Wörtern</w:t>
       </w:r>
       <w:r>
         <w:rPr>
@@ -3165,7 +3546,7 @@
           <w:szCs w:val="24"/>
           <w:lang w:eastAsia="zh-CN"/>
         </w:rPr>
-        <w:t xml:space="preserve"> </w:t>
+        <w:t xml:space="preserve"> ist von keiner dieser </w:t>
       </w:r>
       <w:r>
         <w:rPr>
@@ -3174,7 +3555,7 @@
           <w:szCs w:val="24"/>
           <w:lang w:eastAsia="zh-CN"/>
         </w:rPr>
-        <w:t>D.h</w:t>
+        <w:t>Parser-</w:t>
       </w:r>
       <w:r>
         <w:rPr>
@@ -3183,214 +3564,7 @@
           <w:szCs w:val="24"/>
           <w:lang w:eastAsia="zh-CN"/>
         </w:rPr>
-        <w:t>.</w:t>
-      </w:r>
-      <w:r>
-        <w:rPr>
-          <w:rFonts w:ascii="Verdana" w:eastAsia="Times New Roman" w:hAnsi="Verdana" w:cs="Times New Roman"/>
-          <w:sz w:val="24"/>
-          <w:szCs w:val="24"/>
-          <w:lang w:eastAsia="zh-CN"/>
-        </w:rPr>
-        <w:t xml:space="preserve"> u</w:t>
-      </w:r>
-      <w:r>
-        <w:rPr>
-          <w:rFonts w:ascii="Verdana" w:eastAsia="Times New Roman" w:hAnsi="Verdana" w:cs="Times New Roman"/>
-          <w:sz w:val="24"/>
-          <w:szCs w:val="24"/>
-          <w:lang w:eastAsia="zh-CN"/>
-        </w:rPr>
-        <w:t xml:space="preserve">m einen Satz mit Hilfe dieser Systeme zu generieren, müssen diesen alle Wörter, die der </w:t>
-      </w:r>
-      <w:r>
-        <w:rPr>
-          <w:rFonts w:ascii="Verdana" w:eastAsia="Times New Roman" w:hAnsi="Verdana" w:cs="Times New Roman"/>
-          <w:sz w:val="24"/>
-          <w:szCs w:val="24"/>
-          <w:lang w:eastAsia="zh-CN"/>
-        </w:rPr>
-        <w:t xml:space="preserve">zu generierende </w:t>
-      </w:r>
-      <w:r>
-        <w:rPr>
-          <w:rFonts w:ascii="Verdana" w:eastAsia="Times New Roman" w:hAnsi="Verdana" w:cs="Times New Roman"/>
-          <w:sz w:val="24"/>
-          <w:szCs w:val="24"/>
-          <w:lang w:eastAsia="zh-CN"/>
-        </w:rPr>
-        <w:t>Satz enthalten soll, als Input eingegeben</w:t>
-      </w:r>
-      <w:r>
-        <w:rPr>
-          <w:rFonts w:ascii="Verdana" w:eastAsia="Times New Roman" w:hAnsi="Verdana" w:cs="Times New Roman"/>
-          <w:sz w:val="24"/>
-          <w:szCs w:val="24"/>
-          <w:lang w:eastAsia="zh-CN"/>
-        </w:rPr>
-        <w:t xml:space="preserve"> werden</w:t>
-      </w:r>
-      <w:r>
-        <w:rPr>
-          <w:rFonts w:ascii="Verdana" w:eastAsia="Times New Roman" w:hAnsi="Verdana" w:cs="Times New Roman"/>
-          <w:sz w:val="24"/>
-          <w:szCs w:val="24"/>
-          <w:lang w:eastAsia="zh-CN"/>
-        </w:rPr>
-        <w:t>.</w:t>
-      </w:r>
-      <w:r>
-        <w:rPr>
-          <w:rFonts w:ascii="Verdana" w:eastAsia="Times New Roman" w:hAnsi="Verdana" w:cs="Times New Roman"/>
-          <w:sz w:val="24"/>
-          <w:szCs w:val="24"/>
-          <w:lang w:eastAsia="zh-CN"/>
-        </w:rPr>
-        <w:t xml:space="preserve"> Dagegen ergab sich f</w:t>
-      </w:r>
-      <w:r>
-        <w:rPr>
-          <w:rFonts w:ascii="Verdana" w:eastAsia="Times New Roman" w:hAnsi="Verdana" w:cs="Times New Roman"/>
-          <w:sz w:val="24"/>
-          <w:szCs w:val="24"/>
-          <w:lang w:eastAsia="zh-CN"/>
-        </w:rPr>
-        <w:t>ür</w:t>
-      </w:r>
-      <w:r>
-        <w:rPr>
-          <w:rFonts w:ascii="Verdana" w:eastAsia="Times New Roman" w:hAnsi="Verdana" w:cs="Times New Roman"/>
-          <w:sz w:val="24"/>
-          <w:szCs w:val="24"/>
-          <w:lang w:eastAsia="zh-CN"/>
-        </w:rPr>
-        <w:t xml:space="preserve"> die</w:t>
-      </w:r>
-      <w:r>
-        <w:rPr>
-          <w:rFonts w:ascii="Verdana" w:eastAsia="Times New Roman" w:hAnsi="Verdana" w:cs="Times New Roman"/>
-          <w:sz w:val="24"/>
-          <w:szCs w:val="24"/>
-          <w:lang w:eastAsia="zh-CN"/>
-        </w:rPr>
-        <w:t xml:space="preserve"> Systeme zur Analyse von Sätzen</w:t>
-      </w:r>
-      <w:r>
-        <w:rPr>
-          <w:rFonts w:ascii="Verdana" w:eastAsia="Times New Roman" w:hAnsi="Verdana" w:cs="Times New Roman"/>
-          <w:sz w:val="24"/>
-          <w:szCs w:val="24"/>
-          <w:lang w:eastAsia="zh-CN"/>
-        </w:rPr>
-        <w:t>, dass d</w:t>
-      </w:r>
-      <w:r>
-        <w:rPr>
-          <w:rFonts w:ascii="Verdana" w:eastAsia="Times New Roman" w:hAnsi="Verdana" w:cs="Times New Roman"/>
-          <w:sz w:val="24"/>
-          <w:szCs w:val="24"/>
-          <w:lang w:eastAsia="zh-CN"/>
-        </w:rPr>
-        <w:t>ie für diese Aufgabe identifizierten Systeme</w:t>
-      </w:r>
-      <w:r>
-        <w:rPr>
-          <w:rFonts w:ascii="Verdana" w:eastAsia="Times New Roman" w:hAnsi="Verdana" w:cs="Times New Roman"/>
-          <w:sz w:val="24"/>
-          <w:szCs w:val="24"/>
-          <w:lang w:eastAsia="zh-CN"/>
-        </w:rPr>
-        <w:t xml:space="preserve"> sich</w:t>
-      </w:r>
-      <w:r>
-        <w:rPr>
-          <w:rFonts w:ascii="Verdana" w:eastAsia="Times New Roman" w:hAnsi="Verdana" w:cs="Times New Roman"/>
-          <w:sz w:val="24"/>
-          <w:szCs w:val="24"/>
-          <w:lang w:eastAsia="zh-CN"/>
-        </w:rPr>
-        <w:t xml:space="preserve"> in ihrer Funktionalität und Benutzung stark </w:t>
-      </w:r>
-      <w:r>
-        <w:rPr>
-          <w:rFonts w:ascii="Verdana" w:eastAsia="Times New Roman" w:hAnsi="Verdana" w:cs="Times New Roman"/>
-          <w:sz w:val="24"/>
-          <w:szCs w:val="24"/>
-          <w:lang w:eastAsia="zh-CN"/>
-        </w:rPr>
-        <w:t>gleichen</w:t>
-      </w:r>
-      <w:r>
-        <w:rPr>
-          <w:rFonts w:ascii="Verdana" w:eastAsia="Times New Roman" w:hAnsi="Verdana" w:cs="Times New Roman"/>
-          <w:sz w:val="24"/>
-          <w:szCs w:val="24"/>
-          <w:lang w:eastAsia="zh-CN"/>
-        </w:rPr>
-        <w:t>. Allerding</w:t>
-      </w:r>
-      <w:r>
-        <w:rPr>
-          <w:rFonts w:ascii="Verdana" w:eastAsia="Times New Roman" w:hAnsi="Verdana" w:cs="Times New Roman"/>
-          <w:sz w:val="24"/>
-          <w:szCs w:val="24"/>
-          <w:lang w:eastAsia="zh-CN"/>
-        </w:rPr>
-        <w:t xml:space="preserve">s wurde festgestellt, dass der Einsatz </w:t>
-      </w:r>
-      <w:r>
-        <w:rPr>
-          <w:rFonts w:ascii="Verdana" w:eastAsia="Times New Roman" w:hAnsi="Verdana" w:cs="Times New Roman"/>
-          <w:sz w:val="24"/>
-          <w:szCs w:val="24"/>
-          <w:lang w:eastAsia="zh-CN"/>
-        </w:rPr>
-        <w:t>d</w:t>
-      </w:r>
-      <w:r>
-        <w:rPr>
-          <w:rFonts w:ascii="Verdana" w:eastAsia="Times New Roman" w:hAnsi="Verdana" w:cs="Times New Roman"/>
-          <w:sz w:val="24"/>
-          <w:szCs w:val="24"/>
-          <w:lang w:eastAsia="zh-CN"/>
-        </w:rPr>
-        <w:t>er identifizierten</w:t>
-      </w:r>
-      <w:r>
-        <w:rPr>
-          <w:rFonts w:ascii="Verdana" w:eastAsia="Times New Roman" w:hAnsi="Verdana" w:cs="Times New Roman"/>
-          <w:sz w:val="24"/>
-          <w:szCs w:val="24"/>
-          <w:lang w:eastAsia="zh-CN"/>
-        </w:rPr>
-        <w:t xml:space="preserve"> Systeme für eine detaillierte Analyse von Sätzen im Bereich des Sprachtrainings nicht ausreichend ist. </w:t>
-      </w:r>
-      <w:r>
-        <w:rPr>
-          <w:rFonts w:ascii="Verdana" w:eastAsia="Times New Roman" w:hAnsi="Verdana" w:cs="Times New Roman"/>
-          <w:sz w:val="24"/>
-          <w:szCs w:val="24"/>
-          <w:lang w:eastAsia="zh-CN"/>
-        </w:rPr>
-        <w:t xml:space="preserve">Z.B. </w:t>
-      </w:r>
-      <w:r>
-        <w:rPr>
-          <w:rFonts w:ascii="Verdana" w:eastAsia="Times New Roman" w:hAnsi="Verdana" w:cs="Times New Roman"/>
-          <w:sz w:val="24"/>
-          <w:szCs w:val="24"/>
-          <w:lang w:eastAsia="zh-CN"/>
-        </w:rPr>
-        <w:t>das Prüfen von Sätzen in Hinblick auf Fehler oder das Erkennen von zusätzlichen grammatikalischen Informationen (Handlungsform, Deklinationen, etc.) zu den einzelnen Wörtern</w:t>
-      </w:r>
-      <w:r>
-        <w:rPr>
-          <w:rFonts w:ascii="Verdana" w:eastAsia="Times New Roman" w:hAnsi="Verdana" w:cs="Times New Roman"/>
-          <w:sz w:val="24"/>
-          <w:szCs w:val="24"/>
-          <w:lang w:eastAsia="zh-CN"/>
-        </w:rPr>
-        <w:t xml:space="preserve"> ist von keiner dieser Systeme abgedeckt.</w:t>
+        <w:t>Systeme abgedeckt.</w:t>
       </w:r>
     </w:p>
     <w:p>
@@ -3440,6 +3614,7 @@
     <w:p>
       <w:pPr>
         <w:spacing w:line="240" w:lineRule="auto"/>
+        <w:jc w:val="both"/>
         <w:rPr>
           <w:rFonts w:ascii="Verdana" w:eastAsia="DengXian" w:hAnsi="Verdana" w:cs="Times New Roman"/>
           <w:sz w:val="24"/>
@@ -3499,7 +3674,43 @@
           <w:szCs w:val="24"/>
           <w:lang w:eastAsia="zh-CN"/>
         </w:rPr>
-        <w:t>Sprachtrainingssysteme erstellt. Anschließend</w:t>
+        <w:t xml:space="preserve">Sprachtrainingssysteme erstellt. Anschließend werden die Aufgaben anhand der </w:t>
+      </w:r>
+      <w:r>
+        <w:rPr>
+          <w:rFonts w:ascii="Verdana" w:eastAsia="DengXian" w:hAnsi="Verdana" w:cs="Times New Roman"/>
+          <w:sz w:val="24"/>
+          <w:szCs w:val="24"/>
+          <w:lang w:eastAsia="zh-CN"/>
+        </w:rPr>
+        <w:t>vom</w:t>
+      </w:r>
+      <w:r>
+        <w:rPr>
+          <w:rFonts w:ascii="Verdana" w:eastAsia="DengXian" w:hAnsi="Verdana" w:cs="Times New Roman"/>
+          <w:sz w:val="24"/>
+          <w:szCs w:val="24"/>
+          <w:lang w:eastAsia="zh-CN"/>
+        </w:rPr>
+        <w:t xml:space="preserve"> E-Assessmentsystem JACK </w:t>
+      </w:r>
+      <w:r>
+        <w:rPr>
+          <w:rFonts w:ascii="Verdana" w:eastAsia="DengXian" w:hAnsi="Verdana" w:cs="Times New Roman"/>
+          <w:sz w:val="24"/>
+          <w:szCs w:val="24"/>
+          <w:lang w:eastAsia="zh-CN"/>
+        </w:rPr>
+        <w:t>angebotenen</w:t>
+      </w:r>
+      <w:r>
+        <w:rPr>
+          <w:rFonts w:ascii="Verdana" w:eastAsia="DengXian" w:hAnsi="Verdana" w:cs="Times New Roman"/>
+          <w:sz w:val="24"/>
+          <w:szCs w:val="24"/>
+          <w:lang w:eastAsia="zh-CN"/>
+        </w:rPr>
+        <w:t xml:space="preserve"> Aufgabentypen dargestellt.</w:t>
       </w:r>
       <w:r>
         <w:rPr>
@@ -3517,28 +3728,431 @@
           <w:szCs w:val="24"/>
           <w:lang w:eastAsia="zh-CN"/>
         </w:rPr>
-        <w:t xml:space="preserve">werden die Aufgaben anhand der </w:t>
-      </w:r>
-      <w:r>
-        <w:rPr>
-          <w:rFonts w:ascii="Verdana" w:eastAsia="DengXian" w:hAnsi="Verdana" w:cs="Times New Roman"/>
-          <w:sz w:val="24"/>
-          <w:szCs w:val="24"/>
-          <w:lang w:eastAsia="zh-CN"/>
-        </w:rPr>
-        <w:t>durch den E-Assessmentsystem JACK unterstützten Aufgabentypen dargestellt.</w:t>
+        <w:t>Für Sprachtraining</w:t>
+      </w:r>
+      <w:r>
+        <w:rPr>
+          <w:rFonts w:ascii="Verdana" w:eastAsia="DengXian" w:hAnsi="Verdana" w:cs="Times New Roman"/>
+          <w:sz w:val="24"/>
+          <w:szCs w:val="24"/>
+          <w:lang w:eastAsia="zh-CN"/>
+        </w:rPr>
+        <w:t>-Aufgaben</w:t>
+      </w:r>
+      <w:r>
+        <w:rPr>
+          <w:rFonts w:ascii="Verdana" w:eastAsia="DengXian" w:hAnsi="Verdana" w:cs="Times New Roman"/>
+          <w:sz w:val="24"/>
+          <w:szCs w:val="24"/>
+          <w:lang w:eastAsia="zh-CN"/>
+        </w:rPr>
+        <w:t xml:space="preserve"> </w:t>
+      </w:r>
+      <w:r>
+        <w:rPr>
+          <w:rFonts w:ascii="Verdana" w:eastAsia="DengXian" w:hAnsi="Verdana" w:cs="Times New Roman"/>
+          <w:sz w:val="24"/>
+          <w:szCs w:val="24"/>
+          <w:lang w:eastAsia="zh-CN"/>
+        </w:rPr>
+        <w:t xml:space="preserve">kommen formularbasierte Aufgaben häufig in Frage. JACK unterstützt schon die Erstellung solcher Aufgaben. </w:t>
       </w:r>
     </w:p>
     <w:p>
       <w:pPr>
         <w:spacing w:line="240" w:lineRule="auto"/>
-        <w:rPr>
-          <w:rFonts w:ascii="Verdana" w:eastAsia="DengXian" w:hAnsi="Verdana" w:cs="Times New Roman"/>
-          <w:sz w:val="24"/>
-          <w:szCs w:val="24"/>
-          <w:lang w:eastAsia="zh-CN"/>
-        </w:rPr>
-      </w:pPr>
+        <w:jc w:val="both"/>
+        <w:rPr>
+          <w:rFonts w:ascii="Verdana" w:eastAsia="DengXian" w:hAnsi="Verdana" w:cs="Times New Roman"/>
+          <w:sz w:val="24"/>
+          <w:szCs w:val="24"/>
+          <w:lang w:eastAsia="zh-CN"/>
+        </w:rPr>
+      </w:pPr>
+      <w:r>
+        <w:rPr>
+          <w:rFonts w:ascii="Verdana" w:eastAsia="DengXian" w:hAnsi="Verdana" w:cs="Times New Roman"/>
+          <w:sz w:val="24"/>
+          <w:szCs w:val="24"/>
+          <w:lang w:eastAsia="zh-CN"/>
+        </w:rPr>
+        <w:t xml:space="preserve">Zu den Aufgabentypen gehören </w:t>
+      </w:r>
+      <w:r>
+        <w:rPr>
+          <w:rFonts w:ascii="Verdana" w:eastAsia="DengXian" w:hAnsi="Verdana" w:cs="Times New Roman"/>
+          <w:sz w:val="24"/>
+          <w:szCs w:val="24"/>
+          <w:lang w:eastAsia="zh-CN"/>
+        </w:rPr>
+        <w:t>Fill-In-Aufgaben</w:t>
+      </w:r>
+      <w:r>
+        <w:rPr>
+          <w:rFonts w:ascii="Verdana" w:eastAsia="DengXian" w:hAnsi="Verdana" w:cs="Times New Roman"/>
+          <w:sz w:val="24"/>
+          <w:szCs w:val="24"/>
+          <w:lang w:eastAsia="zh-CN"/>
+        </w:rPr>
+        <w:t xml:space="preserve"> </w:t>
+      </w:r>
+      <w:r>
+        <w:rPr>
+          <w:rFonts w:ascii="Verdana" w:eastAsia="DengXian" w:hAnsi="Verdana" w:cs="Times New Roman"/>
+          <w:sz w:val="24"/>
+          <w:szCs w:val="24"/>
+          <w:lang w:eastAsia="zh-CN"/>
+        </w:rPr>
+        <w:t>oder</w:t>
+      </w:r>
+      <w:r>
+        <w:rPr>
+          <w:rFonts w:ascii="Verdana" w:eastAsia="DengXian" w:hAnsi="Verdana" w:cs="Times New Roman"/>
+          <w:sz w:val="24"/>
+          <w:szCs w:val="24"/>
+          <w:lang w:eastAsia="zh-CN"/>
+        </w:rPr>
+        <w:t xml:space="preserve"> </w:t>
+      </w:r>
+      <w:r>
+        <w:rPr>
+          <w:rFonts w:ascii="Verdana" w:eastAsia="DengXian" w:hAnsi="Verdana" w:cs="Times New Roman"/>
+          <w:sz w:val="24"/>
+          <w:szCs w:val="24"/>
+          <w:lang w:eastAsia="zh-CN"/>
+        </w:rPr>
+        <w:t>Drop</w:t>
+      </w:r>
+      <w:r>
+        <w:rPr>
+          <w:rFonts w:ascii="Verdana" w:eastAsia="DengXian" w:hAnsi="Verdana" w:cs="Times New Roman"/>
+          <w:sz w:val="24"/>
+          <w:szCs w:val="24"/>
+          <w:lang w:eastAsia="zh-CN"/>
+        </w:rPr>
+        <w:t>-D</w:t>
+      </w:r>
+      <w:r>
+        <w:rPr>
+          <w:rFonts w:ascii="Verdana" w:eastAsia="DengXian" w:hAnsi="Verdana" w:cs="Times New Roman"/>
+          <w:sz w:val="24"/>
+          <w:szCs w:val="24"/>
+          <w:lang w:eastAsia="zh-CN"/>
+        </w:rPr>
+        <w:t>own-Aufgaben</w:t>
+      </w:r>
+      <w:r>
+        <w:rPr>
+          <w:rFonts w:ascii="Verdana" w:eastAsia="DengXian" w:hAnsi="Verdana" w:cs="Times New Roman"/>
+          <w:sz w:val="24"/>
+          <w:szCs w:val="24"/>
+          <w:lang w:eastAsia="zh-CN"/>
+        </w:rPr>
+        <w:t xml:space="preserve">, </w:t>
+      </w:r>
+      <w:r>
+        <w:rPr>
+          <w:rFonts w:ascii="Verdana" w:eastAsia="DengXian" w:hAnsi="Verdana" w:cs="Times New Roman"/>
+          <w:sz w:val="24"/>
+          <w:szCs w:val="24"/>
+          <w:lang w:eastAsia="zh-CN"/>
+        </w:rPr>
+        <w:t>Multiple</w:t>
+      </w:r>
+      <w:r>
+        <w:rPr>
+          <w:rFonts w:ascii="Verdana" w:eastAsia="DengXian" w:hAnsi="Verdana" w:cs="Times New Roman"/>
+          <w:sz w:val="24"/>
+          <w:szCs w:val="24"/>
+          <w:lang w:eastAsia="zh-CN"/>
+        </w:rPr>
+        <w:t>-</w:t>
+      </w:r>
+      <w:r>
+        <w:rPr>
+          <w:rFonts w:ascii="Verdana" w:eastAsia="DengXian" w:hAnsi="Verdana" w:cs="Times New Roman"/>
+          <w:sz w:val="24"/>
+          <w:szCs w:val="24"/>
+          <w:lang w:eastAsia="zh-CN"/>
+        </w:rPr>
+        <w:t>Choice</w:t>
+      </w:r>
+      <w:r>
+        <w:rPr>
+          <w:rFonts w:ascii="Verdana" w:eastAsia="DengXian" w:hAnsi="Verdana" w:cs="Times New Roman"/>
+          <w:sz w:val="24"/>
+          <w:szCs w:val="24"/>
+          <w:lang w:eastAsia="zh-CN"/>
+        </w:rPr>
+        <w:t>-</w:t>
+      </w:r>
+      <w:r>
+        <w:rPr>
+          <w:rFonts w:ascii="Verdana" w:eastAsia="DengXian" w:hAnsi="Verdana" w:cs="Times New Roman"/>
+          <w:sz w:val="24"/>
+          <w:szCs w:val="24"/>
+          <w:lang w:eastAsia="zh-CN"/>
+        </w:rPr>
+        <w:t>Aufgaben</w:t>
+      </w:r>
+      <w:r>
+        <w:rPr>
+          <w:rFonts w:ascii="Verdana" w:eastAsia="DengXian" w:hAnsi="Verdana" w:cs="Times New Roman"/>
+          <w:sz w:val="24"/>
+          <w:szCs w:val="24"/>
+          <w:lang w:eastAsia="zh-CN"/>
+        </w:rPr>
+        <w:t xml:space="preserve"> sowie </w:t>
+      </w:r>
+      <w:proofErr w:type="spellStart"/>
+      <w:r>
+        <w:rPr>
+          <w:rFonts w:ascii="Verdana" w:eastAsia="DengXian" w:hAnsi="Verdana" w:cs="Times New Roman"/>
+          <w:sz w:val="24"/>
+          <w:szCs w:val="24"/>
+          <w:lang w:eastAsia="zh-CN"/>
+        </w:rPr>
+        <w:t>SCList</w:t>
+      </w:r>
+      <w:proofErr w:type="spellEnd"/>
+      <w:r>
+        <w:rPr>
+          <w:rFonts w:ascii="Verdana" w:eastAsia="DengXian" w:hAnsi="Verdana" w:cs="Times New Roman"/>
+          <w:sz w:val="24"/>
+          <w:szCs w:val="24"/>
+          <w:lang w:eastAsia="zh-CN"/>
+        </w:rPr>
+        <w:t>-Aufgaben</w:t>
+      </w:r>
+      <w:r>
+        <w:rPr>
+          <w:rFonts w:ascii="Verdana" w:eastAsia="DengXian" w:hAnsi="Verdana" w:cs="Times New Roman"/>
+          <w:sz w:val="24"/>
+          <w:szCs w:val="24"/>
+          <w:lang w:eastAsia="zh-CN"/>
+        </w:rPr>
+        <w:t>.</w:t>
+      </w:r>
+      <w:r>
+        <w:rPr>
+          <w:rFonts w:ascii="Verdana" w:eastAsia="DengXian" w:hAnsi="Verdana" w:cs="Times New Roman"/>
+          <w:sz w:val="24"/>
+          <w:szCs w:val="24"/>
+          <w:lang w:eastAsia="zh-CN"/>
+        </w:rPr>
+        <w:t xml:space="preserve"> </w:t>
+      </w:r>
+      <w:r>
+        <w:rPr>
+          <w:rFonts w:ascii="Verdana" w:eastAsia="DengXian" w:hAnsi="Verdana" w:cs="Times New Roman"/>
+          <w:sz w:val="24"/>
+          <w:szCs w:val="24"/>
+          <w:lang w:eastAsia="zh-CN"/>
+        </w:rPr>
+        <w:t xml:space="preserve">Bei Fill-In-Aufgaben muss der Lernender seine Lösungen in </w:t>
+      </w:r>
+      <w:proofErr w:type="gramStart"/>
+      <w:r>
+        <w:rPr>
+          <w:rFonts w:ascii="Verdana" w:eastAsia="DengXian" w:hAnsi="Verdana" w:cs="Times New Roman"/>
+          <w:sz w:val="24"/>
+          <w:szCs w:val="24"/>
+          <w:lang w:eastAsia="zh-CN"/>
+        </w:rPr>
+        <w:t>die dafür vorgesehenen Kätschen</w:t>
+      </w:r>
+      <w:proofErr w:type="gramEnd"/>
+      <w:r>
+        <w:rPr>
+          <w:rFonts w:ascii="Verdana" w:eastAsia="DengXian" w:hAnsi="Verdana" w:cs="Times New Roman"/>
+          <w:sz w:val="24"/>
+          <w:szCs w:val="24"/>
+          <w:lang w:eastAsia="zh-CN"/>
+        </w:rPr>
+        <w:t xml:space="preserve"> eintragen. Die Fill-In-Kätschen können entweder freie Eingabefelder oder Drop-Down-Menü sein. Ist das Fill-In-Kätschen </w:t>
+      </w:r>
+      <w:r>
+        <w:rPr>
+          <w:rFonts w:ascii="Verdana" w:eastAsia="DengXian" w:hAnsi="Verdana" w:cs="Times New Roman"/>
+          <w:sz w:val="24"/>
+          <w:szCs w:val="24"/>
+          <w:lang w:eastAsia="zh-CN"/>
+        </w:rPr>
+        <w:t xml:space="preserve">ein freies Eingabefeld, muss der Lernender seine Lösung </w:t>
+      </w:r>
+      <w:r>
+        <w:rPr>
+          <w:rFonts w:ascii="Verdana" w:eastAsia="DengXian" w:hAnsi="Verdana" w:cs="Times New Roman"/>
+          <w:sz w:val="24"/>
+          <w:szCs w:val="24"/>
+          <w:lang w:eastAsia="zh-CN"/>
+        </w:rPr>
+        <w:t>darin ein</w:t>
+      </w:r>
+      <w:r>
+        <w:rPr>
+          <w:rFonts w:ascii="Verdana" w:eastAsia="DengXian" w:hAnsi="Verdana" w:cs="Times New Roman"/>
+          <w:sz w:val="24"/>
+          <w:szCs w:val="24"/>
+          <w:lang w:eastAsia="zh-CN"/>
+        </w:rPr>
+        <w:t xml:space="preserve">tippen. Wenn das Fill-In-Kätschen ein Drop-Down-Menü ist, muss der Lernender </w:t>
+      </w:r>
+      <w:r>
+        <w:rPr>
+          <w:rFonts w:ascii="Verdana" w:eastAsia="DengXian" w:hAnsi="Verdana" w:cs="Times New Roman"/>
+          <w:sz w:val="24"/>
+          <w:szCs w:val="24"/>
+          <w:lang w:eastAsia="zh-CN"/>
+        </w:rPr>
+        <w:t>eine</w:t>
+      </w:r>
+      <w:r>
+        <w:rPr>
+          <w:rFonts w:ascii="Verdana" w:eastAsia="DengXian" w:hAnsi="Verdana" w:cs="Times New Roman"/>
+          <w:sz w:val="24"/>
+          <w:szCs w:val="24"/>
+          <w:lang w:eastAsia="zh-CN"/>
+        </w:rPr>
+        <w:t xml:space="preserve"> passende Antwort aus den im Menü </w:t>
+      </w:r>
+      <w:r>
+        <w:rPr>
+          <w:rFonts w:ascii="Verdana" w:eastAsia="DengXian" w:hAnsi="Verdana" w:cs="Times New Roman"/>
+          <w:sz w:val="24"/>
+          <w:szCs w:val="24"/>
+          <w:lang w:eastAsia="zh-CN"/>
+        </w:rPr>
+        <w:t xml:space="preserve">vorgegebenen Antworten auswählen. Bei Multiple-Choice Aufgaben wird </w:t>
+      </w:r>
+      <w:r>
+        <w:rPr>
+          <w:rFonts w:ascii="Verdana" w:eastAsia="DengXian" w:hAnsi="Verdana" w:cs="Times New Roman"/>
+          <w:sz w:val="24"/>
+          <w:szCs w:val="24"/>
+          <w:lang w:eastAsia="zh-CN"/>
+        </w:rPr>
+        <w:t xml:space="preserve">für </w:t>
+      </w:r>
+      <w:r>
+        <w:rPr>
+          <w:rFonts w:ascii="Verdana" w:eastAsia="DengXian" w:hAnsi="Verdana" w:cs="Times New Roman"/>
+          <w:sz w:val="24"/>
+          <w:szCs w:val="24"/>
+          <w:lang w:eastAsia="zh-CN"/>
+        </w:rPr>
+        <w:t>ein</w:t>
+      </w:r>
+      <w:r>
+        <w:rPr>
+          <w:rFonts w:ascii="Verdana" w:eastAsia="DengXian" w:hAnsi="Verdana" w:cs="Times New Roman"/>
+          <w:sz w:val="24"/>
+          <w:szCs w:val="24"/>
+          <w:lang w:eastAsia="zh-CN"/>
+        </w:rPr>
+        <w:t>en</w:t>
+      </w:r>
+      <w:r>
+        <w:rPr>
+          <w:rFonts w:ascii="Verdana" w:eastAsia="DengXian" w:hAnsi="Verdana" w:cs="Times New Roman"/>
+          <w:sz w:val="24"/>
+          <w:szCs w:val="24"/>
+          <w:lang w:eastAsia="zh-CN"/>
+        </w:rPr>
+        <w:t xml:space="preserve"> Fragetext </w:t>
+      </w:r>
+      <w:r>
+        <w:rPr>
+          <w:rFonts w:ascii="Verdana" w:eastAsia="DengXian" w:hAnsi="Verdana" w:cs="Times New Roman"/>
+          <w:sz w:val="24"/>
+          <w:szCs w:val="24"/>
+          <w:lang w:eastAsia="zh-CN"/>
+        </w:rPr>
+        <w:t xml:space="preserve">mehrere Antwortmöglichkeiten </w:t>
+      </w:r>
+      <w:r>
+        <w:rPr>
+          <w:rFonts w:ascii="Verdana" w:eastAsia="DengXian" w:hAnsi="Verdana" w:cs="Times New Roman"/>
+          <w:sz w:val="24"/>
+          <w:szCs w:val="24"/>
+          <w:lang w:eastAsia="zh-CN"/>
+        </w:rPr>
+        <w:t>vorgegeben, von denen der Lernender die richtigen Antworten finden und auswählen muss.</w:t>
+      </w:r>
+      <w:r>
+        <w:rPr>
+          <w:rFonts w:ascii="Verdana" w:eastAsia="DengXian" w:hAnsi="Verdana" w:cs="Times New Roman"/>
+          <w:sz w:val="24"/>
+          <w:szCs w:val="24"/>
+          <w:lang w:eastAsia="zh-CN"/>
+        </w:rPr>
+        <w:t xml:space="preserve"> Der </w:t>
+      </w:r>
+      <w:proofErr w:type="spellStart"/>
+      <w:r>
+        <w:rPr>
+          <w:rFonts w:ascii="Verdana" w:eastAsia="DengXian" w:hAnsi="Verdana" w:cs="Times New Roman"/>
+          <w:sz w:val="24"/>
+          <w:szCs w:val="24"/>
+          <w:lang w:eastAsia="zh-CN"/>
+        </w:rPr>
+        <w:t>SCList</w:t>
+      </w:r>
+      <w:proofErr w:type="spellEnd"/>
+      <w:r>
+        <w:rPr>
+          <w:rFonts w:ascii="Verdana" w:eastAsia="DengXian" w:hAnsi="Verdana" w:cs="Times New Roman"/>
+          <w:sz w:val="24"/>
+          <w:szCs w:val="24"/>
+          <w:lang w:eastAsia="zh-CN"/>
+        </w:rPr>
+        <w:t xml:space="preserve">-Aufgabentyp ist dem Multiple-Choice-Aufgabentyp ähnlich. Im Unterschied werden hier für eine Fragestellung mehrere Fragetexte und Antwortmöglichkeiten mit Hilfe einer Tabelle mit variabler Zeilen- und Spaltenanzahl dargestellt. </w:t>
+      </w:r>
+      <w:r>
+        <w:rPr>
+          <w:rFonts w:ascii="Verdana" w:eastAsia="DengXian" w:hAnsi="Verdana" w:cs="Times New Roman"/>
+          <w:sz w:val="24"/>
+          <w:szCs w:val="24"/>
+          <w:lang w:eastAsia="zh-CN"/>
+        </w:rPr>
+        <w:t>Die Fragentexte</w:t>
+      </w:r>
+      <w:r>
+        <w:rPr>
+          <w:rFonts w:ascii="Verdana" w:eastAsia="DengXian" w:hAnsi="Verdana" w:cs="Times New Roman"/>
+          <w:sz w:val="24"/>
+          <w:szCs w:val="24"/>
+          <w:lang w:eastAsia="zh-CN"/>
+        </w:rPr>
+        <w:t xml:space="preserve"> stehen in der ersten Spalte und die Antwortmöglichkeiten in der ersten Zeile. Der Lernender muss jede Frage die richtige</w:t>
+      </w:r>
+      <w:r>
+        <w:rPr>
+          <w:rFonts w:ascii="Verdana" w:eastAsia="DengXian" w:hAnsi="Verdana" w:cs="Times New Roman"/>
+          <w:sz w:val="24"/>
+          <w:szCs w:val="24"/>
+          <w:lang w:eastAsia="zh-CN"/>
+        </w:rPr>
+        <w:t>n</w:t>
+      </w:r>
+      <w:r>
+        <w:rPr>
+          <w:rFonts w:ascii="Verdana" w:eastAsia="DengXian" w:hAnsi="Verdana" w:cs="Times New Roman"/>
+          <w:sz w:val="24"/>
+          <w:szCs w:val="24"/>
+          <w:lang w:eastAsia="zh-CN"/>
+        </w:rPr>
+        <w:t xml:space="preserve"> Antworten finden und auswählen.</w:t>
+      </w:r>
+      <w:r>
+        <w:rPr>
+          <w:rFonts w:ascii="Verdana" w:eastAsia="DengXian" w:hAnsi="Verdana" w:cs="Times New Roman"/>
+          <w:sz w:val="24"/>
+          <w:szCs w:val="24"/>
+          <w:lang w:eastAsia="zh-CN"/>
+        </w:rPr>
+        <w:t xml:space="preserve"> [</w:t>
+      </w:r>
       <w:r>
         <w:rPr>
           <w:rFonts w:ascii="Verdana" w:eastAsia="DengXian" w:hAnsi="Verdana" w:cs="Times New Roman"/>
@@ -3547,27 +4161,55 @@
           <w:highlight w:val="yellow"/>
           <w:lang w:eastAsia="zh-CN"/>
         </w:rPr>
-        <w:t>Aufgabentypen</w:t>
+        <w:t>Referenz</w:t>
+      </w:r>
+      <w:r>
+        <w:rPr>
+          <w:rFonts w:ascii="Verdana" w:eastAsia="DengXian" w:hAnsi="Verdana" w:cs="Times New Roman"/>
+          <w:sz w:val="24"/>
+          <w:szCs w:val="24"/>
+          <w:lang w:eastAsia="zh-CN"/>
+        </w:rPr>
+        <w:t>]</w:t>
       </w:r>
     </w:p>
     <w:p>
       <w:pPr>
         <w:spacing w:line="240" w:lineRule="auto"/>
-        <w:rPr>
-          <w:rFonts w:ascii="Verdana" w:eastAsia="DengXian" w:hAnsi="Verdana" w:cs="Times New Roman"/>
-          <w:sz w:val="24"/>
-          <w:szCs w:val="24"/>
-          <w:lang w:eastAsia="zh-CN"/>
-        </w:rPr>
-      </w:pPr>
-      <w:r>
-        <w:rPr>
-          <w:rFonts w:ascii="Verdana" w:eastAsia="DengXian" w:hAnsi="Verdana" w:cs="Times New Roman"/>
-          <w:sz w:val="24"/>
-          <w:szCs w:val="24"/>
-          <w:lang w:eastAsia="zh-CN"/>
-        </w:rPr>
-        <w:t>Als Aufgaben könnte</w:t>
+        <w:jc w:val="both"/>
+        <w:rPr>
+          <w:rFonts w:ascii="Verdana" w:eastAsia="DengXian" w:hAnsi="Verdana" w:cs="Times New Roman"/>
+          <w:sz w:val="24"/>
+          <w:szCs w:val="24"/>
+          <w:lang w:eastAsia="zh-CN"/>
+        </w:rPr>
+      </w:pPr>
+      <w:r>
+        <w:rPr>
+          <w:rFonts w:ascii="Verdana" w:eastAsia="DengXian" w:hAnsi="Verdana" w:cs="Times New Roman"/>
+          <w:sz w:val="24"/>
+          <w:szCs w:val="24"/>
+          <w:lang w:eastAsia="zh-CN"/>
+        </w:rPr>
+        <w:t>Als Aufgaben</w:t>
+      </w:r>
+      <w:r>
+        <w:rPr>
+          <w:rFonts w:ascii="Verdana" w:eastAsia="DengXian" w:hAnsi="Verdana" w:cs="Times New Roman"/>
+          <w:sz w:val="24"/>
+          <w:szCs w:val="24"/>
+          <w:lang w:eastAsia="zh-CN"/>
+        </w:rPr>
+        <w:t>stellungen</w:t>
+      </w:r>
+      <w:r>
+        <w:rPr>
+          <w:rFonts w:ascii="Verdana" w:eastAsia="DengXian" w:hAnsi="Verdana" w:cs="Times New Roman"/>
+          <w:sz w:val="24"/>
+          <w:szCs w:val="24"/>
+          <w:lang w:eastAsia="zh-CN"/>
+        </w:rPr>
+        <w:t xml:space="preserve"> könne</w:t>
       </w:r>
       <w:r>
         <w:rPr>
@@ -3594,16 +4236,52 @@
           <w:szCs w:val="24"/>
           <w:lang w:eastAsia="zh-CN"/>
         </w:rPr>
-        <w:t>enerelle Aufgaben</w:t>
-      </w:r>
-      <w:r>
-        <w:rPr>
-          <w:rFonts w:ascii="Verdana" w:eastAsia="DengXian" w:hAnsi="Verdana" w:cs="Times New Roman"/>
-          <w:sz w:val="24"/>
-          <w:szCs w:val="24"/>
-          <w:lang w:eastAsia="zh-CN"/>
-        </w:rPr>
-        <w:t xml:space="preserve"> wie die Bestimmung einer Eigenschaft für einen Satzteil in einem Satz </w:t>
+        <w:t>enerell</w:t>
+      </w:r>
+      <w:r>
+        <w:rPr>
+          <w:rFonts w:ascii="Verdana" w:eastAsia="DengXian" w:hAnsi="Verdana" w:cs="Times New Roman"/>
+          <w:sz w:val="24"/>
+          <w:szCs w:val="24"/>
+          <w:lang w:eastAsia="zh-CN"/>
+        </w:rPr>
+        <w:t>e</w:t>
+      </w:r>
+      <w:r>
+        <w:rPr>
+          <w:rFonts w:ascii="Verdana" w:eastAsia="DengXian" w:hAnsi="Verdana" w:cs="Times New Roman"/>
+          <w:sz w:val="24"/>
+          <w:szCs w:val="24"/>
+          <w:lang w:eastAsia="zh-CN"/>
+        </w:rPr>
+        <w:t xml:space="preserve"> Aufgaben</w:t>
+      </w:r>
+      <w:r>
+        <w:rPr>
+          <w:rFonts w:ascii="Verdana" w:eastAsia="DengXian" w:hAnsi="Verdana" w:cs="Times New Roman"/>
+          <w:sz w:val="24"/>
+          <w:szCs w:val="24"/>
+          <w:lang w:eastAsia="zh-CN"/>
+        </w:rPr>
+        <w:t xml:space="preserve"> wie z.B. Aufgaben </w:t>
+      </w:r>
+      <w:r>
+        <w:rPr>
+          <w:rFonts w:ascii="Verdana" w:eastAsia="DengXian" w:hAnsi="Verdana" w:cs="Times New Roman"/>
+          <w:sz w:val="24"/>
+          <w:szCs w:val="24"/>
+          <w:lang w:eastAsia="zh-CN"/>
+        </w:rPr>
+        <w:t>zur</w:t>
+      </w:r>
+      <w:r>
+        <w:rPr>
+          <w:rFonts w:ascii="Verdana" w:eastAsia="DengXian" w:hAnsi="Verdana" w:cs="Times New Roman"/>
+          <w:sz w:val="24"/>
+          <w:szCs w:val="24"/>
+          <w:lang w:eastAsia="zh-CN"/>
+        </w:rPr>
+        <w:t xml:space="preserve"> Bestimmung einer Eigenschaft für einen Satzteil </w:t>
       </w:r>
       <w:r>
         <w:rPr>
@@ -3630,7 +4308,115 @@
           <w:szCs w:val="24"/>
           <w:lang w:eastAsia="zh-CN"/>
         </w:rPr>
-        <w:t xml:space="preserve">Dabei könnte darum gehen, das Subjekt, das Verbs, das Akkusativ usw. im Satz zu bestimmen. Dafür sind </w:t>
+        <w:t xml:space="preserve">Dabei </w:t>
+      </w:r>
+      <w:r>
+        <w:rPr>
+          <w:rFonts w:ascii="Verdana" w:eastAsia="DengXian" w:hAnsi="Verdana" w:cs="Times New Roman"/>
+          <w:sz w:val="24"/>
+          <w:szCs w:val="24"/>
+          <w:lang w:eastAsia="zh-CN"/>
+        </w:rPr>
+        <w:t>wird dem Lernender</w:t>
+      </w:r>
+      <w:r>
+        <w:rPr>
+          <w:rFonts w:ascii="Verdana" w:eastAsia="DengXian" w:hAnsi="Verdana" w:cs="Times New Roman"/>
+          <w:sz w:val="24"/>
+          <w:szCs w:val="24"/>
+          <w:lang w:eastAsia="zh-CN"/>
+        </w:rPr>
+        <w:t xml:space="preserve"> </w:t>
+      </w:r>
+      <w:r>
+        <w:rPr>
+          <w:rFonts w:ascii="Verdana" w:eastAsia="DengXian" w:hAnsi="Verdana" w:cs="Times New Roman"/>
+          <w:sz w:val="24"/>
+          <w:szCs w:val="24"/>
+          <w:lang w:eastAsia="zh-CN"/>
+        </w:rPr>
+        <w:t>gefragt</w:t>
+      </w:r>
+      <w:r>
+        <w:rPr>
+          <w:rFonts w:ascii="Verdana" w:eastAsia="DengXian" w:hAnsi="Verdana" w:cs="Times New Roman"/>
+          <w:sz w:val="24"/>
+          <w:szCs w:val="24"/>
+          <w:lang w:eastAsia="zh-CN"/>
+        </w:rPr>
+        <w:t>,</w:t>
+      </w:r>
+      <w:r>
+        <w:rPr>
+          <w:rFonts w:ascii="Verdana" w:eastAsia="DengXian" w:hAnsi="Verdana" w:cs="Times New Roman"/>
+          <w:sz w:val="24"/>
+          <w:szCs w:val="24"/>
+          <w:lang w:eastAsia="zh-CN"/>
+        </w:rPr>
+        <w:t xml:space="preserve"> eine Eigenschaft wie z.B. </w:t>
+      </w:r>
+      <w:r>
+        <w:rPr>
+          <w:rFonts w:ascii="Verdana" w:eastAsia="DengXian" w:hAnsi="Verdana" w:cs="Times New Roman"/>
+          <w:sz w:val="24"/>
+          <w:szCs w:val="24"/>
+          <w:lang w:eastAsia="zh-CN"/>
+        </w:rPr>
+        <w:t xml:space="preserve">das Subjekt, das Verb, das Akkusativ usw. </w:t>
+      </w:r>
+      <w:r>
+        <w:rPr>
+          <w:rFonts w:ascii="Verdana" w:eastAsia="DengXian" w:hAnsi="Verdana" w:cs="Times New Roman"/>
+          <w:sz w:val="24"/>
+          <w:szCs w:val="24"/>
+          <w:lang w:eastAsia="zh-CN"/>
+        </w:rPr>
+        <w:t>in einem</w:t>
+      </w:r>
+      <w:r>
+        <w:rPr>
+          <w:rFonts w:ascii="Verdana" w:eastAsia="DengXian" w:hAnsi="Verdana" w:cs="Times New Roman"/>
+          <w:sz w:val="24"/>
+          <w:szCs w:val="24"/>
+          <w:lang w:eastAsia="zh-CN"/>
+        </w:rPr>
+        <w:t xml:space="preserve"> Satz zu bestimmen. Dafür sind Drop</w:t>
+      </w:r>
+      <w:r>
+        <w:rPr>
+          <w:rFonts w:ascii="Verdana" w:eastAsia="DengXian" w:hAnsi="Verdana" w:cs="Times New Roman"/>
+          <w:sz w:val="24"/>
+          <w:szCs w:val="24"/>
+          <w:lang w:eastAsia="zh-CN"/>
+        </w:rPr>
+        <w:t>-</w:t>
+      </w:r>
+      <w:r>
+        <w:rPr>
+          <w:rFonts w:ascii="Verdana" w:eastAsia="DengXian" w:hAnsi="Verdana" w:cs="Times New Roman"/>
+          <w:sz w:val="24"/>
+          <w:szCs w:val="24"/>
+          <w:lang w:eastAsia="zh-CN"/>
+        </w:rPr>
+        <w:t>Down</w:t>
+      </w:r>
+      <w:r>
+        <w:rPr>
+          <w:rFonts w:ascii="Verdana" w:eastAsia="DengXian" w:hAnsi="Verdana" w:cs="Times New Roman"/>
+          <w:sz w:val="24"/>
+          <w:szCs w:val="24"/>
+          <w:lang w:eastAsia="zh-CN"/>
+        </w:rPr>
+        <w:t>-, Multiple-Choice-</w:t>
+      </w:r>
+      <w:r>
+        <w:rPr>
+          <w:rFonts w:ascii="Verdana" w:eastAsia="DengXian" w:hAnsi="Verdana" w:cs="Times New Roman"/>
+          <w:sz w:val="24"/>
+          <w:szCs w:val="24"/>
+          <w:lang w:eastAsia="zh-CN"/>
+        </w:rPr>
+        <w:t xml:space="preserve"> sowie </w:t>
       </w:r>
       <w:proofErr w:type="spellStart"/>
       <w:r>
@@ -3640,7 +4426,7 @@
           <w:szCs w:val="24"/>
           <w:lang w:eastAsia="zh-CN"/>
         </w:rPr>
-        <w:t>FillIn</w:t>
+        <w:t>SCList</w:t>
       </w:r>
       <w:proofErr w:type="spellEnd"/>
       <w:r>
@@ -3650,1441 +4436,908 @@
           <w:szCs w:val="24"/>
           <w:lang w:eastAsia="zh-CN"/>
         </w:rPr>
-        <w:t xml:space="preserve">, </w:t>
-      </w:r>
-      <w:proofErr w:type="spellStart"/>
-      <w:r>
-        <w:rPr>
-          <w:rFonts w:ascii="Verdana" w:eastAsia="DengXian" w:hAnsi="Verdana" w:cs="Times New Roman"/>
-          <w:sz w:val="24"/>
-          <w:szCs w:val="24"/>
-          <w:lang w:eastAsia="zh-CN"/>
-        </w:rPr>
-        <w:t>DropDown</w:t>
-      </w:r>
-      <w:proofErr w:type="spellEnd"/>
-      <w:r>
-        <w:rPr>
-          <w:rFonts w:ascii="Verdana" w:eastAsia="DengXian" w:hAnsi="Verdana" w:cs="Times New Roman"/>
-          <w:sz w:val="24"/>
-          <w:szCs w:val="24"/>
-          <w:lang w:eastAsia="zh-CN"/>
-        </w:rPr>
-        <w:t xml:space="preserve"> sowie MPC geeignete Aufgabentypen, um diese Aufgabe darzustellen.</w:t>
+        <w:t>-</w:t>
+      </w:r>
+      <w:r>
+        <w:rPr>
+          <w:rFonts w:ascii="Verdana" w:eastAsia="DengXian" w:hAnsi="Verdana" w:cs="Times New Roman"/>
+          <w:sz w:val="24"/>
+          <w:szCs w:val="24"/>
+          <w:lang w:eastAsia="zh-CN"/>
+        </w:rPr>
+        <w:t>Aufgabentypen</w:t>
+      </w:r>
+      <w:r>
+        <w:rPr>
+          <w:rFonts w:ascii="Verdana" w:eastAsia="DengXian" w:hAnsi="Verdana" w:cs="Times New Roman"/>
+          <w:sz w:val="24"/>
+          <w:szCs w:val="24"/>
+          <w:lang w:eastAsia="zh-CN"/>
+        </w:rPr>
+        <w:t xml:space="preserve"> geeignet</w:t>
+      </w:r>
+      <w:r>
+        <w:rPr>
+          <w:rFonts w:ascii="Verdana" w:eastAsia="DengXian" w:hAnsi="Verdana" w:cs="Times New Roman"/>
+          <w:sz w:val="24"/>
+          <w:szCs w:val="24"/>
+          <w:lang w:eastAsia="zh-CN"/>
+        </w:rPr>
+        <w:t xml:space="preserve">, um </w:t>
+      </w:r>
+      <w:r>
+        <w:rPr>
+          <w:rFonts w:ascii="Verdana" w:eastAsia="DengXian" w:hAnsi="Verdana" w:cs="Times New Roman"/>
+          <w:sz w:val="24"/>
+          <w:szCs w:val="24"/>
+          <w:lang w:eastAsia="zh-CN"/>
+        </w:rPr>
+        <w:t>solche</w:t>
+      </w:r>
+      <w:r>
+        <w:rPr>
+          <w:rFonts w:ascii="Verdana" w:eastAsia="DengXian" w:hAnsi="Verdana" w:cs="Times New Roman"/>
+          <w:sz w:val="24"/>
+          <w:szCs w:val="24"/>
+          <w:lang w:eastAsia="zh-CN"/>
+        </w:rPr>
+        <w:t xml:space="preserve"> Aufgabe</w:t>
+      </w:r>
+      <w:r>
+        <w:rPr>
+          <w:rFonts w:ascii="Verdana" w:eastAsia="DengXian" w:hAnsi="Verdana" w:cs="Times New Roman"/>
+          <w:sz w:val="24"/>
+          <w:szCs w:val="24"/>
+          <w:lang w:eastAsia="zh-CN"/>
+        </w:rPr>
+        <w:t>n</w:t>
+      </w:r>
+      <w:r>
+        <w:rPr>
+          <w:rFonts w:ascii="Verdana" w:eastAsia="DengXian" w:hAnsi="Verdana" w:cs="Times New Roman"/>
+          <w:sz w:val="24"/>
+          <w:szCs w:val="24"/>
+          <w:lang w:eastAsia="zh-CN"/>
+        </w:rPr>
+        <w:t xml:space="preserve"> darzustellen.</w:t>
+      </w:r>
+      <w:r>
+        <w:rPr>
+          <w:rFonts w:ascii="Verdana" w:eastAsia="DengXian" w:hAnsi="Verdana" w:cs="Times New Roman"/>
+          <w:sz w:val="24"/>
+          <w:szCs w:val="24"/>
+          <w:lang w:eastAsia="zh-CN"/>
+        </w:rPr>
+        <w:t xml:space="preserve"> Weitere Aufgabenstellungen wären Aktiv-/Passiv-Transformationen, Zeitformentransformationen oder noch W-Fragen.</w:t>
       </w:r>
     </w:p>
     <w:p>
       <w:pPr>
         <w:spacing w:line="240" w:lineRule="auto"/>
-        <w:rPr>
-          <w:rFonts w:ascii="Verdana" w:eastAsia="DengXian" w:hAnsi="Verdana" w:cs="Times New Roman"/>
-          <w:sz w:val="24"/>
-          <w:szCs w:val="24"/>
-          <w:lang w:eastAsia="zh-CN"/>
-        </w:rPr>
-      </w:pPr>
+        <w:jc w:val="both"/>
+        <w:rPr>
+          <w:rFonts w:ascii="Verdana" w:eastAsia="DengXian" w:hAnsi="Verdana" w:cs="Times New Roman"/>
+          <w:sz w:val="24"/>
+          <w:szCs w:val="24"/>
+          <w:lang w:eastAsia="zh-CN"/>
+        </w:rPr>
+      </w:pPr>
+      <w:r>
+        <w:rPr>
+          <w:rFonts w:ascii="Verdana" w:eastAsia="DengXian" w:hAnsi="Verdana" w:cs="Times New Roman"/>
+          <w:sz w:val="24"/>
+          <w:szCs w:val="24"/>
+          <w:lang w:eastAsia="zh-CN"/>
+        </w:rPr>
+        <w:t xml:space="preserve">Bei </w:t>
+      </w:r>
+      <w:r>
+        <w:rPr>
+          <w:rFonts w:ascii="Verdana" w:eastAsia="DengXian" w:hAnsi="Verdana" w:cs="Times New Roman"/>
+          <w:sz w:val="24"/>
+          <w:szCs w:val="24"/>
+          <w:lang w:eastAsia="zh-CN"/>
+        </w:rPr>
+        <w:t>Aktiv-/Passiv-Transformationen</w:t>
+      </w:r>
+      <w:r>
+        <w:rPr>
+          <w:rFonts w:ascii="Verdana" w:eastAsia="DengXian" w:hAnsi="Verdana" w:cs="Times New Roman"/>
+          <w:sz w:val="24"/>
+          <w:szCs w:val="24"/>
+          <w:lang w:eastAsia="zh-CN"/>
+        </w:rPr>
+        <w:t xml:space="preserve"> wird ein Satz in aktiver bzw. passiver Form </w:t>
+      </w:r>
+      <w:r>
+        <w:rPr>
+          <w:rFonts w:ascii="Verdana" w:eastAsia="DengXian" w:hAnsi="Verdana" w:cs="Times New Roman"/>
+          <w:sz w:val="24"/>
+          <w:szCs w:val="24"/>
+          <w:lang w:eastAsia="zh-CN"/>
+        </w:rPr>
+        <w:t>generiert</w:t>
+      </w:r>
+      <w:r>
+        <w:rPr>
+          <w:rFonts w:ascii="Verdana" w:eastAsia="DengXian" w:hAnsi="Verdana" w:cs="Times New Roman"/>
+          <w:sz w:val="24"/>
+          <w:szCs w:val="24"/>
+          <w:lang w:eastAsia="zh-CN"/>
+        </w:rPr>
+        <w:t>. Es kann dem Lernende</w:t>
+      </w:r>
+      <w:r>
+        <w:rPr>
+          <w:rFonts w:ascii="Verdana" w:eastAsia="DengXian" w:hAnsi="Verdana" w:cs="Times New Roman"/>
+          <w:sz w:val="24"/>
+          <w:szCs w:val="24"/>
+          <w:lang w:eastAsia="zh-CN"/>
+        </w:rPr>
+        <w:t>n</w:t>
+      </w:r>
+      <w:r>
+        <w:rPr>
+          <w:rFonts w:ascii="Verdana" w:eastAsia="DengXian" w:hAnsi="Verdana" w:cs="Times New Roman"/>
+          <w:sz w:val="24"/>
+          <w:szCs w:val="24"/>
+          <w:lang w:eastAsia="zh-CN"/>
+        </w:rPr>
+        <w:t xml:space="preserve"> gefragt, den Satz in passiver bzw. aktiver Form zu transformieren, in dem er seine Antwort </w:t>
+      </w:r>
+      <w:r>
+        <w:rPr>
+          <w:rFonts w:ascii="Verdana" w:eastAsia="DengXian" w:hAnsi="Verdana" w:cs="Times New Roman"/>
+          <w:sz w:val="24"/>
+          <w:szCs w:val="24"/>
+          <w:lang w:eastAsia="zh-CN"/>
+        </w:rPr>
+        <w:t xml:space="preserve">mittels Fill-In- oder Drop-Down-Aufgabentypen </w:t>
+      </w:r>
+      <w:r>
+        <w:rPr>
+          <w:rFonts w:ascii="Verdana" w:eastAsia="DengXian" w:hAnsi="Verdana" w:cs="Times New Roman"/>
+          <w:sz w:val="24"/>
+          <w:szCs w:val="24"/>
+          <w:lang w:eastAsia="zh-CN"/>
+        </w:rPr>
+        <w:t xml:space="preserve">in </w:t>
+      </w:r>
+      <w:r>
+        <w:rPr>
+          <w:rFonts w:ascii="Verdana" w:eastAsia="DengXian" w:hAnsi="Verdana" w:cs="Times New Roman"/>
+          <w:sz w:val="24"/>
+          <w:szCs w:val="24"/>
+          <w:lang w:eastAsia="zh-CN"/>
+        </w:rPr>
+        <w:t>ein</w:t>
+      </w:r>
+      <w:r>
+        <w:rPr>
+          <w:rFonts w:ascii="Verdana" w:eastAsia="DengXian" w:hAnsi="Verdana" w:cs="Times New Roman"/>
+          <w:sz w:val="24"/>
+          <w:szCs w:val="24"/>
+          <w:lang w:eastAsia="zh-CN"/>
+        </w:rPr>
+        <w:t xml:space="preserve"> dafür vorgesehene</w:t>
+      </w:r>
+      <w:r>
+        <w:rPr>
+          <w:rFonts w:ascii="Verdana" w:eastAsia="DengXian" w:hAnsi="Verdana" w:cs="Times New Roman"/>
+          <w:sz w:val="24"/>
+          <w:szCs w:val="24"/>
+          <w:lang w:eastAsia="zh-CN"/>
+        </w:rPr>
+        <w:t>s</w:t>
+      </w:r>
+      <w:r>
+        <w:rPr>
+          <w:rFonts w:ascii="Verdana" w:eastAsia="DengXian" w:hAnsi="Verdana" w:cs="Times New Roman"/>
+          <w:sz w:val="24"/>
+          <w:szCs w:val="24"/>
+          <w:lang w:eastAsia="zh-CN"/>
+        </w:rPr>
+        <w:t xml:space="preserve"> Fill-In-Kätschen einträgt</w:t>
+      </w:r>
+      <w:r>
+        <w:rPr>
+          <w:rFonts w:ascii="Verdana" w:eastAsia="DengXian" w:hAnsi="Verdana" w:cs="Times New Roman"/>
+          <w:sz w:val="24"/>
+          <w:szCs w:val="24"/>
+          <w:lang w:eastAsia="zh-CN"/>
+        </w:rPr>
+        <w:t xml:space="preserve"> oder auswählt</w:t>
+      </w:r>
+      <w:r>
+        <w:rPr>
+          <w:rFonts w:ascii="Verdana" w:eastAsia="DengXian" w:hAnsi="Verdana" w:cs="Times New Roman"/>
+          <w:sz w:val="24"/>
+          <w:szCs w:val="24"/>
+          <w:lang w:eastAsia="zh-CN"/>
+        </w:rPr>
+        <w:t xml:space="preserve">. Diese Aufgabe kann auch mit Hilfe von Multiple-Choice- sowie </w:t>
+      </w:r>
+      <w:proofErr w:type="spellStart"/>
+      <w:r>
+        <w:rPr>
+          <w:rFonts w:ascii="Verdana" w:eastAsia="DengXian" w:hAnsi="Verdana" w:cs="Times New Roman"/>
+          <w:sz w:val="24"/>
+          <w:szCs w:val="24"/>
+          <w:lang w:eastAsia="zh-CN"/>
+        </w:rPr>
+        <w:t>SCList</w:t>
+      </w:r>
+      <w:proofErr w:type="spellEnd"/>
+      <w:r>
+        <w:rPr>
+          <w:rFonts w:ascii="Verdana" w:eastAsia="DengXian" w:hAnsi="Verdana" w:cs="Times New Roman"/>
+          <w:sz w:val="24"/>
+          <w:szCs w:val="24"/>
+          <w:lang w:eastAsia="zh-CN"/>
+        </w:rPr>
+        <w:t>-Aufgabentypen vorgestellt werden.</w:t>
+      </w:r>
+      <w:r>
+        <w:rPr>
+          <w:rFonts w:ascii="Verdana" w:eastAsia="DengXian" w:hAnsi="Verdana" w:cs="Times New Roman"/>
+          <w:sz w:val="24"/>
+          <w:szCs w:val="24"/>
+          <w:lang w:eastAsia="zh-CN"/>
+        </w:rPr>
+        <w:t xml:space="preserve"> </w:t>
+      </w:r>
+      <w:r>
+        <w:rPr>
+          <w:rFonts w:ascii="Verdana" w:eastAsia="DengXian" w:hAnsi="Verdana" w:cs="Times New Roman"/>
+          <w:sz w:val="24"/>
+          <w:szCs w:val="24"/>
+          <w:lang w:eastAsia="zh-CN"/>
+        </w:rPr>
+        <w:t xml:space="preserve">Dabei werden für einen Satz </w:t>
+      </w:r>
+      <w:r>
+        <w:rPr>
+          <w:rFonts w:ascii="Verdana" w:eastAsia="DengXian" w:hAnsi="Verdana" w:cs="Times New Roman"/>
+          <w:sz w:val="24"/>
+          <w:szCs w:val="24"/>
+          <w:lang w:eastAsia="zh-CN"/>
+        </w:rPr>
+        <w:t>in aktiver bzw. passiver Form</w:t>
+      </w:r>
+      <w:r>
+        <w:rPr>
+          <w:rFonts w:ascii="Verdana" w:eastAsia="DengXian" w:hAnsi="Verdana" w:cs="Times New Roman"/>
+          <w:sz w:val="24"/>
+          <w:szCs w:val="24"/>
+          <w:lang w:eastAsia="zh-CN"/>
+        </w:rPr>
+        <w:t xml:space="preserve"> mehrere mögliche Antworten für die passive bzw. aktive Form des Satz vorgegeben.</w:t>
+      </w:r>
     </w:p>
     <w:p>
       <w:pPr>
         <w:spacing w:line="240" w:lineRule="auto"/>
-        <w:rPr>
-          <w:rFonts w:ascii="Verdana" w:eastAsia="DengXian" w:hAnsi="Verdana" w:cs="Times New Roman"/>
-          <w:sz w:val="24"/>
-          <w:szCs w:val="24"/>
-          <w:lang w:eastAsia="zh-CN"/>
-        </w:rPr>
-      </w:pPr>
+        <w:jc w:val="both"/>
+        <w:rPr>
+          <w:rFonts w:ascii="Verdana" w:eastAsia="DengXian" w:hAnsi="Verdana" w:cs="Times New Roman"/>
+          <w:sz w:val="24"/>
+          <w:szCs w:val="24"/>
+          <w:lang w:eastAsia="zh-CN"/>
+        </w:rPr>
+      </w:pPr>
+      <w:r>
+        <w:rPr>
+          <w:rFonts w:ascii="Verdana" w:eastAsia="DengXian" w:hAnsi="Verdana" w:cs="Times New Roman"/>
+          <w:sz w:val="24"/>
+          <w:szCs w:val="24"/>
+          <w:lang w:eastAsia="zh-CN"/>
+        </w:rPr>
+        <w:t xml:space="preserve">Die Aufgaben über Zeitformentransformationen geschieht genauso wie die </w:t>
+      </w:r>
+      <w:r>
+        <w:rPr>
+          <w:rFonts w:ascii="Verdana" w:eastAsia="DengXian" w:hAnsi="Verdana" w:cs="Times New Roman"/>
+          <w:sz w:val="24"/>
+          <w:szCs w:val="24"/>
+          <w:lang w:eastAsia="zh-CN"/>
+        </w:rPr>
+        <w:t>Aktiv-/Passiv-Transformationen</w:t>
+      </w:r>
+      <w:r>
+        <w:rPr>
+          <w:rFonts w:ascii="Verdana" w:eastAsia="DengXian" w:hAnsi="Verdana" w:cs="Times New Roman"/>
+          <w:sz w:val="24"/>
+          <w:szCs w:val="24"/>
+          <w:lang w:eastAsia="zh-CN"/>
+        </w:rPr>
+        <w:t>. Hierbei wird ein Satz in einer bestimmte</w:t>
+      </w:r>
+      <w:r>
+        <w:rPr>
+          <w:rFonts w:ascii="Verdana" w:eastAsia="DengXian" w:hAnsi="Verdana" w:cs="Times New Roman"/>
+          <w:sz w:val="24"/>
+          <w:szCs w:val="24"/>
+          <w:lang w:eastAsia="zh-CN"/>
+        </w:rPr>
+        <w:t>n</w:t>
+      </w:r>
+      <w:r>
+        <w:rPr>
+          <w:rFonts w:ascii="Verdana" w:eastAsia="DengXian" w:hAnsi="Verdana" w:cs="Times New Roman"/>
+          <w:sz w:val="24"/>
+          <w:szCs w:val="24"/>
+          <w:lang w:eastAsia="zh-CN"/>
+        </w:rPr>
+        <w:t xml:space="preserve"> Zeitform generiert und dem Lernender muss den Satz in </w:t>
+      </w:r>
+      <w:r>
+        <w:rPr>
+          <w:rFonts w:ascii="Verdana" w:eastAsia="DengXian" w:hAnsi="Verdana" w:cs="Times New Roman"/>
+          <w:sz w:val="24"/>
+          <w:szCs w:val="24"/>
+          <w:lang w:eastAsia="zh-CN"/>
+        </w:rPr>
+        <w:t xml:space="preserve">die vorgegebene Zeitform transformieren oder die richtigen Antworten aus vorgeschlagenen </w:t>
+      </w:r>
+      <w:r>
+        <w:rPr>
+          <w:rFonts w:ascii="Verdana" w:eastAsia="DengXian" w:hAnsi="Verdana" w:cs="Times New Roman"/>
+          <w:sz w:val="24"/>
+          <w:szCs w:val="24"/>
+          <w:lang w:eastAsia="zh-CN"/>
+        </w:rPr>
+        <w:lastRenderedPageBreak/>
+        <w:t xml:space="preserve">Antworten auswählen. Diese Aufgabe ist also mittels Fill-In-, Drop-Down- </w:t>
+      </w:r>
+      <w:r>
+        <w:rPr>
+          <w:rFonts w:ascii="Verdana" w:eastAsia="DengXian" w:hAnsi="Verdana" w:cs="Times New Roman"/>
+          <w:sz w:val="24"/>
+          <w:szCs w:val="24"/>
+          <w:lang w:eastAsia="zh-CN"/>
+        </w:rPr>
+        <w:t xml:space="preserve">Multiple-Choice- sowie </w:t>
+      </w:r>
+      <w:proofErr w:type="spellStart"/>
+      <w:r>
+        <w:rPr>
+          <w:rFonts w:ascii="Verdana" w:eastAsia="DengXian" w:hAnsi="Verdana" w:cs="Times New Roman"/>
+          <w:sz w:val="24"/>
+          <w:szCs w:val="24"/>
+          <w:lang w:eastAsia="zh-CN"/>
+        </w:rPr>
+        <w:t>SCList</w:t>
+      </w:r>
+      <w:proofErr w:type="spellEnd"/>
+      <w:r>
+        <w:rPr>
+          <w:rFonts w:ascii="Verdana" w:eastAsia="DengXian" w:hAnsi="Verdana" w:cs="Times New Roman"/>
+          <w:sz w:val="24"/>
+          <w:szCs w:val="24"/>
+          <w:lang w:eastAsia="zh-CN"/>
+        </w:rPr>
+        <w:t>-Aufgabentypen</w:t>
+      </w:r>
+      <w:r>
+        <w:rPr>
+          <w:rFonts w:ascii="Verdana" w:eastAsia="DengXian" w:hAnsi="Verdana" w:cs="Times New Roman"/>
+          <w:sz w:val="24"/>
+          <w:szCs w:val="24"/>
+          <w:lang w:eastAsia="zh-CN"/>
+        </w:rPr>
+        <w:t xml:space="preserve"> umsetzbar.</w:t>
+      </w:r>
     </w:p>
     <w:p>
       <w:pPr>
         <w:spacing w:line="240" w:lineRule="auto"/>
-        <w:rPr>
-          <w:rFonts w:ascii="Verdana" w:eastAsia="DengXian" w:hAnsi="Verdana" w:cs="Times New Roman"/>
-          <w:sz w:val="24"/>
-          <w:szCs w:val="24"/>
-          <w:highlight w:val="yellow"/>
-          <w:lang w:eastAsia="zh-CN"/>
-        </w:rPr>
-      </w:pPr>
-      <w:bookmarkStart w:id="7" w:name="_GoBack"/>
-      <w:bookmarkEnd w:id="7"/>
-      <w:r>
-        <w:rPr>
-          <w:rFonts w:ascii="Verdana" w:eastAsia="DengXian" w:hAnsi="Verdana" w:cs="Times New Roman"/>
-          <w:sz w:val="24"/>
-          <w:szCs w:val="24"/>
-          <w:highlight w:val="yellow"/>
-          <w:lang w:eastAsia="zh-CN"/>
-        </w:rPr>
-        <w:t>•</w:t>
-      </w:r>
-      <w:r>
-        <w:rPr>
-          <w:rFonts w:ascii="Verdana" w:eastAsia="DengXian" w:hAnsi="Verdana" w:cs="Times New Roman"/>
-          <w:sz w:val="24"/>
-          <w:szCs w:val="24"/>
-          <w:highlight w:val="yellow"/>
-          <w:lang w:eastAsia="zh-CN"/>
-        </w:rPr>
-        <w:tab/>
-      </w:r>
-      <w:proofErr w:type="gramStart"/>
-      <w:r>
-        <w:rPr>
-          <w:rFonts w:ascii="Verdana" w:eastAsia="DengXian" w:hAnsi="Verdana" w:cs="Times New Roman"/>
-          <w:sz w:val="24"/>
-          <w:szCs w:val="24"/>
-          <w:highlight w:val="yellow"/>
-          <w:lang w:eastAsia="zh-CN"/>
-        </w:rPr>
-        <w:t>Bestimme</w:t>
-      </w:r>
-      <w:proofErr w:type="gramEnd"/>
-      <w:r>
-        <w:rPr>
-          <w:rFonts w:ascii="Verdana" w:eastAsia="DengXian" w:hAnsi="Verdana" w:cs="Times New Roman"/>
-          <w:sz w:val="24"/>
-          <w:szCs w:val="24"/>
-          <w:highlight w:val="yellow"/>
-          <w:lang w:eastAsia="zh-CN"/>
-        </w:rPr>
-        <w:t xml:space="preserve"> Subjekt/Verb/Objekt/….</w:t>
+        <w:jc w:val="both"/>
+        <w:rPr>
+          <w:rFonts w:ascii="Verdana" w:eastAsia="DengXian" w:hAnsi="Verdana" w:cs="Times New Roman"/>
+          <w:sz w:val="24"/>
+          <w:szCs w:val="24"/>
+          <w:lang w:eastAsia="zh-CN"/>
+        </w:rPr>
+      </w:pPr>
+      <w:r>
+        <w:rPr>
+          <w:rFonts w:ascii="Verdana" w:eastAsia="DengXian" w:hAnsi="Verdana" w:cs="Times New Roman"/>
+          <w:sz w:val="24"/>
+          <w:szCs w:val="24"/>
+          <w:lang w:eastAsia="zh-CN"/>
+        </w:rPr>
+        <w:t>Bei W-Fragen</w:t>
+      </w:r>
+      <w:r>
+        <w:rPr>
+          <w:rFonts w:ascii="Verdana" w:eastAsia="DengXian" w:hAnsi="Verdana" w:cs="Times New Roman"/>
+          <w:sz w:val="24"/>
+          <w:szCs w:val="24"/>
+          <w:lang w:eastAsia="zh-CN"/>
+        </w:rPr>
+        <w:t>-Aufgaben</w:t>
+      </w:r>
+      <w:r>
+        <w:rPr>
+          <w:rFonts w:ascii="Verdana" w:eastAsia="DengXian" w:hAnsi="Verdana" w:cs="Times New Roman"/>
+          <w:sz w:val="24"/>
+          <w:szCs w:val="24"/>
+          <w:lang w:eastAsia="zh-CN"/>
+        </w:rPr>
+        <w:t xml:space="preserve"> werden Fragen gestellt</w:t>
+      </w:r>
+      <w:r>
+        <w:rPr>
+          <w:rFonts w:ascii="Verdana" w:eastAsia="DengXian" w:hAnsi="Verdana" w:cs="Times New Roman"/>
+          <w:sz w:val="24"/>
+          <w:szCs w:val="24"/>
+          <w:lang w:eastAsia="zh-CN"/>
+        </w:rPr>
+        <w:t xml:space="preserve">, </w:t>
+      </w:r>
+      <w:r>
+        <w:rPr>
+          <w:rFonts w:ascii="Verdana" w:eastAsia="DengXian" w:hAnsi="Verdana" w:cs="Times New Roman"/>
+          <w:sz w:val="24"/>
+          <w:szCs w:val="24"/>
+          <w:lang w:eastAsia="zh-CN"/>
+        </w:rPr>
+        <w:t xml:space="preserve">welche sich auf einen vorgegebenen Satz beziehen. Ausgehend von einem Satz kann dem Lernenden gefragt, dem Satz in eine Frage umzuwandeln. </w:t>
+      </w:r>
+      <w:r>
+        <w:rPr>
+          <w:rFonts w:ascii="Verdana" w:eastAsia="DengXian" w:hAnsi="Verdana" w:cs="Times New Roman"/>
+          <w:sz w:val="24"/>
+          <w:szCs w:val="24"/>
+          <w:lang w:eastAsia="zh-CN"/>
+        </w:rPr>
+        <w:t xml:space="preserve">Dafür sind </w:t>
+      </w:r>
+      <w:r>
+        <w:rPr>
+          <w:rFonts w:ascii="Verdana" w:eastAsia="DengXian" w:hAnsi="Verdana" w:cs="Times New Roman"/>
+          <w:sz w:val="24"/>
+          <w:szCs w:val="24"/>
+          <w:lang w:eastAsia="zh-CN"/>
+        </w:rPr>
+        <w:t xml:space="preserve">Fill-In- </w:t>
+      </w:r>
+      <w:r>
+        <w:rPr>
+          <w:rFonts w:ascii="Verdana" w:eastAsia="DengXian" w:hAnsi="Verdana" w:cs="Times New Roman"/>
+          <w:sz w:val="24"/>
+          <w:szCs w:val="24"/>
+          <w:lang w:eastAsia="zh-CN"/>
+        </w:rPr>
+        <w:t>oder</w:t>
+      </w:r>
+      <w:r>
+        <w:rPr>
+          <w:rFonts w:ascii="Verdana" w:eastAsia="DengXian" w:hAnsi="Verdana" w:cs="Times New Roman"/>
+          <w:sz w:val="24"/>
+          <w:szCs w:val="24"/>
+          <w:lang w:eastAsia="zh-CN"/>
+        </w:rPr>
+        <w:t xml:space="preserve"> </w:t>
+      </w:r>
+      <w:r>
+        <w:rPr>
+          <w:rFonts w:ascii="Verdana" w:eastAsia="DengXian" w:hAnsi="Verdana" w:cs="Times New Roman"/>
+          <w:sz w:val="24"/>
+          <w:szCs w:val="24"/>
+          <w:lang w:eastAsia="zh-CN"/>
+        </w:rPr>
+        <w:t>D</w:t>
+      </w:r>
+      <w:r>
+        <w:rPr>
+          <w:rFonts w:ascii="Verdana" w:eastAsia="DengXian" w:hAnsi="Verdana" w:cs="Times New Roman"/>
+          <w:sz w:val="24"/>
+          <w:szCs w:val="24"/>
+          <w:lang w:eastAsia="zh-CN"/>
+        </w:rPr>
+        <w:t>rop-Down</w:t>
+      </w:r>
+      <w:r>
+        <w:rPr>
+          <w:rFonts w:ascii="Verdana" w:eastAsia="DengXian" w:hAnsi="Verdana" w:cs="Times New Roman"/>
+          <w:sz w:val="24"/>
+          <w:szCs w:val="24"/>
+          <w:lang w:eastAsia="zh-CN"/>
+        </w:rPr>
+        <w:t>-Aufgabentypen</w:t>
+      </w:r>
+      <w:r>
+        <w:rPr>
+          <w:rFonts w:ascii="Verdana" w:eastAsia="DengXian" w:hAnsi="Verdana" w:cs="Times New Roman"/>
+          <w:sz w:val="24"/>
+          <w:szCs w:val="24"/>
+          <w:lang w:eastAsia="zh-CN"/>
+        </w:rPr>
+        <w:t xml:space="preserve"> geeignet. Als Aufgabe </w:t>
+      </w:r>
+      <w:r>
+        <w:rPr>
+          <w:rFonts w:ascii="Verdana" w:eastAsia="DengXian" w:hAnsi="Verdana" w:cs="Times New Roman"/>
+          <w:sz w:val="24"/>
+          <w:szCs w:val="24"/>
+          <w:lang w:eastAsia="zh-CN"/>
+        </w:rPr>
+        <w:t>kann auch eine Frage zu den Inhalte</w:t>
+      </w:r>
+      <w:r>
+        <w:rPr>
+          <w:rFonts w:ascii="Verdana" w:eastAsia="DengXian" w:hAnsi="Verdana" w:cs="Times New Roman"/>
+          <w:sz w:val="24"/>
+          <w:szCs w:val="24"/>
+          <w:lang w:eastAsia="zh-CN"/>
+        </w:rPr>
+        <w:t>n</w:t>
+      </w:r>
+      <w:r>
+        <w:rPr>
+          <w:rFonts w:ascii="Verdana" w:eastAsia="DengXian" w:hAnsi="Verdana" w:cs="Times New Roman"/>
+          <w:sz w:val="24"/>
+          <w:szCs w:val="24"/>
+          <w:lang w:eastAsia="zh-CN"/>
+        </w:rPr>
+        <w:t xml:space="preserve"> </w:t>
+      </w:r>
+      <w:r>
+        <w:rPr>
+          <w:rFonts w:ascii="Verdana" w:eastAsia="DengXian" w:hAnsi="Verdana" w:cs="Times New Roman"/>
+          <w:sz w:val="24"/>
+          <w:szCs w:val="24"/>
+          <w:lang w:eastAsia="zh-CN"/>
+        </w:rPr>
+        <w:t>ein</w:t>
+      </w:r>
+      <w:r>
+        <w:rPr>
+          <w:rFonts w:ascii="Verdana" w:eastAsia="DengXian" w:hAnsi="Verdana" w:cs="Times New Roman"/>
+          <w:sz w:val="24"/>
+          <w:szCs w:val="24"/>
+          <w:lang w:eastAsia="zh-CN"/>
+        </w:rPr>
+        <w:t>es Satzes gestellt werden,</w:t>
+      </w:r>
+      <w:r>
+        <w:rPr>
+          <w:rFonts w:ascii="Verdana" w:eastAsia="DengXian" w:hAnsi="Verdana" w:cs="Times New Roman"/>
+          <w:sz w:val="24"/>
+          <w:szCs w:val="24"/>
+          <w:lang w:eastAsia="zh-CN"/>
+        </w:rPr>
+        <w:t xml:space="preserve"> auf die der Lernender antworten muss. Dadurch wird</w:t>
+      </w:r>
+      <w:r>
+        <w:rPr>
+          <w:rFonts w:ascii="Verdana" w:eastAsia="DengXian" w:hAnsi="Verdana" w:cs="Times New Roman"/>
+          <w:sz w:val="24"/>
+          <w:szCs w:val="24"/>
+          <w:lang w:eastAsia="zh-CN"/>
+        </w:rPr>
+        <w:t xml:space="preserve"> </w:t>
+      </w:r>
+      <w:r>
+        <w:rPr>
+          <w:rFonts w:ascii="Verdana" w:eastAsia="DengXian" w:hAnsi="Verdana" w:cs="Times New Roman"/>
+          <w:sz w:val="24"/>
+          <w:szCs w:val="24"/>
+          <w:lang w:eastAsia="zh-CN"/>
+        </w:rPr>
+        <w:t>sein Verständnis über den Satz geprüft. Hierbei wären Fill-In- sowie Multiple-Choice-Aufgabentypen für die Darstellung der Aufgaben passend. Außerdem kann</w:t>
+      </w:r>
+      <w:r>
+        <w:rPr>
+          <w:rFonts w:ascii="Verdana" w:eastAsia="DengXian" w:hAnsi="Verdana" w:cs="Times New Roman"/>
+          <w:sz w:val="24"/>
+          <w:szCs w:val="24"/>
+          <w:lang w:eastAsia="zh-CN"/>
+        </w:rPr>
+        <w:t xml:space="preserve"> </w:t>
+      </w:r>
+      <w:r>
+        <w:rPr>
+          <w:rFonts w:ascii="Verdana" w:eastAsia="DengXian" w:hAnsi="Verdana" w:cs="Times New Roman"/>
+          <w:sz w:val="24"/>
+          <w:szCs w:val="24"/>
+          <w:lang w:eastAsia="zh-CN"/>
+        </w:rPr>
+        <w:t xml:space="preserve">basierend auf vorgegeben Sätzen Ja/Nein-Fragen gestellt werden, die der Lernende beantworten muss. Für solche Aufgaben macht am besten Sinn, </w:t>
+      </w:r>
+      <w:r>
+        <w:rPr>
+          <w:rFonts w:ascii="Verdana" w:eastAsia="DengXian" w:hAnsi="Verdana" w:cs="Times New Roman"/>
+          <w:sz w:val="24"/>
+          <w:szCs w:val="24"/>
+          <w:lang w:eastAsia="zh-CN"/>
+        </w:rPr>
+        <w:t>Multiple-Choice-Aufgabentypen</w:t>
+      </w:r>
+      <w:r>
+        <w:rPr>
+          <w:rFonts w:ascii="Verdana" w:eastAsia="DengXian" w:hAnsi="Verdana" w:cs="Times New Roman"/>
+          <w:sz w:val="24"/>
+          <w:szCs w:val="24"/>
+          <w:lang w:eastAsia="zh-CN"/>
+        </w:rPr>
+        <w:t xml:space="preserve"> zu nutzen.</w:t>
       </w:r>
     </w:p>
     <w:p>
       <w:pPr>
         <w:spacing w:line="240" w:lineRule="auto"/>
-        <w:rPr>
-          <w:rFonts w:ascii="Verdana" w:eastAsia="DengXian" w:hAnsi="Verdana" w:cs="Times New Roman"/>
-          <w:sz w:val="24"/>
-          <w:szCs w:val="24"/>
-          <w:highlight w:val="yellow"/>
-          <w:lang w:eastAsia="zh-CN"/>
-        </w:rPr>
-      </w:pPr>
-      <w:r>
-        <w:rPr>
-          <w:rFonts w:ascii="Verdana" w:eastAsia="DengXian" w:hAnsi="Verdana" w:cs="Times New Roman"/>
-          <w:sz w:val="24"/>
-          <w:szCs w:val="24"/>
-          <w:highlight w:val="yellow"/>
-          <w:lang w:eastAsia="zh-CN"/>
-        </w:rPr>
-        <w:t>o</w:t>
-      </w:r>
-      <w:r>
-        <w:rPr>
-          <w:rFonts w:ascii="Verdana" w:eastAsia="DengXian" w:hAnsi="Verdana" w:cs="Times New Roman"/>
-          <w:sz w:val="24"/>
-          <w:szCs w:val="24"/>
-          <w:highlight w:val="yellow"/>
-          <w:lang w:eastAsia="zh-CN"/>
-        </w:rPr>
-        <w:tab/>
-      </w:r>
-      <w:proofErr w:type="gramStart"/>
-      <w:r>
-        <w:rPr>
-          <w:rFonts w:ascii="Verdana" w:eastAsia="DengXian" w:hAnsi="Verdana" w:cs="Times New Roman"/>
-          <w:sz w:val="24"/>
-          <w:szCs w:val="24"/>
-          <w:highlight w:val="yellow"/>
-          <w:lang w:eastAsia="zh-CN"/>
-        </w:rPr>
-        <w:t>Gegeben</w:t>
-      </w:r>
-      <w:proofErr w:type="gramEnd"/>
-      <w:r>
-        <w:rPr>
-          <w:rFonts w:ascii="Verdana" w:eastAsia="DengXian" w:hAnsi="Verdana" w:cs="Times New Roman"/>
-          <w:sz w:val="24"/>
-          <w:szCs w:val="24"/>
-          <w:highlight w:val="yellow"/>
-          <w:lang w:eastAsia="zh-CN"/>
-        </w:rPr>
-        <w:t xml:space="preserve">: Satz </w:t>
-      </w:r>
+        <w:jc w:val="both"/>
+        <w:rPr>
+          <w:rFonts w:ascii="Verdana" w:eastAsia="DengXian" w:hAnsi="Verdana" w:cs="Times New Roman"/>
+          <w:sz w:val="24"/>
+          <w:szCs w:val="24"/>
+          <w:lang w:eastAsia="zh-CN"/>
+        </w:rPr>
+      </w:pPr>
     </w:p>
     <w:p>
       <w:pPr>
-        <w:spacing w:line="240" w:lineRule="auto"/>
-        <w:rPr>
-          <w:rFonts w:ascii="Verdana" w:eastAsia="DengXian" w:hAnsi="Verdana" w:cs="Times New Roman"/>
-          <w:sz w:val="24"/>
-          <w:szCs w:val="24"/>
-          <w:highlight w:val="yellow"/>
-          <w:lang w:eastAsia="zh-CN"/>
-        </w:rPr>
-      </w:pPr>
-      <w:r>
-        <w:rPr>
-          <w:rFonts w:ascii="Verdana" w:eastAsia="DengXian" w:hAnsi="Verdana" w:cs="Times New Roman"/>
-          <w:sz w:val="24"/>
-          <w:szCs w:val="24"/>
-          <w:highlight w:val="yellow"/>
-          <w:lang w:eastAsia="zh-CN"/>
-        </w:rPr>
-        <w:t>o</w:t>
-      </w:r>
-      <w:r>
-        <w:rPr>
-          <w:rFonts w:ascii="Verdana" w:eastAsia="DengXian" w:hAnsi="Verdana" w:cs="Times New Roman"/>
-          <w:sz w:val="24"/>
-          <w:szCs w:val="24"/>
-          <w:highlight w:val="yellow"/>
-          <w:lang w:eastAsia="zh-CN"/>
-        </w:rPr>
-        <w:tab/>
-        <w:t>Aufgabenstellung bestimme das Subjekt/Verb/… (MPC/Freitext)</w:t>
-      </w:r>
+        <w:pStyle w:val="berschrift1"/>
+      </w:pPr>
+      <w:bookmarkStart w:id="7" w:name="_Toc508268595"/>
+      <w:r>
+        <w:lastRenderedPageBreak/>
+        <w:t>Konzept für Umsetzung</w:t>
+      </w:r>
+      <w:bookmarkEnd w:id="7"/>
     </w:p>
     <w:p>
       <w:pPr>
-        <w:spacing w:line="240" w:lineRule="auto"/>
-        <w:rPr>
-          <w:rFonts w:ascii="Verdana" w:eastAsia="DengXian" w:hAnsi="Verdana" w:cs="Times New Roman"/>
-          <w:sz w:val="24"/>
-          <w:szCs w:val="24"/>
+        <w:pStyle w:val="Textkrper"/>
+        <w:rPr>
+          <w:rFonts w:ascii="Verdana" w:hAnsi="Verdana"/>
+          <w:sz w:val="24"/>
           <w:highlight w:val="yellow"/>
-          <w:lang w:eastAsia="zh-CN"/>
-        </w:rPr>
-      </w:pPr>
-      <w:r>
-        <w:rPr>
-          <w:rFonts w:ascii="Verdana" w:eastAsia="DengXian" w:hAnsi="Verdana" w:cs="Times New Roman"/>
-          <w:sz w:val="24"/>
-          <w:szCs w:val="24"/>
+          <w:lang w:eastAsia="de-DE"/>
+        </w:rPr>
+      </w:pPr>
+      <w:r>
+        <w:rPr>
+          <w:rFonts w:ascii="Verdana" w:hAnsi="Verdana"/>
+          <w:sz w:val="24"/>
           <w:highlight w:val="yellow"/>
-          <w:lang w:eastAsia="zh-CN"/>
-        </w:rPr>
-        <w:t>•</w:t>
-      </w:r>
-      <w:r>
-        <w:rPr>
-          <w:rFonts w:ascii="Verdana" w:eastAsia="DengXian" w:hAnsi="Verdana" w:cs="Times New Roman"/>
-          <w:sz w:val="24"/>
-          <w:szCs w:val="24"/>
+          <w:lang w:eastAsia="de-DE"/>
+        </w:rPr>
+        <w:t xml:space="preserve">Welche Aufgabenstellungen und </w:t>
+      </w:r>
+      <w:r>
+        <w:rPr>
+          <w:rFonts w:ascii="Verdana" w:hAnsi="Verdana"/>
+          <w:sz w:val="24"/>
           <w:highlight w:val="yellow"/>
-          <w:lang w:eastAsia="zh-CN"/>
-        </w:rPr>
-        <w:tab/>
-        <w:t>Eigenschaften eines Wortes bestimmen</w:t>
+          <w:lang w:eastAsia="de-DE"/>
+        </w:rPr>
+        <w:t>welche Aufgabentypen</w:t>
+      </w:r>
+      <w:r>
+        <w:rPr>
+          <w:rFonts w:ascii="Verdana" w:hAnsi="Verdana"/>
+          <w:sz w:val="24"/>
+          <w:highlight w:val="yellow"/>
+          <w:lang w:eastAsia="de-DE"/>
+        </w:rPr>
+        <w:t xml:space="preserve"> wurden gewählt?</w:t>
       </w:r>
     </w:p>
     <w:p>
       <w:pPr>
-        <w:spacing w:line="240" w:lineRule="auto"/>
-        <w:rPr>
-          <w:rFonts w:ascii="Verdana" w:eastAsia="DengXian" w:hAnsi="Verdana" w:cs="Times New Roman"/>
-          <w:sz w:val="24"/>
-          <w:szCs w:val="24"/>
-          <w:highlight w:val="yellow"/>
-          <w:lang w:eastAsia="zh-CN"/>
-        </w:rPr>
-      </w:pPr>
-      <w:r>
-        <w:rPr>
-          <w:rFonts w:ascii="Verdana" w:eastAsia="DengXian" w:hAnsi="Verdana" w:cs="Times New Roman"/>
-          <w:sz w:val="24"/>
-          <w:szCs w:val="24"/>
-          <w:highlight w:val="yellow"/>
-          <w:lang w:eastAsia="zh-CN"/>
-        </w:rPr>
-        <w:t>o</w:t>
-      </w:r>
-      <w:r>
-        <w:rPr>
-          <w:rFonts w:ascii="Verdana" w:eastAsia="DengXian" w:hAnsi="Verdana" w:cs="Times New Roman"/>
-          <w:sz w:val="24"/>
-          <w:szCs w:val="24"/>
-          <w:highlight w:val="yellow"/>
-          <w:lang w:eastAsia="zh-CN"/>
-        </w:rPr>
-        <w:tab/>
-      </w:r>
-      <w:proofErr w:type="gramStart"/>
-      <w:r>
-        <w:rPr>
-          <w:rFonts w:ascii="Verdana" w:eastAsia="DengXian" w:hAnsi="Verdana" w:cs="Times New Roman"/>
-          <w:sz w:val="24"/>
-          <w:szCs w:val="24"/>
-          <w:highlight w:val="yellow"/>
-          <w:lang w:eastAsia="zh-CN"/>
-        </w:rPr>
-        <w:t>Gegeben</w:t>
-      </w:r>
-      <w:proofErr w:type="gramEnd"/>
-      <w:r>
-        <w:rPr>
-          <w:rFonts w:ascii="Verdana" w:eastAsia="DengXian" w:hAnsi="Verdana" w:cs="Times New Roman"/>
-          <w:sz w:val="24"/>
-          <w:szCs w:val="24"/>
-          <w:highlight w:val="yellow"/>
-          <w:lang w:eastAsia="zh-CN"/>
-        </w:rPr>
-        <w:t>: Satz</w:t>
+        <w:pStyle w:val="Textkrper"/>
+        <w:rPr>
+          <w:rFonts w:ascii="Verdana" w:hAnsi="Verdana"/>
+          <w:sz w:val="24"/>
+          <w:lang w:eastAsia="de-DE"/>
+        </w:rPr>
+      </w:pPr>
+      <w:r>
+        <w:rPr>
+          <w:rFonts w:ascii="Verdana" w:hAnsi="Verdana"/>
+          <w:sz w:val="24"/>
+          <w:lang w:eastAsia="de-DE"/>
+        </w:rPr>
+        <w:t xml:space="preserve">Satz </w:t>
+      </w:r>
+      <w:r>
+        <w:rPr>
+          <w:rFonts w:ascii="Verdana" w:hAnsi="Verdana"/>
+          <w:sz w:val="24"/>
+          <w:lang w:eastAsia="de-DE"/>
+        </w:rPr>
+        <w:t xml:space="preserve">und richtige Lösung </w:t>
+      </w:r>
+      <w:r>
+        <w:rPr>
+          <w:rFonts w:ascii="Verdana" w:hAnsi="Verdana"/>
+          <w:sz w:val="24"/>
+          <w:lang w:eastAsia="de-DE"/>
+        </w:rPr>
+        <w:t>generieren</w:t>
       </w:r>
     </w:p>
     <w:p>
       <w:pPr>
-        <w:spacing w:line="240" w:lineRule="auto"/>
-        <w:rPr>
-          <w:rFonts w:ascii="Verdana" w:eastAsia="DengXian" w:hAnsi="Verdana" w:cs="Times New Roman"/>
-          <w:sz w:val="24"/>
-          <w:szCs w:val="24"/>
-          <w:highlight w:val="yellow"/>
-          <w:lang w:eastAsia="zh-CN"/>
-        </w:rPr>
-      </w:pPr>
-      <w:r>
-        <w:rPr>
-          <w:rFonts w:ascii="Verdana" w:eastAsia="DengXian" w:hAnsi="Verdana" w:cs="Times New Roman"/>
-          <w:sz w:val="24"/>
-          <w:szCs w:val="24"/>
-          <w:highlight w:val="yellow"/>
-          <w:lang w:eastAsia="zh-CN"/>
-        </w:rPr>
-        <w:t>o</w:t>
-      </w:r>
-      <w:r>
-        <w:rPr>
-          <w:rFonts w:ascii="Verdana" w:eastAsia="DengXian" w:hAnsi="Verdana" w:cs="Times New Roman"/>
-          <w:sz w:val="24"/>
-          <w:szCs w:val="24"/>
-          <w:highlight w:val="yellow"/>
-          <w:lang w:eastAsia="zh-CN"/>
-        </w:rPr>
-        <w:tab/>
-        <w:t>Aufgabenstellung: Ist das Wort X Subjekt/Plural/Akkusativ/…. (MPC)</w:t>
+        <w:pStyle w:val="Textkrper"/>
+        <w:rPr>
+          <w:rFonts w:ascii="Verdana" w:hAnsi="Verdana"/>
+          <w:sz w:val="24"/>
+          <w:lang w:eastAsia="de-DE"/>
+        </w:rPr>
+      </w:pPr>
+      <w:r>
+        <w:rPr>
+          <w:rFonts w:ascii="Verdana" w:hAnsi="Verdana"/>
+          <w:sz w:val="24"/>
+          <w:lang w:eastAsia="de-DE"/>
+        </w:rPr>
+        <w:t xml:space="preserve">Satz anzeigen, Eingabefeld für Lösung bereitstellen, </w:t>
       </w:r>
     </w:p>
     <w:p>
       <w:pPr>
-        <w:spacing w:line="240" w:lineRule="auto"/>
-        <w:rPr>
-          <w:rFonts w:ascii="Verdana" w:eastAsia="DengXian" w:hAnsi="Verdana" w:cs="Times New Roman"/>
-          <w:sz w:val="24"/>
-          <w:szCs w:val="24"/>
-          <w:highlight w:val="yellow"/>
-          <w:lang w:eastAsia="zh-CN"/>
-        </w:rPr>
-      </w:pPr>
-      <w:r>
-        <w:rPr>
-          <w:rFonts w:ascii="Verdana" w:eastAsia="DengXian" w:hAnsi="Verdana" w:cs="Times New Roman"/>
-          <w:sz w:val="24"/>
-          <w:szCs w:val="24"/>
-          <w:highlight w:val="yellow"/>
-          <w:lang w:eastAsia="zh-CN"/>
-        </w:rPr>
-        <w:t>•</w:t>
-      </w:r>
-      <w:r>
-        <w:rPr>
-          <w:rFonts w:ascii="Verdana" w:eastAsia="DengXian" w:hAnsi="Verdana" w:cs="Times New Roman"/>
-          <w:sz w:val="24"/>
-          <w:szCs w:val="24"/>
-          <w:highlight w:val="yellow"/>
-          <w:lang w:eastAsia="zh-CN"/>
-        </w:rPr>
-        <w:tab/>
-        <w:t>Eigenschaften zu Sätzen bestimmen (</w:t>
-      </w:r>
-      <w:proofErr w:type="spellStart"/>
-      <w:r>
-        <w:rPr>
-          <w:rFonts w:ascii="Verdana" w:eastAsia="DengXian" w:hAnsi="Verdana" w:cs="Times New Roman"/>
-          <w:sz w:val="24"/>
-          <w:szCs w:val="24"/>
-          <w:highlight w:val="yellow"/>
-          <w:lang w:eastAsia="zh-CN"/>
-        </w:rPr>
-        <w:t>SCList</w:t>
-      </w:r>
-      <w:proofErr w:type="spellEnd"/>
-      <w:r>
-        <w:rPr>
-          <w:rFonts w:ascii="Verdana" w:eastAsia="DengXian" w:hAnsi="Verdana" w:cs="Times New Roman"/>
-          <w:sz w:val="24"/>
-          <w:szCs w:val="24"/>
-          <w:highlight w:val="yellow"/>
-          <w:lang w:eastAsia="zh-CN"/>
-        </w:rPr>
-        <w:t xml:space="preserve">) </w:t>
+        <w:pStyle w:val="Textkrper"/>
+        <w:rPr>
+          <w:rFonts w:ascii="Verdana" w:hAnsi="Verdana"/>
+          <w:sz w:val="24"/>
+          <w:lang w:eastAsia="de-DE"/>
+        </w:rPr>
+      </w:pPr>
+      <w:r>
+        <w:rPr>
+          <w:rFonts w:ascii="Verdana" w:hAnsi="Verdana"/>
+          <w:sz w:val="24"/>
+          <w:lang w:eastAsia="de-DE"/>
+        </w:rPr>
+        <w:t xml:space="preserve">User-Lösung mit richtiger Lösung vergleichen </w:t>
       </w:r>
     </w:p>
     <w:p>
       <w:pPr>
-        <w:spacing w:line="240" w:lineRule="auto"/>
-        <w:rPr>
-          <w:rFonts w:ascii="Verdana" w:eastAsia="DengXian" w:hAnsi="Verdana" w:cs="Times New Roman"/>
-          <w:sz w:val="24"/>
-          <w:szCs w:val="24"/>
-          <w:highlight w:val="yellow"/>
-          <w:lang w:eastAsia="zh-CN"/>
-        </w:rPr>
-      </w:pPr>
-      <w:r>
-        <w:rPr>
-          <w:rFonts w:ascii="Verdana" w:eastAsia="DengXian" w:hAnsi="Verdana" w:cs="Times New Roman"/>
-          <w:sz w:val="24"/>
-          <w:szCs w:val="24"/>
-          <w:highlight w:val="yellow"/>
-          <w:lang w:eastAsia="zh-CN"/>
-        </w:rPr>
-        <w:t>o</w:t>
-      </w:r>
-      <w:r>
-        <w:rPr>
-          <w:rFonts w:ascii="Verdana" w:eastAsia="DengXian" w:hAnsi="Verdana" w:cs="Times New Roman"/>
-          <w:sz w:val="24"/>
-          <w:szCs w:val="24"/>
-          <w:highlight w:val="yellow"/>
-          <w:lang w:eastAsia="zh-CN"/>
-        </w:rPr>
-        <w:tab/>
-      </w:r>
-      <w:proofErr w:type="gramStart"/>
-      <w:r>
-        <w:rPr>
-          <w:rFonts w:ascii="Verdana" w:eastAsia="DengXian" w:hAnsi="Verdana" w:cs="Times New Roman"/>
-          <w:sz w:val="24"/>
-          <w:szCs w:val="24"/>
-          <w:highlight w:val="yellow"/>
-          <w:lang w:eastAsia="zh-CN"/>
-        </w:rPr>
-        <w:t>Gegeben</w:t>
-      </w:r>
-      <w:proofErr w:type="gramEnd"/>
-      <w:r>
-        <w:rPr>
-          <w:rFonts w:ascii="Verdana" w:eastAsia="DengXian" w:hAnsi="Verdana" w:cs="Times New Roman"/>
-          <w:sz w:val="24"/>
-          <w:szCs w:val="24"/>
-          <w:highlight w:val="yellow"/>
-          <w:lang w:eastAsia="zh-CN"/>
-        </w:rPr>
-        <w:t xml:space="preserve"> Tabelle mit Zeilen Sätze und Spalten Eigenschaften wie z.B. Subjekt des Satzes ist Plural, Verb des Satzes ist Präsens, Objekt ist Genitiv, Satz ist Passiv, etc.</w:t>
+        <w:pStyle w:val="Textkrper"/>
+        <w:rPr>
+          <w:rFonts w:ascii="Verdana" w:hAnsi="Verdana"/>
+          <w:sz w:val="24"/>
+          <w:lang w:eastAsia="de-DE"/>
+        </w:rPr>
+      </w:pPr>
+      <w:r>
+        <w:rPr>
+          <w:rFonts w:ascii="Verdana" w:hAnsi="Verdana"/>
+          <w:sz w:val="24"/>
+          <w:lang w:eastAsia="de-DE"/>
+        </w:rPr>
+        <w:t>Bei freie</w:t>
+      </w:r>
+      <w:r>
+        <w:rPr>
+          <w:rFonts w:ascii="Verdana" w:hAnsi="Verdana"/>
+          <w:sz w:val="24"/>
+          <w:lang w:eastAsia="de-DE"/>
+        </w:rPr>
+        <w:t>n</w:t>
+      </w:r>
+      <w:r>
+        <w:rPr>
+          <w:rFonts w:ascii="Verdana" w:hAnsi="Verdana"/>
+          <w:sz w:val="24"/>
+          <w:lang w:eastAsia="de-DE"/>
+        </w:rPr>
+        <w:t xml:space="preserve"> Eingabefelder</w:t>
+      </w:r>
+      <w:r>
+        <w:rPr>
+          <w:rFonts w:ascii="Verdana" w:hAnsi="Verdana"/>
+          <w:sz w:val="24"/>
+          <w:lang w:eastAsia="de-DE"/>
+        </w:rPr>
+        <w:t xml:space="preserve"> wird bei falschen Antworten die </w:t>
+      </w:r>
+      <w:r>
+        <w:rPr>
+          <w:rFonts w:ascii="Verdana" w:hAnsi="Verdana"/>
+          <w:sz w:val="24"/>
+          <w:lang w:eastAsia="de-DE"/>
+        </w:rPr>
+        <w:t>Eingabe von Nutzer analysier</w:t>
+      </w:r>
+      <w:r>
+        <w:rPr>
+          <w:rFonts w:ascii="Verdana" w:hAnsi="Verdana"/>
+          <w:sz w:val="24"/>
+          <w:lang w:eastAsia="de-DE"/>
+        </w:rPr>
+        <w:t>t</w:t>
+      </w:r>
+      <w:bookmarkStart w:id="8" w:name="_GoBack"/>
+      <w:bookmarkEnd w:id="8"/>
+      <w:r>
+        <w:rPr>
+          <w:rFonts w:ascii="Verdana" w:hAnsi="Verdana"/>
+          <w:sz w:val="24"/>
+          <w:lang w:eastAsia="de-DE"/>
+        </w:rPr>
+        <w:t>, um detaillierte Feedback zu generieren</w:t>
       </w:r>
     </w:p>
     <w:p>
       <w:pPr>
-        <w:spacing w:line="240" w:lineRule="auto"/>
-        <w:rPr>
-          <w:rFonts w:ascii="Verdana" w:eastAsia="DengXian" w:hAnsi="Verdana" w:cs="Times New Roman"/>
-          <w:sz w:val="24"/>
-          <w:szCs w:val="24"/>
-          <w:highlight w:val="yellow"/>
-          <w:lang w:eastAsia="zh-CN"/>
-        </w:rPr>
-      </w:pPr>
+        <w:pStyle w:val="Textkrper"/>
+        <w:rPr>
+          <w:rFonts w:ascii="Verdana" w:hAnsi="Verdana"/>
+          <w:sz w:val="24"/>
+          <w:lang w:eastAsia="de-DE"/>
+        </w:rPr>
+      </w:pPr>
+      <w:r>
+        <w:rPr>
+          <w:rFonts w:ascii="Verdana" w:hAnsi="Verdana"/>
+          <w:sz w:val="24"/>
+          <w:lang w:eastAsia="de-DE"/>
+        </w:rPr>
+        <w:t>Bewertung….</w:t>
+      </w:r>
     </w:p>
     <w:p>
       <w:pPr>
-        <w:spacing w:line="240" w:lineRule="auto"/>
-        <w:rPr>
-          <w:rFonts w:ascii="Verdana" w:eastAsia="DengXian" w:hAnsi="Verdana" w:cs="Times New Roman"/>
-          <w:sz w:val="24"/>
-          <w:szCs w:val="24"/>
-          <w:highlight w:val="yellow"/>
-          <w:lang w:eastAsia="zh-CN"/>
-        </w:rPr>
-      </w:pPr>
-      <w:r>
-        <w:rPr>
-          <w:rFonts w:ascii="Verdana" w:eastAsia="DengXian" w:hAnsi="Verdana" w:cs="Times New Roman"/>
-          <w:sz w:val="24"/>
-          <w:szCs w:val="24"/>
-          <w:highlight w:val="yellow"/>
-          <w:lang w:eastAsia="zh-CN"/>
-        </w:rPr>
-        <w:t>Aktiv/Passiv</w:t>
+        <w:pStyle w:val="berschrift2"/>
+      </w:pPr>
+      <w:bookmarkStart w:id="9" w:name="_Toc508268596"/>
+      <w:r>
+        <w:t>Auswahl der Systeme</w:t>
+      </w:r>
+      <w:bookmarkEnd w:id="9"/>
+      <w:r>
+        <w:t xml:space="preserve"> </w:t>
       </w:r>
     </w:p>
     <w:p>
       <w:pPr>
-        <w:spacing w:line="240" w:lineRule="auto"/>
-        <w:rPr>
-          <w:rFonts w:ascii="Verdana" w:eastAsia="DengXian" w:hAnsi="Verdana" w:cs="Times New Roman"/>
-          <w:sz w:val="24"/>
-          <w:szCs w:val="24"/>
+        <w:rPr>
+          <w:rFonts w:ascii="Verdana" w:hAnsi="Verdana"/>
+          <w:sz w:val="24"/>
+        </w:rPr>
+      </w:pPr>
+      <w:r>
+        <w:rPr>
+          <w:rFonts w:ascii="Verdana" w:hAnsi="Verdana"/>
+          <w:sz w:val="24"/>
           <w:highlight w:val="yellow"/>
-          <w:lang w:eastAsia="zh-CN"/>
-        </w:rPr>
-      </w:pPr>
-      <w:r>
-        <w:rPr>
-          <w:rFonts w:ascii="Verdana" w:eastAsia="DengXian" w:hAnsi="Verdana" w:cs="Times New Roman"/>
-          <w:sz w:val="24"/>
-          <w:szCs w:val="24"/>
-          <w:highlight w:val="yellow"/>
-          <w:lang w:eastAsia="zh-CN"/>
-        </w:rPr>
-        <w:t>•</w:t>
-      </w:r>
-      <w:r>
-        <w:rPr>
-          <w:rFonts w:ascii="Verdana" w:eastAsia="DengXian" w:hAnsi="Verdana" w:cs="Times New Roman"/>
-          <w:sz w:val="24"/>
-          <w:szCs w:val="24"/>
-          <w:highlight w:val="yellow"/>
-          <w:lang w:eastAsia="zh-CN"/>
-        </w:rPr>
-        <w:tab/>
-        <w:t xml:space="preserve">2 Sätze welcher der beiden ist </w:t>
-      </w:r>
-      <w:proofErr w:type="spellStart"/>
-      <w:r>
-        <w:rPr>
-          <w:rFonts w:ascii="Verdana" w:eastAsia="DengXian" w:hAnsi="Verdana" w:cs="Times New Roman"/>
-          <w:sz w:val="24"/>
-          <w:szCs w:val="24"/>
-          <w:highlight w:val="yellow"/>
-          <w:lang w:eastAsia="zh-CN"/>
-        </w:rPr>
-        <w:t>Aktiv</w:t>
-      </w:r>
-      <w:proofErr w:type="spellEnd"/>
-      <w:r>
-        <w:rPr>
-          <w:rFonts w:ascii="Verdana" w:eastAsia="DengXian" w:hAnsi="Verdana" w:cs="Times New Roman"/>
-          <w:sz w:val="24"/>
-          <w:szCs w:val="24"/>
-          <w:highlight w:val="yellow"/>
-          <w:lang w:eastAsia="zh-CN"/>
-        </w:rPr>
-        <w:t>/Passiv (MPC)</w:t>
+        </w:rPr>
+        <w:t>(Begründung)</w:t>
+      </w:r>
+      <w:r>
+        <w:rPr>
+          <w:rFonts w:ascii="Verdana" w:hAnsi="Verdana"/>
+          <w:sz w:val="24"/>
+        </w:rPr>
+        <w:t xml:space="preserve"> </w:t>
       </w:r>
     </w:p>
     <w:p>
       <w:pPr>
-        <w:spacing w:line="240" w:lineRule="auto"/>
-        <w:rPr>
-          <w:rFonts w:ascii="Verdana" w:eastAsia="DengXian" w:hAnsi="Verdana" w:cs="Times New Roman"/>
-          <w:sz w:val="24"/>
-          <w:szCs w:val="24"/>
-          <w:highlight w:val="yellow"/>
-          <w:lang w:eastAsia="zh-CN"/>
-        </w:rPr>
-      </w:pPr>
-      <w:r>
-        <w:rPr>
-          <w:rFonts w:ascii="Verdana" w:eastAsia="DengXian" w:hAnsi="Verdana" w:cs="Times New Roman"/>
-          <w:sz w:val="24"/>
-          <w:szCs w:val="24"/>
-          <w:highlight w:val="yellow"/>
-          <w:lang w:eastAsia="zh-CN"/>
-        </w:rPr>
-        <w:t>•</w:t>
-      </w:r>
-      <w:r>
-        <w:rPr>
-          <w:rFonts w:ascii="Verdana" w:eastAsia="DengXian" w:hAnsi="Verdana" w:cs="Times New Roman"/>
-          <w:sz w:val="24"/>
-          <w:szCs w:val="24"/>
-          <w:highlight w:val="yellow"/>
-          <w:lang w:eastAsia="zh-CN"/>
-        </w:rPr>
-        <w:tab/>
-        <w:t xml:space="preserve">Transformation eines Satzes von </w:t>
-      </w:r>
-      <w:proofErr w:type="spellStart"/>
-      <w:r>
-        <w:rPr>
-          <w:rFonts w:ascii="Verdana" w:eastAsia="DengXian" w:hAnsi="Verdana" w:cs="Times New Roman"/>
-          <w:sz w:val="24"/>
-          <w:szCs w:val="24"/>
-          <w:highlight w:val="yellow"/>
-          <w:lang w:eastAsia="zh-CN"/>
-        </w:rPr>
-        <w:t>Aktiv</w:t>
-      </w:r>
-      <w:proofErr w:type="spellEnd"/>
-      <w:r>
-        <w:rPr>
-          <w:rFonts w:ascii="Verdana" w:eastAsia="DengXian" w:hAnsi="Verdana" w:cs="Times New Roman"/>
-          <w:sz w:val="24"/>
-          <w:szCs w:val="24"/>
-          <w:highlight w:val="yellow"/>
-          <w:lang w:eastAsia="zh-CN"/>
-        </w:rPr>
-        <w:t xml:space="preserve"> nach Passiv (Freitext)</w:t>
-      </w:r>
+        <w:pStyle w:val="berschrift2"/>
+      </w:pPr>
+      <w:bookmarkStart w:id="10" w:name="_Toc508268597"/>
+      <w:r>
+        <w:t>Komponentendiagramm</w:t>
+      </w:r>
+      <w:bookmarkEnd w:id="10"/>
     </w:p>
     <w:p>
       <w:pPr>
-        <w:spacing w:line="240" w:lineRule="auto"/>
-        <w:rPr>
-          <w:rFonts w:ascii="Verdana" w:eastAsia="DengXian" w:hAnsi="Verdana" w:cs="Times New Roman"/>
-          <w:sz w:val="24"/>
-          <w:szCs w:val="24"/>
-          <w:highlight w:val="yellow"/>
-          <w:lang w:eastAsia="zh-CN"/>
-        </w:rPr>
-      </w:pPr>
-      <w:r>
-        <w:rPr>
-          <w:rFonts w:ascii="Verdana" w:eastAsia="DengXian" w:hAnsi="Verdana" w:cs="Times New Roman"/>
-          <w:sz w:val="24"/>
-          <w:szCs w:val="24"/>
-          <w:highlight w:val="yellow"/>
-          <w:lang w:eastAsia="zh-CN"/>
-        </w:rPr>
-        <w:t>•</w:t>
-      </w:r>
-      <w:r>
-        <w:rPr>
-          <w:rFonts w:ascii="Verdana" w:eastAsia="DengXian" w:hAnsi="Verdana" w:cs="Times New Roman"/>
-          <w:sz w:val="24"/>
-          <w:szCs w:val="24"/>
-          <w:highlight w:val="yellow"/>
-          <w:lang w:eastAsia="zh-CN"/>
-        </w:rPr>
-        <w:tab/>
-        <w:t>Passiv Satz teilweise gegeben mit Drop Down</w:t>
-      </w:r>
-    </w:p>
-    <w:p>
-      <w:pPr>
-        <w:spacing w:line="240" w:lineRule="auto"/>
-        <w:rPr>
-          <w:rFonts w:ascii="Verdana" w:eastAsia="DengXian" w:hAnsi="Verdana" w:cs="Times New Roman"/>
-          <w:sz w:val="24"/>
-          <w:szCs w:val="24"/>
-          <w:highlight w:val="yellow"/>
-          <w:lang w:eastAsia="zh-CN"/>
-        </w:rPr>
-      </w:pPr>
-      <w:r>
-        <w:rPr>
-          <w:rFonts w:ascii="Verdana" w:eastAsia="DengXian" w:hAnsi="Verdana" w:cs="Times New Roman"/>
-          <w:sz w:val="24"/>
-          <w:szCs w:val="24"/>
-          <w:highlight w:val="yellow"/>
-          <w:lang w:eastAsia="zh-CN"/>
-        </w:rPr>
-        <w:t>Zeitformen</w:t>
-      </w:r>
-    </w:p>
-    <w:p>
-      <w:pPr>
-        <w:spacing w:line="240" w:lineRule="auto"/>
-        <w:rPr>
-          <w:rFonts w:ascii="Verdana" w:eastAsia="DengXian" w:hAnsi="Verdana" w:cs="Times New Roman"/>
-          <w:sz w:val="24"/>
-          <w:szCs w:val="24"/>
-          <w:highlight w:val="yellow"/>
-          <w:lang w:eastAsia="zh-CN"/>
-        </w:rPr>
-      </w:pPr>
-      <w:r>
-        <w:rPr>
-          <w:rFonts w:ascii="Verdana" w:eastAsia="DengXian" w:hAnsi="Verdana" w:cs="Times New Roman"/>
-          <w:sz w:val="24"/>
-          <w:szCs w:val="24"/>
-          <w:highlight w:val="yellow"/>
-          <w:lang w:eastAsia="zh-CN"/>
-        </w:rPr>
-        <w:t>•</w:t>
-      </w:r>
-      <w:r>
-        <w:rPr>
-          <w:rFonts w:ascii="Verdana" w:eastAsia="DengXian" w:hAnsi="Verdana" w:cs="Times New Roman"/>
-          <w:sz w:val="24"/>
-          <w:szCs w:val="24"/>
-          <w:highlight w:val="yellow"/>
-          <w:lang w:eastAsia="zh-CN"/>
-        </w:rPr>
-        <w:tab/>
-        <w:t xml:space="preserve">Transformation Satz von Zeitform X zu Zeitform </w:t>
-      </w:r>
-      <w:proofErr w:type="gramStart"/>
-      <w:r>
-        <w:rPr>
-          <w:rFonts w:ascii="Verdana" w:eastAsia="DengXian" w:hAnsi="Verdana" w:cs="Times New Roman"/>
-          <w:sz w:val="24"/>
-          <w:szCs w:val="24"/>
-          <w:highlight w:val="yellow"/>
-          <w:lang w:eastAsia="zh-CN"/>
-        </w:rPr>
-        <w:t>Y  (</w:t>
-      </w:r>
-      <w:proofErr w:type="gramEnd"/>
-      <w:r>
-        <w:rPr>
-          <w:rFonts w:ascii="Verdana" w:eastAsia="DengXian" w:hAnsi="Verdana" w:cs="Times New Roman"/>
-          <w:sz w:val="24"/>
-          <w:szCs w:val="24"/>
-          <w:highlight w:val="yellow"/>
-          <w:lang w:eastAsia="zh-CN"/>
-        </w:rPr>
-        <w:t>Freitext)</w:t>
-      </w:r>
-    </w:p>
-    <w:p>
-      <w:pPr>
-        <w:spacing w:line="240" w:lineRule="auto"/>
-        <w:rPr>
-          <w:rFonts w:ascii="Verdana" w:eastAsia="DengXian" w:hAnsi="Verdana" w:cs="Times New Roman"/>
-          <w:sz w:val="24"/>
-          <w:szCs w:val="24"/>
-          <w:highlight w:val="yellow"/>
-          <w:lang w:eastAsia="zh-CN"/>
-        </w:rPr>
-      </w:pPr>
-      <w:r>
-        <w:rPr>
-          <w:rFonts w:ascii="Verdana" w:eastAsia="DengXian" w:hAnsi="Verdana" w:cs="Times New Roman"/>
-          <w:sz w:val="24"/>
-          <w:szCs w:val="24"/>
-          <w:highlight w:val="yellow"/>
-          <w:lang w:eastAsia="zh-CN"/>
-        </w:rPr>
-        <w:t>•</w:t>
-      </w:r>
-      <w:r>
-        <w:rPr>
-          <w:rFonts w:ascii="Verdana" w:eastAsia="DengXian" w:hAnsi="Verdana" w:cs="Times New Roman"/>
-          <w:sz w:val="24"/>
-          <w:szCs w:val="24"/>
-          <w:highlight w:val="yellow"/>
-          <w:lang w:eastAsia="zh-CN"/>
-        </w:rPr>
-        <w:tab/>
-      </w:r>
-      <w:proofErr w:type="gramStart"/>
-      <w:r>
-        <w:rPr>
-          <w:rFonts w:ascii="Verdana" w:eastAsia="DengXian" w:hAnsi="Verdana" w:cs="Times New Roman"/>
-          <w:sz w:val="24"/>
-          <w:szCs w:val="24"/>
-          <w:highlight w:val="yellow"/>
-          <w:lang w:eastAsia="zh-CN"/>
-        </w:rPr>
-        <w:t>Gegeben</w:t>
-      </w:r>
-      <w:proofErr w:type="gramEnd"/>
-      <w:r>
-        <w:rPr>
-          <w:rFonts w:ascii="Verdana" w:eastAsia="DengXian" w:hAnsi="Verdana" w:cs="Times New Roman"/>
-          <w:sz w:val="24"/>
-          <w:szCs w:val="24"/>
-          <w:highlight w:val="yellow"/>
-          <w:lang w:eastAsia="zh-CN"/>
-        </w:rPr>
-        <w:t>: Satz. Aufgabe: bestimme Zeitform (MPC)</w:t>
-      </w:r>
-    </w:p>
-    <w:p>
-      <w:pPr>
-        <w:spacing w:line="240" w:lineRule="auto"/>
-        <w:rPr>
-          <w:rFonts w:ascii="Verdana" w:eastAsia="DengXian" w:hAnsi="Verdana" w:cs="Times New Roman"/>
-          <w:sz w:val="24"/>
-          <w:szCs w:val="24"/>
-          <w:highlight w:val="yellow"/>
-          <w:lang w:eastAsia="zh-CN"/>
-        </w:rPr>
-      </w:pPr>
-      <w:r>
-        <w:rPr>
-          <w:rFonts w:ascii="Verdana" w:eastAsia="DengXian" w:hAnsi="Verdana" w:cs="Times New Roman"/>
-          <w:sz w:val="24"/>
-          <w:szCs w:val="24"/>
-          <w:highlight w:val="yellow"/>
-          <w:lang w:eastAsia="zh-CN"/>
-        </w:rPr>
-        <w:t>•</w:t>
-      </w:r>
-      <w:r>
-        <w:rPr>
-          <w:rFonts w:ascii="Verdana" w:eastAsia="DengXian" w:hAnsi="Verdana" w:cs="Times New Roman"/>
-          <w:sz w:val="24"/>
-          <w:szCs w:val="24"/>
-          <w:highlight w:val="yellow"/>
-          <w:lang w:eastAsia="zh-CN"/>
-        </w:rPr>
-        <w:tab/>
-      </w:r>
-      <w:proofErr w:type="gramStart"/>
-      <w:r>
-        <w:rPr>
-          <w:rFonts w:ascii="Verdana" w:eastAsia="DengXian" w:hAnsi="Verdana" w:cs="Times New Roman"/>
-          <w:sz w:val="24"/>
-          <w:szCs w:val="24"/>
-          <w:highlight w:val="yellow"/>
-          <w:lang w:eastAsia="zh-CN"/>
-        </w:rPr>
-        <w:t>Gegeben</w:t>
-      </w:r>
-      <w:proofErr w:type="gramEnd"/>
-      <w:r>
-        <w:rPr>
-          <w:rFonts w:ascii="Verdana" w:eastAsia="DengXian" w:hAnsi="Verdana" w:cs="Times New Roman"/>
-          <w:sz w:val="24"/>
-          <w:szCs w:val="24"/>
-          <w:highlight w:val="yellow"/>
-          <w:lang w:eastAsia="zh-CN"/>
-        </w:rPr>
-        <w:t>: unvollständiger Satz und Zeitform und Verb (Infinitiv), Aufgabe: wähle das richtige Verb für den Satz (Lückentext/MPC)</w:t>
-      </w:r>
-    </w:p>
-    <w:p>
-      <w:pPr>
-        <w:spacing w:line="240" w:lineRule="auto"/>
-        <w:rPr>
-          <w:rFonts w:ascii="Verdana" w:eastAsia="DengXian" w:hAnsi="Verdana" w:cs="Times New Roman"/>
-          <w:sz w:val="24"/>
-          <w:szCs w:val="24"/>
-          <w:highlight w:val="yellow"/>
-          <w:lang w:eastAsia="zh-CN"/>
-        </w:rPr>
-      </w:pPr>
-      <w:r>
-        <w:rPr>
-          <w:rFonts w:ascii="Verdana" w:eastAsia="DengXian" w:hAnsi="Verdana" w:cs="Times New Roman"/>
-          <w:sz w:val="24"/>
-          <w:szCs w:val="24"/>
-          <w:highlight w:val="yellow"/>
-          <w:lang w:eastAsia="zh-CN"/>
-        </w:rPr>
-        <w:lastRenderedPageBreak/>
-        <w:t>•</w:t>
-      </w:r>
-      <w:r>
-        <w:rPr>
-          <w:rFonts w:ascii="Verdana" w:eastAsia="DengXian" w:hAnsi="Verdana" w:cs="Times New Roman"/>
-          <w:sz w:val="24"/>
-          <w:szCs w:val="24"/>
-          <w:highlight w:val="yellow"/>
-          <w:lang w:eastAsia="zh-CN"/>
-        </w:rPr>
-        <w:tab/>
-      </w:r>
-      <w:proofErr w:type="gramStart"/>
-      <w:r>
-        <w:rPr>
-          <w:rFonts w:ascii="Verdana" w:eastAsia="DengXian" w:hAnsi="Verdana" w:cs="Times New Roman"/>
-          <w:sz w:val="24"/>
-          <w:szCs w:val="24"/>
-          <w:highlight w:val="yellow"/>
-          <w:lang w:eastAsia="zh-CN"/>
-        </w:rPr>
-        <w:t>Gegeben</w:t>
-      </w:r>
-      <w:proofErr w:type="gramEnd"/>
-      <w:r>
-        <w:rPr>
-          <w:rFonts w:ascii="Verdana" w:eastAsia="DengXian" w:hAnsi="Verdana" w:cs="Times New Roman"/>
-          <w:sz w:val="24"/>
-          <w:szCs w:val="24"/>
-          <w:highlight w:val="yellow"/>
-          <w:lang w:eastAsia="zh-CN"/>
-        </w:rPr>
-        <w:t xml:space="preserve"> 4 Sätze und man muss bestimmen welcher dieser Sätze ist in Zeitform X. (MPC)</w:t>
-      </w:r>
-    </w:p>
-    <w:p>
-      <w:pPr>
-        <w:spacing w:line="240" w:lineRule="auto"/>
-        <w:rPr>
-          <w:rFonts w:ascii="Verdana" w:eastAsia="DengXian" w:hAnsi="Verdana" w:cs="Times New Roman"/>
-          <w:sz w:val="24"/>
-          <w:szCs w:val="24"/>
-          <w:highlight w:val="yellow"/>
-          <w:lang w:eastAsia="zh-CN"/>
-        </w:rPr>
-      </w:pPr>
-      <w:r>
-        <w:rPr>
-          <w:rFonts w:ascii="Verdana" w:eastAsia="DengXian" w:hAnsi="Verdana" w:cs="Times New Roman"/>
-          <w:sz w:val="24"/>
-          <w:szCs w:val="24"/>
-          <w:highlight w:val="yellow"/>
-          <w:lang w:eastAsia="zh-CN"/>
-        </w:rPr>
-        <w:t>W-Fragen</w:t>
-      </w:r>
-    </w:p>
-    <w:p>
-      <w:pPr>
-        <w:spacing w:line="240" w:lineRule="auto"/>
-        <w:rPr>
-          <w:rFonts w:ascii="Verdana" w:eastAsia="DengXian" w:hAnsi="Verdana" w:cs="Times New Roman"/>
-          <w:sz w:val="24"/>
-          <w:szCs w:val="24"/>
-          <w:highlight w:val="yellow"/>
-          <w:lang w:eastAsia="zh-CN"/>
-        </w:rPr>
-      </w:pPr>
-      <w:r>
-        <w:rPr>
-          <w:rFonts w:ascii="Verdana" w:eastAsia="DengXian" w:hAnsi="Verdana" w:cs="Times New Roman"/>
-          <w:sz w:val="24"/>
-          <w:szCs w:val="24"/>
-          <w:highlight w:val="yellow"/>
-          <w:lang w:eastAsia="zh-CN"/>
-        </w:rPr>
-        <w:t>•</w:t>
-      </w:r>
-      <w:r>
-        <w:rPr>
-          <w:rFonts w:ascii="Verdana" w:eastAsia="DengXian" w:hAnsi="Verdana" w:cs="Times New Roman"/>
-          <w:sz w:val="24"/>
-          <w:szCs w:val="24"/>
-          <w:highlight w:val="yellow"/>
-          <w:lang w:eastAsia="zh-CN"/>
-        </w:rPr>
-        <w:tab/>
-      </w:r>
-      <w:proofErr w:type="gramStart"/>
-      <w:r>
-        <w:rPr>
-          <w:rFonts w:ascii="Verdana" w:eastAsia="DengXian" w:hAnsi="Verdana" w:cs="Times New Roman"/>
-          <w:sz w:val="24"/>
-          <w:szCs w:val="24"/>
-          <w:highlight w:val="yellow"/>
-          <w:lang w:eastAsia="zh-CN"/>
-        </w:rPr>
-        <w:t>Gegeben</w:t>
-      </w:r>
-      <w:proofErr w:type="gramEnd"/>
-      <w:r>
-        <w:rPr>
-          <w:rFonts w:ascii="Verdana" w:eastAsia="DengXian" w:hAnsi="Verdana" w:cs="Times New Roman"/>
-          <w:sz w:val="24"/>
-          <w:szCs w:val="24"/>
-          <w:highlight w:val="yellow"/>
-          <w:lang w:eastAsia="zh-CN"/>
-        </w:rPr>
-        <w:t>: Satz und eine Frage. Aufgabe: Beantworte die Frage (MPC/Freitext)</w:t>
-      </w:r>
-    </w:p>
-    <w:p>
-      <w:pPr>
-        <w:spacing w:line="240" w:lineRule="auto"/>
-        <w:rPr>
-          <w:rFonts w:ascii="Verdana" w:eastAsia="DengXian" w:hAnsi="Verdana" w:cs="Times New Roman"/>
-          <w:sz w:val="24"/>
-          <w:szCs w:val="24"/>
-          <w:highlight w:val="yellow"/>
-          <w:lang w:eastAsia="zh-CN"/>
-        </w:rPr>
-      </w:pPr>
-      <w:r>
-        <w:rPr>
-          <w:rFonts w:ascii="Verdana" w:eastAsia="DengXian" w:hAnsi="Verdana" w:cs="Times New Roman"/>
-          <w:sz w:val="24"/>
-          <w:szCs w:val="24"/>
-          <w:highlight w:val="yellow"/>
-          <w:lang w:eastAsia="zh-CN"/>
-        </w:rPr>
-        <w:t>o</w:t>
-      </w:r>
-      <w:r>
-        <w:rPr>
-          <w:rFonts w:ascii="Verdana" w:eastAsia="DengXian" w:hAnsi="Verdana" w:cs="Times New Roman"/>
-          <w:sz w:val="24"/>
-          <w:szCs w:val="24"/>
-          <w:highlight w:val="yellow"/>
-          <w:lang w:eastAsia="zh-CN"/>
-        </w:rPr>
-        <w:tab/>
-        <w:t>Aufgabe: Der Mann wirft einen Ball Frage: Was wirft der Mann</w:t>
-      </w:r>
-    </w:p>
-    <w:p>
-      <w:pPr>
-        <w:spacing w:line="240" w:lineRule="auto"/>
-        <w:rPr>
-          <w:rFonts w:ascii="Verdana" w:eastAsia="DengXian" w:hAnsi="Verdana" w:cs="Times New Roman"/>
-          <w:sz w:val="24"/>
-          <w:szCs w:val="24"/>
-          <w:highlight w:val="yellow"/>
-          <w:lang w:eastAsia="zh-CN"/>
-        </w:rPr>
-      </w:pPr>
-      <w:r>
-        <w:rPr>
-          <w:rFonts w:ascii="Verdana" w:eastAsia="DengXian" w:hAnsi="Verdana" w:cs="Times New Roman"/>
-          <w:sz w:val="24"/>
-          <w:szCs w:val="24"/>
-          <w:highlight w:val="yellow"/>
-          <w:lang w:eastAsia="zh-CN"/>
-        </w:rPr>
-        <w:t>o</w:t>
-      </w:r>
-      <w:r>
-        <w:rPr>
-          <w:rFonts w:ascii="Verdana" w:eastAsia="DengXian" w:hAnsi="Verdana" w:cs="Times New Roman"/>
-          <w:sz w:val="24"/>
-          <w:szCs w:val="24"/>
-          <w:highlight w:val="yellow"/>
-          <w:lang w:eastAsia="zh-CN"/>
-        </w:rPr>
-        <w:tab/>
-        <w:t>Lösung: einen Ball.</w:t>
-      </w:r>
-    </w:p>
-    <w:p>
-      <w:pPr>
-        <w:spacing w:line="240" w:lineRule="auto"/>
-        <w:rPr>
-          <w:rFonts w:ascii="Verdana" w:eastAsia="DengXian" w:hAnsi="Verdana" w:cs="Times New Roman"/>
-          <w:sz w:val="24"/>
-          <w:szCs w:val="24"/>
-          <w:highlight w:val="yellow"/>
-          <w:lang w:eastAsia="zh-CN"/>
-        </w:rPr>
-      </w:pPr>
-      <w:r>
-        <w:rPr>
-          <w:rFonts w:ascii="Verdana" w:eastAsia="DengXian" w:hAnsi="Verdana" w:cs="Times New Roman"/>
-          <w:sz w:val="24"/>
-          <w:szCs w:val="24"/>
-          <w:highlight w:val="yellow"/>
-          <w:lang w:eastAsia="zh-CN"/>
-        </w:rPr>
-        <w:t>•</w:t>
-      </w:r>
-      <w:r>
-        <w:rPr>
-          <w:rFonts w:ascii="Verdana" w:eastAsia="DengXian" w:hAnsi="Verdana" w:cs="Times New Roman"/>
-          <w:sz w:val="24"/>
-          <w:szCs w:val="24"/>
-          <w:highlight w:val="yellow"/>
-          <w:lang w:eastAsia="zh-CN"/>
-        </w:rPr>
-        <w:tab/>
-      </w:r>
-      <w:proofErr w:type="gramStart"/>
-      <w:r>
-        <w:rPr>
-          <w:rFonts w:ascii="Verdana" w:eastAsia="DengXian" w:hAnsi="Verdana" w:cs="Times New Roman"/>
-          <w:sz w:val="24"/>
-          <w:szCs w:val="24"/>
-          <w:highlight w:val="yellow"/>
-          <w:lang w:eastAsia="zh-CN"/>
-        </w:rPr>
-        <w:t>Gegeben</w:t>
-      </w:r>
-      <w:proofErr w:type="gramEnd"/>
-      <w:r>
-        <w:rPr>
-          <w:rFonts w:ascii="Verdana" w:eastAsia="DengXian" w:hAnsi="Verdana" w:cs="Times New Roman"/>
-          <w:sz w:val="24"/>
-          <w:szCs w:val="24"/>
-          <w:highlight w:val="yellow"/>
-          <w:lang w:eastAsia="zh-CN"/>
-        </w:rPr>
-        <w:t>: Satz Antwort auf Frage. Aufgabe: Stelle die Frage: (Freitext)</w:t>
-      </w:r>
-    </w:p>
-    <w:p>
-      <w:pPr>
-        <w:spacing w:line="240" w:lineRule="auto"/>
-        <w:rPr>
-          <w:rFonts w:ascii="Verdana" w:eastAsia="DengXian" w:hAnsi="Verdana" w:cs="Times New Roman"/>
-          <w:sz w:val="24"/>
-          <w:szCs w:val="24"/>
-          <w:highlight w:val="yellow"/>
-          <w:lang w:eastAsia="zh-CN"/>
-        </w:rPr>
-      </w:pPr>
-      <w:r>
-        <w:rPr>
-          <w:rFonts w:ascii="Verdana" w:eastAsia="DengXian" w:hAnsi="Verdana" w:cs="Times New Roman"/>
-          <w:sz w:val="24"/>
-          <w:szCs w:val="24"/>
-          <w:highlight w:val="yellow"/>
-          <w:lang w:eastAsia="zh-CN"/>
-        </w:rPr>
-        <w:t>o</w:t>
-      </w:r>
-      <w:r>
-        <w:rPr>
-          <w:rFonts w:ascii="Verdana" w:eastAsia="DengXian" w:hAnsi="Verdana" w:cs="Times New Roman"/>
-          <w:sz w:val="24"/>
-          <w:szCs w:val="24"/>
-          <w:highlight w:val="yellow"/>
-          <w:lang w:eastAsia="zh-CN"/>
-        </w:rPr>
-        <w:tab/>
-        <w:t>Aufgabe: Der Mann wirft einen Ball. Antwort: Ball.</w:t>
-      </w:r>
-    </w:p>
-    <w:p>
-      <w:pPr>
-        <w:spacing w:line="240" w:lineRule="auto"/>
-        <w:rPr>
-          <w:rFonts w:ascii="Verdana" w:eastAsia="DengXian" w:hAnsi="Verdana" w:cs="Times New Roman"/>
-          <w:sz w:val="24"/>
-          <w:szCs w:val="24"/>
-          <w:highlight w:val="yellow"/>
-          <w:lang w:eastAsia="zh-CN"/>
-        </w:rPr>
-      </w:pPr>
-      <w:r>
-        <w:rPr>
-          <w:rFonts w:ascii="Verdana" w:eastAsia="DengXian" w:hAnsi="Verdana" w:cs="Times New Roman"/>
-          <w:sz w:val="24"/>
-          <w:szCs w:val="24"/>
-          <w:highlight w:val="yellow"/>
-          <w:lang w:eastAsia="zh-CN"/>
-        </w:rPr>
-        <w:t>o</w:t>
-      </w:r>
-      <w:r>
-        <w:rPr>
-          <w:rFonts w:ascii="Verdana" w:eastAsia="DengXian" w:hAnsi="Verdana" w:cs="Times New Roman"/>
-          <w:sz w:val="24"/>
-          <w:szCs w:val="24"/>
-          <w:highlight w:val="yellow"/>
-          <w:lang w:eastAsia="zh-CN"/>
-        </w:rPr>
-        <w:tab/>
-        <w:t>Lösung: Was wirft der Mann?</w:t>
-      </w:r>
-    </w:p>
-    <w:p>
-      <w:pPr>
-        <w:spacing w:line="240" w:lineRule="auto"/>
-        <w:rPr>
-          <w:rFonts w:ascii="Verdana" w:eastAsia="DengXian" w:hAnsi="Verdana" w:cs="Times New Roman"/>
-          <w:sz w:val="24"/>
-          <w:szCs w:val="24"/>
-          <w:highlight w:val="yellow"/>
-          <w:lang w:eastAsia="zh-CN"/>
-        </w:rPr>
-      </w:pPr>
-      <w:r>
-        <w:rPr>
-          <w:rFonts w:ascii="Verdana" w:eastAsia="DengXian" w:hAnsi="Verdana" w:cs="Times New Roman"/>
-          <w:sz w:val="24"/>
-          <w:szCs w:val="24"/>
-          <w:highlight w:val="yellow"/>
-          <w:lang w:eastAsia="zh-CN"/>
-        </w:rPr>
-        <w:t>•</w:t>
-      </w:r>
-      <w:r>
-        <w:rPr>
-          <w:rFonts w:ascii="Verdana" w:eastAsia="DengXian" w:hAnsi="Verdana" w:cs="Times New Roman"/>
-          <w:sz w:val="24"/>
-          <w:szCs w:val="24"/>
-          <w:highlight w:val="yellow"/>
-          <w:lang w:eastAsia="zh-CN"/>
-        </w:rPr>
-        <w:tab/>
-      </w:r>
-      <w:proofErr w:type="gramStart"/>
-      <w:r>
-        <w:rPr>
-          <w:rFonts w:ascii="Verdana" w:eastAsia="DengXian" w:hAnsi="Verdana" w:cs="Times New Roman"/>
-          <w:sz w:val="24"/>
-          <w:szCs w:val="24"/>
-          <w:highlight w:val="yellow"/>
-          <w:lang w:eastAsia="zh-CN"/>
-        </w:rPr>
-        <w:t>Gegeben</w:t>
-      </w:r>
-      <w:proofErr w:type="gramEnd"/>
-      <w:r>
-        <w:rPr>
-          <w:rFonts w:ascii="Verdana" w:eastAsia="DengXian" w:hAnsi="Verdana" w:cs="Times New Roman"/>
-          <w:sz w:val="24"/>
-          <w:szCs w:val="24"/>
-          <w:highlight w:val="yellow"/>
-          <w:lang w:eastAsia="zh-CN"/>
-        </w:rPr>
-        <w:t>: Satz und Ja/Nein Frage</w:t>
-      </w:r>
-    </w:p>
-    <w:p>
-      <w:pPr>
-        <w:spacing w:line="240" w:lineRule="auto"/>
-        <w:rPr>
-          <w:rFonts w:ascii="Verdana" w:eastAsia="DengXian" w:hAnsi="Verdana" w:cs="Times New Roman"/>
-          <w:sz w:val="24"/>
-          <w:szCs w:val="24"/>
-          <w:highlight w:val="yellow"/>
-          <w:lang w:eastAsia="zh-CN"/>
-        </w:rPr>
-      </w:pPr>
-      <w:r>
-        <w:rPr>
-          <w:rFonts w:ascii="Verdana" w:eastAsia="DengXian" w:hAnsi="Verdana" w:cs="Times New Roman"/>
-          <w:sz w:val="24"/>
-          <w:szCs w:val="24"/>
-          <w:highlight w:val="yellow"/>
-          <w:lang w:eastAsia="zh-CN"/>
-        </w:rPr>
-        <w:t>o</w:t>
-      </w:r>
-      <w:r>
-        <w:rPr>
-          <w:rFonts w:ascii="Verdana" w:eastAsia="DengXian" w:hAnsi="Verdana" w:cs="Times New Roman"/>
-          <w:sz w:val="24"/>
-          <w:szCs w:val="24"/>
-          <w:highlight w:val="yellow"/>
-          <w:lang w:eastAsia="zh-CN"/>
-        </w:rPr>
-        <w:tab/>
-        <w:t>Aufgabe: Der Mann wirft den Ball. Wirft der Mann den Ball?</w:t>
-      </w:r>
-    </w:p>
-    <w:p>
-      <w:pPr>
-        <w:spacing w:line="240" w:lineRule="auto"/>
-        <w:rPr>
-          <w:rFonts w:ascii="Verdana" w:eastAsia="DengXian" w:hAnsi="Verdana" w:cs="Times New Roman"/>
-          <w:sz w:val="24"/>
-          <w:szCs w:val="24"/>
-          <w:lang w:eastAsia="zh-CN"/>
-        </w:rPr>
-      </w:pPr>
-      <w:r>
-        <w:rPr>
-          <w:rFonts w:ascii="Verdana" w:eastAsia="DengXian" w:hAnsi="Verdana" w:cs="Times New Roman"/>
-          <w:sz w:val="24"/>
-          <w:szCs w:val="24"/>
-          <w:highlight w:val="yellow"/>
-          <w:lang w:eastAsia="zh-CN"/>
-        </w:rPr>
-        <w:t>o</w:t>
-      </w:r>
-      <w:r>
-        <w:rPr>
-          <w:rFonts w:ascii="Verdana" w:eastAsia="DengXian" w:hAnsi="Verdana" w:cs="Times New Roman"/>
-          <w:sz w:val="24"/>
-          <w:szCs w:val="24"/>
-          <w:highlight w:val="yellow"/>
-          <w:lang w:eastAsia="zh-CN"/>
-        </w:rPr>
-        <w:tab/>
-        <w:t>Lösung: Ja/Nein (MPC)</w:t>
-      </w:r>
-    </w:p>
-    <w:p>
-      <w:pPr>
-        <w:spacing w:line="240" w:lineRule="auto"/>
-        <w:rPr>
-          <w:rFonts w:ascii="Verdana" w:eastAsia="DengXian" w:hAnsi="Verdana" w:cs="Times New Roman"/>
-          <w:sz w:val="24"/>
-          <w:szCs w:val="24"/>
-          <w:lang w:eastAsia="zh-CN"/>
-        </w:rPr>
-      </w:pPr>
-    </w:p>
-    <w:p>
-      <w:pPr>
-        <w:spacing w:line="240" w:lineRule="auto"/>
-        <w:rPr>
-          <w:rFonts w:ascii="Verdana" w:eastAsia="Times New Roman" w:hAnsi="Verdana" w:cs="Times New Roman"/>
-          <w:sz w:val="24"/>
-          <w:szCs w:val="24"/>
-          <w:lang w:eastAsia="zh-CN"/>
-        </w:rPr>
-      </w:pPr>
-      <w:r>
-        <w:rPr>
-          <w:rFonts w:ascii="Verdana" w:eastAsia="Times New Roman" w:hAnsi="Verdana" w:cs="Times New Roman"/>
-          <w:sz w:val="24"/>
-          <w:szCs w:val="24"/>
-          <w:lang w:eastAsia="zh-CN"/>
-        </w:rPr>
-        <w:t xml:space="preserve">In einem ersten Schritt ist eine Analyse des E-Assessmentsystems JACK notwendig. Zum einen dient diese Analyse dazu die Codestellen für eine Integration eines neuen Prüfmoduls auszumachen und festzustellen auf welche Art und Weise ein neues Prüfmodul konfiguriert werden muss. Zum anderen ist es das Ziel dieser Analyse zu ermitteln welche Aufgabentypen (z.B. Lückentexte, Multiple Choice, etc.) JACK anbietet. </w:t>
-      </w:r>
-    </w:p>
-    <w:p>
-      <w:pPr>
-        <w:spacing w:line="240" w:lineRule="auto"/>
-        <w:rPr>
-          <w:rFonts w:ascii="Verdana" w:eastAsia="Times New Roman" w:hAnsi="Verdana" w:cs="Times New Roman"/>
-          <w:sz w:val="24"/>
-          <w:szCs w:val="24"/>
-          <w:lang w:eastAsia="zh-CN"/>
-        </w:rPr>
-      </w:pPr>
-      <w:r>
-        <w:rPr>
-          <w:rFonts w:ascii="Verdana" w:eastAsia="Times New Roman" w:hAnsi="Verdana" w:cs="Times New Roman"/>
-          <w:sz w:val="24"/>
-          <w:szCs w:val="24"/>
-          <w:lang w:eastAsia="zh-CN"/>
-        </w:rPr>
-        <w:t>Der nächste Schritt besteht darin verfügbare E-Assessmentsysteme aus dem Bereich Sprachtraining zu untersuchen, um festzustellen wie andere Systeme Aufgaben zum Satzbau darstellen. Hierbei wird der Fokus auf typische Aufgabenstellungen und Aufgabentypen gerichtet. Es soll also ermittelt werden, mit welchen Problemen aus dem Bereich des Satzbau</w:t>
-      </w:r>
-      <w:r>
-        <w:rPr>
-          <w:rFonts w:ascii="Verdana" w:eastAsia="Times New Roman" w:hAnsi="Verdana" w:cs="Times New Roman"/>
-          <w:sz w:val="24"/>
-          <w:szCs w:val="24"/>
-          <w:lang w:eastAsia="zh-CN"/>
-        </w:rPr>
-        <w:t>s</w:t>
-      </w:r>
-      <w:r>
-        <w:rPr>
-          <w:rFonts w:ascii="Verdana" w:eastAsia="Times New Roman" w:hAnsi="Verdana" w:cs="Times New Roman"/>
-          <w:sz w:val="24"/>
-          <w:szCs w:val="24"/>
-          <w:lang w:eastAsia="zh-CN"/>
-        </w:rPr>
-        <w:t xml:space="preserve"> Lernende typischer</w:t>
-      </w:r>
-      <w:r>
-        <w:rPr>
-          <w:rFonts w:ascii="Verdana" w:eastAsia="Times New Roman" w:hAnsi="Verdana" w:cs="Times New Roman"/>
-          <w:sz w:val="24"/>
-          <w:szCs w:val="24"/>
-          <w:lang w:eastAsia="zh-CN"/>
-        </w:rPr>
-        <w:t>w</w:t>
-      </w:r>
-      <w:r>
-        <w:rPr>
-          <w:rFonts w:ascii="Verdana" w:eastAsia="Times New Roman" w:hAnsi="Verdana" w:cs="Times New Roman"/>
-          <w:sz w:val="24"/>
-          <w:szCs w:val="24"/>
-          <w:lang w:eastAsia="zh-CN"/>
-        </w:rPr>
-        <w:t>eise konfrontiert werden und wie diese Probleme den Lernenden präsentiert werden.</w:t>
-      </w:r>
-    </w:p>
-    <w:p>
-      <w:pPr>
-        <w:spacing w:line="240" w:lineRule="auto"/>
-        <w:rPr>
-          <w:rFonts w:ascii="Verdana" w:eastAsia="Times New Roman" w:hAnsi="Verdana" w:cs="Times New Roman"/>
-          <w:sz w:val="24"/>
-          <w:szCs w:val="24"/>
-          <w:lang w:eastAsia="zh-CN"/>
-        </w:rPr>
-      </w:pPr>
-      <w:r>
-        <w:rPr>
-          <w:rFonts w:ascii="Verdana" w:eastAsia="Times New Roman" w:hAnsi="Verdana" w:cs="Times New Roman"/>
-          <w:sz w:val="24"/>
-          <w:szCs w:val="24"/>
-          <w:lang w:eastAsia="zh-CN"/>
-        </w:rPr>
-        <w:t xml:space="preserve">Auf dieser Basis und unter Berücksichtigung der Ergebnisse der Seminararbeit „Softwarekomponenten zum Satzbau“ soll danach festgelegt werden welche Aufgabenstellungen zum Satzbau das neue Prüfmodul anbieten soll und wie diese durch die von JACK angebotenen Aufgabentypen präsentiert werden sollen. </w:t>
-      </w:r>
-    </w:p>
-    <w:p>
-      <w:pPr>
-        <w:spacing w:line="240" w:lineRule="auto"/>
-        <w:rPr>
-          <w:rFonts w:ascii="Verdana" w:eastAsia="Times New Roman" w:hAnsi="Verdana" w:cs="Times New Roman"/>
-          <w:sz w:val="24"/>
-          <w:szCs w:val="24"/>
-          <w:lang w:eastAsia="zh-CN"/>
-        </w:rPr>
-      </w:pPr>
-      <w:r>
-        <w:rPr>
-          <w:rFonts w:ascii="Verdana" w:eastAsia="Times New Roman" w:hAnsi="Verdana" w:cs="Times New Roman"/>
-          <w:sz w:val="24"/>
-          <w:szCs w:val="24"/>
-          <w:lang w:eastAsia="zh-CN"/>
-        </w:rPr>
-        <w:t>Zur Umsetzung des Prüfmoduls wird dann eines oder mehrere der durch die Seminararbeit identifizierten Systeme ausgewählt und die Implementierung des Prüfmoduls wird geplant. Die entstandene Lösung soll anschließend durch eine ausreichende Anzahl geeigneter Tests geprüft werden.</w:t>
-      </w:r>
-    </w:p>
-    <w:p>
-      <w:pPr>
-        <w:spacing w:line="240" w:lineRule="auto"/>
-        <w:rPr>
-          <w:rFonts w:ascii="Verdana" w:eastAsia="Times New Roman" w:hAnsi="Verdana" w:cs="Times New Roman"/>
-          <w:sz w:val="24"/>
-          <w:szCs w:val="24"/>
-          <w:lang w:eastAsia="zh-CN"/>
-        </w:rPr>
-      </w:pPr>
-      <w:r>
-        <w:rPr>
-          <w:rFonts w:ascii="Verdana" w:eastAsia="Times New Roman" w:hAnsi="Verdana" w:cs="Times New Roman"/>
-          <w:sz w:val="24"/>
-          <w:szCs w:val="24"/>
-          <w:lang w:eastAsia="zh-CN"/>
-        </w:rPr>
-        <w:lastRenderedPageBreak/>
-        <w:t>Als Abschluss der Arbeit wird die Lösung einer kritischen Bewertung unterzogen und es soll ermittelt werden welche Anpassungen oder Erweiterungen für die entstandene Lösung in Frage kommen.</w:t>
-      </w:r>
-    </w:p>
-    <w:p>
-      <w:pPr>
-        <w:spacing w:line="240" w:lineRule="auto"/>
-        <w:rPr>
-          <w:rFonts w:ascii="Verdana" w:eastAsia="Times New Roman" w:hAnsi="Verdana" w:cs="Times New Roman"/>
-          <w:sz w:val="24"/>
-          <w:szCs w:val="24"/>
-          <w:lang w:eastAsia="zh-CN"/>
-        </w:rPr>
-      </w:pPr>
-    </w:p>
-    <w:p>
-      <w:pPr>
         <w:pStyle w:val="Textkrper"/>
         <w:rPr>
+          <w:rFonts w:ascii="Verdana" w:hAnsi="Verdana"/>
+          <w:sz w:val="24"/>
+          <w:szCs w:val="24"/>
           <w:lang w:eastAsia="de-DE"/>
         </w:rPr>
       </w:pPr>
-    </w:p>
-    <w:p>
-      <w:pPr>
-        <w:pStyle w:val="berschrift1"/>
-      </w:pPr>
-      <w:bookmarkStart w:id="8" w:name="_Toc508268595"/>
-      <w:r>
-        <w:lastRenderedPageBreak/>
-        <w:t>Konzept für Umsetzung</w:t>
-      </w:r>
-      <w:bookmarkEnd w:id="8"/>
-    </w:p>
-    <w:p>
-      <w:pPr>
-        <w:pStyle w:val="berschrift2"/>
-      </w:pPr>
-      <w:bookmarkStart w:id="9" w:name="_Toc508268596"/>
-      <w:r>
-        <w:t>Auswahl der Systeme</w:t>
-      </w:r>
-      <w:bookmarkEnd w:id="9"/>
-      <w:r>
-        <w:t xml:space="preserve"> </w:t>
-      </w:r>
-    </w:p>
-    <w:p>
-      <w:pPr>
-        <w:rPr>
-          <w:sz w:val="24"/>
-        </w:rPr>
-      </w:pPr>
-      <w:r>
-        <w:rPr>
-          <w:sz w:val="24"/>
-          <w:highlight w:val="yellow"/>
-        </w:rPr>
-        <w:t>(Begründung)</w:t>
-      </w:r>
-      <w:r>
-        <w:rPr>
-          <w:sz w:val="24"/>
-        </w:rPr>
-        <w:t xml:space="preserve"> </w:t>
-      </w:r>
-    </w:p>
-    <w:p>
-      <w:pPr>
-        <w:pStyle w:val="berschrift2"/>
-      </w:pPr>
-      <w:bookmarkStart w:id="10" w:name="_Toc508268597"/>
-      <w:r>
-        <w:t>Komponentendiagramm</w:t>
-      </w:r>
-      <w:bookmarkEnd w:id="10"/>
     </w:p>
     <w:p>
       <w:pPr>
@@ -15112,6 +15365,7 @@
     <w:rsidRoot w:val="005721DE"/>
     <w:rsid w:val="0011777F"/>
     <w:rsid w:val="001D46BC"/>
+    <w:rsid w:val="00221695"/>
     <w:rsid w:val="0027605E"/>
     <w:rsid w:val="00424C9E"/>
     <w:rsid w:val="005721DE"/>
@@ -15120,6 +15374,7 @@
     <w:rsid w:val="00994A38"/>
     <w:rsid w:val="00A97821"/>
     <w:rsid w:val="00B459F4"/>
+    <w:rsid w:val="00B87C8C"/>
     <w:rsid w:val="00C54716"/>
   </w:rsids>
   <m:mathPr>
@@ -15918,7 +16173,7 @@
 </file>
 
 <file path=customXml/itemProps1.xml><?xml version="1.0" encoding="utf-8"?>
-<ds:datastoreItem xmlns:ds="http://schemas.openxmlformats.org/officeDocument/2006/customXml" ds:itemID="{87CE7EEA-575E-4FE6-A173-013B1BD8411E}">
+<ds:datastoreItem xmlns:ds="http://schemas.openxmlformats.org/officeDocument/2006/customXml" ds:itemID="{81423CC3-532B-43E9-8EEF-9E7F3FD1D7BD}">
   <ds:schemaRefs>
     <ds:schemaRef ds:uri="http://schemas.openxmlformats.org/officeDocument/2006/bibliography"/>
   </ds:schemaRefs>

--- a/Doku/Bachelorprojekt.docx
+++ b/Doku/Bachelorprojekt.docx
@@ -5211,17 +5211,56 @@
           <w:szCs w:val="24"/>
           <w:lang w:eastAsia="zh-CN"/>
         </w:rPr>
-        <w:t xml:space="preserve">Um das implementierte </w:t>
-      </w:r>
-      <w:r>
-        <w:rPr>
-          <w:rFonts w:ascii="Verdana" w:eastAsia="DengXian" w:hAnsi="Verdana" w:cs="Times New Roman"/>
-          <w:sz w:val="24"/>
-          <w:szCs w:val="24"/>
-          <w:lang w:eastAsia="zh-CN"/>
-        </w:rPr>
-        <w:t xml:space="preserve">Prüfmodul zu testen sollen geeignete Verfahren gewählt werden. Zunächst ist es wichtig, dass die durch die implementierten Klassen und Methoden hinzugefügten Funktionen wie angedacht funktionieren. </w:t>
-      </w:r>
+        <w:t>Das implementierte Prüfmodul soll auf verschiedenen Ebenen mit jeweils für die Ebene geeigneten Testverfahren getestet werden. Auf der detailliertesten Ebene soll das Modul mit Unit-Tests</w:t>
+      </w:r>
+      <w:r>
+        <w:rPr>
+          <w:rFonts w:ascii="Verdana" w:eastAsia="DengXian" w:hAnsi="Verdana" w:cs="Times New Roman"/>
+          <w:sz w:val="24"/>
+          <w:szCs w:val="24"/>
+          <w:lang w:eastAsia="zh-CN"/>
+        </w:rPr>
+        <w:t xml:space="preserve"> getestet werden. Das Zusammenspiel der einzelnen Komponenten soll auf einer höheren Ebene durch Integrationstests geprüft werden und auf der höchsten Ebene soll die Interaktion des Nutzers mit dem System über die Benutzeroberfläche getestet werden. Die Anzahl der Tests nimmt dabei mit dem Detaillierungsgrad zu.</w:t>
+      </w:r>
+    </w:p>
+    <w:p>
+      <w:pPr>
+        <w:pStyle w:val="Heading2"/>
+      </w:pPr>
+      <w:r>
+        <w:t>Modultests</w:t>
+      </w:r>
+    </w:p>
+    <w:p>
+      <w:pPr>
+        <w:pStyle w:val="BodyText"/>
+        <w:rPr>
+          <w:rFonts w:ascii="Verdana" w:eastAsia="DengXian" w:hAnsi="Verdana" w:cs="Times New Roman"/>
+          <w:sz w:val="24"/>
+          <w:szCs w:val="24"/>
+          <w:lang w:eastAsia="zh-CN"/>
+        </w:rPr>
+      </w:pPr>
+      <w:r>
+        <w:rPr>
+          <w:rFonts w:ascii="Verdana" w:eastAsia="DengXian" w:hAnsi="Verdana" w:cs="Times New Roman"/>
+          <w:sz w:val="24"/>
+          <w:szCs w:val="24"/>
+          <w:lang w:eastAsia="zh-CN"/>
+        </w:rPr>
+        <w:t>[</w:t>
+      </w:r>
+    </w:p>
+    <w:p>
+      <w:pPr>
+        <w:pStyle w:val="BodyText"/>
+        <w:rPr>
+          <w:rFonts w:ascii="Verdana" w:eastAsia="DengXian" w:hAnsi="Verdana" w:cs="Times New Roman"/>
+          <w:sz w:val="24"/>
+          <w:szCs w:val="24"/>
+          <w:lang w:eastAsia="zh-CN"/>
+        </w:rPr>
+      </w:pPr>
       <w:bookmarkStart w:id="12" w:name="_GoBack"/>
       <w:bookmarkEnd w:id="12"/>
       <w:r>
@@ -5231,54 +5270,7279 @@
           <w:szCs w:val="24"/>
           <w:lang w:eastAsia="zh-CN"/>
         </w:rPr>
+        <w:t>Zunächst ist es wichtig, dass die innersten Komponenten des Prüfmodul isoliert voneinander wie erwartet funktionieren. Das bedeutet, dass die implementierten Klassen und Methoden isoliert in Hinblick auf ihre Funktionalität geprüft werden müssen.</w:t>
+      </w:r>
+      <w:r>
+        <w:rPr>
+          <w:rFonts w:ascii="Verdana" w:eastAsia="DengXian" w:hAnsi="Verdana" w:cs="Times New Roman"/>
+          <w:sz w:val="24"/>
+          <w:szCs w:val="24"/>
+          <w:lang w:eastAsia="zh-CN"/>
+        </w:rPr>
+        <w:t xml:space="preserve"> Dazu werden für jede zu testende Funktionalität die </w:t>
+      </w:r>
+      <w:r>
+        <w:rPr>
+          <w:rFonts w:ascii="Verdana" w:eastAsia="DengXian" w:hAnsi="Verdana" w:cs="Times New Roman"/>
+          <w:sz w:val="24"/>
+          <w:szCs w:val="24"/>
+          <w:lang w:eastAsia="zh-CN"/>
+        </w:rPr>
+        <w:t>Äquivalenzklassen identifiziert und die Funktionalität wird mit je einem Repräsentanten dieser Äquivalenzklasse als Eingabe getestet. Bei der prüfen der inneren Komponenten wird dabei ein hoher Abdeckungsgrad angestrebt.</w:t>
+      </w:r>
+      <w:r>
+        <w:rPr>
+          <w:rFonts w:ascii="Verdana" w:eastAsia="DengXian" w:hAnsi="Verdana" w:cs="Times New Roman"/>
+          <w:sz w:val="24"/>
+          <w:szCs w:val="24"/>
+          <w:lang w:eastAsia="zh-CN"/>
+        </w:rPr>
+        <w:t xml:space="preserve"> (umformulieren und genauer beschreiben was bedeutet Äquivalenzklasse, was sind das für Vorteile, welche Arten von Abdeckung gibt es (Pfad/Anweisung/…)</w:t>
+      </w:r>
+      <w:r>
+        <w:rPr>
+          <w:rFonts w:ascii="Verdana" w:eastAsia="DengXian" w:hAnsi="Verdana" w:cs="Times New Roman"/>
+          <w:sz w:val="24"/>
+          <w:szCs w:val="24"/>
+          <w:lang w:eastAsia="zh-CN"/>
+        </w:rPr>
         <w:t xml:space="preserve"> </w:t>
       </w:r>
     </w:p>
     <w:p>
       <w:pPr>
-        <w:pStyle w:val="Heading2"/>
-      </w:pPr>
-      <w:bookmarkStart w:id="13" w:name="_Toc508268600"/>
-      <w:proofErr w:type="spellStart"/>
-      <w:r>
-        <w:t>Junit</w:t>
-      </w:r>
-      <w:proofErr w:type="spellEnd"/>
-      <w:r>
-        <w:t>-Test</w:t>
-      </w:r>
-      <w:bookmarkEnd w:id="13"/>
+        <w:pStyle w:val="BodyText"/>
+        <w:rPr>
+          <w:rFonts w:ascii="Verdana" w:eastAsia="DengXian" w:hAnsi="Verdana" w:cs="Times New Roman"/>
+          <w:sz w:val="24"/>
+          <w:szCs w:val="24"/>
+          <w:lang w:eastAsia="zh-CN"/>
+        </w:rPr>
+      </w:pPr>
+      <w:r>
+        <w:rPr>
+          <w:rFonts w:ascii="Verdana" w:eastAsia="DengXian" w:hAnsi="Verdana" w:cs="Times New Roman"/>
+          <w:sz w:val="24"/>
+          <w:szCs w:val="24"/>
+          <w:lang w:eastAsia="zh-CN"/>
+        </w:rPr>
+        <w:t>]</w:t>
+      </w:r>
     </w:p>
     <w:p>
       <w:pPr>
-        <w:pStyle w:val="Heading2"/>
-      </w:pPr>
-      <w:bookmarkStart w:id="14" w:name="_Toc508268601"/>
-      <w:r>
-        <w:t>Scenario-test</w:t>
-      </w:r>
-      <w:bookmarkEnd w:id="14"/>
+        <w:pStyle w:val="BodyText"/>
+        <w:rPr>
+          <w:rFonts w:ascii="Verdana" w:eastAsia="DengXian" w:hAnsi="Verdana" w:cs="Times New Roman"/>
+          <w:sz w:val="24"/>
+          <w:szCs w:val="24"/>
+          <w:lang w:eastAsia="zh-CN"/>
+        </w:rPr>
+      </w:pPr>
+      <w:r>
+        <w:rPr>
+          <w:rFonts w:ascii="Verdana" w:eastAsia="DengXian" w:hAnsi="Verdana" w:cs="Times New Roman"/>
+          <w:sz w:val="24"/>
+          <w:szCs w:val="24"/>
+          <w:lang w:eastAsia="zh-CN"/>
+        </w:rPr>
+        <w:t xml:space="preserve">Die Unit-Tests werden mit </w:t>
+      </w:r>
+      <w:proofErr w:type="spellStart"/>
+      <w:r>
+        <w:rPr>
+          <w:rFonts w:ascii="Verdana" w:eastAsia="DengXian" w:hAnsi="Verdana" w:cs="Times New Roman"/>
+          <w:sz w:val="24"/>
+          <w:szCs w:val="24"/>
+          <w:lang w:eastAsia="zh-CN"/>
+        </w:rPr>
+        <w:t>JUnit</w:t>
+      </w:r>
+      <w:proofErr w:type="spellEnd"/>
+      <w:r>
+        <w:rPr>
+          <w:rFonts w:ascii="Verdana" w:eastAsia="DengXian" w:hAnsi="Verdana" w:cs="Times New Roman"/>
+          <w:sz w:val="24"/>
+          <w:szCs w:val="24"/>
+          <w:lang w:eastAsia="zh-CN"/>
+        </w:rPr>
+        <w:t xml:space="preserve"> umgesetzt und können automatisch ausgeführt werden.</w:t>
+      </w:r>
     </w:p>
     <w:p>
       <w:pPr>
-        <w:pStyle w:val="Heading2"/>
-      </w:pPr>
-      <w:bookmarkStart w:id="15" w:name="_Toc508268602"/>
-      <w:r>
-        <w:t>Integrationstest</w:t>
-      </w:r>
-      <w:bookmarkEnd w:id="15"/>
+        <w:pStyle w:val="BodyText"/>
+        <w:rPr>
+          <w:rFonts w:ascii="Verdana" w:eastAsia="DengXian" w:hAnsi="Verdana" w:cs="Times New Roman"/>
+          <w:b/>
+          <w:sz w:val="24"/>
+          <w:szCs w:val="24"/>
+          <w:lang w:eastAsia="zh-CN"/>
+        </w:rPr>
+      </w:pPr>
+      <w:r>
+        <w:rPr>
+          <w:rFonts w:ascii="Verdana" w:eastAsia="DengXian" w:hAnsi="Verdana" w:cs="Times New Roman"/>
+          <w:b/>
+          <w:sz w:val="24"/>
+          <w:szCs w:val="24"/>
+          <w:lang w:eastAsia="zh-CN"/>
+        </w:rPr>
+        <w:t>Beispiel Unit-Test zur Bestimmung von Zeitformen aus POS-Tags</w:t>
+      </w:r>
     </w:p>
     <w:p>
       <w:pPr>
+        <w:pStyle w:val="BodyText"/>
+        <w:rPr>
+          <w:rFonts w:ascii="Verdana" w:eastAsia="DengXian" w:hAnsi="Verdana" w:cs="Times New Roman"/>
+          <w:sz w:val="24"/>
+          <w:szCs w:val="24"/>
+          <w:lang w:eastAsia="zh-CN"/>
+        </w:rPr>
+      </w:pPr>
+      <w:r>
+        <w:rPr>
+          <w:rFonts w:ascii="Verdana" w:eastAsia="DengXian" w:hAnsi="Verdana" w:cs="Times New Roman"/>
+          <w:sz w:val="24"/>
+          <w:szCs w:val="24"/>
+          <w:lang w:eastAsia="zh-CN"/>
+        </w:rPr>
+        <w:t xml:space="preserve">Die Klasse </w:t>
+      </w:r>
+      <w:proofErr w:type="spellStart"/>
+      <w:r>
+        <w:rPr>
+          <w:rFonts w:ascii="Verdana" w:eastAsia="DengXian" w:hAnsi="Verdana" w:cs="Times New Roman"/>
+          <w:sz w:val="24"/>
+          <w:szCs w:val="24"/>
+          <w:lang w:eastAsia="zh-CN"/>
+        </w:rPr>
+        <w:t>TenseDeterminer</w:t>
+      </w:r>
+      <w:proofErr w:type="spellEnd"/>
+      <w:r>
+        <w:rPr>
+          <w:rFonts w:ascii="Verdana" w:eastAsia="DengXian" w:hAnsi="Verdana" w:cs="Times New Roman"/>
+          <w:sz w:val="24"/>
+          <w:szCs w:val="24"/>
+          <w:lang w:eastAsia="zh-CN"/>
+        </w:rPr>
+        <w:t xml:space="preserve"> </w:t>
+      </w:r>
+      <w:r>
+        <w:rPr>
+          <w:rFonts w:ascii="Verdana" w:eastAsia="DengXian" w:hAnsi="Verdana" w:cs="Times New Roman"/>
+          <w:sz w:val="24"/>
+          <w:szCs w:val="24"/>
+          <w:lang w:eastAsia="zh-CN"/>
+        </w:rPr>
+        <w:t>verfügt über eine Methode, die Part-</w:t>
+      </w:r>
+      <w:proofErr w:type="spellStart"/>
+      <w:r>
+        <w:rPr>
+          <w:rFonts w:ascii="Verdana" w:eastAsia="DengXian" w:hAnsi="Verdana" w:cs="Times New Roman"/>
+          <w:sz w:val="24"/>
+          <w:szCs w:val="24"/>
+          <w:lang w:eastAsia="zh-CN"/>
+        </w:rPr>
+        <w:t>Of</w:t>
+      </w:r>
+      <w:proofErr w:type="spellEnd"/>
+      <w:r>
+        <w:rPr>
+          <w:rFonts w:ascii="Verdana" w:eastAsia="DengXian" w:hAnsi="Verdana" w:cs="Times New Roman"/>
+          <w:sz w:val="24"/>
+          <w:szCs w:val="24"/>
+          <w:lang w:eastAsia="zh-CN"/>
+        </w:rPr>
+        <w:t xml:space="preserve">-Speech Tags als Eingabe entgegennimmt, anhand der Tags die Zeitform bestimmt und diese zurückgibt. </w:t>
+      </w:r>
+    </w:p>
+    <w:p>
+      <w:pPr>
+        <w:pStyle w:val="BodyText"/>
+        <w:rPr>
+          <w:rFonts w:ascii="Verdana" w:eastAsia="DengXian" w:hAnsi="Verdana" w:cs="Times New Roman"/>
+          <w:sz w:val="24"/>
+          <w:szCs w:val="24"/>
+          <w:lang w:eastAsia="zh-CN"/>
+        </w:rPr>
+      </w:pPr>
+      <w:r>
+        <w:rPr>
+          <w:rFonts w:ascii="Verdana" w:eastAsia="DengXian" w:hAnsi="Verdana" w:cs="Times New Roman"/>
+          <w:sz w:val="24"/>
+          <w:szCs w:val="24"/>
+          <w:lang w:eastAsia="zh-CN"/>
+        </w:rPr>
+        <w:t>Zunächst wird für die Methode durch mehrere Testfälle geprüft, ob für eine Eingabe aus Tags, die eine bestimmte Zeitform repräsentieren, das Resultat dieser Zeitform entspricht. Für die Zeitform „</w:t>
+      </w:r>
+      <w:proofErr w:type="spellStart"/>
+      <w:r>
+        <w:rPr>
+          <w:rFonts w:ascii="Verdana" w:eastAsia="DengXian" w:hAnsi="Verdana" w:cs="Times New Roman"/>
+          <w:sz w:val="24"/>
+          <w:szCs w:val="24"/>
+          <w:lang w:eastAsia="zh-CN"/>
+        </w:rPr>
+        <w:t>Present</w:t>
+      </w:r>
+      <w:proofErr w:type="spellEnd"/>
+      <w:r>
+        <w:rPr>
+          <w:rFonts w:ascii="Verdana" w:eastAsia="DengXian" w:hAnsi="Verdana" w:cs="Times New Roman"/>
+          <w:sz w:val="24"/>
+          <w:szCs w:val="24"/>
+          <w:lang w:eastAsia="zh-CN"/>
+        </w:rPr>
+        <w:t xml:space="preserve"> Simple“ werden die Testfälle im Folgenden aufgeführt:</w:t>
+      </w:r>
+    </w:p>
+    <w:p>
+      <w:pPr>
+        <w:autoSpaceDE w:val="0"/>
+        <w:autoSpaceDN w:val="0"/>
+        <w:adjustRightInd w:val="0"/>
+        <w:spacing w:after="0" w:line="240" w:lineRule="auto"/>
+        <w:rPr>
+          <w:rFonts w:ascii="Consolas" w:hAnsi="Consolas" w:cs="Consolas"/>
+          <w:sz w:val="20"/>
+          <w:szCs w:val="20"/>
+          <w:lang w:val="en-US"/>
+        </w:rPr>
+      </w:pPr>
+      <w:r>
+        <w:rPr>
+          <w:rFonts w:ascii="Consolas" w:hAnsi="Consolas" w:cs="Consolas"/>
+          <w:color w:val="000000"/>
+          <w:sz w:val="20"/>
+          <w:szCs w:val="20"/>
+          <w:lang w:val="en-US"/>
+        </w:rPr>
+        <w:tab/>
+      </w:r>
+      <w:r>
+        <w:rPr>
+          <w:rFonts w:ascii="Consolas" w:hAnsi="Consolas" w:cs="Consolas"/>
+          <w:color w:val="646464"/>
+          <w:sz w:val="20"/>
+          <w:szCs w:val="20"/>
+          <w:lang w:val="en-US"/>
+        </w:rPr>
+        <w:t>@Test</w:t>
+      </w:r>
+    </w:p>
+    <w:p>
+      <w:pPr>
+        <w:autoSpaceDE w:val="0"/>
+        <w:autoSpaceDN w:val="0"/>
+        <w:adjustRightInd w:val="0"/>
+        <w:spacing w:after="0" w:line="240" w:lineRule="auto"/>
+        <w:rPr>
+          <w:rFonts w:ascii="Consolas" w:hAnsi="Consolas" w:cs="Consolas"/>
+          <w:sz w:val="20"/>
+          <w:szCs w:val="20"/>
+          <w:lang w:val="en-US"/>
+        </w:rPr>
+      </w:pPr>
+      <w:r>
+        <w:rPr>
+          <w:rFonts w:ascii="Consolas" w:hAnsi="Consolas" w:cs="Consolas"/>
+          <w:color w:val="000000"/>
+          <w:sz w:val="20"/>
+          <w:szCs w:val="20"/>
+          <w:lang w:val="en-US"/>
+        </w:rPr>
+        <w:tab/>
+      </w:r>
+      <w:r>
+        <w:rPr>
+          <w:rFonts w:ascii="Consolas" w:hAnsi="Consolas" w:cs="Consolas"/>
+          <w:b/>
+          <w:bCs/>
+          <w:color w:val="7F0055"/>
+          <w:sz w:val="20"/>
+          <w:szCs w:val="20"/>
+          <w:lang w:val="en-US"/>
+        </w:rPr>
+        <w:t>public</w:t>
+      </w:r>
+      <w:r>
+        <w:rPr>
+          <w:rFonts w:ascii="Consolas" w:hAnsi="Consolas" w:cs="Consolas"/>
+          <w:color w:val="000000"/>
+          <w:sz w:val="20"/>
+          <w:szCs w:val="20"/>
+          <w:lang w:val="en-US"/>
+        </w:rPr>
+        <w:t xml:space="preserve"> </w:t>
+      </w:r>
+      <w:r>
+        <w:rPr>
+          <w:rFonts w:ascii="Consolas" w:hAnsi="Consolas" w:cs="Consolas"/>
+          <w:b/>
+          <w:bCs/>
+          <w:color w:val="7F0055"/>
+          <w:sz w:val="20"/>
+          <w:szCs w:val="20"/>
+          <w:lang w:val="en-US"/>
+        </w:rPr>
+        <w:t>void</w:t>
+      </w:r>
+      <w:r>
+        <w:rPr>
+          <w:rFonts w:ascii="Consolas" w:hAnsi="Consolas" w:cs="Consolas"/>
+          <w:color w:val="000000"/>
+          <w:sz w:val="20"/>
+          <w:szCs w:val="20"/>
+          <w:lang w:val="en-US"/>
+        </w:rPr>
+        <w:t xml:space="preserve"> </w:t>
+      </w:r>
+      <w:proofErr w:type="spellStart"/>
+      <w:r>
+        <w:rPr>
+          <w:rFonts w:ascii="Consolas" w:hAnsi="Consolas" w:cs="Consolas"/>
+          <w:color w:val="000000"/>
+          <w:sz w:val="20"/>
+          <w:szCs w:val="20"/>
+          <w:lang w:val="en-US"/>
+        </w:rPr>
+        <w:t>testDetermineTenseSimplePresentBase</w:t>
+      </w:r>
+      <w:proofErr w:type="spellEnd"/>
+      <w:r>
+        <w:rPr>
+          <w:rFonts w:ascii="Consolas" w:hAnsi="Consolas" w:cs="Consolas"/>
+          <w:color w:val="000000"/>
+          <w:sz w:val="20"/>
+          <w:szCs w:val="20"/>
+          <w:lang w:val="en-US"/>
+        </w:rPr>
+        <w:t>() {</w:t>
+      </w:r>
+    </w:p>
+    <w:p>
+      <w:pPr>
+        <w:autoSpaceDE w:val="0"/>
+        <w:autoSpaceDN w:val="0"/>
+        <w:adjustRightInd w:val="0"/>
+        <w:spacing w:after="0" w:line="240" w:lineRule="auto"/>
+        <w:rPr>
+          <w:rFonts w:ascii="Consolas" w:hAnsi="Consolas" w:cs="Consolas"/>
+          <w:sz w:val="20"/>
+          <w:szCs w:val="20"/>
+          <w:lang w:val="en-US"/>
+        </w:rPr>
+      </w:pPr>
+      <w:r>
+        <w:rPr>
+          <w:rFonts w:ascii="Consolas" w:hAnsi="Consolas" w:cs="Consolas"/>
+          <w:color w:val="000000"/>
+          <w:sz w:val="20"/>
+          <w:szCs w:val="20"/>
+          <w:lang w:val="en-US"/>
+        </w:rPr>
+        <w:tab/>
+      </w:r>
+      <w:r>
+        <w:rPr>
+          <w:rFonts w:ascii="Consolas" w:hAnsi="Consolas" w:cs="Consolas"/>
+          <w:color w:val="000000"/>
+          <w:sz w:val="20"/>
+          <w:szCs w:val="20"/>
+          <w:lang w:val="en-US"/>
+        </w:rPr>
+        <w:tab/>
+        <w:t xml:space="preserve">String[] </w:t>
+      </w:r>
+      <w:proofErr w:type="spellStart"/>
+      <w:r>
+        <w:rPr>
+          <w:rFonts w:ascii="Consolas" w:hAnsi="Consolas" w:cs="Consolas"/>
+          <w:color w:val="6A3E3E"/>
+          <w:sz w:val="20"/>
+          <w:szCs w:val="20"/>
+          <w:lang w:val="en-US"/>
+        </w:rPr>
+        <w:t>posTags</w:t>
+      </w:r>
+      <w:proofErr w:type="spellEnd"/>
+      <w:r>
+        <w:rPr>
+          <w:rFonts w:ascii="Consolas" w:hAnsi="Consolas" w:cs="Consolas"/>
+          <w:color w:val="000000"/>
+          <w:sz w:val="20"/>
+          <w:szCs w:val="20"/>
+          <w:lang w:val="en-US"/>
+        </w:rPr>
+        <w:t xml:space="preserve"> = {</w:t>
+      </w:r>
+      <w:r>
+        <w:rPr>
+          <w:rFonts w:ascii="Consolas" w:hAnsi="Consolas" w:cs="Consolas"/>
+          <w:color w:val="2A00FF"/>
+          <w:sz w:val="20"/>
+          <w:szCs w:val="20"/>
+          <w:lang w:val="en-US"/>
+        </w:rPr>
+        <w:t>"VB"</w:t>
+      </w:r>
+      <w:r>
+        <w:rPr>
+          <w:rFonts w:ascii="Consolas" w:hAnsi="Consolas" w:cs="Consolas"/>
+          <w:color w:val="000000"/>
+          <w:sz w:val="20"/>
+          <w:szCs w:val="20"/>
+          <w:lang w:val="en-US"/>
+        </w:rPr>
+        <w:t>};</w:t>
+      </w:r>
+    </w:p>
+    <w:p>
+      <w:pPr>
+        <w:autoSpaceDE w:val="0"/>
+        <w:autoSpaceDN w:val="0"/>
+        <w:adjustRightInd w:val="0"/>
+        <w:spacing w:after="0" w:line="240" w:lineRule="auto"/>
+        <w:rPr>
+          <w:rFonts w:ascii="Consolas" w:hAnsi="Consolas" w:cs="Consolas"/>
+          <w:sz w:val="20"/>
+          <w:szCs w:val="20"/>
+          <w:lang w:val="en-US"/>
+        </w:rPr>
+      </w:pPr>
+      <w:r>
+        <w:rPr>
+          <w:rFonts w:ascii="Consolas" w:hAnsi="Consolas" w:cs="Consolas"/>
+          <w:color w:val="000000"/>
+          <w:sz w:val="20"/>
+          <w:szCs w:val="20"/>
+          <w:lang w:val="en-US"/>
+        </w:rPr>
+        <w:tab/>
+      </w:r>
+      <w:r>
+        <w:rPr>
+          <w:rFonts w:ascii="Consolas" w:hAnsi="Consolas" w:cs="Consolas"/>
+          <w:color w:val="000000"/>
+          <w:sz w:val="20"/>
+          <w:szCs w:val="20"/>
+          <w:lang w:val="en-US"/>
+        </w:rPr>
+        <w:tab/>
+        <w:t xml:space="preserve">String </w:t>
+      </w:r>
+      <w:proofErr w:type="spellStart"/>
+      <w:r>
+        <w:rPr>
+          <w:rFonts w:ascii="Consolas" w:hAnsi="Consolas" w:cs="Consolas"/>
+          <w:color w:val="6A3E3E"/>
+          <w:sz w:val="20"/>
+          <w:szCs w:val="20"/>
+          <w:lang w:val="en-US"/>
+        </w:rPr>
+        <w:t>actualTense</w:t>
+      </w:r>
+      <w:proofErr w:type="spellEnd"/>
+      <w:r>
+        <w:rPr>
+          <w:rFonts w:ascii="Consolas" w:hAnsi="Consolas" w:cs="Consolas"/>
+          <w:color w:val="000000"/>
+          <w:sz w:val="20"/>
+          <w:szCs w:val="20"/>
+          <w:lang w:val="en-US"/>
+        </w:rPr>
+        <w:t xml:space="preserve"> = </w:t>
+      </w:r>
+      <w:proofErr w:type="spellStart"/>
+      <w:r>
+        <w:rPr>
+          <w:rFonts w:ascii="Consolas" w:hAnsi="Consolas" w:cs="Consolas"/>
+          <w:color w:val="000000"/>
+          <w:sz w:val="20"/>
+          <w:szCs w:val="20"/>
+          <w:lang w:val="en-US"/>
+        </w:rPr>
+        <w:t>TenseDeterminer.</w:t>
+      </w:r>
+      <w:r>
+        <w:rPr>
+          <w:rFonts w:ascii="Consolas" w:hAnsi="Consolas" w:cs="Consolas"/>
+          <w:i/>
+          <w:iCs/>
+          <w:color w:val="000000"/>
+          <w:sz w:val="20"/>
+          <w:szCs w:val="20"/>
+          <w:lang w:val="en-US"/>
+        </w:rPr>
+        <w:t>determineTense</w:t>
+      </w:r>
+      <w:proofErr w:type="spellEnd"/>
+      <w:r>
+        <w:rPr>
+          <w:rFonts w:ascii="Consolas" w:hAnsi="Consolas" w:cs="Consolas"/>
+          <w:color w:val="000000"/>
+          <w:sz w:val="20"/>
+          <w:szCs w:val="20"/>
+          <w:lang w:val="en-US"/>
+        </w:rPr>
+        <w:t>(</w:t>
+      </w:r>
+      <w:proofErr w:type="spellStart"/>
+      <w:r>
+        <w:rPr>
+          <w:rFonts w:ascii="Consolas" w:hAnsi="Consolas" w:cs="Consolas"/>
+          <w:color w:val="6A3E3E"/>
+          <w:sz w:val="20"/>
+          <w:szCs w:val="20"/>
+          <w:lang w:val="en-US"/>
+        </w:rPr>
+        <w:t>posTags</w:t>
+      </w:r>
+      <w:proofErr w:type="spellEnd"/>
+      <w:r>
+        <w:rPr>
+          <w:rFonts w:ascii="Consolas" w:hAnsi="Consolas" w:cs="Consolas"/>
+          <w:color w:val="000000"/>
+          <w:sz w:val="20"/>
+          <w:szCs w:val="20"/>
+          <w:lang w:val="en-US"/>
+        </w:rPr>
+        <w:t>);</w:t>
+      </w:r>
+    </w:p>
+    <w:p>
+      <w:pPr>
+        <w:autoSpaceDE w:val="0"/>
+        <w:autoSpaceDN w:val="0"/>
+        <w:adjustRightInd w:val="0"/>
+        <w:spacing w:after="0" w:line="240" w:lineRule="auto"/>
+        <w:rPr>
+          <w:rFonts w:ascii="Consolas" w:hAnsi="Consolas" w:cs="Consolas"/>
+          <w:sz w:val="20"/>
+          <w:szCs w:val="20"/>
+          <w:lang w:val="en-US"/>
+        </w:rPr>
+      </w:pPr>
+      <w:r>
+        <w:rPr>
+          <w:rFonts w:ascii="Consolas" w:hAnsi="Consolas" w:cs="Consolas"/>
+          <w:color w:val="000000"/>
+          <w:sz w:val="20"/>
+          <w:szCs w:val="20"/>
+          <w:lang w:val="en-US"/>
+        </w:rPr>
+        <w:tab/>
+      </w:r>
+      <w:r>
+        <w:rPr>
+          <w:rFonts w:ascii="Consolas" w:hAnsi="Consolas" w:cs="Consolas"/>
+          <w:color w:val="000000"/>
+          <w:sz w:val="20"/>
+          <w:szCs w:val="20"/>
+          <w:lang w:val="en-US"/>
+        </w:rPr>
+        <w:tab/>
+      </w:r>
+      <w:proofErr w:type="spellStart"/>
+      <w:r>
+        <w:rPr>
+          <w:rFonts w:ascii="Consolas" w:hAnsi="Consolas" w:cs="Consolas"/>
+          <w:i/>
+          <w:iCs/>
+          <w:color w:val="000000"/>
+          <w:sz w:val="20"/>
+          <w:szCs w:val="20"/>
+          <w:lang w:val="en-US"/>
+        </w:rPr>
+        <w:t>assertEquals</w:t>
+      </w:r>
+      <w:proofErr w:type="spellEnd"/>
+      <w:r>
+        <w:rPr>
+          <w:rFonts w:ascii="Consolas" w:hAnsi="Consolas" w:cs="Consolas"/>
+          <w:color w:val="000000"/>
+          <w:sz w:val="20"/>
+          <w:szCs w:val="20"/>
+          <w:lang w:val="en-US"/>
+        </w:rPr>
+        <w:t>(</w:t>
+      </w:r>
+      <w:r>
+        <w:rPr>
+          <w:rFonts w:ascii="Consolas" w:hAnsi="Consolas" w:cs="Consolas"/>
+          <w:color w:val="2A00FF"/>
+          <w:sz w:val="20"/>
+          <w:szCs w:val="20"/>
+          <w:lang w:val="en-US"/>
+        </w:rPr>
+        <w:t>"present simple"</w:t>
+      </w:r>
+      <w:r>
+        <w:rPr>
+          <w:rFonts w:ascii="Consolas" w:hAnsi="Consolas" w:cs="Consolas"/>
+          <w:color w:val="000000"/>
+          <w:sz w:val="20"/>
+          <w:szCs w:val="20"/>
+          <w:lang w:val="en-US"/>
+        </w:rPr>
+        <w:t xml:space="preserve">, </w:t>
+      </w:r>
+      <w:proofErr w:type="spellStart"/>
+      <w:r>
+        <w:rPr>
+          <w:rFonts w:ascii="Consolas" w:hAnsi="Consolas" w:cs="Consolas"/>
+          <w:color w:val="6A3E3E"/>
+          <w:sz w:val="20"/>
+          <w:szCs w:val="20"/>
+          <w:lang w:val="en-US"/>
+        </w:rPr>
+        <w:t>actualTense</w:t>
+      </w:r>
+      <w:proofErr w:type="spellEnd"/>
+      <w:r>
+        <w:rPr>
+          <w:rFonts w:ascii="Consolas" w:hAnsi="Consolas" w:cs="Consolas"/>
+          <w:color w:val="000000"/>
+          <w:sz w:val="20"/>
+          <w:szCs w:val="20"/>
+          <w:lang w:val="en-US"/>
+        </w:rPr>
+        <w:t>);</w:t>
+      </w:r>
+    </w:p>
+    <w:p>
+      <w:pPr>
+        <w:autoSpaceDE w:val="0"/>
+        <w:autoSpaceDN w:val="0"/>
+        <w:adjustRightInd w:val="0"/>
+        <w:spacing w:after="0" w:line="240" w:lineRule="auto"/>
+        <w:rPr>
+          <w:rFonts w:ascii="Consolas" w:hAnsi="Consolas" w:cs="Consolas"/>
+          <w:sz w:val="20"/>
+          <w:szCs w:val="20"/>
+          <w:lang w:val="en-US"/>
+        </w:rPr>
+      </w:pPr>
+      <w:r>
+        <w:rPr>
+          <w:rFonts w:ascii="Consolas" w:hAnsi="Consolas" w:cs="Consolas"/>
+          <w:color w:val="000000"/>
+          <w:sz w:val="20"/>
+          <w:szCs w:val="20"/>
+          <w:lang w:val="en-US"/>
+        </w:rPr>
+        <w:tab/>
+        <w:t>}</w:t>
+      </w:r>
+    </w:p>
+    <w:p>
+      <w:pPr>
+        <w:autoSpaceDE w:val="0"/>
+        <w:autoSpaceDN w:val="0"/>
+        <w:adjustRightInd w:val="0"/>
+        <w:spacing w:after="0" w:line="240" w:lineRule="auto"/>
+        <w:rPr>
+          <w:rFonts w:ascii="Consolas" w:hAnsi="Consolas" w:cs="Consolas"/>
+          <w:sz w:val="20"/>
+          <w:szCs w:val="20"/>
+          <w:lang w:val="en-US"/>
+        </w:rPr>
+      </w:pPr>
+      <w:r>
+        <w:rPr>
+          <w:rFonts w:ascii="Consolas" w:hAnsi="Consolas" w:cs="Consolas"/>
+          <w:color w:val="000000"/>
+          <w:sz w:val="20"/>
+          <w:szCs w:val="20"/>
+          <w:lang w:val="en-US"/>
+        </w:rPr>
+        <w:tab/>
+      </w:r>
+      <w:r>
+        <w:rPr>
+          <w:rFonts w:ascii="Consolas" w:hAnsi="Consolas" w:cs="Consolas"/>
+          <w:color w:val="646464"/>
+          <w:sz w:val="20"/>
+          <w:szCs w:val="20"/>
+          <w:lang w:val="en-US"/>
+        </w:rPr>
+        <w:t>@Test</w:t>
+      </w:r>
+    </w:p>
+    <w:p>
+      <w:pPr>
+        <w:autoSpaceDE w:val="0"/>
+        <w:autoSpaceDN w:val="0"/>
+        <w:adjustRightInd w:val="0"/>
+        <w:spacing w:after="0" w:line="240" w:lineRule="auto"/>
+        <w:rPr>
+          <w:rFonts w:ascii="Consolas" w:hAnsi="Consolas" w:cs="Consolas"/>
+          <w:sz w:val="20"/>
+          <w:szCs w:val="20"/>
+          <w:lang w:val="en-US"/>
+        </w:rPr>
+      </w:pPr>
+      <w:r>
+        <w:rPr>
+          <w:rFonts w:ascii="Consolas" w:hAnsi="Consolas" w:cs="Consolas"/>
+          <w:color w:val="000000"/>
+          <w:sz w:val="20"/>
+          <w:szCs w:val="20"/>
+          <w:lang w:val="en-US"/>
+        </w:rPr>
+        <w:tab/>
+      </w:r>
+      <w:r>
+        <w:rPr>
+          <w:rFonts w:ascii="Consolas" w:hAnsi="Consolas" w:cs="Consolas"/>
+          <w:b/>
+          <w:bCs/>
+          <w:color w:val="7F0055"/>
+          <w:sz w:val="20"/>
+          <w:szCs w:val="20"/>
+          <w:lang w:val="en-US"/>
+        </w:rPr>
+        <w:t>public</w:t>
+      </w:r>
+      <w:r>
+        <w:rPr>
+          <w:rFonts w:ascii="Consolas" w:hAnsi="Consolas" w:cs="Consolas"/>
+          <w:color w:val="000000"/>
+          <w:sz w:val="20"/>
+          <w:szCs w:val="20"/>
+          <w:lang w:val="en-US"/>
+        </w:rPr>
+        <w:t xml:space="preserve"> </w:t>
+      </w:r>
+      <w:r>
+        <w:rPr>
+          <w:rFonts w:ascii="Consolas" w:hAnsi="Consolas" w:cs="Consolas"/>
+          <w:b/>
+          <w:bCs/>
+          <w:color w:val="7F0055"/>
+          <w:sz w:val="20"/>
+          <w:szCs w:val="20"/>
+          <w:lang w:val="en-US"/>
+        </w:rPr>
+        <w:t>void</w:t>
+      </w:r>
+      <w:r>
+        <w:rPr>
+          <w:rFonts w:ascii="Consolas" w:hAnsi="Consolas" w:cs="Consolas"/>
+          <w:color w:val="000000"/>
+          <w:sz w:val="20"/>
+          <w:szCs w:val="20"/>
+          <w:lang w:val="en-US"/>
+        </w:rPr>
+        <w:t xml:space="preserve"> testDetermineTenseSimplePresentNon3rdPerson() {</w:t>
+      </w:r>
+    </w:p>
+    <w:p>
+      <w:pPr>
+        <w:autoSpaceDE w:val="0"/>
+        <w:autoSpaceDN w:val="0"/>
+        <w:adjustRightInd w:val="0"/>
+        <w:spacing w:after="0" w:line="240" w:lineRule="auto"/>
+        <w:rPr>
+          <w:rFonts w:ascii="Consolas" w:hAnsi="Consolas" w:cs="Consolas"/>
+          <w:sz w:val="20"/>
+          <w:szCs w:val="20"/>
+          <w:lang w:val="en-US"/>
+        </w:rPr>
+      </w:pPr>
+      <w:r>
+        <w:rPr>
+          <w:rFonts w:ascii="Consolas" w:hAnsi="Consolas" w:cs="Consolas"/>
+          <w:color w:val="000000"/>
+          <w:sz w:val="20"/>
+          <w:szCs w:val="20"/>
+          <w:lang w:val="en-US"/>
+        </w:rPr>
+        <w:tab/>
+      </w:r>
+      <w:r>
+        <w:rPr>
+          <w:rFonts w:ascii="Consolas" w:hAnsi="Consolas" w:cs="Consolas"/>
+          <w:color w:val="000000"/>
+          <w:sz w:val="20"/>
+          <w:szCs w:val="20"/>
+          <w:lang w:val="en-US"/>
+        </w:rPr>
+        <w:tab/>
+        <w:t xml:space="preserve">String[] </w:t>
+      </w:r>
+      <w:proofErr w:type="spellStart"/>
+      <w:r>
+        <w:rPr>
+          <w:rFonts w:ascii="Consolas" w:hAnsi="Consolas" w:cs="Consolas"/>
+          <w:color w:val="6A3E3E"/>
+          <w:sz w:val="20"/>
+          <w:szCs w:val="20"/>
+          <w:lang w:val="en-US"/>
+        </w:rPr>
+        <w:t>posTags</w:t>
+      </w:r>
+      <w:proofErr w:type="spellEnd"/>
+      <w:r>
+        <w:rPr>
+          <w:rFonts w:ascii="Consolas" w:hAnsi="Consolas" w:cs="Consolas"/>
+          <w:color w:val="000000"/>
+          <w:sz w:val="20"/>
+          <w:szCs w:val="20"/>
+          <w:lang w:val="en-US"/>
+        </w:rPr>
+        <w:t xml:space="preserve"> = {</w:t>
+      </w:r>
+      <w:r>
+        <w:rPr>
+          <w:rFonts w:ascii="Consolas" w:hAnsi="Consolas" w:cs="Consolas"/>
+          <w:color w:val="2A00FF"/>
+          <w:sz w:val="20"/>
+          <w:szCs w:val="20"/>
+          <w:lang w:val="en-US"/>
+        </w:rPr>
+        <w:t>"VBP"</w:t>
+      </w:r>
+      <w:r>
+        <w:rPr>
+          <w:rFonts w:ascii="Consolas" w:hAnsi="Consolas" w:cs="Consolas"/>
+          <w:color w:val="000000"/>
+          <w:sz w:val="20"/>
+          <w:szCs w:val="20"/>
+          <w:lang w:val="en-US"/>
+        </w:rPr>
+        <w:t>};</w:t>
+      </w:r>
+    </w:p>
+    <w:p>
+      <w:pPr>
+        <w:autoSpaceDE w:val="0"/>
+        <w:autoSpaceDN w:val="0"/>
+        <w:adjustRightInd w:val="0"/>
+        <w:spacing w:after="0" w:line="240" w:lineRule="auto"/>
+        <w:rPr>
+          <w:rFonts w:ascii="Consolas" w:hAnsi="Consolas" w:cs="Consolas"/>
+          <w:sz w:val="20"/>
+          <w:szCs w:val="20"/>
+          <w:lang w:val="en-US"/>
+        </w:rPr>
+      </w:pPr>
+      <w:r>
+        <w:rPr>
+          <w:rFonts w:ascii="Consolas" w:hAnsi="Consolas" w:cs="Consolas"/>
+          <w:color w:val="000000"/>
+          <w:sz w:val="20"/>
+          <w:szCs w:val="20"/>
+          <w:lang w:val="en-US"/>
+        </w:rPr>
+        <w:tab/>
+      </w:r>
+      <w:r>
+        <w:rPr>
+          <w:rFonts w:ascii="Consolas" w:hAnsi="Consolas" w:cs="Consolas"/>
+          <w:color w:val="000000"/>
+          <w:sz w:val="20"/>
+          <w:szCs w:val="20"/>
+          <w:lang w:val="en-US"/>
+        </w:rPr>
+        <w:tab/>
+        <w:t xml:space="preserve">String </w:t>
+      </w:r>
+      <w:proofErr w:type="spellStart"/>
+      <w:r>
+        <w:rPr>
+          <w:rFonts w:ascii="Consolas" w:hAnsi="Consolas" w:cs="Consolas"/>
+          <w:color w:val="6A3E3E"/>
+          <w:sz w:val="20"/>
+          <w:szCs w:val="20"/>
+          <w:lang w:val="en-US"/>
+        </w:rPr>
+        <w:t>actualTense</w:t>
+      </w:r>
+      <w:proofErr w:type="spellEnd"/>
+      <w:r>
+        <w:rPr>
+          <w:rFonts w:ascii="Consolas" w:hAnsi="Consolas" w:cs="Consolas"/>
+          <w:color w:val="000000"/>
+          <w:sz w:val="20"/>
+          <w:szCs w:val="20"/>
+          <w:lang w:val="en-US"/>
+        </w:rPr>
+        <w:t xml:space="preserve"> = </w:t>
+      </w:r>
+      <w:proofErr w:type="spellStart"/>
+      <w:r>
+        <w:rPr>
+          <w:rFonts w:ascii="Consolas" w:hAnsi="Consolas" w:cs="Consolas"/>
+          <w:color w:val="000000"/>
+          <w:sz w:val="20"/>
+          <w:szCs w:val="20"/>
+          <w:lang w:val="en-US"/>
+        </w:rPr>
+        <w:t>TenseDeterminer.</w:t>
+      </w:r>
+      <w:r>
+        <w:rPr>
+          <w:rFonts w:ascii="Consolas" w:hAnsi="Consolas" w:cs="Consolas"/>
+          <w:i/>
+          <w:iCs/>
+          <w:color w:val="000000"/>
+          <w:sz w:val="20"/>
+          <w:szCs w:val="20"/>
+          <w:lang w:val="en-US"/>
+        </w:rPr>
+        <w:t>determineTense</w:t>
+      </w:r>
+      <w:proofErr w:type="spellEnd"/>
+      <w:r>
+        <w:rPr>
+          <w:rFonts w:ascii="Consolas" w:hAnsi="Consolas" w:cs="Consolas"/>
+          <w:color w:val="000000"/>
+          <w:sz w:val="20"/>
+          <w:szCs w:val="20"/>
+          <w:lang w:val="en-US"/>
+        </w:rPr>
+        <w:t>(</w:t>
+      </w:r>
+      <w:proofErr w:type="spellStart"/>
+      <w:r>
+        <w:rPr>
+          <w:rFonts w:ascii="Consolas" w:hAnsi="Consolas" w:cs="Consolas"/>
+          <w:color w:val="6A3E3E"/>
+          <w:sz w:val="20"/>
+          <w:szCs w:val="20"/>
+          <w:lang w:val="en-US"/>
+        </w:rPr>
+        <w:t>posTags</w:t>
+      </w:r>
+      <w:proofErr w:type="spellEnd"/>
+      <w:r>
+        <w:rPr>
+          <w:rFonts w:ascii="Consolas" w:hAnsi="Consolas" w:cs="Consolas"/>
+          <w:color w:val="000000"/>
+          <w:sz w:val="20"/>
+          <w:szCs w:val="20"/>
+          <w:lang w:val="en-US"/>
+        </w:rPr>
+        <w:t>);</w:t>
+      </w:r>
+    </w:p>
+    <w:p>
+      <w:pPr>
+        <w:autoSpaceDE w:val="0"/>
+        <w:autoSpaceDN w:val="0"/>
+        <w:adjustRightInd w:val="0"/>
+        <w:spacing w:after="0" w:line="240" w:lineRule="auto"/>
+        <w:rPr>
+          <w:rFonts w:ascii="Consolas" w:hAnsi="Consolas" w:cs="Consolas"/>
+          <w:sz w:val="20"/>
+          <w:szCs w:val="20"/>
+          <w:lang w:val="en-US"/>
+        </w:rPr>
+      </w:pPr>
+      <w:r>
+        <w:rPr>
+          <w:rFonts w:ascii="Consolas" w:hAnsi="Consolas" w:cs="Consolas"/>
+          <w:color w:val="000000"/>
+          <w:sz w:val="20"/>
+          <w:szCs w:val="20"/>
+          <w:lang w:val="en-US"/>
+        </w:rPr>
+        <w:lastRenderedPageBreak/>
+        <w:tab/>
+      </w:r>
+      <w:r>
+        <w:rPr>
+          <w:rFonts w:ascii="Consolas" w:hAnsi="Consolas" w:cs="Consolas"/>
+          <w:color w:val="000000"/>
+          <w:sz w:val="20"/>
+          <w:szCs w:val="20"/>
+          <w:lang w:val="en-US"/>
+        </w:rPr>
+        <w:tab/>
+      </w:r>
+      <w:proofErr w:type="spellStart"/>
+      <w:r>
+        <w:rPr>
+          <w:rFonts w:ascii="Consolas" w:hAnsi="Consolas" w:cs="Consolas"/>
+          <w:i/>
+          <w:iCs/>
+          <w:color w:val="000000"/>
+          <w:sz w:val="20"/>
+          <w:szCs w:val="20"/>
+          <w:lang w:val="en-US"/>
+        </w:rPr>
+        <w:t>assertEquals</w:t>
+      </w:r>
+      <w:proofErr w:type="spellEnd"/>
+      <w:r>
+        <w:rPr>
+          <w:rFonts w:ascii="Consolas" w:hAnsi="Consolas" w:cs="Consolas"/>
+          <w:color w:val="000000"/>
+          <w:sz w:val="20"/>
+          <w:szCs w:val="20"/>
+          <w:lang w:val="en-US"/>
+        </w:rPr>
+        <w:t>(</w:t>
+      </w:r>
+      <w:r>
+        <w:rPr>
+          <w:rFonts w:ascii="Consolas" w:hAnsi="Consolas" w:cs="Consolas"/>
+          <w:color w:val="2A00FF"/>
+          <w:sz w:val="20"/>
+          <w:szCs w:val="20"/>
+          <w:lang w:val="en-US"/>
+        </w:rPr>
+        <w:t>"present simple"</w:t>
+      </w:r>
+      <w:r>
+        <w:rPr>
+          <w:rFonts w:ascii="Consolas" w:hAnsi="Consolas" w:cs="Consolas"/>
+          <w:color w:val="000000"/>
+          <w:sz w:val="20"/>
+          <w:szCs w:val="20"/>
+          <w:lang w:val="en-US"/>
+        </w:rPr>
+        <w:t xml:space="preserve">, </w:t>
+      </w:r>
+      <w:proofErr w:type="spellStart"/>
+      <w:r>
+        <w:rPr>
+          <w:rFonts w:ascii="Consolas" w:hAnsi="Consolas" w:cs="Consolas"/>
+          <w:color w:val="6A3E3E"/>
+          <w:sz w:val="20"/>
+          <w:szCs w:val="20"/>
+          <w:lang w:val="en-US"/>
+        </w:rPr>
+        <w:t>actualTense</w:t>
+      </w:r>
+      <w:proofErr w:type="spellEnd"/>
+      <w:r>
+        <w:rPr>
+          <w:rFonts w:ascii="Consolas" w:hAnsi="Consolas" w:cs="Consolas"/>
+          <w:color w:val="000000"/>
+          <w:sz w:val="20"/>
+          <w:szCs w:val="20"/>
+          <w:lang w:val="en-US"/>
+        </w:rPr>
+        <w:t>);</w:t>
+      </w:r>
+    </w:p>
+    <w:p>
+      <w:pPr>
+        <w:autoSpaceDE w:val="0"/>
+        <w:autoSpaceDN w:val="0"/>
+        <w:adjustRightInd w:val="0"/>
+        <w:spacing w:after="0" w:line="240" w:lineRule="auto"/>
+        <w:rPr>
+          <w:rFonts w:ascii="Consolas" w:hAnsi="Consolas" w:cs="Consolas"/>
+          <w:sz w:val="20"/>
+          <w:szCs w:val="20"/>
+          <w:lang w:val="en-US"/>
+        </w:rPr>
+      </w:pPr>
+      <w:r>
+        <w:rPr>
+          <w:rFonts w:ascii="Consolas" w:hAnsi="Consolas" w:cs="Consolas"/>
+          <w:color w:val="000000"/>
+          <w:sz w:val="20"/>
+          <w:szCs w:val="20"/>
+          <w:lang w:val="en-US"/>
+        </w:rPr>
+        <w:tab/>
+        <w:t>}</w:t>
+      </w:r>
+    </w:p>
+    <w:p>
+      <w:pPr>
+        <w:autoSpaceDE w:val="0"/>
+        <w:autoSpaceDN w:val="0"/>
+        <w:adjustRightInd w:val="0"/>
+        <w:spacing w:after="0" w:line="240" w:lineRule="auto"/>
+        <w:rPr>
+          <w:rFonts w:ascii="Consolas" w:hAnsi="Consolas" w:cs="Consolas"/>
+          <w:sz w:val="20"/>
+          <w:szCs w:val="20"/>
+          <w:lang w:val="en-US"/>
+        </w:rPr>
+      </w:pPr>
+      <w:r>
+        <w:rPr>
+          <w:rFonts w:ascii="Consolas" w:hAnsi="Consolas" w:cs="Consolas"/>
+          <w:color w:val="000000"/>
+          <w:sz w:val="20"/>
+          <w:szCs w:val="20"/>
+          <w:lang w:val="en-US"/>
+        </w:rPr>
+        <w:tab/>
+      </w:r>
+      <w:r>
+        <w:rPr>
+          <w:rFonts w:ascii="Consolas" w:hAnsi="Consolas" w:cs="Consolas"/>
+          <w:b/>
+          <w:bCs/>
+          <w:color w:val="7F0055"/>
+          <w:sz w:val="20"/>
+          <w:szCs w:val="20"/>
+          <w:lang w:val="en-US"/>
+        </w:rPr>
+        <w:t>public</w:t>
+      </w:r>
+      <w:r>
+        <w:rPr>
+          <w:rFonts w:ascii="Consolas" w:hAnsi="Consolas" w:cs="Consolas"/>
+          <w:color w:val="000000"/>
+          <w:sz w:val="20"/>
+          <w:szCs w:val="20"/>
+          <w:lang w:val="en-US"/>
+        </w:rPr>
+        <w:t xml:space="preserve"> </w:t>
+      </w:r>
+      <w:r>
+        <w:rPr>
+          <w:rFonts w:ascii="Consolas" w:hAnsi="Consolas" w:cs="Consolas"/>
+          <w:b/>
+          <w:bCs/>
+          <w:color w:val="7F0055"/>
+          <w:sz w:val="20"/>
+          <w:szCs w:val="20"/>
+          <w:lang w:val="en-US"/>
+        </w:rPr>
+        <w:t>void</w:t>
+      </w:r>
+      <w:r>
+        <w:rPr>
+          <w:rFonts w:ascii="Consolas" w:hAnsi="Consolas" w:cs="Consolas"/>
+          <w:color w:val="000000"/>
+          <w:sz w:val="20"/>
+          <w:szCs w:val="20"/>
+          <w:lang w:val="en-US"/>
+        </w:rPr>
+        <w:t xml:space="preserve"> testDetermineTenseSimplePresent3rdPerson() {</w:t>
+      </w:r>
+    </w:p>
+    <w:p>
+      <w:pPr>
+        <w:autoSpaceDE w:val="0"/>
+        <w:autoSpaceDN w:val="0"/>
+        <w:adjustRightInd w:val="0"/>
+        <w:spacing w:after="0" w:line="240" w:lineRule="auto"/>
+        <w:rPr>
+          <w:rFonts w:ascii="Consolas" w:hAnsi="Consolas" w:cs="Consolas"/>
+          <w:sz w:val="20"/>
+          <w:szCs w:val="20"/>
+          <w:lang w:val="en-US"/>
+        </w:rPr>
+      </w:pPr>
+      <w:r>
+        <w:rPr>
+          <w:rFonts w:ascii="Consolas" w:hAnsi="Consolas" w:cs="Consolas"/>
+          <w:color w:val="000000"/>
+          <w:sz w:val="20"/>
+          <w:szCs w:val="20"/>
+          <w:lang w:val="en-US"/>
+        </w:rPr>
+        <w:tab/>
+      </w:r>
+      <w:r>
+        <w:rPr>
+          <w:rFonts w:ascii="Consolas" w:hAnsi="Consolas" w:cs="Consolas"/>
+          <w:color w:val="000000"/>
+          <w:sz w:val="20"/>
+          <w:szCs w:val="20"/>
+          <w:lang w:val="en-US"/>
+        </w:rPr>
+        <w:tab/>
+        <w:t xml:space="preserve">String[] </w:t>
+      </w:r>
+      <w:proofErr w:type="spellStart"/>
+      <w:r>
+        <w:rPr>
+          <w:rFonts w:ascii="Consolas" w:hAnsi="Consolas" w:cs="Consolas"/>
+          <w:color w:val="6A3E3E"/>
+          <w:sz w:val="20"/>
+          <w:szCs w:val="20"/>
+          <w:lang w:val="en-US"/>
+        </w:rPr>
+        <w:t>posTags</w:t>
+      </w:r>
+      <w:proofErr w:type="spellEnd"/>
+      <w:r>
+        <w:rPr>
+          <w:rFonts w:ascii="Consolas" w:hAnsi="Consolas" w:cs="Consolas"/>
+          <w:color w:val="000000"/>
+          <w:sz w:val="20"/>
+          <w:szCs w:val="20"/>
+          <w:lang w:val="en-US"/>
+        </w:rPr>
+        <w:t xml:space="preserve"> = {</w:t>
+      </w:r>
+      <w:r>
+        <w:rPr>
+          <w:rFonts w:ascii="Consolas" w:hAnsi="Consolas" w:cs="Consolas"/>
+          <w:color w:val="2A00FF"/>
+          <w:sz w:val="20"/>
+          <w:szCs w:val="20"/>
+          <w:lang w:val="en-US"/>
+        </w:rPr>
+        <w:t>"VBZ"</w:t>
+      </w:r>
+      <w:r>
+        <w:rPr>
+          <w:rFonts w:ascii="Consolas" w:hAnsi="Consolas" w:cs="Consolas"/>
+          <w:color w:val="000000"/>
+          <w:sz w:val="20"/>
+          <w:szCs w:val="20"/>
+          <w:lang w:val="en-US"/>
+        </w:rPr>
+        <w:t>};</w:t>
+      </w:r>
+    </w:p>
+    <w:p>
+      <w:pPr>
+        <w:autoSpaceDE w:val="0"/>
+        <w:autoSpaceDN w:val="0"/>
+        <w:adjustRightInd w:val="0"/>
+        <w:spacing w:after="0" w:line="240" w:lineRule="auto"/>
+        <w:rPr>
+          <w:rFonts w:ascii="Consolas" w:hAnsi="Consolas" w:cs="Consolas"/>
+          <w:sz w:val="20"/>
+          <w:szCs w:val="20"/>
+          <w:lang w:val="en-US"/>
+        </w:rPr>
+      </w:pPr>
+      <w:r>
+        <w:rPr>
+          <w:rFonts w:ascii="Consolas" w:hAnsi="Consolas" w:cs="Consolas"/>
+          <w:color w:val="000000"/>
+          <w:sz w:val="20"/>
+          <w:szCs w:val="20"/>
+          <w:lang w:val="en-US"/>
+        </w:rPr>
+        <w:tab/>
+      </w:r>
+      <w:r>
+        <w:rPr>
+          <w:rFonts w:ascii="Consolas" w:hAnsi="Consolas" w:cs="Consolas"/>
+          <w:color w:val="000000"/>
+          <w:sz w:val="20"/>
+          <w:szCs w:val="20"/>
+          <w:lang w:val="en-US"/>
+        </w:rPr>
+        <w:tab/>
+        <w:t xml:space="preserve">String </w:t>
+      </w:r>
+      <w:proofErr w:type="spellStart"/>
+      <w:r>
+        <w:rPr>
+          <w:rFonts w:ascii="Consolas" w:hAnsi="Consolas" w:cs="Consolas"/>
+          <w:color w:val="6A3E3E"/>
+          <w:sz w:val="20"/>
+          <w:szCs w:val="20"/>
+          <w:lang w:val="en-US"/>
+        </w:rPr>
+        <w:t>actualTense</w:t>
+      </w:r>
+      <w:proofErr w:type="spellEnd"/>
+      <w:r>
+        <w:rPr>
+          <w:rFonts w:ascii="Consolas" w:hAnsi="Consolas" w:cs="Consolas"/>
+          <w:color w:val="000000"/>
+          <w:sz w:val="20"/>
+          <w:szCs w:val="20"/>
+          <w:lang w:val="en-US"/>
+        </w:rPr>
+        <w:t xml:space="preserve"> = </w:t>
+      </w:r>
+      <w:proofErr w:type="spellStart"/>
+      <w:r>
+        <w:rPr>
+          <w:rFonts w:ascii="Consolas" w:hAnsi="Consolas" w:cs="Consolas"/>
+          <w:color w:val="000000"/>
+          <w:sz w:val="20"/>
+          <w:szCs w:val="20"/>
+          <w:lang w:val="en-US"/>
+        </w:rPr>
+        <w:t>TenseDeterminer.</w:t>
+      </w:r>
+      <w:r>
+        <w:rPr>
+          <w:rFonts w:ascii="Consolas" w:hAnsi="Consolas" w:cs="Consolas"/>
+          <w:i/>
+          <w:iCs/>
+          <w:color w:val="000000"/>
+          <w:sz w:val="20"/>
+          <w:szCs w:val="20"/>
+          <w:lang w:val="en-US"/>
+        </w:rPr>
+        <w:t>determineTense</w:t>
+      </w:r>
+      <w:proofErr w:type="spellEnd"/>
+      <w:r>
+        <w:rPr>
+          <w:rFonts w:ascii="Consolas" w:hAnsi="Consolas" w:cs="Consolas"/>
+          <w:color w:val="000000"/>
+          <w:sz w:val="20"/>
+          <w:szCs w:val="20"/>
+          <w:lang w:val="en-US"/>
+        </w:rPr>
+        <w:t>(</w:t>
+      </w:r>
+      <w:proofErr w:type="spellStart"/>
+      <w:r>
+        <w:rPr>
+          <w:rFonts w:ascii="Consolas" w:hAnsi="Consolas" w:cs="Consolas"/>
+          <w:color w:val="6A3E3E"/>
+          <w:sz w:val="20"/>
+          <w:szCs w:val="20"/>
+          <w:lang w:val="en-US"/>
+        </w:rPr>
+        <w:t>posTags</w:t>
+      </w:r>
+      <w:proofErr w:type="spellEnd"/>
+      <w:r>
+        <w:rPr>
+          <w:rFonts w:ascii="Consolas" w:hAnsi="Consolas" w:cs="Consolas"/>
+          <w:color w:val="000000"/>
+          <w:sz w:val="20"/>
+          <w:szCs w:val="20"/>
+          <w:lang w:val="en-US"/>
+        </w:rPr>
+        <w:t>);</w:t>
+      </w:r>
+    </w:p>
+    <w:p>
+      <w:pPr>
+        <w:autoSpaceDE w:val="0"/>
+        <w:autoSpaceDN w:val="0"/>
+        <w:adjustRightInd w:val="0"/>
+        <w:spacing w:after="0" w:line="240" w:lineRule="auto"/>
+        <w:rPr>
+          <w:rFonts w:ascii="Consolas" w:hAnsi="Consolas" w:cs="Consolas"/>
+          <w:sz w:val="20"/>
+          <w:szCs w:val="20"/>
+          <w:lang w:val="en-US"/>
+        </w:rPr>
+      </w:pPr>
+      <w:r>
+        <w:rPr>
+          <w:rFonts w:ascii="Consolas" w:hAnsi="Consolas" w:cs="Consolas"/>
+          <w:color w:val="000000"/>
+          <w:sz w:val="20"/>
+          <w:szCs w:val="20"/>
+          <w:lang w:val="en-US"/>
+        </w:rPr>
+        <w:tab/>
+      </w:r>
+      <w:r>
+        <w:rPr>
+          <w:rFonts w:ascii="Consolas" w:hAnsi="Consolas" w:cs="Consolas"/>
+          <w:color w:val="000000"/>
+          <w:sz w:val="20"/>
+          <w:szCs w:val="20"/>
+          <w:lang w:val="en-US"/>
+        </w:rPr>
+        <w:tab/>
+      </w:r>
+      <w:proofErr w:type="spellStart"/>
+      <w:r>
+        <w:rPr>
+          <w:rFonts w:ascii="Consolas" w:hAnsi="Consolas" w:cs="Consolas"/>
+          <w:i/>
+          <w:iCs/>
+          <w:color w:val="000000"/>
+          <w:sz w:val="20"/>
+          <w:szCs w:val="20"/>
+          <w:lang w:val="en-US"/>
+        </w:rPr>
+        <w:t>assertEquals</w:t>
+      </w:r>
+      <w:proofErr w:type="spellEnd"/>
+      <w:r>
+        <w:rPr>
+          <w:rFonts w:ascii="Consolas" w:hAnsi="Consolas" w:cs="Consolas"/>
+          <w:color w:val="000000"/>
+          <w:sz w:val="20"/>
+          <w:szCs w:val="20"/>
+          <w:lang w:val="en-US"/>
+        </w:rPr>
+        <w:t>(</w:t>
+      </w:r>
+      <w:r>
+        <w:rPr>
+          <w:rFonts w:ascii="Consolas" w:hAnsi="Consolas" w:cs="Consolas"/>
+          <w:color w:val="2A00FF"/>
+          <w:sz w:val="20"/>
+          <w:szCs w:val="20"/>
+          <w:lang w:val="en-US"/>
+        </w:rPr>
+        <w:t>"present simple"</w:t>
+      </w:r>
+      <w:r>
+        <w:rPr>
+          <w:rFonts w:ascii="Consolas" w:hAnsi="Consolas" w:cs="Consolas"/>
+          <w:color w:val="000000"/>
+          <w:sz w:val="20"/>
+          <w:szCs w:val="20"/>
+          <w:lang w:val="en-US"/>
+        </w:rPr>
+        <w:t xml:space="preserve">, </w:t>
+      </w:r>
+      <w:proofErr w:type="spellStart"/>
+      <w:r>
+        <w:rPr>
+          <w:rFonts w:ascii="Consolas" w:hAnsi="Consolas" w:cs="Consolas"/>
+          <w:color w:val="6A3E3E"/>
+          <w:sz w:val="20"/>
+          <w:szCs w:val="20"/>
+          <w:lang w:val="en-US"/>
+        </w:rPr>
+        <w:t>actualTense</w:t>
+      </w:r>
+      <w:proofErr w:type="spellEnd"/>
+      <w:r>
+        <w:rPr>
+          <w:rFonts w:ascii="Consolas" w:hAnsi="Consolas" w:cs="Consolas"/>
+          <w:color w:val="000000"/>
+          <w:sz w:val="20"/>
+          <w:szCs w:val="20"/>
+          <w:lang w:val="en-US"/>
+        </w:rPr>
+        <w:t>);</w:t>
+      </w:r>
+    </w:p>
+    <w:p>
+      <w:pPr>
+        <w:pStyle w:val="BodyText"/>
+        <w:rPr>
+          <w:rFonts w:ascii="Verdana" w:eastAsia="DengXian" w:hAnsi="Verdana" w:cs="Times New Roman"/>
+          <w:sz w:val="24"/>
+          <w:szCs w:val="24"/>
+          <w:lang w:eastAsia="zh-CN"/>
+        </w:rPr>
+      </w:pPr>
+      <w:r>
+        <w:rPr>
+          <w:rFonts w:ascii="Consolas" w:hAnsi="Consolas" w:cs="Consolas"/>
+          <w:color w:val="000000"/>
+          <w:sz w:val="20"/>
+          <w:szCs w:val="20"/>
+          <w:lang w:val="en-US"/>
+        </w:rPr>
+        <w:tab/>
+      </w:r>
+      <w:r>
+        <w:rPr>
+          <w:rFonts w:ascii="Consolas" w:hAnsi="Consolas" w:cs="Consolas"/>
+          <w:color w:val="000000"/>
+          <w:sz w:val="20"/>
+          <w:szCs w:val="20"/>
+        </w:rPr>
+        <w:t>}</w:t>
+      </w:r>
+    </w:p>
+    <w:p>
+      <w:pPr>
+        <w:pStyle w:val="BodyText"/>
+        <w:rPr>
+          <w:rFonts w:ascii="Verdana" w:eastAsia="DengXian" w:hAnsi="Verdana" w:cs="Times New Roman"/>
+          <w:sz w:val="24"/>
+          <w:szCs w:val="24"/>
+          <w:lang w:eastAsia="zh-CN"/>
+        </w:rPr>
+      </w:pPr>
+      <w:r>
+        <w:rPr>
+          <w:rFonts w:ascii="Verdana" w:eastAsia="DengXian" w:hAnsi="Verdana" w:cs="Times New Roman"/>
+          <w:sz w:val="24"/>
+          <w:szCs w:val="24"/>
+          <w:lang w:eastAsia="zh-CN"/>
+        </w:rPr>
+        <w:t>Außerdem wird getestet, ob bei einer Eingabe aus Tags, die keine Zeitform repräsentieren</w:t>
+      </w:r>
+      <w:r>
+        <w:rPr>
+          <w:rFonts w:ascii="Verdana" w:eastAsia="DengXian" w:hAnsi="Verdana" w:cs="Times New Roman"/>
+          <w:sz w:val="24"/>
+          <w:szCs w:val="24"/>
+          <w:lang w:eastAsia="zh-CN"/>
+        </w:rPr>
+        <w:t>,</w:t>
+      </w:r>
+      <w:r>
+        <w:rPr>
+          <w:rFonts w:ascii="Verdana" w:eastAsia="DengXian" w:hAnsi="Verdana" w:cs="Times New Roman"/>
+          <w:sz w:val="24"/>
+          <w:szCs w:val="24"/>
+          <w:lang w:eastAsia="zh-CN"/>
+        </w:rPr>
+        <w:t xml:space="preserve"> eine unbekannte Zeitform das Resultat ist</w:t>
+      </w:r>
+      <w:r>
+        <w:rPr>
+          <w:rFonts w:ascii="Verdana" w:eastAsia="DengXian" w:hAnsi="Verdana" w:cs="Times New Roman"/>
+          <w:sz w:val="24"/>
+          <w:szCs w:val="24"/>
+          <w:lang w:eastAsia="zh-CN"/>
+        </w:rPr>
+        <w:t>:</w:t>
+      </w:r>
+    </w:p>
+    <w:p>
+      <w:pPr>
+        <w:autoSpaceDE w:val="0"/>
+        <w:autoSpaceDN w:val="0"/>
+        <w:adjustRightInd w:val="0"/>
+        <w:spacing w:after="0" w:line="240" w:lineRule="auto"/>
+        <w:rPr>
+          <w:rFonts w:ascii="Consolas" w:hAnsi="Consolas" w:cs="Consolas"/>
+          <w:sz w:val="20"/>
+          <w:szCs w:val="20"/>
+          <w:lang w:val="en-US"/>
+        </w:rPr>
+      </w:pPr>
+      <w:r>
+        <w:rPr>
+          <w:rFonts w:ascii="Consolas" w:hAnsi="Consolas" w:cs="Consolas"/>
+          <w:color w:val="000000"/>
+          <w:sz w:val="20"/>
+          <w:szCs w:val="20"/>
+          <w:lang w:val="en-US"/>
+        </w:rPr>
+        <w:tab/>
+      </w:r>
+      <w:r>
+        <w:rPr>
+          <w:rFonts w:ascii="Consolas" w:hAnsi="Consolas" w:cs="Consolas"/>
+          <w:color w:val="646464"/>
+          <w:sz w:val="20"/>
+          <w:szCs w:val="20"/>
+          <w:lang w:val="en-US"/>
+        </w:rPr>
+        <w:t>@Test</w:t>
+      </w:r>
+    </w:p>
+    <w:p>
+      <w:pPr>
+        <w:autoSpaceDE w:val="0"/>
+        <w:autoSpaceDN w:val="0"/>
+        <w:adjustRightInd w:val="0"/>
+        <w:spacing w:after="0" w:line="240" w:lineRule="auto"/>
+        <w:rPr>
+          <w:rFonts w:ascii="Consolas" w:hAnsi="Consolas" w:cs="Consolas"/>
+          <w:sz w:val="20"/>
+          <w:szCs w:val="20"/>
+          <w:lang w:val="en-US"/>
+        </w:rPr>
+      </w:pPr>
+      <w:r>
+        <w:rPr>
+          <w:rFonts w:ascii="Consolas" w:hAnsi="Consolas" w:cs="Consolas"/>
+          <w:color w:val="000000"/>
+          <w:sz w:val="20"/>
+          <w:szCs w:val="20"/>
+          <w:lang w:val="en-US"/>
+        </w:rPr>
+        <w:tab/>
+      </w:r>
+      <w:r>
+        <w:rPr>
+          <w:rFonts w:ascii="Consolas" w:hAnsi="Consolas" w:cs="Consolas"/>
+          <w:b/>
+          <w:bCs/>
+          <w:color w:val="7F0055"/>
+          <w:sz w:val="20"/>
+          <w:szCs w:val="20"/>
+          <w:lang w:val="en-US"/>
+        </w:rPr>
+        <w:t>public</w:t>
+      </w:r>
+      <w:r>
+        <w:rPr>
+          <w:rFonts w:ascii="Consolas" w:hAnsi="Consolas" w:cs="Consolas"/>
+          <w:color w:val="000000"/>
+          <w:sz w:val="20"/>
+          <w:szCs w:val="20"/>
+          <w:lang w:val="en-US"/>
+        </w:rPr>
+        <w:t xml:space="preserve"> </w:t>
+      </w:r>
+      <w:r>
+        <w:rPr>
+          <w:rFonts w:ascii="Consolas" w:hAnsi="Consolas" w:cs="Consolas"/>
+          <w:b/>
+          <w:bCs/>
+          <w:color w:val="7F0055"/>
+          <w:sz w:val="20"/>
+          <w:szCs w:val="20"/>
+          <w:lang w:val="en-US"/>
+        </w:rPr>
+        <w:t>void</w:t>
+      </w:r>
+      <w:r>
+        <w:rPr>
+          <w:rFonts w:ascii="Consolas" w:hAnsi="Consolas" w:cs="Consolas"/>
+          <w:color w:val="000000"/>
+          <w:sz w:val="20"/>
+          <w:szCs w:val="20"/>
+          <w:lang w:val="en-US"/>
+        </w:rPr>
+        <w:t xml:space="preserve"> </w:t>
+      </w:r>
+      <w:proofErr w:type="spellStart"/>
+      <w:r>
+        <w:rPr>
+          <w:rFonts w:ascii="Consolas" w:hAnsi="Consolas" w:cs="Consolas"/>
+          <w:color w:val="000000"/>
+          <w:sz w:val="20"/>
+          <w:szCs w:val="20"/>
+          <w:lang w:val="en-US"/>
+        </w:rPr>
+        <w:t>testDetermineTenseWithUnknownTense</w:t>
+      </w:r>
+      <w:proofErr w:type="spellEnd"/>
+      <w:r>
+        <w:rPr>
+          <w:rFonts w:ascii="Consolas" w:hAnsi="Consolas" w:cs="Consolas"/>
+          <w:color w:val="000000"/>
+          <w:sz w:val="20"/>
+          <w:szCs w:val="20"/>
+          <w:lang w:val="en-US"/>
+        </w:rPr>
+        <w:t>() {</w:t>
+      </w:r>
+    </w:p>
+    <w:p>
+      <w:pPr>
+        <w:autoSpaceDE w:val="0"/>
+        <w:autoSpaceDN w:val="0"/>
+        <w:adjustRightInd w:val="0"/>
+        <w:spacing w:after="0" w:line="240" w:lineRule="auto"/>
+        <w:rPr>
+          <w:rFonts w:ascii="Consolas" w:hAnsi="Consolas" w:cs="Consolas"/>
+          <w:sz w:val="20"/>
+          <w:szCs w:val="20"/>
+          <w:lang w:val="en-US"/>
+        </w:rPr>
+      </w:pPr>
+      <w:r>
+        <w:rPr>
+          <w:rFonts w:ascii="Consolas" w:hAnsi="Consolas" w:cs="Consolas"/>
+          <w:color w:val="000000"/>
+          <w:sz w:val="20"/>
+          <w:szCs w:val="20"/>
+          <w:lang w:val="en-US"/>
+        </w:rPr>
+        <w:tab/>
+      </w:r>
+      <w:r>
+        <w:rPr>
+          <w:rFonts w:ascii="Consolas" w:hAnsi="Consolas" w:cs="Consolas"/>
+          <w:color w:val="000000"/>
+          <w:sz w:val="20"/>
+          <w:szCs w:val="20"/>
+          <w:lang w:val="en-US"/>
+        </w:rPr>
+        <w:tab/>
+        <w:t xml:space="preserve">String[] </w:t>
+      </w:r>
+      <w:proofErr w:type="spellStart"/>
+      <w:r>
+        <w:rPr>
+          <w:rFonts w:ascii="Consolas" w:hAnsi="Consolas" w:cs="Consolas"/>
+          <w:color w:val="6A3E3E"/>
+          <w:sz w:val="20"/>
+          <w:szCs w:val="20"/>
+          <w:lang w:val="en-US"/>
+        </w:rPr>
+        <w:t>posTags</w:t>
+      </w:r>
+      <w:proofErr w:type="spellEnd"/>
+      <w:r>
+        <w:rPr>
+          <w:rFonts w:ascii="Consolas" w:hAnsi="Consolas" w:cs="Consolas"/>
+          <w:color w:val="000000"/>
+          <w:sz w:val="20"/>
+          <w:szCs w:val="20"/>
+          <w:lang w:val="en-US"/>
+        </w:rPr>
+        <w:t xml:space="preserve"> = {</w:t>
+      </w:r>
+      <w:r>
+        <w:rPr>
+          <w:rFonts w:ascii="Consolas" w:hAnsi="Consolas" w:cs="Consolas"/>
+          <w:color w:val="2A00FF"/>
+          <w:sz w:val="20"/>
+          <w:szCs w:val="20"/>
+          <w:lang w:val="en-US"/>
+        </w:rPr>
+        <w:t>"VB"</w:t>
+      </w:r>
+      <w:r>
+        <w:rPr>
+          <w:rFonts w:ascii="Consolas" w:hAnsi="Consolas" w:cs="Consolas"/>
+          <w:color w:val="000000"/>
+          <w:sz w:val="20"/>
+          <w:szCs w:val="20"/>
+          <w:lang w:val="en-US"/>
+        </w:rPr>
+        <w:t xml:space="preserve">, </w:t>
+      </w:r>
+      <w:r>
+        <w:rPr>
+          <w:rFonts w:ascii="Consolas" w:hAnsi="Consolas" w:cs="Consolas"/>
+          <w:color w:val="2A00FF"/>
+          <w:sz w:val="20"/>
+          <w:szCs w:val="20"/>
+          <w:lang w:val="en-US"/>
+        </w:rPr>
+        <w:t>"VBN"</w:t>
+      </w:r>
+      <w:r>
+        <w:rPr>
+          <w:rFonts w:ascii="Consolas" w:hAnsi="Consolas" w:cs="Consolas"/>
+          <w:color w:val="000000"/>
+          <w:sz w:val="20"/>
+          <w:szCs w:val="20"/>
+          <w:lang w:val="en-US"/>
+        </w:rPr>
+        <w:t xml:space="preserve">, </w:t>
+      </w:r>
+      <w:r>
+        <w:rPr>
+          <w:rFonts w:ascii="Consolas" w:hAnsi="Consolas" w:cs="Consolas"/>
+          <w:color w:val="2A00FF"/>
+          <w:sz w:val="20"/>
+          <w:szCs w:val="20"/>
+          <w:lang w:val="en-US"/>
+        </w:rPr>
+        <w:t>"VBZ"</w:t>
+      </w:r>
+      <w:r>
+        <w:rPr>
+          <w:rFonts w:ascii="Consolas" w:hAnsi="Consolas" w:cs="Consolas"/>
+          <w:color w:val="000000"/>
+          <w:sz w:val="20"/>
+          <w:szCs w:val="20"/>
+          <w:lang w:val="en-US"/>
+        </w:rPr>
+        <w:t>};</w:t>
+      </w:r>
+    </w:p>
+    <w:p>
+      <w:pPr>
+        <w:autoSpaceDE w:val="0"/>
+        <w:autoSpaceDN w:val="0"/>
+        <w:adjustRightInd w:val="0"/>
+        <w:spacing w:after="0" w:line="240" w:lineRule="auto"/>
+        <w:rPr>
+          <w:rFonts w:ascii="Consolas" w:hAnsi="Consolas" w:cs="Consolas"/>
+          <w:sz w:val="20"/>
+          <w:szCs w:val="20"/>
+          <w:lang w:val="en-US"/>
+        </w:rPr>
+      </w:pPr>
+      <w:r>
+        <w:rPr>
+          <w:rFonts w:ascii="Consolas" w:hAnsi="Consolas" w:cs="Consolas"/>
+          <w:color w:val="000000"/>
+          <w:sz w:val="20"/>
+          <w:szCs w:val="20"/>
+          <w:lang w:val="en-US"/>
+        </w:rPr>
+        <w:tab/>
+      </w:r>
+      <w:r>
+        <w:rPr>
+          <w:rFonts w:ascii="Consolas" w:hAnsi="Consolas" w:cs="Consolas"/>
+          <w:color w:val="000000"/>
+          <w:sz w:val="20"/>
+          <w:szCs w:val="20"/>
+          <w:lang w:val="en-US"/>
+        </w:rPr>
+        <w:tab/>
+        <w:t xml:space="preserve">String </w:t>
+      </w:r>
+      <w:proofErr w:type="spellStart"/>
+      <w:r>
+        <w:rPr>
+          <w:rFonts w:ascii="Consolas" w:hAnsi="Consolas" w:cs="Consolas"/>
+          <w:color w:val="6A3E3E"/>
+          <w:sz w:val="20"/>
+          <w:szCs w:val="20"/>
+          <w:lang w:val="en-US"/>
+        </w:rPr>
+        <w:t>actualTense</w:t>
+      </w:r>
+      <w:proofErr w:type="spellEnd"/>
+      <w:r>
+        <w:rPr>
+          <w:rFonts w:ascii="Consolas" w:hAnsi="Consolas" w:cs="Consolas"/>
+          <w:color w:val="000000"/>
+          <w:sz w:val="20"/>
+          <w:szCs w:val="20"/>
+          <w:lang w:val="en-US"/>
+        </w:rPr>
+        <w:t xml:space="preserve"> = </w:t>
+      </w:r>
+      <w:proofErr w:type="spellStart"/>
+      <w:r>
+        <w:rPr>
+          <w:rFonts w:ascii="Consolas" w:hAnsi="Consolas" w:cs="Consolas"/>
+          <w:color w:val="000000"/>
+          <w:sz w:val="20"/>
+          <w:szCs w:val="20"/>
+          <w:lang w:val="en-US"/>
+        </w:rPr>
+        <w:t>TenseDeterminer.</w:t>
+      </w:r>
+      <w:r>
+        <w:rPr>
+          <w:rFonts w:ascii="Consolas" w:hAnsi="Consolas" w:cs="Consolas"/>
+          <w:i/>
+          <w:iCs/>
+          <w:color w:val="000000"/>
+          <w:sz w:val="20"/>
+          <w:szCs w:val="20"/>
+          <w:lang w:val="en-US"/>
+        </w:rPr>
+        <w:t>determineTense</w:t>
+      </w:r>
+      <w:proofErr w:type="spellEnd"/>
+      <w:r>
+        <w:rPr>
+          <w:rFonts w:ascii="Consolas" w:hAnsi="Consolas" w:cs="Consolas"/>
+          <w:color w:val="000000"/>
+          <w:sz w:val="20"/>
+          <w:szCs w:val="20"/>
+          <w:lang w:val="en-US"/>
+        </w:rPr>
+        <w:t>(</w:t>
+      </w:r>
+      <w:proofErr w:type="spellStart"/>
+      <w:r>
+        <w:rPr>
+          <w:rFonts w:ascii="Consolas" w:hAnsi="Consolas" w:cs="Consolas"/>
+          <w:color w:val="6A3E3E"/>
+          <w:sz w:val="20"/>
+          <w:szCs w:val="20"/>
+          <w:lang w:val="en-US"/>
+        </w:rPr>
+        <w:t>posTags</w:t>
+      </w:r>
+      <w:proofErr w:type="spellEnd"/>
+      <w:r>
+        <w:rPr>
+          <w:rFonts w:ascii="Consolas" w:hAnsi="Consolas" w:cs="Consolas"/>
+          <w:color w:val="000000"/>
+          <w:sz w:val="20"/>
+          <w:szCs w:val="20"/>
+          <w:lang w:val="en-US"/>
+        </w:rPr>
+        <w:t>);</w:t>
+      </w:r>
+    </w:p>
+    <w:p>
+      <w:pPr>
+        <w:autoSpaceDE w:val="0"/>
+        <w:autoSpaceDN w:val="0"/>
+        <w:adjustRightInd w:val="0"/>
+        <w:spacing w:after="0" w:line="240" w:lineRule="auto"/>
+        <w:rPr>
+          <w:rFonts w:ascii="Consolas" w:hAnsi="Consolas" w:cs="Consolas"/>
+          <w:sz w:val="20"/>
+          <w:szCs w:val="20"/>
+          <w:lang w:val="en-US"/>
+        </w:rPr>
+      </w:pPr>
+      <w:r>
+        <w:rPr>
+          <w:rFonts w:ascii="Consolas" w:hAnsi="Consolas" w:cs="Consolas"/>
+          <w:color w:val="000000"/>
+          <w:sz w:val="20"/>
+          <w:szCs w:val="20"/>
+          <w:lang w:val="en-US"/>
+        </w:rPr>
+        <w:tab/>
+      </w:r>
+      <w:r>
+        <w:rPr>
+          <w:rFonts w:ascii="Consolas" w:hAnsi="Consolas" w:cs="Consolas"/>
+          <w:color w:val="000000"/>
+          <w:sz w:val="20"/>
+          <w:szCs w:val="20"/>
+          <w:lang w:val="en-US"/>
+        </w:rPr>
+        <w:tab/>
+      </w:r>
+      <w:proofErr w:type="spellStart"/>
+      <w:r>
+        <w:rPr>
+          <w:rFonts w:ascii="Consolas" w:hAnsi="Consolas" w:cs="Consolas"/>
+          <w:i/>
+          <w:iCs/>
+          <w:color w:val="000000"/>
+          <w:sz w:val="20"/>
+          <w:szCs w:val="20"/>
+          <w:lang w:val="en-US"/>
+        </w:rPr>
+        <w:t>assertEquals</w:t>
+      </w:r>
+      <w:proofErr w:type="spellEnd"/>
+      <w:r>
+        <w:rPr>
+          <w:rFonts w:ascii="Consolas" w:hAnsi="Consolas" w:cs="Consolas"/>
+          <w:color w:val="000000"/>
+          <w:sz w:val="20"/>
+          <w:szCs w:val="20"/>
+          <w:lang w:val="en-US"/>
+        </w:rPr>
+        <w:t>(</w:t>
+      </w:r>
+      <w:r>
+        <w:rPr>
+          <w:rFonts w:ascii="Consolas" w:hAnsi="Consolas" w:cs="Consolas"/>
+          <w:color w:val="2A00FF"/>
+          <w:sz w:val="20"/>
+          <w:szCs w:val="20"/>
+          <w:lang w:val="en-US"/>
+        </w:rPr>
+        <w:t>"unknown tense"</w:t>
+      </w:r>
+      <w:r>
+        <w:rPr>
+          <w:rFonts w:ascii="Consolas" w:hAnsi="Consolas" w:cs="Consolas"/>
+          <w:color w:val="000000"/>
+          <w:sz w:val="20"/>
+          <w:szCs w:val="20"/>
+          <w:lang w:val="en-US"/>
+        </w:rPr>
+        <w:t xml:space="preserve">, </w:t>
+      </w:r>
+      <w:proofErr w:type="spellStart"/>
+      <w:r>
+        <w:rPr>
+          <w:rFonts w:ascii="Consolas" w:hAnsi="Consolas" w:cs="Consolas"/>
+          <w:color w:val="6A3E3E"/>
+          <w:sz w:val="20"/>
+          <w:szCs w:val="20"/>
+          <w:lang w:val="en-US"/>
+        </w:rPr>
+        <w:t>actualTense</w:t>
+      </w:r>
+      <w:proofErr w:type="spellEnd"/>
+      <w:r>
+        <w:rPr>
+          <w:rFonts w:ascii="Consolas" w:hAnsi="Consolas" w:cs="Consolas"/>
+          <w:color w:val="000000"/>
+          <w:sz w:val="20"/>
+          <w:szCs w:val="20"/>
+          <w:lang w:val="en-US"/>
+        </w:rPr>
+        <w:t>);</w:t>
+      </w:r>
+    </w:p>
+    <w:p>
+      <w:pPr>
+        <w:autoSpaceDE w:val="0"/>
+        <w:autoSpaceDN w:val="0"/>
+        <w:adjustRightInd w:val="0"/>
+        <w:spacing w:after="0" w:line="240" w:lineRule="auto"/>
+        <w:rPr>
+          <w:rFonts w:ascii="Consolas" w:hAnsi="Consolas" w:cs="Consolas"/>
+          <w:sz w:val="20"/>
+          <w:szCs w:val="20"/>
+          <w:lang w:val="en-US"/>
+        </w:rPr>
+      </w:pPr>
+      <w:r>
+        <w:rPr>
+          <w:rFonts w:ascii="Consolas" w:hAnsi="Consolas" w:cs="Consolas"/>
+          <w:color w:val="000000"/>
+          <w:sz w:val="20"/>
+          <w:szCs w:val="20"/>
+          <w:lang w:val="en-US"/>
+        </w:rPr>
+        <w:tab/>
+      </w:r>
+      <w:r>
+        <w:rPr>
+          <w:rFonts w:ascii="Consolas" w:hAnsi="Consolas" w:cs="Consolas"/>
+          <w:color w:val="000000"/>
+          <w:sz w:val="20"/>
+          <w:szCs w:val="20"/>
+          <w:lang w:val="en-US"/>
+        </w:rPr>
+        <w:tab/>
+      </w:r>
+    </w:p>
+    <w:p>
+      <w:pPr>
+        <w:autoSpaceDE w:val="0"/>
+        <w:autoSpaceDN w:val="0"/>
+        <w:adjustRightInd w:val="0"/>
+        <w:spacing w:after="0" w:line="240" w:lineRule="auto"/>
+        <w:rPr>
+          <w:rFonts w:ascii="Consolas" w:hAnsi="Consolas" w:cs="Consolas"/>
+          <w:sz w:val="20"/>
+          <w:szCs w:val="20"/>
+          <w:lang w:val="en-US"/>
+        </w:rPr>
+      </w:pPr>
+      <w:r>
+        <w:rPr>
+          <w:rFonts w:ascii="Consolas" w:hAnsi="Consolas" w:cs="Consolas"/>
+          <w:color w:val="000000"/>
+          <w:sz w:val="20"/>
+          <w:szCs w:val="20"/>
+          <w:lang w:val="en-US"/>
+        </w:rPr>
+        <w:tab/>
+        <w:t>}</w:t>
+      </w:r>
+    </w:p>
+    <w:p>
+      <w:pPr>
+        <w:autoSpaceDE w:val="0"/>
+        <w:autoSpaceDN w:val="0"/>
+        <w:adjustRightInd w:val="0"/>
+        <w:spacing w:after="0" w:line="240" w:lineRule="auto"/>
+        <w:rPr>
+          <w:rFonts w:ascii="Consolas" w:hAnsi="Consolas" w:cs="Consolas"/>
+          <w:sz w:val="20"/>
+          <w:szCs w:val="20"/>
+          <w:lang w:val="en-US"/>
+        </w:rPr>
+      </w:pPr>
+      <w:r>
+        <w:rPr>
+          <w:rFonts w:ascii="Consolas" w:hAnsi="Consolas" w:cs="Consolas"/>
+          <w:color w:val="000000"/>
+          <w:sz w:val="20"/>
+          <w:szCs w:val="20"/>
+          <w:lang w:val="en-US"/>
+        </w:rPr>
+        <w:tab/>
+      </w:r>
+      <w:r>
+        <w:rPr>
+          <w:rFonts w:ascii="Consolas" w:hAnsi="Consolas" w:cs="Consolas"/>
+          <w:color w:val="646464"/>
+          <w:sz w:val="20"/>
+          <w:szCs w:val="20"/>
+          <w:lang w:val="en-US"/>
+        </w:rPr>
+        <w:t>@Test</w:t>
+      </w:r>
+    </w:p>
+    <w:p>
+      <w:pPr>
+        <w:autoSpaceDE w:val="0"/>
+        <w:autoSpaceDN w:val="0"/>
+        <w:adjustRightInd w:val="0"/>
+        <w:spacing w:after="0" w:line="240" w:lineRule="auto"/>
+        <w:rPr>
+          <w:rFonts w:ascii="Consolas" w:hAnsi="Consolas" w:cs="Consolas"/>
+          <w:sz w:val="20"/>
+          <w:szCs w:val="20"/>
+          <w:lang w:val="en-US"/>
+        </w:rPr>
+      </w:pPr>
+      <w:r>
+        <w:rPr>
+          <w:rFonts w:ascii="Consolas" w:hAnsi="Consolas" w:cs="Consolas"/>
+          <w:color w:val="000000"/>
+          <w:sz w:val="20"/>
+          <w:szCs w:val="20"/>
+          <w:lang w:val="en-US"/>
+        </w:rPr>
+        <w:tab/>
+      </w:r>
+      <w:r>
+        <w:rPr>
+          <w:rFonts w:ascii="Consolas" w:hAnsi="Consolas" w:cs="Consolas"/>
+          <w:b/>
+          <w:bCs/>
+          <w:color w:val="7F0055"/>
+          <w:sz w:val="20"/>
+          <w:szCs w:val="20"/>
+          <w:lang w:val="en-US"/>
+        </w:rPr>
+        <w:t>public</w:t>
+      </w:r>
+      <w:r>
+        <w:rPr>
+          <w:rFonts w:ascii="Consolas" w:hAnsi="Consolas" w:cs="Consolas"/>
+          <w:color w:val="000000"/>
+          <w:sz w:val="20"/>
+          <w:szCs w:val="20"/>
+          <w:lang w:val="en-US"/>
+        </w:rPr>
+        <w:t xml:space="preserve"> </w:t>
+      </w:r>
+      <w:r>
+        <w:rPr>
+          <w:rFonts w:ascii="Consolas" w:hAnsi="Consolas" w:cs="Consolas"/>
+          <w:b/>
+          <w:bCs/>
+          <w:color w:val="7F0055"/>
+          <w:sz w:val="20"/>
+          <w:szCs w:val="20"/>
+          <w:lang w:val="en-US"/>
+        </w:rPr>
+        <w:t>void</w:t>
+      </w:r>
+      <w:r>
+        <w:rPr>
+          <w:rFonts w:ascii="Consolas" w:hAnsi="Consolas" w:cs="Consolas"/>
+          <w:color w:val="000000"/>
+          <w:sz w:val="20"/>
+          <w:szCs w:val="20"/>
+          <w:lang w:val="en-US"/>
+        </w:rPr>
+        <w:t xml:space="preserve"> </w:t>
+      </w:r>
+      <w:proofErr w:type="spellStart"/>
+      <w:r>
+        <w:rPr>
+          <w:rFonts w:ascii="Consolas" w:hAnsi="Consolas" w:cs="Consolas"/>
+          <w:color w:val="000000"/>
+          <w:sz w:val="20"/>
+          <w:szCs w:val="20"/>
+          <w:lang w:val="en-US"/>
+        </w:rPr>
+        <w:t>testDetermineTenseWithUnknownTags</w:t>
+      </w:r>
+      <w:proofErr w:type="spellEnd"/>
+      <w:r>
+        <w:rPr>
+          <w:rFonts w:ascii="Consolas" w:hAnsi="Consolas" w:cs="Consolas"/>
+          <w:color w:val="000000"/>
+          <w:sz w:val="20"/>
+          <w:szCs w:val="20"/>
+          <w:lang w:val="en-US"/>
+        </w:rPr>
+        <w:t>() {</w:t>
+      </w:r>
+    </w:p>
+    <w:p>
+      <w:pPr>
+        <w:autoSpaceDE w:val="0"/>
+        <w:autoSpaceDN w:val="0"/>
+        <w:adjustRightInd w:val="0"/>
+        <w:spacing w:after="0" w:line="240" w:lineRule="auto"/>
+        <w:rPr>
+          <w:rFonts w:ascii="Consolas" w:hAnsi="Consolas" w:cs="Consolas"/>
+          <w:sz w:val="20"/>
+          <w:szCs w:val="20"/>
+          <w:lang w:val="en-US"/>
+        </w:rPr>
+      </w:pPr>
+      <w:r>
+        <w:rPr>
+          <w:rFonts w:ascii="Consolas" w:hAnsi="Consolas" w:cs="Consolas"/>
+          <w:color w:val="000000"/>
+          <w:sz w:val="20"/>
+          <w:szCs w:val="20"/>
+          <w:lang w:val="en-US"/>
+        </w:rPr>
+        <w:tab/>
+      </w:r>
+      <w:r>
+        <w:rPr>
+          <w:rFonts w:ascii="Consolas" w:hAnsi="Consolas" w:cs="Consolas"/>
+          <w:color w:val="000000"/>
+          <w:sz w:val="20"/>
+          <w:szCs w:val="20"/>
+          <w:lang w:val="en-US"/>
+        </w:rPr>
+        <w:tab/>
+        <w:t xml:space="preserve">String[] </w:t>
+      </w:r>
+      <w:proofErr w:type="spellStart"/>
+      <w:r>
+        <w:rPr>
+          <w:rFonts w:ascii="Consolas" w:hAnsi="Consolas" w:cs="Consolas"/>
+          <w:color w:val="6A3E3E"/>
+          <w:sz w:val="20"/>
+          <w:szCs w:val="20"/>
+          <w:lang w:val="en-US"/>
+        </w:rPr>
+        <w:t>posTags</w:t>
+      </w:r>
+      <w:proofErr w:type="spellEnd"/>
+      <w:r>
+        <w:rPr>
+          <w:rFonts w:ascii="Consolas" w:hAnsi="Consolas" w:cs="Consolas"/>
+          <w:color w:val="000000"/>
+          <w:sz w:val="20"/>
+          <w:szCs w:val="20"/>
+          <w:lang w:val="en-US"/>
+        </w:rPr>
+        <w:t xml:space="preserve"> = {</w:t>
+      </w:r>
+      <w:r>
+        <w:rPr>
+          <w:rFonts w:ascii="Consolas" w:hAnsi="Consolas" w:cs="Consolas"/>
+          <w:color w:val="2A00FF"/>
+          <w:sz w:val="20"/>
+          <w:szCs w:val="20"/>
+          <w:lang w:val="en-US"/>
+        </w:rPr>
+        <w:t>"VBA"</w:t>
+      </w:r>
+      <w:r>
+        <w:rPr>
+          <w:rFonts w:ascii="Consolas" w:hAnsi="Consolas" w:cs="Consolas"/>
+          <w:color w:val="000000"/>
+          <w:sz w:val="20"/>
+          <w:szCs w:val="20"/>
+          <w:lang w:val="en-US"/>
+        </w:rPr>
+        <w:t>};</w:t>
+      </w:r>
+    </w:p>
+    <w:p>
+      <w:pPr>
+        <w:autoSpaceDE w:val="0"/>
+        <w:autoSpaceDN w:val="0"/>
+        <w:adjustRightInd w:val="0"/>
+        <w:spacing w:after="0" w:line="240" w:lineRule="auto"/>
+        <w:rPr>
+          <w:rFonts w:ascii="Consolas" w:hAnsi="Consolas" w:cs="Consolas"/>
+          <w:sz w:val="20"/>
+          <w:szCs w:val="20"/>
+          <w:lang w:val="en-US"/>
+        </w:rPr>
+      </w:pPr>
+      <w:r>
+        <w:rPr>
+          <w:rFonts w:ascii="Consolas" w:hAnsi="Consolas" w:cs="Consolas"/>
+          <w:color w:val="000000"/>
+          <w:sz w:val="20"/>
+          <w:szCs w:val="20"/>
+          <w:lang w:val="en-US"/>
+        </w:rPr>
+        <w:tab/>
+      </w:r>
+      <w:r>
+        <w:rPr>
+          <w:rFonts w:ascii="Consolas" w:hAnsi="Consolas" w:cs="Consolas"/>
+          <w:color w:val="000000"/>
+          <w:sz w:val="20"/>
+          <w:szCs w:val="20"/>
+          <w:lang w:val="en-US"/>
+        </w:rPr>
+        <w:tab/>
+        <w:t xml:space="preserve">String </w:t>
+      </w:r>
+      <w:proofErr w:type="spellStart"/>
+      <w:r>
+        <w:rPr>
+          <w:rFonts w:ascii="Consolas" w:hAnsi="Consolas" w:cs="Consolas"/>
+          <w:color w:val="6A3E3E"/>
+          <w:sz w:val="20"/>
+          <w:szCs w:val="20"/>
+          <w:lang w:val="en-US"/>
+        </w:rPr>
+        <w:t>actualTense</w:t>
+      </w:r>
+      <w:proofErr w:type="spellEnd"/>
+      <w:r>
+        <w:rPr>
+          <w:rFonts w:ascii="Consolas" w:hAnsi="Consolas" w:cs="Consolas"/>
+          <w:color w:val="000000"/>
+          <w:sz w:val="20"/>
+          <w:szCs w:val="20"/>
+          <w:lang w:val="en-US"/>
+        </w:rPr>
+        <w:t xml:space="preserve"> = </w:t>
+      </w:r>
+      <w:proofErr w:type="spellStart"/>
+      <w:r>
+        <w:rPr>
+          <w:rFonts w:ascii="Consolas" w:hAnsi="Consolas" w:cs="Consolas"/>
+          <w:color w:val="000000"/>
+          <w:sz w:val="20"/>
+          <w:szCs w:val="20"/>
+          <w:lang w:val="en-US"/>
+        </w:rPr>
+        <w:t>TenseDeterminer.</w:t>
+      </w:r>
+      <w:r>
+        <w:rPr>
+          <w:rFonts w:ascii="Consolas" w:hAnsi="Consolas" w:cs="Consolas"/>
+          <w:i/>
+          <w:iCs/>
+          <w:color w:val="000000"/>
+          <w:sz w:val="20"/>
+          <w:szCs w:val="20"/>
+          <w:lang w:val="en-US"/>
+        </w:rPr>
+        <w:t>determineTense</w:t>
+      </w:r>
+      <w:proofErr w:type="spellEnd"/>
+      <w:r>
+        <w:rPr>
+          <w:rFonts w:ascii="Consolas" w:hAnsi="Consolas" w:cs="Consolas"/>
+          <w:color w:val="000000"/>
+          <w:sz w:val="20"/>
+          <w:szCs w:val="20"/>
+          <w:lang w:val="en-US"/>
+        </w:rPr>
+        <w:t>(</w:t>
+      </w:r>
+      <w:proofErr w:type="spellStart"/>
+      <w:r>
+        <w:rPr>
+          <w:rFonts w:ascii="Consolas" w:hAnsi="Consolas" w:cs="Consolas"/>
+          <w:color w:val="6A3E3E"/>
+          <w:sz w:val="20"/>
+          <w:szCs w:val="20"/>
+          <w:lang w:val="en-US"/>
+        </w:rPr>
+        <w:t>posTags</w:t>
+      </w:r>
+      <w:proofErr w:type="spellEnd"/>
+      <w:r>
+        <w:rPr>
+          <w:rFonts w:ascii="Consolas" w:hAnsi="Consolas" w:cs="Consolas"/>
+          <w:color w:val="000000"/>
+          <w:sz w:val="20"/>
+          <w:szCs w:val="20"/>
+          <w:lang w:val="en-US"/>
+        </w:rPr>
+        <w:t>);</w:t>
+      </w:r>
+    </w:p>
+    <w:p>
+      <w:pPr>
+        <w:autoSpaceDE w:val="0"/>
+        <w:autoSpaceDN w:val="0"/>
+        <w:adjustRightInd w:val="0"/>
+        <w:spacing w:after="0" w:line="240" w:lineRule="auto"/>
+        <w:rPr>
+          <w:rFonts w:ascii="Consolas" w:hAnsi="Consolas" w:cs="Consolas"/>
+          <w:sz w:val="20"/>
+          <w:szCs w:val="20"/>
+          <w:lang w:val="en-US"/>
+        </w:rPr>
+      </w:pPr>
+      <w:r>
+        <w:rPr>
+          <w:rFonts w:ascii="Consolas" w:hAnsi="Consolas" w:cs="Consolas"/>
+          <w:color w:val="000000"/>
+          <w:sz w:val="20"/>
+          <w:szCs w:val="20"/>
+          <w:lang w:val="en-US"/>
+        </w:rPr>
+        <w:tab/>
+      </w:r>
+      <w:r>
+        <w:rPr>
+          <w:rFonts w:ascii="Consolas" w:hAnsi="Consolas" w:cs="Consolas"/>
+          <w:color w:val="000000"/>
+          <w:sz w:val="20"/>
+          <w:szCs w:val="20"/>
+          <w:lang w:val="en-US"/>
+        </w:rPr>
+        <w:tab/>
+      </w:r>
+      <w:proofErr w:type="spellStart"/>
+      <w:r>
+        <w:rPr>
+          <w:rFonts w:ascii="Consolas" w:hAnsi="Consolas" w:cs="Consolas"/>
+          <w:i/>
+          <w:iCs/>
+          <w:color w:val="000000"/>
+          <w:sz w:val="20"/>
+          <w:szCs w:val="20"/>
+          <w:lang w:val="en-US"/>
+        </w:rPr>
+        <w:t>assertEquals</w:t>
+      </w:r>
+      <w:proofErr w:type="spellEnd"/>
+      <w:r>
+        <w:rPr>
+          <w:rFonts w:ascii="Consolas" w:hAnsi="Consolas" w:cs="Consolas"/>
+          <w:color w:val="000000"/>
+          <w:sz w:val="20"/>
+          <w:szCs w:val="20"/>
+          <w:lang w:val="en-US"/>
+        </w:rPr>
+        <w:t>(</w:t>
+      </w:r>
+      <w:r>
+        <w:rPr>
+          <w:rFonts w:ascii="Consolas" w:hAnsi="Consolas" w:cs="Consolas"/>
+          <w:color w:val="2A00FF"/>
+          <w:sz w:val="20"/>
+          <w:szCs w:val="20"/>
+          <w:lang w:val="en-US"/>
+        </w:rPr>
+        <w:t>"unknown tense"</w:t>
+      </w:r>
+      <w:r>
+        <w:rPr>
+          <w:rFonts w:ascii="Consolas" w:hAnsi="Consolas" w:cs="Consolas"/>
+          <w:color w:val="000000"/>
+          <w:sz w:val="20"/>
+          <w:szCs w:val="20"/>
+          <w:lang w:val="en-US"/>
+        </w:rPr>
+        <w:t xml:space="preserve">, </w:t>
+      </w:r>
+      <w:proofErr w:type="spellStart"/>
+      <w:r>
+        <w:rPr>
+          <w:rFonts w:ascii="Consolas" w:hAnsi="Consolas" w:cs="Consolas"/>
+          <w:color w:val="6A3E3E"/>
+          <w:sz w:val="20"/>
+          <w:szCs w:val="20"/>
+          <w:lang w:val="en-US"/>
+        </w:rPr>
+        <w:t>actualTense</w:t>
+      </w:r>
+      <w:proofErr w:type="spellEnd"/>
+      <w:r>
+        <w:rPr>
+          <w:rFonts w:ascii="Consolas" w:hAnsi="Consolas" w:cs="Consolas"/>
+          <w:color w:val="000000"/>
+          <w:sz w:val="20"/>
+          <w:szCs w:val="20"/>
+          <w:lang w:val="en-US"/>
+        </w:rPr>
+        <w:t>);</w:t>
+      </w:r>
+    </w:p>
+    <w:p>
+      <w:pPr>
+        <w:pStyle w:val="BodyText"/>
+        <w:rPr>
+          <w:rFonts w:ascii="Verdana" w:eastAsia="DengXian" w:hAnsi="Verdana" w:cs="Times New Roman"/>
+          <w:sz w:val="24"/>
+          <w:szCs w:val="24"/>
+          <w:lang w:eastAsia="zh-CN"/>
+        </w:rPr>
+      </w:pPr>
+      <w:r>
+        <w:rPr>
+          <w:rFonts w:ascii="Consolas" w:hAnsi="Consolas" w:cs="Consolas"/>
+          <w:color w:val="000000"/>
+          <w:sz w:val="20"/>
+          <w:szCs w:val="20"/>
+          <w:lang w:val="en-US"/>
+        </w:rPr>
+        <w:tab/>
+        <w:t>}</w:t>
+      </w:r>
+      <w:r>
+        <w:rPr>
+          <w:rFonts w:ascii="Verdana" w:eastAsia="DengXian" w:hAnsi="Verdana" w:cs="Times New Roman"/>
+          <w:sz w:val="24"/>
+          <w:szCs w:val="24"/>
+          <w:lang w:eastAsia="zh-CN"/>
+        </w:rPr>
+        <w:t xml:space="preserve"> </w:t>
+      </w:r>
+    </w:p>
+    <w:p>
+      <w:pPr>
+        <w:pStyle w:val="BodyText"/>
+        <w:rPr>
+          <w:rFonts w:ascii="Verdana" w:eastAsia="DengXian" w:hAnsi="Verdana" w:cs="Times New Roman"/>
+          <w:sz w:val="24"/>
+          <w:szCs w:val="24"/>
+          <w:lang w:eastAsia="zh-CN"/>
+        </w:rPr>
+      </w:pPr>
+    </w:p>
+    <w:p>
+      <w:pPr>
+        <w:pStyle w:val="BodyText"/>
+        <w:rPr>
+          <w:rFonts w:ascii="Verdana" w:eastAsia="DengXian" w:hAnsi="Verdana" w:cs="Times New Roman"/>
+          <w:sz w:val="24"/>
+          <w:szCs w:val="24"/>
+          <w:lang w:eastAsia="zh-CN"/>
+        </w:rPr>
+      </w:pPr>
+      <w:r>
+        <w:rPr>
+          <w:rFonts w:ascii="Verdana" w:eastAsia="DengXian" w:hAnsi="Verdana" w:cs="Times New Roman"/>
+          <w:sz w:val="24"/>
+          <w:szCs w:val="24"/>
+          <w:lang w:eastAsia="zh-CN"/>
+        </w:rPr>
+        <w:t xml:space="preserve">Zuletzt wird geprüft, ob </w:t>
+      </w:r>
+      <w:r>
+        <w:rPr>
+          <w:rFonts w:ascii="Verdana" w:eastAsia="DengXian" w:hAnsi="Verdana" w:cs="Times New Roman"/>
+          <w:sz w:val="24"/>
+          <w:szCs w:val="24"/>
+          <w:lang w:eastAsia="zh-CN"/>
+        </w:rPr>
+        <w:t>die Methode auch bei der Eingabe eines leeren Part-</w:t>
+      </w:r>
+      <w:proofErr w:type="spellStart"/>
+      <w:r>
+        <w:rPr>
+          <w:rFonts w:ascii="Verdana" w:eastAsia="DengXian" w:hAnsi="Verdana" w:cs="Times New Roman"/>
+          <w:sz w:val="24"/>
+          <w:szCs w:val="24"/>
+          <w:lang w:eastAsia="zh-CN"/>
+        </w:rPr>
+        <w:t>of</w:t>
+      </w:r>
+      <w:proofErr w:type="spellEnd"/>
+      <w:r>
+        <w:rPr>
+          <w:rFonts w:ascii="Verdana" w:eastAsia="DengXian" w:hAnsi="Verdana" w:cs="Times New Roman"/>
+          <w:sz w:val="24"/>
+          <w:szCs w:val="24"/>
+          <w:lang w:eastAsia="zh-CN"/>
+        </w:rPr>
+        <w:t>-Speech Tag Arrays eine unbekannte Zeitform als Ergebnis liefert:</w:t>
+      </w:r>
+    </w:p>
+    <w:p>
+      <w:pPr>
+        <w:autoSpaceDE w:val="0"/>
+        <w:autoSpaceDN w:val="0"/>
+        <w:adjustRightInd w:val="0"/>
+        <w:spacing w:after="0" w:line="240" w:lineRule="auto"/>
+        <w:rPr>
+          <w:rFonts w:ascii="Consolas" w:hAnsi="Consolas" w:cs="Consolas"/>
+          <w:sz w:val="20"/>
+          <w:szCs w:val="20"/>
+          <w:lang w:val="en-US"/>
+        </w:rPr>
+      </w:pPr>
+      <w:r>
+        <w:rPr>
+          <w:rFonts w:ascii="Consolas" w:hAnsi="Consolas" w:cs="Consolas"/>
+          <w:color w:val="000000"/>
+          <w:sz w:val="20"/>
+          <w:szCs w:val="20"/>
+          <w:lang w:val="en-US"/>
+        </w:rPr>
+        <w:tab/>
+      </w:r>
+      <w:r>
+        <w:rPr>
+          <w:rFonts w:ascii="Consolas" w:hAnsi="Consolas" w:cs="Consolas"/>
+          <w:color w:val="646464"/>
+          <w:sz w:val="20"/>
+          <w:szCs w:val="20"/>
+          <w:lang w:val="en-US"/>
+        </w:rPr>
+        <w:t>@Test</w:t>
+      </w:r>
+    </w:p>
+    <w:p>
+      <w:pPr>
+        <w:autoSpaceDE w:val="0"/>
+        <w:autoSpaceDN w:val="0"/>
+        <w:adjustRightInd w:val="0"/>
+        <w:spacing w:after="0" w:line="240" w:lineRule="auto"/>
+        <w:rPr>
+          <w:rFonts w:ascii="Consolas" w:hAnsi="Consolas" w:cs="Consolas"/>
+          <w:sz w:val="20"/>
+          <w:szCs w:val="20"/>
+          <w:lang w:val="en-US"/>
+        </w:rPr>
+      </w:pPr>
+      <w:r>
+        <w:rPr>
+          <w:rFonts w:ascii="Consolas" w:hAnsi="Consolas" w:cs="Consolas"/>
+          <w:color w:val="000000"/>
+          <w:sz w:val="20"/>
+          <w:szCs w:val="20"/>
+          <w:lang w:val="en-US"/>
+        </w:rPr>
+        <w:tab/>
+      </w:r>
+      <w:r>
+        <w:rPr>
+          <w:rFonts w:ascii="Consolas" w:hAnsi="Consolas" w:cs="Consolas"/>
+          <w:b/>
+          <w:bCs/>
+          <w:color w:val="7F0055"/>
+          <w:sz w:val="20"/>
+          <w:szCs w:val="20"/>
+          <w:lang w:val="en-US"/>
+        </w:rPr>
+        <w:t>public</w:t>
+      </w:r>
+      <w:r>
+        <w:rPr>
+          <w:rFonts w:ascii="Consolas" w:hAnsi="Consolas" w:cs="Consolas"/>
+          <w:color w:val="000000"/>
+          <w:sz w:val="20"/>
+          <w:szCs w:val="20"/>
+          <w:lang w:val="en-US"/>
+        </w:rPr>
+        <w:t xml:space="preserve"> </w:t>
+      </w:r>
+      <w:r>
+        <w:rPr>
+          <w:rFonts w:ascii="Consolas" w:hAnsi="Consolas" w:cs="Consolas"/>
+          <w:b/>
+          <w:bCs/>
+          <w:color w:val="7F0055"/>
+          <w:sz w:val="20"/>
+          <w:szCs w:val="20"/>
+          <w:lang w:val="en-US"/>
+        </w:rPr>
+        <w:t>void</w:t>
+      </w:r>
+      <w:r>
+        <w:rPr>
+          <w:rFonts w:ascii="Consolas" w:hAnsi="Consolas" w:cs="Consolas"/>
+          <w:color w:val="000000"/>
+          <w:sz w:val="20"/>
+          <w:szCs w:val="20"/>
+          <w:lang w:val="en-US"/>
+        </w:rPr>
+        <w:t xml:space="preserve"> </w:t>
+      </w:r>
+      <w:proofErr w:type="spellStart"/>
+      <w:r>
+        <w:rPr>
+          <w:rFonts w:ascii="Consolas" w:hAnsi="Consolas" w:cs="Consolas"/>
+          <w:color w:val="000000"/>
+          <w:sz w:val="20"/>
+          <w:szCs w:val="20"/>
+          <w:lang w:val="en-US"/>
+        </w:rPr>
+        <w:t>testDetermineTenseWithEmptyTags</w:t>
+      </w:r>
+      <w:proofErr w:type="spellEnd"/>
+      <w:r>
+        <w:rPr>
+          <w:rFonts w:ascii="Consolas" w:hAnsi="Consolas" w:cs="Consolas"/>
+          <w:color w:val="000000"/>
+          <w:sz w:val="20"/>
+          <w:szCs w:val="20"/>
+          <w:lang w:val="en-US"/>
+        </w:rPr>
+        <w:t>() {</w:t>
+      </w:r>
+    </w:p>
+    <w:p>
+      <w:pPr>
+        <w:autoSpaceDE w:val="0"/>
+        <w:autoSpaceDN w:val="0"/>
+        <w:adjustRightInd w:val="0"/>
+        <w:spacing w:after="0" w:line="240" w:lineRule="auto"/>
+        <w:rPr>
+          <w:rFonts w:ascii="Consolas" w:hAnsi="Consolas" w:cs="Consolas"/>
+          <w:sz w:val="20"/>
+          <w:szCs w:val="20"/>
+          <w:lang w:val="en-US"/>
+        </w:rPr>
+      </w:pPr>
+      <w:r>
+        <w:rPr>
+          <w:rFonts w:ascii="Consolas" w:hAnsi="Consolas" w:cs="Consolas"/>
+          <w:color w:val="000000"/>
+          <w:sz w:val="20"/>
+          <w:szCs w:val="20"/>
+          <w:lang w:val="en-US"/>
+        </w:rPr>
+        <w:tab/>
+      </w:r>
+      <w:r>
+        <w:rPr>
+          <w:rFonts w:ascii="Consolas" w:hAnsi="Consolas" w:cs="Consolas"/>
+          <w:color w:val="000000"/>
+          <w:sz w:val="20"/>
+          <w:szCs w:val="20"/>
+          <w:lang w:val="en-US"/>
+        </w:rPr>
+        <w:tab/>
+        <w:t xml:space="preserve">String[] </w:t>
+      </w:r>
+      <w:proofErr w:type="spellStart"/>
+      <w:r>
+        <w:rPr>
+          <w:rFonts w:ascii="Consolas" w:hAnsi="Consolas" w:cs="Consolas"/>
+          <w:color w:val="6A3E3E"/>
+          <w:sz w:val="20"/>
+          <w:szCs w:val="20"/>
+          <w:lang w:val="en-US"/>
+        </w:rPr>
+        <w:t>posTags</w:t>
+      </w:r>
+      <w:proofErr w:type="spellEnd"/>
+      <w:r>
+        <w:rPr>
+          <w:rFonts w:ascii="Consolas" w:hAnsi="Consolas" w:cs="Consolas"/>
+          <w:color w:val="000000"/>
+          <w:sz w:val="20"/>
+          <w:szCs w:val="20"/>
+          <w:lang w:val="en-US"/>
+        </w:rPr>
+        <w:t xml:space="preserve"> = </w:t>
+      </w:r>
+      <w:r>
+        <w:rPr>
+          <w:rFonts w:ascii="Consolas" w:hAnsi="Consolas" w:cs="Consolas"/>
+          <w:b/>
+          <w:bCs/>
+          <w:color w:val="7F0055"/>
+          <w:sz w:val="20"/>
+          <w:szCs w:val="20"/>
+          <w:lang w:val="en-US"/>
+        </w:rPr>
+        <w:t>new</w:t>
+      </w:r>
+      <w:r>
+        <w:rPr>
+          <w:rFonts w:ascii="Consolas" w:hAnsi="Consolas" w:cs="Consolas"/>
+          <w:color w:val="000000"/>
+          <w:sz w:val="20"/>
+          <w:szCs w:val="20"/>
+          <w:lang w:val="en-US"/>
+        </w:rPr>
+        <w:t xml:space="preserve"> String[0];</w:t>
+      </w:r>
+    </w:p>
+    <w:p>
+      <w:pPr>
+        <w:autoSpaceDE w:val="0"/>
+        <w:autoSpaceDN w:val="0"/>
+        <w:adjustRightInd w:val="0"/>
+        <w:spacing w:after="0" w:line="240" w:lineRule="auto"/>
+        <w:rPr>
+          <w:rFonts w:ascii="Consolas" w:hAnsi="Consolas" w:cs="Consolas"/>
+          <w:sz w:val="20"/>
+          <w:szCs w:val="20"/>
+          <w:lang w:val="en-US"/>
+        </w:rPr>
+      </w:pPr>
+      <w:r>
+        <w:rPr>
+          <w:rFonts w:ascii="Consolas" w:hAnsi="Consolas" w:cs="Consolas"/>
+          <w:color w:val="000000"/>
+          <w:sz w:val="20"/>
+          <w:szCs w:val="20"/>
+          <w:lang w:val="en-US"/>
+        </w:rPr>
+        <w:tab/>
+      </w:r>
+      <w:r>
+        <w:rPr>
+          <w:rFonts w:ascii="Consolas" w:hAnsi="Consolas" w:cs="Consolas"/>
+          <w:color w:val="000000"/>
+          <w:sz w:val="20"/>
+          <w:szCs w:val="20"/>
+          <w:lang w:val="en-US"/>
+        </w:rPr>
+        <w:tab/>
+        <w:t xml:space="preserve">String </w:t>
+      </w:r>
+      <w:proofErr w:type="spellStart"/>
+      <w:r>
+        <w:rPr>
+          <w:rFonts w:ascii="Consolas" w:hAnsi="Consolas" w:cs="Consolas"/>
+          <w:color w:val="6A3E3E"/>
+          <w:sz w:val="20"/>
+          <w:szCs w:val="20"/>
+          <w:lang w:val="en-US"/>
+        </w:rPr>
+        <w:t>actualTense</w:t>
+      </w:r>
+      <w:proofErr w:type="spellEnd"/>
+      <w:r>
+        <w:rPr>
+          <w:rFonts w:ascii="Consolas" w:hAnsi="Consolas" w:cs="Consolas"/>
+          <w:color w:val="000000"/>
+          <w:sz w:val="20"/>
+          <w:szCs w:val="20"/>
+          <w:lang w:val="en-US"/>
+        </w:rPr>
+        <w:t xml:space="preserve"> = </w:t>
+      </w:r>
+      <w:proofErr w:type="spellStart"/>
+      <w:r>
+        <w:rPr>
+          <w:rFonts w:ascii="Consolas" w:hAnsi="Consolas" w:cs="Consolas"/>
+          <w:color w:val="000000"/>
+          <w:sz w:val="20"/>
+          <w:szCs w:val="20"/>
+          <w:lang w:val="en-US"/>
+        </w:rPr>
+        <w:t>TenseDeterminer.</w:t>
+      </w:r>
+      <w:r>
+        <w:rPr>
+          <w:rFonts w:ascii="Consolas" w:hAnsi="Consolas" w:cs="Consolas"/>
+          <w:i/>
+          <w:iCs/>
+          <w:color w:val="000000"/>
+          <w:sz w:val="20"/>
+          <w:szCs w:val="20"/>
+          <w:lang w:val="en-US"/>
+        </w:rPr>
+        <w:t>determineTense</w:t>
+      </w:r>
+      <w:proofErr w:type="spellEnd"/>
+      <w:r>
+        <w:rPr>
+          <w:rFonts w:ascii="Consolas" w:hAnsi="Consolas" w:cs="Consolas"/>
+          <w:color w:val="000000"/>
+          <w:sz w:val="20"/>
+          <w:szCs w:val="20"/>
+          <w:lang w:val="en-US"/>
+        </w:rPr>
+        <w:t>(</w:t>
+      </w:r>
+      <w:proofErr w:type="spellStart"/>
+      <w:r>
+        <w:rPr>
+          <w:rFonts w:ascii="Consolas" w:hAnsi="Consolas" w:cs="Consolas"/>
+          <w:color w:val="6A3E3E"/>
+          <w:sz w:val="20"/>
+          <w:szCs w:val="20"/>
+          <w:lang w:val="en-US"/>
+        </w:rPr>
+        <w:t>posTags</w:t>
+      </w:r>
+      <w:proofErr w:type="spellEnd"/>
+      <w:r>
+        <w:rPr>
+          <w:rFonts w:ascii="Consolas" w:hAnsi="Consolas" w:cs="Consolas"/>
+          <w:color w:val="000000"/>
+          <w:sz w:val="20"/>
+          <w:szCs w:val="20"/>
+          <w:lang w:val="en-US"/>
+        </w:rPr>
+        <w:t>);</w:t>
+      </w:r>
+    </w:p>
+    <w:p>
+      <w:pPr>
+        <w:autoSpaceDE w:val="0"/>
+        <w:autoSpaceDN w:val="0"/>
+        <w:adjustRightInd w:val="0"/>
+        <w:spacing w:after="0" w:line="240" w:lineRule="auto"/>
+        <w:rPr>
+          <w:rFonts w:ascii="Consolas" w:hAnsi="Consolas" w:cs="Consolas"/>
+          <w:sz w:val="20"/>
+          <w:szCs w:val="20"/>
+          <w:lang w:val="en-US"/>
+        </w:rPr>
+      </w:pPr>
+      <w:r>
+        <w:rPr>
+          <w:rFonts w:ascii="Consolas" w:hAnsi="Consolas" w:cs="Consolas"/>
+          <w:color w:val="000000"/>
+          <w:sz w:val="20"/>
+          <w:szCs w:val="20"/>
+          <w:lang w:val="en-US"/>
+        </w:rPr>
+        <w:tab/>
+      </w:r>
+      <w:r>
+        <w:rPr>
+          <w:rFonts w:ascii="Consolas" w:hAnsi="Consolas" w:cs="Consolas"/>
+          <w:color w:val="000000"/>
+          <w:sz w:val="20"/>
+          <w:szCs w:val="20"/>
+          <w:lang w:val="en-US"/>
+        </w:rPr>
+        <w:tab/>
+      </w:r>
+      <w:proofErr w:type="spellStart"/>
+      <w:r>
+        <w:rPr>
+          <w:rFonts w:ascii="Consolas" w:hAnsi="Consolas" w:cs="Consolas"/>
+          <w:i/>
+          <w:iCs/>
+          <w:color w:val="000000"/>
+          <w:sz w:val="20"/>
+          <w:szCs w:val="20"/>
+          <w:lang w:val="en-US"/>
+        </w:rPr>
+        <w:t>assertEquals</w:t>
+      </w:r>
+      <w:proofErr w:type="spellEnd"/>
+      <w:r>
+        <w:rPr>
+          <w:rFonts w:ascii="Consolas" w:hAnsi="Consolas" w:cs="Consolas"/>
+          <w:color w:val="000000"/>
+          <w:sz w:val="20"/>
+          <w:szCs w:val="20"/>
+          <w:lang w:val="en-US"/>
+        </w:rPr>
+        <w:t>(</w:t>
+      </w:r>
+      <w:r>
+        <w:rPr>
+          <w:rFonts w:ascii="Consolas" w:hAnsi="Consolas" w:cs="Consolas"/>
+          <w:color w:val="2A00FF"/>
+          <w:sz w:val="20"/>
+          <w:szCs w:val="20"/>
+          <w:lang w:val="en-US"/>
+        </w:rPr>
+        <w:t>"unknown tense"</w:t>
+      </w:r>
+      <w:r>
+        <w:rPr>
+          <w:rFonts w:ascii="Consolas" w:hAnsi="Consolas" w:cs="Consolas"/>
+          <w:color w:val="000000"/>
+          <w:sz w:val="20"/>
+          <w:szCs w:val="20"/>
+          <w:lang w:val="en-US"/>
+        </w:rPr>
+        <w:t xml:space="preserve">, </w:t>
+      </w:r>
+      <w:proofErr w:type="spellStart"/>
+      <w:r>
+        <w:rPr>
+          <w:rFonts w:ascii="Consolas" w:hAnsi="Consolas" w:cs="Consolas"/>
+          <w:color w:val="6A3E3E"/>
+          <w:sz w:val="20"/>
+          <w:szCs w:val="20"/>
+          <w:lang w:val="en-US"/>
+        </w:rPr>
+        <w:t>actualTense</w:t>
+      </w:r>
+      <w:proofErr w:type="spellEnd"/>
+      <w:r>
+        <w:rPr>
+          <w:rFonts w:ascii="Consolas" w:hAnsi="Consolas" w:cs="Consolas"/>
+          <w:color w:val="000000"/>
+          <w:sz w:val="20"/>
+          <w:szCs w:val="20"/>
+          <w:lang w:val="en-US"/>
+        </w:rPr>
+        <w:t>);</w:t>
+      </w:r>
+    </w:p>
+    <w:p>
+      <w:pPr>
+        <w:pStyle w:val="BodyText"/>
+        <w:rPr>
+          <w:rFonts w:ascii="Verdana" w:eastAsia="DengXian" w:hAnsi="Verdana" w:cs="Times New Roman"/>
+          <w:sz w:val="24"/>
+          <w:szCs w:val="24"/>
+          <w:lang w:eastAsia="zh-CN"/>
+        </w:rPr>
+      </w:pPr>
+      <w:r>
+        <w:rPr>
+          <w:rFonts w:ascii="Consolas" w:hAnsi="Consolas" w:cs="Consolas"/>
+          <w:color w:val="000000"/>
+          <w:sz w:val="20"/>
+          <w:szCs w:val="20"/>
+          <w:lang w:val="en-US"/>
+        </w:rPr>
+        <w:tab/>
+        <w:t>}</w:t>
+      </w:r>
+    </w:p>
+    <w:p>
+      <w:pPr>
+        <w:pStyle w:val="Heading2"/>
+      </w:pPr>
+      <w:bookmarkStart w:id="13" w:name="_Toc508268602"/>
+      <w:r>
+        <w:t>Integrationstest</w:t>
+      </w:r>
+      <w:bookmarkEnd w:id="13"/>
+      <w:r>
+        <w:t>s</w:t>
+      </w:r>
+    </w:p>
+    <w:p>
+      <w:pPr>
+        <w:pStyle w:val="BodyText"/>
+        <w:rPr>
+          <w:rFonts w:ascii="Verdana" w:eastAsia="DengXian" w:hAnsi="Verdana" w:cs="Times New Roman"/>
+          <w:sz w:val="24"/>
+          <w:szCs w:val="24"/>
+          <w:lang w:eastAsia="zh-CN"/>
+        </w:rPr>
+      </w:pPr>
+      <w:r>
+        <w:rPr>
+          <w:rFonts w:ascii="Verdana" w:eastAsia="DengXian" w:hAnsi="Verdana" w:cs="Times New Roman"/>
+          <w:sz w:val="24"/>
+          <w:szCs w:val="24"/>
+          <w:lang w:eastAsia="zh-CN"/>
+        </w:rPr>
+        <w:t xml:space="preserve">Mit </w:t>
+      </w:r>
+      <w:r>
+        <w:rPr>
+          <w:rFonts w:ascii="Verdana" w:eastAsia="DengXian" w:hAnsi="Verdana" w:cs="Times New Roman"/>
+          <w:sz w:val="24"/>
+          <w:szCs w:val="24"/>
+          <w:lang w:eastAsia="zh-CN"/>
+        </w:rPr>
+        <w:t xml:space="preserve">Integrationstest soll das Zusammenwirken der bereits durch Modultests geprüften Einheiten überprüft werden. Ohne Integrationstests kann nicht sichergestellt werden, dass die korrekt funktionierenden Einzelteile auch als zusammenwirkende Einheit korrekt funktionieren. </w:t>
+      </w:r>
+      <w:r>
+        <w:rPr>
+          <w:rFonts w:ascii="Verdana" w:eastAsia="DengXian" w:hAnsi="Verdana" w:cs="Times New Roman"/>
+          <w:sz w:val="24"/>
+          <w:szCs w:val="24"/>
+          <w:lang w:eastAsia="zh-CN"/>
+        </w:rPr>
+        <w:t xml:space="preserve">Die Integrationstests werden demnach zeitlich gesehen nach den Modultests durchgeführt, da hier nur das Zusammenspiel der korrekt funktionierenden Einzelteile getestet werden soll. </w:t>
+      </w:r>
+    </w:p>
+    <w:p>
+      <w:pPr>
+        <w:pStyle w:val="BodyText"/>
+        <w:rPr>
+          <w:rFonts w:ascii="Verdana" w:eastAsia="DengXian" w:hAnsi="Verdana" w:cs="Times New Roman"/>
+          <w:sz w:val="24"/>
+          <w:szCs w:val="24"/>
+          <w:lang w:eastAsia="zh-CN"/>
+        </w:rPr>
+      </w:pPr>
+      <w:r>
+        <w:rPr>
+          <w:rFonts w:ascii="Verdana" w:eastAsia="DengXian" w:hAnsi="Verdana" w:cs="Times New Roman"/>
+          <w:sz w:val="24"/>
+          <w:szCs w:val="24"/>
+          <w:lang w:eastAsia="zh-CN"/>
+        </w:rPr>
+        <w:t xml:space="preserve">Auch die Integrationstests werden in diesem Projekt mit </w:t>
+      </w:r>
+      <w:proofErr w:type="spellStart"/>
+      <w:r>
+        <w:rPr>
+          <w:rFonts w:ascii="Verdana" w:eastAsia="DengXian" w:hAnsi="Verdana" w:cs="Times New Roman"/>
+          <w:sz w:val="24"/>
+          <w:szCs w:val="24"/>
+          <w:lang w:eastAsia="zh-CN"/>
+        </w:rPr>
+        <w:t>JUnit</w:t>
+      </w:r>
+      <w:proofErr w:type="spellEnd"/>
+      <w:r>
+        <w:rPr>
+          <w:rFonts w:ascii="Verdana" w:eastAsia="DengXian" w:hAnsi="Verdana" w:cs="Times New Roman"/>
+          <w:sz w:val="24"/>
+          <w:szCs w:val="24"/>
+          <w:lang w:eastAsia="zh-CN"/>
+        </w:rPr>
+        <w:t>-Tests umgesetzt. Im Gegensatz zu den Unit-Tests werden hier jedoch nicht einzelne Klassen isoliert voneinander getestet sondern größere funktional zusammengehörende Einheiten.</w:t>
+      </w:r>
+    </w:p>
+    <w:p>
+      <w:pPr>
+        <w:pStyle w:val="BodyText"/>
+        <w:rPr>
+          <w:rFonts w:ascii="Verdana" w:eastAsia="DengXian" w:hAnsi="Verdana" w:cs="Times New Roman"/>
+          <w:sz w:val="24"/>
+          <w:szCs w:val="24"/>
+          <w:lang w:eastAsia="zh-CN"/>
+        </w:rPr>
+      </w:pPr>
+    </w:p>
+    <w:p>
+      <w:pPr>
+        <w:pStyle w:val="BodyText"/>
+        <w:rPr>
+          <w:rFonts w:ascii="Verdana" w:eastAsia="DengXian" w:hAnsi="Verdana" w:cs="Times New Roman"/>
+          <w:b/>
+          <w:sz w:val="24"/>
+          <w:szCs w:val="24"/>
+          <w:lang w:eastAsia="zh-CN"/>
+        </w:rPr>
+      </w:pPr>
+      <w:r>
+        <w:rPr>
+          <w:rFonts w:ascii="Verdana" w:eastAsia="DengXian" w:hAnsi="Verdana" w:cs="Times New Roman"/>
+          <w:b/>
+          <w:sz w:val="24"/>
+          <w:szCs w:val="24"/>
+          <w:lang w:eastAsia="zh-CN"/>
+        </w:rPr>
+        <w:t xml:space="preserve">Beispiel Integrationstests </w:t>
+      </w:r>
+      <w:r>
+        <w:rPr>
+          <w:rFonts w:ascii="Verdana" w:eastAsia="DengXian" w:hAnsi="Verdana" w:cs="Times New Roman"/>
+          <w:b/>
+          <w:sz w:val="24"/>
+          <w:szCs w:val="24"/>
+          <w:lang w:eastAsia="zh-CN"/>
+        </w:rPr>
+        <w:t>zur Generierung von einfachen Sätzen</w:t>
+      </w:r>
+    </w:p>
+    <w:p>
+      <w:pPr>
+        <w:pStyle w:val="BodyText"/>
+        <w:rPr>
+          <w:rFonts w:ascii="Verdana" w:eastAsia="DengXian" w:hAnsi="Verdana" w:cs="Times New Roman"/>
+          <w:sz w:val="24"/>
+          <w:szCs w:val="24"/>
+          <w:lang w:eastAsia="zh-CN"/>
+        </w:rPr>
+      </w:pPr>
+      <w:r>
+        <w:rPr>
+          <w:rFonts w:ascii="Verdana" w:eastAsia="DengXian" w:hAnsi="Verdana" w:cs="Times New Roman"/>
+          <w:sz w:val="24"/>
+          <w:szCs w:val="24"/>
+          <w:lang w:eastAsia="zh-CN"/>
+        </w:rPr>
+        <w:lastRenderedPageBreak/>
+        <w:t>Für die in diesem Projekt hinzugefügte in sich geschlossene Funktionalität des Generierens von Sätzen wurde ein Integrationstest erstellt. Die Funktionalität wird als ganzes mit verschiedenen Eingaben getestet.</w:t>
+      </w:r>
+    </w:p>
+    <w:p>
+      <w:pPr>
+        <w:pStyle w:val="BodyText"/>
+        <w:rPr>
+          <w:rFonts w:ascii="Verdana" w:eastAsia="DengXian" w:hAnsi="Verdana" w:cs="Times New Roman"/>
+          <w:sz w:val="24"/>
+          <w:szCs w:val="24"/>
+          <w:lang w:eastAsia="zh-CN"/>
+        </w:rPr>
+      </w:pPr>
+    </w:p>
+    <w:p>
+      <w:pPr>
+        <w:pStyle w:val="BodyText"/>
+        <w:rPr>
+          <w:rFonts w:ascii="Verdana" w:eastAsia="DengXian" w:hAnsi="Verdana" w:cs="Times New Roman"/>
+          <w:sz w:val="24"/>
+          <w:szCs w:val="24"/>
+          <w:lang w:eastAsia="zh-CN"/>
+        </w:rPr>
+      </w:pPr>
+      <w:r>
+        <w:rPr>
+          <w:rFonts w:ascii="Verdana" w:eastAsia="DengXian" w:hAnsi="Verdana" w:cs="Times New Roman"/>
+          <w:sz w:val="24"/>
+          <w:szCs w:val="24"/>
+          <w:lang w:eastAsia="zh-CN"/>
+        </w:rPr>
+        <w:t xml:space="preserve">Zunächst wird geprüft ob die Funktion korrekte Sätze in den verfügbaren Zeitformen definieren kann. Als Eingabe dienen die Wörter des Satzes, bestehend aus Subjekt, Verb und Objekt sowie eine korrekte Zeitform. Im folgenden Beispiel wird </w:t>
+      </w:r>
+      <w:r>
+        <w:rPr>
+          <w:rFonts w:ascii="Verdana" w:eastAsia="DengXian" w:hAnsi="Verdana" w:cs="Times New Roman"/>
+          <w:sz w:val="24"/>
+          <w:szCs w:val="24"/>
+          <w:lang w:eastAsia="zh-CN"/>
+        </w:rPr>
+        <w:t>ein Satz in der Zeitform „</w:t>
+      </w:r>
+      <w:proofErr w:type="spellStart"/>
+      <w:r>
+        <w:rPr>
+          <w:rFonts w:ascii="Verdana" w:eastAsia="DengXian" w:hAnsi="Verdana" w:cs="Times New Roman"/>
+          <w:sz w:val="24"/>
+          <w:szCs w:val="24"/>
+          <w:lang w:eastAsia="zh-CN"/>
+        </w:rPr>
+        <w:t>present</w:t>
+      </w:r>
+      <w:proofErr w:type="spellEnd"/>
+      <w:r>
+        <w:rPr>
+          <w:rFonts w:ascii="Verdana" w:eastAsia="DengXian" w:hAnsi="Verdana" w:cs="Times New Roman"/>
+          <w:sz w:val="24"/>
+          <w:szCs w:val="24"/>
+          <w:lang w:eastAsia="zh-CN"/>
+        </w:rPr>
+        <w:t xml:space="preserve"> simple“ mit den Wörtern „</w:t>
+      </w:r>
+      <w:proofErr w:type="spellStart"/>
+      <w:r>
+        <w:rPr>
+          <w:rFonts w:ascii="Verdana" w:eastAsia="DengXian" w:hAnsi="Verdana" w:cs="Times New Roman"/>
+          <w:sz w:val="24"/>
+          <w:szCs w:val="24"/>
+          <w:lang w:eastAsia="zh-CN"/>
+        </w:rPr>
+        <w:t>woman</w:t>
+      </w:r>
+      <w:proofErr w:type="spellEnd"/>
+      <w:r>
+        <w:rPr>
+          <w:rFonts w:ascii="Verdana" w:eastAsia="DengXian" w:hAnsi="Verdana" w:cs="Times New Roman"/>
+          <w:sz w:val="24"/>
+          <w:szCs w:val="24"/>
+          <w:lang w:eastAsia="zh-CN"/>
+        </w:rPr>
+        <w:t>“, „</w:t>
+      </w:r>
+      <w:proofErr w:type="spellStart"/>
+      <w:r>
+        <w:rPr>
+          <w:rFonts w:ascii="Verdana" w:eastAsia="DengXian" w:hAnsi="Verdana" w:cs="Times New Roman"/>
+          <w:sz w:val="24"/>
+          <w:szCs w:val="24"/>
+          <w:lang w:eastAsia="zh-CN"/>
+        </w:rPr>
+        <w:t>eat</w:t>
+      </w:r>
+      <w:proofErr w:type="spellEnd"/>
+      <w:r>
+        <w:rPr>
+          <w:rFonts w:ascii="Verdana" w:eastAsia="DengXian" w:hAnsi="Verdana" w:cs="Times New Roman"/>
+          <w:sz w:val="24"/>
+          <w:szCs w:val="24"/>
+          <w:lang w:eastAsia="zh-CN"/>
+        </w:rPr>
+        <w:t>“ und „orange“ generiert.</w:t>
+      </w:r>
+    </w:p>
+    <w:p>
+      <w:pPr>
+        <w:autoSpaceDE w:val="0"/>
+        <w:autoSpaceDN w:val="0"/>
+        <w:adjustRightInd w:val="0"/>
+        <w:spacing w:after="0" w:line="240" w:lineRule="auto"/>
+        <w:rPr>
+          <w:rFonts w:ascii="Consolas" w:hAnsi="Consolas" w:cs="Consolas"/>
+          <w:sz w:val="20"/>
+          <w:szCs w:val="20"/>
+        </w:rPr>
+      </w:pPr>
+      <w:r>
+        <w:rPr>
+          <w:rFonts w:ascii="Consolas" w:hAnsi="Consolas" w:cs="Consolas"/>
+          <w:color w:val="000000"/>
+          <w:sz w:val="20"/>
+          <w:szCs w:val="20"/>
+        </w:rPr>
+        <w:tab/>
+      </w:r>
+      <w:r>
+        <w:rPr>
+          <w:rFonts w:ascii="Consolas" w:hAnsi="Consolas" w:cs="Consolas"/>
+          <w:color w:val="646464"/>
+          <w:sz w:val="20"/>
+          <w:szCs w:val="20"/>
+        </w:rPr>
+        <w:t>@Test</w:t>
+      </w:r>
+    </w:p>
+    <w:p>
+      <w:pPr>
+        <w:autoSpaceDE w:val="0"/>
+        <w:autoSpaceDN w:val="0"/>
+        <w:adjustRightInd w:val="0"/>
+        <w:spacing w:after="0" w:line="240" w:lineRule="auto"/>
+        <w:rPr>
+          <w:rFonts w:ascii="Consolas" w:hAnsi="Consolas" w:cs="Consolas"/>
+          <w:sz w:val="20"/>
+          <w:szCs w:val="20"/>
+          <w:lang w:val="en-US"/>
+        </w:rPr>
+      </w:pPr>
+      <w:r>
+        <w:rPr>
+          <w:rFonts w:ascii="Consolas" w:hAnsi="Consolas" w:cs="Consolas"/>
+          <w:color w:val="000000"/>
+          <w:sz w:val="20"/>
+          <w:szCs w:val="20"/>
+        </w:rPr>
+        <w:tab/>
+      </w:r>
+      <w:r>
+        <w:rPr>
+          <w:rFonts w:ascii="Consolas" w:hAnsi="Consolas" w:cs="Consolas"/>
+          <w:b/>
+          <w:bCs/>
+          <w:color w:val="7F0055"/>
+          <w:sz w:val="20"/>
+          <w:szCs w:val="20"/>
+          <w:lang w:val="en-US"/>
+        </w:rPr>
+        <w:t>public</w:t>
+      </w:r>
+      <w:r>
+        <w:rPr>
+          <w:rFonts w:ascii="Consolas" w:hAnsi="Consolas" w:cs="Consolas"/>
+          <w:color w:val="000000"/>
+          <w:sz w:val="20"/>
+          <w:szCs w:val="20"/>
+          <w:lang w:val="en-US"/>
+        </w:rPr>
+        <w:t xml:space="preserve"> </w:t>
+      </w:r>
+      <w:r>
+        <w:rPr>
+          <w:rFonts w:ascii="Consolas" w:hAnsi="Consolas" w:cs="Consolas"/>
+          <w:b/>
+          <w:bCs/>
+          <w:color w:val="7F0055"/>
+          <w:sz w:val="20"/>
+          <w:szCs w:val="20"/>
+          <w:lang w:val="en-US"/>
+        </w:rPr>
+        <w:t>void</w:t>
+      </w:r>
+      <w:r>
+        <w:rPr>
+          <w:rFonts w:ascii="Consolas" w:hAnsi="Consolas" w:cs="Consolas"/>
+          <w:color w:val="000000"/>
+          <w:sz w:val="20"/>
+          <w:szCs w:val="20"/>
+          <w:lang w:val="en-US"/>
+        </w:rPr>
+        <w:t xml:space="preserve"> </w:t>
+      </w:r>
+      <w:proofErr w:type="spellStart"/>
+      <w:r>
+        <w:rPr>
+          <w:rFonts w:ascii="Consolas" w:hAnsi="Consolas" w:cs="Consolas"/>
+          <w:color w:val="000000"/>
+          <w:sz w:val="20"/>
+          <w:szCs w:val="20"/>
+          <w:lang w:val="en-US"/>
+        </w:rPr>
+        <w:t>testGenerateSimpleSentencePresent</w:t>
+      </w:r>
+      <w:proofErr w:type="spellEnd"/>
+      <w:r>
+        <w:rPr>
+          <w:rFonts w:ascii="Consolas" w:hAnsi="Consolas" w:cs="Consolas"/>
+          <w:color w:val="000000"/>
+          <w:sz w:val="20"/>
+          <w:szCs w:val="20"/>
+          <w:lang w:val="en-US"/>
+        </w:rPr>
+        <w:t xml:space="preserve">() </w:t>
+      </w:r>
+      <w:r>
+        <w:rPr>
+          <w:rFonts w:ascii="Consolas" w:hAnsi="Consolas" w:cs="Consolas"/>
+          <w:b/>
+          <w:bCs/>
+          <w:color w:val="7F0055"/>
+          <w:sz w:val="20"/>
+          <w:szCs w:val="20"/>
+          <w:lang w:val="en-US"/>
+        </w:rPr>
+        <w:t>throws</w:t>
+      </w:r>
+      <w:r>
+        <w:rPr>
+          <w:rFonts w:ascii="Consolas" w:hAnsi="Consolas" w:cs="Consolas"/>
+          <w:color w:val="000000"/>
+          <w:sz w:val="20"/>
+          <w:szCs w:val="20"/>
+          <w:lang w:val="en-US"/>
+        </w:rPr>
+        <w:t xml:space="preserve"> </w:t>
+      </w:r>
+      <w:proofErr w:type="spellStart"/>
+      <w:r>
+        <w:rPr>
+          <w:rFonts w:ascii="Consolas" w:hAnsi="Consolas" w:cs="Consolas"/>
+          <w:color w:val="000000"/>
+          <w:sz w:val="20"/>
+          <w:szCs w:val="20"/>
+          <w:lang w:val="en-US"/>
+        </w:rPr>
+        <w:t>EvaluatorException</w:t>
+      </w:r>
+      <w:proofErr w:type="spellEnd"/>
+      <w:r>
+        <w:rPr>
+          <w:rFonts w:ascii="Consolas" w:hAnsi="Consolas" w:cs="Consolas"/>
+          <w:color w:val="000000"/>
+          <w:sz w:val="20"/>
+          <w:szCs w:val="20"/>
+          <w:lang w:val="en-US"/>
+        </w:rPr>
+        <w:t xml:space="preserve">, </w:t>
+      </w:r>
+      <w:proofErr w:type="spellStart"/>
+      <w:r>
+        <w:rPr>
+          <w:rFonts w:ascii="Consolas" w:hAnsi="Consolas" w:cs="Consolas"/>
+          <w:color w:val="000000"/>
+          <w:sz w:val="20"/>
+          <w:szCs w:val="20"/>
+          <w:lang w:val="en-US"/>
+        </w:rPr>
+        <w:t>OpenMathException</w:t>
+      </w:r>
+      <w:proofErr w:type="spellEnd"/>
+      <w:r>
+        <w:rPr>
+          <w:rFonts w:ascii="Consolas" w:hAnsi="Consolas" w:cs="Consolas"/>
+          <w:color w:val="000000"/>
+          <w:sz w:val="20"/>
+          <w:szCs w:val="20"/>
+          <w:lang w:val="en-US"/>
+        </w:rPr>
+        <w:t xml:space="preserve"> {</w:t>
+      </w:r>
+    </w:p>
+    <w:p>
+      <w:pPr>
+        <w:autoSpaceDE w:val="0"/>
+        <w:autoSpaceDN w:val="0"/>
+        <w:adjustRightInd w:val="0"/>
+        <w:spacing w:after="0" w:line="240" w:lineRule="auto"/>
+        <w:rPr>
+          <w:rFonts w:ascii="Consolas" w:hAnsi="Consolas" w:cs="Consolas"/>
+          <w:sz w:val="20"/>
+          <w:szCs w:val="20"/>
+          <w:lang w:val="en-US"/>
+        </w:rPr>
+      </w:pPr>
+      <w:r>
+        <w:rPr>
+          <w:rFonts w:ascii="Consolas" w:hAnsi="Consolas" w:cs="Consolas"/>
+          <w:color w:val="000000"/>
+          <w:sz w:val="20"/>
+          <w:szCs w:val="20"/>
+          <w:lang w:val="en-US"/>
+        </w:rPr>
+        <w:tab/>
+      </w:r>
+      <w:r>
+        <w:rPr>
+          <w:rFonts w:ascii="Consolas" w:hAnsi="Consolas" w:cs="Consolas"/>
+          <w:color w:val="000000"/>
+          <w:sz w:val="20"/>
+          <w:szCs w:val="20"/>
+          <w:lang w:val="en-US"/>
+        </w:rPr>
+        <w:tab/>
+        <w:t xml:space="preserve">List&lt;Object&gt; </w:t>
+      </w:r>
+      <w:proofErr w:type="spellStart"/>
+      <w:r>
+        <w:rPr>
+          <w:rFonts w:ascii="Consolas" w:hAnsi="Consolas" w:cs="Consolas"/>
+          <w:color w:val="6A3E3E"/>
+          <w:sz w:val="20"/>
+          <w:szCs w:val="20"/>
+          <w:highlight w:val="yellow"/>
+          <w:lang w:val="en-US"/>
+        </w:rPr>
+        <w:t>args</w:t>
+      </w:r>
+      <w:proofErr w:type="spellEnd"/>
+      <w:r>
+        <w:rPr>
+          <w:rFonts w:ascii="Consolas" w:hAnsi="Consolas" w:cs="Consolas"/>
+          <w:color w:val="000000"/>
+          <w:sz w:val="20"/>
+          <w:szCs w:val="20"/>
+          <w:lang w:val="en-US"/>
+        </w:rPr>
+        <w:t xml:space="preserve"> = </w:t>
+      </w:r>
+      <w:r>
+        <w:rPr>
+          <w:rFonts w:ascii="Consolas" w:hAnsi="Consolas" w:cs="Consolas"/>
+          <w:b/>
+          <w:bCs/>
+          <w:color w:val="7F0055"/>
+          <w:sz w:val="20"/>
+          <w:szCs w:val="20"/>
+          <w:lang w:val="en-US"/>
+        </w:rPr>
+        <w:t>new</w:t>
+      </w:r>
+      <w:r>
+        <w:rPr>
+          <w:rFonts w:ascii="Consolas" w:hAnsi="Consolas" w:cs="Consolas"/>
+          <w:color w:val="000000"/>
+          <w:sz w:val="20"/>
+          <w:szCs w:val="20"/>
+          <w:lang w:val="en-US"/>
+        </w:rPr>
+        <w:t xml:space="preserve"> </w:t>
+      </w:r>
+      <w:proofErr w:type="spellStart"/>
+      <w:r>
+        <w:rPr>
+          <w:rFonts w:ascii="Consolas" w:hAnsi="Consolas" w:cs="Consolas"/>
+          <w:color w:val="000000"/>
+          <w:sz w:val="20"/>
+          <w:szCs w:val="20"/>
+          <w:lang w:val="en-US"/>
+        </w:rPr>
+        <w:t>ArrayList</w:t>
+      </w:r>
+      <w:proofErr w:type="spellEnd"/>
+      <w:r>
+        <w:rPr>
+          <w:rFonts w:ascii="Consolas" w:hAnsi="Consolas" w:cs="Consolas"/>
+          <w:color w:val="000000"/>
+          <w:sz w:val="20"/>
+          <w:szCs w:val="20"/>
+          <w:lang w:val="en-US"/>
+        </w:rPr>
+        <w:t>&lt;Object&gt;();</w:t>
+      </w:r>
+    </w:p>
+    <w:p>
+      <w:pPr>
+        <w:autoSpaceDE w:val="0"/>
+        <w:autoSpaceDN w:val="0"/>
+        <w:adjustRightInd w:val="0"/>
+        <w:spacing w:after="0" w:line="240" w:lineRule="auto"/>
+        <w:rPr>
+          <w:rFonts w:ascii="Consolas" w:hAnsi="Consolas" w:cs="Consolas"/>
+          <w:sz w:val="20"/>
+          <w:szCs w:val="20"/>
+          <w:lang w:val="en-US"/>
+        </w:rPr>
+      </w:pPr>
+      <w:r>
+        <w:rPr>
+          <w:rFonts w:ascii="Consolas" w:hAnsi="Consolas" w:cs="Consolas"/>
+          <w:color w:val="000000"/>
+          <w:sz w:val="20"/>
+          <w:szCs w:val="20"/>
+          <w:lang w:val="en-US"/>
+        </w:rPr>
+        <w:tab/>
+      </w:r>
+      <w:r>
+        <w:rPr>
+          <w:rFonts w:ascii="Consolas" w:hAnsi="Consolas" w:cs="Consolas"/>
+          <w:color w:val="000000"/>
+          <w:sz w:val="20"/>
+          <w:szCs w:val="20"/>
+          <w:lang w:val="en-US"/>
+        </w:rPr>
+        <w:tab/>
+      </w:r>
+      <w:proofErr w:type="spellStart"/>
+      <w:r>
+        <w:rPr>
+          <w:rFonts w:ascii="Consolas" w:hAnsi="Consolas" w:cs="Consolas"/>
+          <w:color w:val="6A3E3E"/>
+          <w:sz w:val="20"/>
+          <w:szCs w:val="20"/>
+          <w:highlight w:val="lightGray"/>
+          <w:lang w:val="en-US"/>
+        </w:rPr>
+        <w:t>args</w:t>
+      </w:r>
+      <w:r>
+        <w:rPr>
+          <w:rFonts w:ascii="Consolas" w:hAnsi="Consolas" w:cs="Consolas"/>
+          <w:color w:val="000000"/>
+          <w:sz w:val="20"/>
+          <w:szCs w:val="20"/>
+          <w:lang w:val="en-US"/>
+        </w:rPr>
+        <w:t>.add</w:t>
+      </w:r>
+      <w:proofErr w:type="spellEnd"/>
+      <w:r>
+        <w:rPr>
+          <w:rFonts w:ascii="Consolas" w:hAnsi="Consolas" w:cs="Consolas"/>
+          <w:color w:val="000000"/>
+          <w:sz w:val="20"/>
+          <w:szCs w:val="20"/>
+          <w:lang w:val="en-US"/>
+        </w:rPr>
+        <w:t>(</w:t>
+      </w:r>
+      <w:proofErr w:type="spellStart"/>
+      <w:r>
+        <w:rPr>
+          <w:rFonts w:ascii="Consolas" w:hAnsi="Consolas" w:cs="Consolas"/>
+          <w:color w:val="000000"/>
+          <w:sz w:val="20"/>
+          <w:szCs w:val="20"/>
+          <w:lang w:val="en-US"/>
+        </w:rPr>
+        <w:t>OMCreator.</w:t>
+      </w:r>
+      <w:r>
+        <w:rPr>
+          <w:rFonts w:ascii="Consolas" w:hAnsi="Consolas" w:cs="Consolas"/>
+          <w:i/>
+          <w:iCs/>
+          <w:color w:val="000000"/>
+          <w:sz w:val="20"/>
+          <w:szCs w:val="20"/>
+          <w:lang w:val="en-US"/>
+        </w:rPr>
+        <w:t>createOMSTR</w:t>
+      </w:r>
+      <w:proofErr w:type="spellEnd"/>
+      <w:r>
+        <w:rPr>
+          <w:rFonts w:ascii="Consolas" w:hAnsi="Consolas" w:cs="Consolas"/>
+          <w:color w:val="000000"/>
+          <w:sz w:val="20"/>
+          <w:szCs w:val="20"/>
+          <w:lang w:val="en-US"/>
+        </w:rPr>
+        <w:t>(</w:t>
+      </w:r>
+      <w:r>
+        <w:rPr>
+          <w:rFonts w:ascii="Consolas" w:hAnsi="Consolas" w:cs="Consolas"/>
+          <w:color w:val="2A00FF"/>
+          <w:sz w:val="20"/>
+          <w:szCs w:val="20"/>
+          <w:lang w:val="en-US"/>
+        </w:rPr>
+        <w:t>"woman"</w:t>
+      </w:r>
+      <w:r>
+        <w:rPr>
+          <w:rFonts w:ascii="Consolas" w:hAnsi="Consolas" w:cs="Consolas"/>
+          <w:color w:val="000000"/>
+          <w:sz w:val="20"/>
+          <w:szCs w:val="20"/>
+          <w:lang w:val="en-US"/>
+        </w:rPr>
+        <w:t>));</w:t>
+      </w:r>
+    </w:p>
+    <w:p>
+      <w:pPr>
+        <w:autoSpaceDE w:val="0"/>
+        <w:autoSpaceDN w:val="0"/>
+        <w:adjustRightInd w:val="0"/>
+        <w:spacing w:after="0" w:line="240" w:lineRule="auto"/>
+        <w:rPr>
+          <w:rFonts w:ascii="Consolas" w:hAnsi="Consolas" w:cs="Consolas"/>
+          <w:sz w:val="20"/>
+          <w:szCs w:val="20"/>
+          <w:lang w:val="en-US"/>
+        </w:rPr>
+      </w:pPr>
+      <w:r>
+        <w:rPr>
+          <w:rFonts w:ascii="Consolas" w:hAnsi="Consolas" w:cs="Consolas"/>
+          <w:color w:val="000000"/>
+          <w:sz w:val="20"/>
+          <w:szCs w:val="20"/>
+          <w:lang w:val="en-US"/>
+        </w:rPr>
+        <w:tab/>
+      </w:r>
+      <w:r>
+        <w:rPr>
+          <w:rFonts w:ascii="Consolas" w:hAnsi="Consolas" w:cs="Consolas"/>
+          <w:color w:val="000000"/>
+          <w:sz w:val="20"/>
+          <w:szCs w:val="20"/>
+          <w:lang w:val="en-US"/>
+        </w:rPr>
+        <w:tab/>
+      </w:r>
+      <w:proofErr w:type="spellStart"/>
+      <w:r>
+        <w:rPr>
+          <w:rFonts w:ascii="Consolas" w:hAnsi="Consolas" w:cs="Consolas"/>
+          <w:color w:val="6A3E3E"/>
+          <w:sz w:val="20"/>
+          <w:szCs w:val="20"/>
+          <w:highlight w:val="lightGray"/>
+          <w:lang w:val="en-US"/>
+        </w:rPr>
+        <w:t>args</w:t>
+      </w:r>
+      <w:r>
+        <w:rPr>
+          <w:rFonts w:ascii="Consolas" w:hAnsi="Consolas" w:cs="Consolas"/>
+          <w:color w:val="000000"/>
+          <w:sz w:val="20"/>
+          <w:szCs w:val="20"/>
+          <w:lang w:val="en-US"/>
+        </w:rPr>
+        <w:t>.add</w:t>
+      </w:r>
+      <w:proofErr w:type="spellEnd"/>
+      <w:r>
+        <w:rPr>
+          <w:rFonts w:ascii="Consolas" w:hAnsi="Consolas" w:cs="Consolas"/>
+          <w:color w:val="000000"/>
+          <w:sz w:val="20"/>
+          <w:szCs w:val="20"/>
+          <w:lang w:val="en-US"/>
+        </w:rPr>
+        <w:t>(</w:t>
+      </w:r>
+      <w:proofErr w:type="spellStart"/>
+      <w:r>
+        <w:rPr>
+          <w:rFonts w:ascii="Consolas" w:hAnsi="Consolas" w:cs="Consolas"/>
+          <w:color w:val="000000"/>
+          <w:sz w:val="20"/>
+          <w:szCs w:val="20"/>
+          <w:lang w:val="en-US"/>
+        </w:rPr>
+        <w:t>OMCreator.</w:t>
+      </w:r>
+      <w:r>
+        <w:rPr>
+          <w:rFonts w:ascii="Consolas" w:hAnsi="Consolas" w:cs="Consolas"/>
+          <w:i/>
+          <w:iCs/>
+          <w:color w:val="000000"/>
+          <w:sz w:val="20"/>
+          <w:szCs w:val="20"/>
+          <w:lang w:val="en-US"/>
+        </w:rPr>
+        <w:t>createOMSTR</w:t>
+      </w:r>
+      <w:proofErr w:type="spellEnd"/>
+      <w:r>
+        <w:rPr>
+          <w:rFonts w:ascii="Consolas" w:hAnsi="Consolas" w:cs="Consolas"/>
+          <w:color w:val="000000"/>
+          <w:sz w:val="20"/>
+          <w:szCs w:val="20"/>
+          <w:lang w:val="en-US"/>
+        </w:rPr>
+        <w:t>(</w:t>
+      </w:r>
+      <w:r>
+        <w:rPr>
+          <w:rFonts w:ascii="Consolas" w:hAnsi="Consolas" w:cs="Consolas"/>
+          <w:color w:val="2A00FF"/>
+          <w:sz w:val="20"/>
+          <w:szCs w:val="20"/>
+          <w:lang w:val="en-US"/>
+        </w:rPr>
+        <w:t>"eat"</w:t>
+      </w:r>
+      <w:r>
+        <w:rPr>
+          <w:rFonts w:ascii="Consolas" w:hAnsi="Consolas" w:cs="Consolas"/>
+          <w:color w:val="000000"/>
+          <w:sz w:val="20"/>
+          <w:szCs w:val="20"/>
+          <w:lang w:val="en-US"/>
+        </w:rPr>
+        <w:t>));</w:t>
+      </w:r>
+    </w:p>
+    <w:p>
+      <w:pPr>
+        <w:autoSpaceDE w:val="0"/>
+        <w:autoSpaceDN w:val="0"/>
+        <w:adjustRightInd w:val="0"/>
+        <w:spacing w:after="0" w:line="240" w:lineRule="auto"/>
+        <w:rPr>
+          <w:rFonts w:ascii="Consolas" w:hAnsi="Consolas" w:cs="Consolas"/>
+          <w:sz w:val="20"/>
+          <w:szCs w:val="20"/>
+          <w:lang w:val="en-US"/>
+        </w:rPr>
+      </w:pPr>
+      <w:r>
+        <w:rPr>
+          <w:rFonts w:ascii="Consolas" w:hAnsi="Consolas" w:cs="Consolas"/>
+          <w:color w:val="000000"/>
+          <w:sz w:val="20"/>
+          <w:szCs w:val="20"/>
+          <w:lang w:val="en-US"/>
+        </w:rPr>
+        <w:tab/>
+      </w:r>
+      <w:r>
+        <w:rPr>
+          <w:rFonts w:ascii="Consolas" w:hAnsi="Consolas" w:cs="Consolas"/>
+          <w:color w:val="000000"/>
+          <w:sz w:val="20"/>
+          <w:szCs w:val="20"/>
+          <w:lang w:val="en-US"/>
+        </w:rPr>
+        <w:tab/>
+      </w:r>
+      <w:proofErr w:type="spellStart"/>
+      <w:r>
+        <w:rPr>
+          <w:rFonts w:ascii="Consolas" w:hAnsi="Consolas" w:cs="Consolas"/>
+          <w:color w:val="6A3E3E"/>
+          <w:sz w:val="20"/>
+          <w:szCs w:val="20"/>
+          <w:highlight w:val="lightGray"/>
+          <w:lang w:val="en-US"/>
+        </w:rPr>
+        <w:t>args</w:t>
+      </w:r>
+      <w:r>
+        <w:rPr>
+          <w:rFonts w:ascii="Consolas" w:hAnsi="Consolas" w:cs="Consolas"/>
+          <w:color w:val="000000"/>
+          <w:sz w:val="20"/>
+          <w:szCs w:val="20"/>
+          <w:lang w:val="en-US"/>
+        </w:rPr>
+        <w:t>.add</w:t>
+      </w:r>
+      <w:proofErr w:type="spellEnd"/>
+      <w:r>
+        <w:rPr>
+          <w:rFonts w:ascii="Consolas" w:hAnsi="Consolas" w:cs="Consolas"/>
+          <w:color w:val="000000"/>
+          <w:sz w:val="20"/>
+          <w:szCs w:val="20"/>
+          <w:lang w:val="en-US"/>
+        </w:rPr>
+        <w:t>(</w:t>
+      </w:r>
+      <w:proofErr w:type="spellStart"/>
+      <w:r>
+        <w:rPr>
+          <w:rFonts w:ascii="Consolas" w:hAnsi="Consolas" w:cs="Consolas"/>
+          <w:color w:val="000000"/>
+          <w:sz w:val="20"/>
+          <w:szCs w:val="20"/>
+          <w:lang w:val="en-US"/>
+        </w:rPr>
+        <w:t>OMCreator.</w:t>
+      </w:r>
+      <w:r>
+        <w:rPr>
+          <w:rFonts w:ascii="Consolas" w:hAnsi="Consolas" w:cs="Consolas"/>
+          <w:i/>
+          <w:iCs/>
+          <w:color w:val="000000"/>
+          <w:sz w:val="20"/>
+          <w:szCs w:val="20"/>
+          <w:lang w:val="en-US"/>
+        </w:rPr>
+        <w:t>createOMSTR</w:t>
+      </w:r>
+      <w:proofErr w:type="spellEnd"/>
+      <w:r>
+        <w:rPr>
+          <w:rFonts w:ascii="Consolas" w:hAnsi="Consolas" w:cs="Consolas"/>
+          <w:color w:val="000000"/>
+          <w:sz w:val="20"/>
+          <w:szCs w:val="20"/>
+          <w:lang w:val="en-US"/>
+        </w:rPr>
+        <w:t>(</w:t>
+      </w:r>
+      <w:r>
+        <w:rPr>
+          <w:rFonts w:ascii="Consolas" w:hAnsi="Consolas" w:cs="Consolas"/>
+          <w:color w:val="2A00FF"/>
+          <w:sz w:val="20"/>
+          <w:szCs w:val="20"/>
+          <w:lang w:val="en-US"/>
+        </w:rPr>
+        <w:t>"orange"</w:t>
+      </w:r>
+      <w:r>
+        <w:rPr>
+          <w:rFonts w:ascii="Consolas" w:hAnsi="Consolas" w:cs="Consolas"/>
+          <w:color w:val="000000"/>
+          <w:sz w:val="20"/>
+          <w:szCs w:val="20"/>
+          <w:lang w:val="en-US"/>
+        </w:rPr>
+        <w:t>));</w:t>
+      </w:r>
+    </w:p>
+    <w:p>
+      <w:pPr>
+        <w:autoSpaceDE w:val="0"/>
+        <w:autoSpaceDN w:val="0"/>
+        <w:adjustRightInd w:val="0"/>
+        <w:spacing w:after="0" w:line="240" w:lineRule="auto"/>
+        <w:rPr>
+          <w:rFonts w:ascii="Consolas" w:hAnsi="Consolas" w:cs="Consolas"/>
+          <w:sz w:val="20"/>
+          <w:szCs w:val="20"/>
+          <w:lang w:val="en-US"/>
+        </w:rPr>
+      </w:pPr>
+      <w:r>
+        <w:rPr>
+          <w:rFonts w:ascii="Consolas" w:hAnsi="Consolas" w:cs="Consolas"/>
+          <w:color w:val="000000"/>
+          <w:sz w:val="20"/>
+          <w:szCs w:val="20"/>
+          <w:lang w:val="en-US"/>
+        </w:rPr>
+        <w:tab/>
+      </w:r>
+      <w:r>
+        <w:rPr>
+          <w:rFonts w:ascii="Consolas" w:hAnsi="Consolas" w:cs="Consolas"/>
+          <w:color w:val="000000"/>
+          <w:sz w:val="20"/>
+          <w:szCs w:val="20"/>
+          <w:lang w:val="en-US"/>
+        </w:rPr>
+        <w:tab/>
+      </w:r>
+      <w:proofErr w:type="spellStart"/>
+      <w:r>
+        <w:rPr>
+          <w:rFonts w:ascii="Consolas" w:hAnsi="Consolas" w:cs="Consolas"/>
+          <w:color w:val="6A3E3E"/>
+          <w:sz w:val="20"/>
+          <w:szCs w:val="20"/>
+          <w:highlight w:val="lightGray"/>
+          <w:lang w:val="en-US"/>
+        </w:rPr>
+        <w:t>args</w:t>
+      </w:r>
+      <w:r>
+        <w:rPr>
+          <w:rFonts w:ascii="Consolas" w:hAnsi="Consolas" w:cs="Consolas"/>
+          <w:color w:val="000000"/>
+          <w:sz w:val="20"/>
+          <w:szCs w:val="20"/>
+          <w:lang w:val="en-US"/>
+        </w:rPr>
+        <w:t>.add</w:t>
+      </w:r>
+      <w:proofErr w:type="spellEnd"/>
+      <w:r>
+        <w:rPr>
+          <w:rFonts w:ascii="Consolas" w:hAnsi="Consolas" w:cs="Consolas"/>
+          <w:color w:val="000000"/>
+          <w:sz w:val="20"/>
+          <w:szCs w:val="20"/>
+          <w:lang w:val="en-US"/>
+        </w:rPr>
+        <w:t>(</w:t>
+      </w:r>
+      <w:proofErr w:type="spellStart"/>
+      <w:r>
+        <w:rPr>
+          <w:rFonts w:ascii="Consolas" w:hAnsi="Consolas" w:cs="Consolas"/>
+          <w:color w:val="000000"/>
+          <w:sz w:val="20"/>
+          <w:szCs w:val="20"/>
+          <w:lang w:val="en-US"/>
+        </w:rPr>
+        <w:t>OMCreator.</w:t>
+      </w:r>
+      <w:r>
+        <w:rPr>
+          <w:rFonts w:ascii="Consolas" w:hAnsi="Consolas" w:cs="Consolas"/>
+          <w:i/>
+          <w:iCs/>
+          <w:color w:val="000000"/>
+          <w:sz w:val="20"/>
+          <w:szCs w:val="20"/>
+          <w:lang w:val="en-US"/>
+        </w:rPr>
+        <w:t>createOMSTR</w:t>
+      </w:r>
+      <w:proofErr w:type="spellEnd"/>
+      <w:r>
+        <w:rPr>
+          <w:rFonts w:ascii="Consolas" w:hAnsi="Consolas" w:cs="Consolas"/>
+          <w:color w:val="000000"/>
+          <w:sz w:val="20"/>
+          <w:szCs w:val="20"/>
+          <w:lang w:val="en-US"/>
+        </w:rPr>
+        <w:t>(</w:t>
+      </w:r>
+      <w:r>
+        <w:rPr>
+          <w:rFonts w:ascii="Consolas" w:hAnsi="Consolas" w:cs="Consolas"/>
+          <w:color w:val="2A00FF"/>
+          <w:sz w:val="20"/>
+          <w:szCs w:val="20"/>
+          <w:lang w:val="en-US"/>
+        </w:rPr>
+        <w:t>"present simple"</w:t>
+      </w:r>
+      <w:r>
+        <w:rPr>
+          <w:rFonts w:ascii="Consolas" w:hAnsi="Consolas" w:cs="Consolas"/>
+          <w:color w:val="000000"/>
+          <w:sz w:val="20"/>
+          <w:szCs w:val="20"/>
+          <w:lang w:val="en-US"/>
+        </w:rPr>
+        <w:t>));</w:t>
+      </w:r>
+    </w:p>
+    <w:p>
+      <w:pPr>
+        <w:autoSpaceDE w:val="0"/>
+        <w:autoSpaceDN w:val="0"/>
+        <w:adjustRightInd w:val="0"/>
+        <w:spacing w:after="0" w:line="240" w:lineRule="auto"/>
+        <w:rPr>
+          <w:rFonts w:ascii="Consolas" w:hAnsi="Consolas" w:cs="Consolas"/>
+          <w:sz w:val="20"/>
+          <w:szCs w:val="20"/>
+          <w:lang w:val="en-US"/>
+        </w:rPr>
+      </w:pPr>
+    </w:p>
+    <w:p>
+      <w:pPr>
+        <w:autoSpaceDE w:val="0"/>
+        <w:autoSpaceDN w:val="0"/>
+        <w:adjustRightInd w:val="0"/>
+        <w:spacing w:after="0" w:line="240" w:lineRule="auto"/>
+        <w:rPr>
+          <w:rFonts w:ascii="Consolas" w:hAnsi="Consolas" w:cs="Consolas"/>
+          <w:sz w:val="20"/>
+          <w:szCs w:val="20"/>
+          <w:lang w:val="en-US"/>
+        </w:rPr>
+      </w:pPr>
+      <w:r>
+        <w:rPr>
+          <w:rFonts w:ascii="Consolas" w:hAnsi="Consolas" w:cs="Consolas"/>
+          <w:color w:val="000000"/>
+          <w:sz w:val="20"/>
+          <w:szCs w:val="20"/>
+          <w:lang w:val="en-US"/>
+        </w:rPr>
+        <w:tab/>
+      </w:r>
+      <w:r>
+        <w:rPr>
+          <w:rFonts w:ascii="Consolas" w:hAnsi="Consolas" w:cs="Consolas"/>
+          <w:color w:val="000000"/>
+          <w:sz w:val="20"/>
+          <w:szCs w:val="20"/>
+          <w:lang w:val="en-US"/>
+        </w:rPr>
+        <w:tab/>
+        <w:t xml:space="preserve">Object </w:t>
+      </w:r>
+      <w:r>
+        <w:rPr>
+          <w:rFonts w:ascii="Consolas" w:hAnsi="Consolas" w:cs="Consolas"/>
+          <w:color w:val="6A3E3E"/>
+          <w:sz w:val="20"/>
+          <w:szCs w:val="20"/>
+          <w:lang w:val="en-US"/>
+        </w:rPr>
+        <w:t>result</w:t>
+      </w:r>
+      <w:r>
+        <w:rPr>
+          <w:rFonts w:ascii="Consolas" w:hAnsi="Consolas" w:cs="Consolas"/>
+          <w:color w:val="000000"/>
+          <w:sz w:val="20"/>
+          <w:szCs w:val="20"/>
+          <w:lang w:val="en-US"/>
+        </w:rPr>
+        <w:t xml:space="preserve"> = </w:t>
+      </w:r>
+      <w:proofErr w:type="spellStart"/>
+      <w:r>
+        <w:rPr>
+          <w:rFonts w:ascii="Consolas" w:hAnsi="Consolas" w:cs="Consolas"/>
+          <w:i/>
+          <w:iCs/>
+          <w:color w:val="0000C0"/>
+          <w:sz w:val="20"/>
+          <w:szCs w:val="20"/>
+          <w:lang w:val="en-US"/>
+        </w:rPr>
+        <w:t>func</w:t>
+      </w:r>
+      <w:r>
+        <w:rPr>
+          <w:rFonts w:ascii="Consolas" w:hAnsi="Consolas" w:cs="Consolas"/>
+          <w:color w:val="000000"/>
+          <w:sz w:val="20"/>
+          <w:szCs w:val="20"/>
+          <w:lang w:val="en-US"/>
+        </w:rPr>
+        <w:t>.evaluate</w:t>
+      </w:r>
+      <w:proofErr w:type="spellEnd"/>
+      <w:r>
+        <w:rPr>
+          <w:rFonts w:ascii="Consolas" w:hAnsi="Consolas" w:cs="Consolas"/>
+          <w:color w:val="000000"/>
+          <w:sz w:val="20"/>
+          <w:szCs w:val="20"/>
+          <w:lang w:val="en-US"/>
+        </w:rPr>
+        <w:t>(</w:t>
+      </w:r>
+      <w:proofErr w:type="spellStart"/>
+      <w:r>
+        <w:rPr>
+          <w:rFonts w:ascii="Consolas" w:hAnsi="Consolas" w:cs="Consolas"/>
+          <w:color w:val="6A3E3E"/>
+          <w:sz w:val="20"/>
+          <w:szCs w:val="20"/>
+          <w:highlight w:val="lightGray"/>
+          <w:lang w:val="en-US"/>
+        </w:rPr>
+        <w:t>args</w:t>
+      </w:r>
+      <w:proofErr w:type="spellEnd"/>
+      <w:r>
+        <w:rPr>
+          <w:rFonts w:ascii="Consolas" w:hAnsi="Consolas" w:cs="Consolas"/>
+          <w:color w:val="000000"/>
+          <w:sz w:val="20"/>
+          <w:szCs w:val="20"/>
+          <w:lang w:val="en-US"/>
+        </w:rPr>
+        <w:t>);</w:t>
+      </w:r>
+    </w:p>
+    <w:p>
+      <w:pPr>
+        <w:autoSpaceDE w:val="0"/>
+        <w:autoSpaceDN w:val="0"/>
+        <w:adjustRightInd w:val="0"/>
+        <w:spacing w:after="0" w:line="240" w:lineRule="auto"/>
+        <w:rPr>
+          <w:rFonts w:ascii="Consolas" w:hAnsi="Consolas" w:cs="Consolas"/>
+          <w:sz w:val="20"/>
+          <w:szCs w:val="20"/>
+          <w:lang w:val="en-US"/>
+        </w:rPr>
+      </w:pPr>
+      <w:r>
+        <w:rPr>
+          <w:rFonts w:ascii="Consolas" w:hAnsi="Consolas" w:cs="Consolas"/>
+          <w:color w:val="000000"/>
+          <w:sz w:val="20"/>
+          <w:szCs w:val="20"/>
+          <w:lang w:val="en-US"/>
+        </w:rPr>
+        <w:tab/>
+      </w:r>
+      <w:r>
+        <w:rPr>
+          <w:rFonts w:ascii="Consolas" w:hAnsi="Consolas" w:cs="Consolas"/>
+          <w:color w:val="000000"/>
+          <w:sz w:val="20"/>
+          <w:szCs w:val="20"/>
+          <w:lang w:val="en-US"/>
+        </w:rPr>
+        <w:tab/>
+      </w:r>
+      <w:proofErr w:type="spellStart"/>
+      <w:r>
+        <w:rPr>
+          <w:rFonts w:ascii="Consolas" w:hAnsi="Consolas" w:cs="Consolas"/>
+          <w:i/>
+          <w:iCs/>
+          <w:color w:val="000000"/>
+          <w:sz w:val="20"/>
+          <w:szCs w:val="20"/>
+          <w:lang w:val="en-US"/>
+        </w:rPr>
+        <w:t>assertEquals</w:t>
+      </w:r>
+      <w:proofErr w:type="spellEnd"/>
+      <w:r>
+        <w:rPr>
+          <w:rFonts w:ascii="Consolas" w:hAnsi="Consolas" w:cs="Consolas"/>
+          <w:color w:val="000000"/>
+          <w:sz w:val="20"/>
+          <w:szCs w:val="20"/>
+          <w:lang w:val="en-US"/>
+        </w:rPr>
+        <w:t>(</w:t>
+      </w:r>
+      <w:proofErr w:type="spellStart"/>
+      <w:r>
+        <w:rPr>
+          <w:rFonts w:ascii="Consolas" w:hAnsi="Consolas" w:cs="Consolas"/>
+          <w:color w:val="000000"/>
+          <w:sz w:val="20"/>
+          <w:szCs w:val="20"/>
+          <w:lang w:val="en-US"/>
+        </w:rPr>
+        <w:t>OMCreator.</w:t>
+      </w:r>
+      <w:r>
+        <w:rPr>
+          <w:rFonts w:ascii="Consolas" w:hAnsi="Consolas" w:cs="Consolas"/>
+          <w:i/>
+          <w:iCs/>
+          <w:color w:val="000000"/>
+          <w:sz w:val="20"/>
+          <w:szCs w:val="20"/>
+          <w:lang w:val="en-US"/>
+        </w:rPr>
+        <w:t>createOMSTR</w:t>
+      </w:r>
+      <w:proofErr w:type="spellEnd"/>
+      <w:r>
+        <w:rPr>
+          <w:rFonts w:ascii="Consolas" w:hAnsi="Consolas" w:cs="Consolas"/>
+          <w:color w:val="000000"/>
+          <w:sz w:val="20"/>
+          <w:szCs w:val="20"/>
+          <w:lang w:val="en-US"/>
+        </w:rPr>
+        <w:t>(</w:t>
+      </w:r>
+      <w:r>
+        <w:rPr>
+          <w:rFonts w:ascii="Consolas" w:hAnsi="Consolas" w:cs="Consolas"/>
+          <w:color w:val="2A00FF"/>
+          <w:sz w:val="20"/>
+          <w:szCs w:val="20"/>
+          <w:lang w:val="en-US"/>
+        </w:rPr>
+        <w:t>"The woman eats oranges."</w:t>
+      </w:r>
+      <w:r>
+        <w:rPr>
+          <w:rFonts w:ascii="Consolas" w:hAnsi="Consolas" w:cs="Consolas"/>
+          <w:color w:val="000000"/>
+          <w:sz w:val="20"/>
+          <w:szCs w:val="20"/>
+          <w:lang w:val="en-US"/>
+        </w:rPr>
+        <w:t xml:space="preserve">), </w:t>
+      </w:r>
+      <w:r>
+        <w:rPr>
+          <w:rFonts w:ascii="Consolas" w:hAnsi="Consolas" w:cs="Consolas"/>
+          <w:color w:val="6A3E3E"/>
+          <w:sz w:val="20"/>
+          <w:szCs w:val="20"/>
+          <w:lang w:val="en-US"/>
+        </w:rPr>
+        <w:t>result</w:t>
+      </w:r>
+      <w:r>
+        <w:rPr>
+          <w:rFonts w:ascii="Consolas" w:hAnsi="Consolas" w:cs="Consolas"/>
+          <w:color w:val="000000"/>
+          <w:sz w:val="20"/>
+          <w:szCs w:val="20"/>
+          <w:lang w:val="en-US"/>
+        </w:rPr>
+        <w:t>);</w:t>
+      </w:r>
+    </w:p>
+    <w:p>
+      <w:pPr>
+        <w:autoSpaceDE w:val="0"/>
+        <w:autoSpaceDN w:val="0"/>
+        <w:adjustRightInd w:val="0"/>
+        <w:spacing w:after="0" w:line="240" w:lineRule="auto"/>
+        <w:rPr>
+          <w:rFonts w:ascii="Consolas" w:hAnsi="Consolas" w:cs="Consolas"/>
+          <w:sz w:val="20"/>
+          <w:szCs w:val="20"/>
+          <w:lang w:val="en-US"/>
+        </w:rPr>
+      </w:pPr>
+      <w:r>
+        <w:rPr>
+          <w:rFonts w:ascii="Consolas" w:hAnsi="Consolas" w:cs="Consolas"/>
+          <w:color w:val="000000"/>
+          <w:sz w:val="20"/>
+          <w:szCs w:val="20"/>
+          <w:lang w:val="en-US"/>
+        </w:rPr>
+        <w:tab/>
+        <w:t>}</w:t>
+      </w:r>
+    </w:p>
+    <w:p>
+      <w:pPr>
+        <w:autoSpaceDE w:val="0"/>
+        <w:autoSpaceDN w:val="0"/>
+        <w:adjustRightInd w:val="0"/>
+        <w:spacing w:after="0" w:line="240" w:lineRule="auto"/>
+        <w:rPr>
+          <w:rFonts w:ascii="Consolas" w:hAnsi="Consolas" w:cs="Consolas"/>
+          <w:sz w:val="20"/>
+          <w:szCs w:val="20"/>
+          <w:lang w:val="en-US"/>
+        </w:rPr>
+      </w:pPr>
+      <w:r>
+        <w:rPr>
+          <w:rFonts w:ascii="Consolas" w:hAnsi="Consolas" w:cs="Consolas"/>
+          <w:color w:val="000000"/>
+          <w:sz w:val="20"/>
+          <w:szCs w:val="20"/>
+          <w:lang w:val="en-US"/>
+        </w:rPr>
+        <w:tab/>
+      </w:r>
+    </w:p>
+    <w:p>
+      <w:pPr>
+        <w:pStyle w:val="BodyText"/>
+        <w:rPr>
+          <w:rFonts w:ascii="Verdana" w:eastAsia="DengXian" w:hAnsi="Verdana" w:cs="Times New Roman"/>
+          <w:sz w:val="24"/>
+          <w:szCs w:val="24"/>
+          <w:lang w:eastAsia="zh-CN"/>
+        </w:rPr>
+      </w:pPr>
+      <w:r>
+        <w:rPr>
+          <w:rFonts w:ascii="Verdana" w:eastAsia="DengXian" w:hAnsi="Verdana" w:cs="Times New Roman"/>
+          <w:sz w:val="24"/>
+          <w:szCs w:val="24"/>
+          <w:lang w:eastAsia="zh-CN"/>
+        </w:rPr>
+        <w:t>Neben der korrekten Verwendung der Funktionalität sollte auch getestet werden, wie die Funktion mit irregulären Eingaben umgeht. Dazu dienen beispielsweise die folgenden zwei Testfälle. Der Erste der beiden Testfälle prüft, ob eine Ausnahme geworfen wird, wenn eine unbekannte Zeitform als Eingabe an die Funktion übergeben wird. Der Zweite Testfall prüft, ob eine Ausnahme auftritt, wenn der Funktion zu viele Parameter übergeben werden.</w:t>
+      </w:r>
+    </w:p>
+    <w:p>
+      <w:pPr>
+        <w:autoSpaceDE w:val="0"/>
+        <w:autoSpaceDN w:val="0"/>
+        <w:adjustRightInd w:val="0"/>
+        <w:spacing w:after="0" w:line="240" w:lineRule="auto"/>
+        <w:rPr>
+          <w:rFonts w:ascii="Consolas" w:hAnsi="Consolas" w:cs="Consolas"/>
+          <w:sz w:val="20"/>
+          <w:szCs w:val="20"/>
+          <w:lang w:val="en-US"/>
+        </w:rPr>
+      </w:pPr>
+      <w:r>
+        <w:rPr>
+          <w:rFonts w:ascii="Consolas" w:hAnsi="Consolas" w:cs="Consolas"/>
+          <w:color w:val="000000"/>
+          <w:sz w:val="20"/>
+          <w:szCs w:val="20"/>
+          <w:lang w:val="en-US"/>
+        </w:rPr>
+        <w:tab/>
+      </w:r>
+      <w:r>
+        <w:rPr>
+          <w:rFonts w:ascii="Consolas" w:hAnsi="Consolas" w:cs="Consolas"/>
+          <w:color w:val="646464"/>
+          <w:sz w:val="20"/>
+          <w:szCs w:val="20"/>
+          <w:lang w:val="en-US"/>
+        </w:rPr>
+        <w:t>@Test</w:t>
+      </w:r>
+      <w:r>
+        <w:rPr>
+          <w:rFonts w:ascii="Consolas" w:hAnsi="Consolas" w:cs="Consolas"/>
+          <w:color w:val="000000"/>
+          <w:sz w:val="20"/>
+          <w:szCs w:val="20"/>
+          <w:lang w:val="en-US"/>
+        </w:rPr>
+        <w:t xml:space="preserve">(expected = </w:t>
+      </w:r>
+      <w:proofErr w:type="spellStart"/>
+      <w:r>
+        <w:rPr>
+          <w:rFonts w:ascii="Consolas" w:hAnsi="Consolas" w:cs="Consolas"/>
+          <w:color w:val="000000"/>
+          <w:sz w:val="20"/>
+          <w:szCs w:val="20"/>
+          <w:lang w:val="en-US"/>
+        </w:rPr>
+        <w:t>EvaluatorException.</w:t>
+      </w:r>
+      <w:r>
+        <w:rPr>
+          <w:rFonts w:ascii="Consolas" w:hAnsi="Consolas" w:cs="Consolas"/>
+          <w:b/>
+          <w:bCs/>
+          <w:color w:val="7F0055"/>
+          <w:sz w:val="20"/>
+          <w:szCs w:val="20"/>
+          <w:lang w:val="en-US"/>
+        </w:rPr>
+        <w:t>class</w:t>
+      </w:r>
+      <w:proofErr w:type="spellEnd"/>
+      <w:r>
+        <w:rPr>
+          <w:rFonts w:ascii="Consolas" w:hAnsi="Consolas" w:cs="Consolas"/>
+          <w:color w:val="000000"/>
+          <w:sz w:val="20"/>
+          <w:szCs w:val="20"/>
+          <w:lang w:val="en-US"/>
+        </w:rPr>
+        <w:t>)</w:t>
+      </w:r>
+    </w:p>
+    <w:p>
+      <w:pPr>
+        <w:autoSpaceDE w:val="0"/>
+        <w:autoSpaceDN w:val="0"/>
+        <w:adjustRightInd w:val="0"/>
+        <w:spacing w:after="0" w:line="240" w:lineRule="auto"/>
+        <w:rPr>
+          <w:rFonts w:ascii="Consolas" w:hAnsi="Consolas" w:cs="Consolas"/>
+          <w:sz w:val="20"/>
+          <w:szCs w:val="20"/>
+          <w:lang w:val="en-US"/>
+        </w:rPr>
+      </w:pPr>
+      <w:r>
+        <w:rPr>
+          <w:rFonts w:ascii="Consolas" w:hAnsi="Consolas" w:cs="Consolas"/>
+          <w:color w:val="000000"/>
+          <w:sz w:val="20"/>
+          <w:szCs w:val="20"/>
+          <w:lang w:val="en-US"/>
+        </w:rPr>
+        <w:tab/>
+      </w:r>
+      <w:r>
+        <w:rPr>
+          <w:rFonts w:ascii="Consolas" w:hAnsi="Consolas" w:cs="Consolas"/>
+          <w:b/>
+          <w:bCs/>
+          <w:color w:val="7F0055"/>
+          <w:sz w:val="20"/>
+          <w:szCs w:val="20"/>
+          <w:lang w:val="en-US"/>
+        </w:rPr>
+        <w:t>public</w:t>
+      </w:r>
+      <w:r>
+        <w:rPr>
+          <w:rFonts w:ascii="Consolas" w:hAnsi="Consolas" w:cs="Consolas"/>
+          <w:color w:val="000000"/>
+          <w:sz w:val="20"/>
+          <w:szCs w:val="20"/>
+          <w:lang w:val="en-US"/>
+        </w:rPr>
+        <w:t xml:space="preserve"> </w:t>
+      </w:r>
+      <w:r>
+        <w:rPr>
+          <w:rFonts w:ascii="Consolas" w:hAnsi="Consolas" w:cs="Consolas"/>
+          <w:b/>
+          <w:bCs/>
+          <w:color w:val="7F0055"/>
+          <w:sz w:val="20"/>
+          <w:szCs w:val="20"/>
+          <w:lang w:val="en-US"/>
+        </w:rPr>
+        <w:t>void</w:t>
+      </w:r>
+      <w:r>
+        <w:rPr>
+          <w:rFonts w:ascii="Consolas" w:hAnsi="Consolas" w:cs="Consolas"/>
+          <w:color w:val="000000"/>
+          <w:sz w:val="20"/>
+          <w:szCs w:val="20"/>
+          <w:lang w:val="en-US"/>
+        </w:rPr>
+        <w:t xml:space="preserve"> </w:t>
+      </w:r>
+      <w:proofErr w:type="spellStart"/>
+      <w:r>
+        <w:rPr>
+          <w:rFonts w:ascii="Consolas" w:hAnsi="Consolas" w:cs="Consolas"/>
+          <w:color w:val="000000"/>
+          <w:sz w:val="20"/>
+          <w:szCs w:val="20"/>
+          <w:lang w:val="en-US"/>
+        </w:rPr>
+        <w:t>testGenerateUnknownTense</w:t>
+      </w:r>
+      <w:proofErr w:type="spellEnd"/>
+      <w:r>
+        <w:rPr>
+          <w:rFonts w:ascii="Consolas" w:hAnsi="Consolas" w:cs="Consolas"/>
+          <w:color w:val="000000"/>
+          <w:sz w:val="20"/>
+          <w:szCs w:val="20"/>
+          <w:lang w:val="en-US"/>
+        </w:rPr>
+        <w:t xml:space="preserve">() </w:t>
+      </w:r>
+      <w:r>
+        <w:rPr>
+          <w:rFonts w:ascii="Consolas" w:hAnsi="Consolas" w:cs="Consolas"/>
+          <w:b/>
+          <w:bCs/>
+          <w:color w:val="7F0055"/>
+          <w:sz w:val="20"/>
+          <w:szCs w:val="20"/>
+          <w:lang w:val="en-US"/>
+        </w:rPr>
+        <w:t>throws</w:t>
+      </w:r>
+      <w:r>
+        <w:rPr>
+          <w:rFonts w:ascii="Consolas" w:hAnsi="Consolas" w:cs="Consolas"/>
+          <w:color w:val="000000"/>
+          <w:sz w:val="20"/>
+          <w:szCs w:val="20"/>
+          <w:lang w:val="en-US"/>
+        </w:rPr>
+        <w:t xml:space="preserve"> </w:t>
+      </w:r>
+      <w:proofErr w:type="spellStart"/>
+      <w:r>
+        <w:rPr>
+          <w:rFonts w:ascii="Consolas" w:hAnsi="Consolas" w:cs="Consolas"/>
+          <w:color w:val="000000"/>
+          <w:sz w:val="20"/>
+          <w:szCs w:val="20"/>
+          <w:lang w:val="en-US"/>
+        </w:rPr>
+        <w:t>EvaluatorException</w:t>
+      </w:r>
+      <w:proofErr w:type="spellEnd"/>
+      <w:r>
+        <w:rPr>
+          <w:rFonts w:ascii="Consolas" w:hAnsi="Consolas" w:cs="Consolas"/>
+          <w:color w:val="000000"/>
+          <w:sz w:val="20"/>
+          <w:szCs w:val="20"/>
+          <w:lang w:val="en-US"/>
+        </w:rPr>
+        <w:t xml:space="preserve">, </w:t>
+      </w:r>
+      <w:proofErr w:type="spellStart"/>
+      <w:r>
+        <w:rPr>
+          <w:rFonts w:ascii="Consolas" w:hAnsi="Consolas" w:cs="Consolas"/>
+          <w:color w:val="000000"/>
+          <w:sz w:val="20"/>
+          <w:szCs w:val="20"/>
+          <w:lang w:val="en-US"/>
+        </w:rPr>
+        <w:t>OpenMathException</w:t>
+      </w:r>
+      <w:proofErr w:type="spellEnd"/>
+      <w:r>
+        <w:rPr>
+          <w:rFonts w:ascii="Consolas" w:hAnsi="Consolas" w:cs="Consolas"/>
+          <w:color w:val="000000"/>
+          <w:sz w:val="20"/>
+          <w:szCs w:val="20"/>
+          <w:lang w:val="en-US"/>
+        </w:rPr>
+        <w:t xml:space="preserve"> {</w:t>
+      </w:r>
+    </w:p>
+    <w:p>
+      <w:pPr>
+        <w:autoSpaceDE w:val="0"/>
+        <w:autoSpaceDN w:val="0"/>
+        <w:adjustRightInd w:val="0"/>
+        <w:spacing w:after="0" w:line="240" w:lineRule="auto"/>
+        <w:rPr>
+          <w:rFonts w:ascii="Consolas" w:hAnsi="Consolas" w:cs="Consolas"/>
+          <w:sz w:val="20"/>
+          <w:szCs w:val="20"/>
+          <w:lang w:val="en-US"/>
+        </w:rPr>
+      </w:pPr>
+      <w:r>
+        <w:rPr>
+          <w:rFonts w:ascii="Consolas" w:hAnsi="Consolas" w:cs="Consolas"/>
+          <w:color w:val="000000"/>
+          <w:sz w:val="20"/>
+          <w:szCs w:val="20"/>
+          <w:lang w:val="en-US"/>
+        </w:rPr>
+        <w:tab/>
+      </w:r>
+      <w:r>
+        <w:rPr>
+          <w:rFonts w:ascii="Consolas" w:hAnsi="Consolas" w:cs="Consolas"/>
+          <w:color w:val="000000"/>
+          <w:sz w:val="20"/>
+          <w:szCs w:val="20"/>
+          <w:lang w:val="en-US"/>
+        </w:rPr>
+        <w:tab/>
+        <w:t xml:space="preserve">List&lt;Object&gt; </w:t>
+      </w:r>
+      <w:proofErr w:type="spellStart"/>
+      <w:r>
+        <w:rPr>
+          <w:rFonts w:ascii="Consolas" w:hAnsi="Consolas" w:cs="Consolas"/>
+          <w:color w:val="6A3E3E"/>
+          <w:sz w:val="20"/>
+          <w:szCs w:val="20"/>
+          <w:lang w:val="en-US"/>
+        </w:rPr>
+        <w:t>args</w:t>
+      </w:r>
+      <w:proofErr w:type="spellEnd"/>
+      <w:r>
+        <w:rPr>
+          <w:rFonts w:ascii="Consolas" w:hAnsi="Consolas" w:cs="Consolas"/>
+          <w:color w:val="000000"/>
+          <w:sz w:val="20"/>
+          <w:szCs w:val="20"/>
+          <w:lang w:val="en-US"/>
+        </w:rPr>
+        <w:t xml:space="preserve"> = </w:t>
+      </w:r>
+      <w:r>
+        <w:rPr>
+          <w:rFonts w:ascii="Consolas" w:hAnsi="Consolas" w:cs="Consolas"/>
+          <w:b/>
+          <w:bCs/>
+          <w:color w:val="7F0055"/>
+          <w:sz w:val="20"/>
+          <w:szCs w:val="20"/>
+          <w:lang w:val="en-US"/>
+        </w:rPr>
+        <w:t>new</w:t>
+      </w:r>
+      <w:r>
+        <w:rPr>
+          <w:rFonts w:ascii="Consolas" w:hAnsi="Consolas" w:cs="Consolas"/>
+          <w:color w:val="000000"/>
+          <w:sz w:val="20"/>
+          <w:szCs w:val="20"/>
+          <w:lang w:val="en-US"/>
+        </w:rPr>
+        <w:t xml:space="preserve"> </w:t>
+      </w:r>
+      <w:proofErr w:type="spellStart"/>
+      <w:r>
+        <w:rPr>
+          <w:rFonts w:ascii="Consolas" w:hAnsi="Consolas" w:cs="Consolas"/>
+          <w:color w:val="000000"/>
+          <w:sz w:val="20"/>
+          <w:szCs w:val="20"/>
+          <w:lang w:val="en-US"/>
+        </w:rPr>
+        <w:t>ArrayList</w:t>
+      </w:r>
+      <w:proofErr w:type="spellEnd"/>
+      <w:r>
+        <w:rPr>
+          <w:rFonts w:ascii="Consolas" w:hAnsi="Consolas" w:cs="Consolas"/>
+          <w:color w:val="000000"/>
+          <w:sz w:val="20"/>
+          <w:szCs w:val="20"/>
+          <w:lang w:val="en-US"/>
+        </w:rPr>
+        <w:t>&lt;Object&gt;();</w:t>
+      </w:r>
+    </w:p>
+    <w:p>
+      <w:pPr>
+        <w:autoSpaceDE w:val="0"/>
+        <w:autoSpaceDN w:val="0"/>
+        <w:adjustRightInd w:val="0"/>
+        <w:spacing w:after="0" w:line="240" w:lineRule="auto"/>
+        <w:rPr>
+          <w:rFonts w:ascii="Consolas" w:hAnsi="Consolas" w:cs="Consolas"/>
+          <w:sz w:val="20"/>
+          <w:szCs w:val="20"/>
+          <w:lang w:val="en-US"/>
+        </w:rPr>
+      </w:pPr>
+      <w:r>
+        <w:rPr>
+          <w:rFonts w:ascii="Consolas" w:hAnsi="Consolas" w:cs="Consolas"/>
+          <w:color w:val="000000"/>
+          <w:sz w:val="20"/>
+          <w:szCs w:val="20"/>
+          <w:lang w:val="en-US"/>
+        </w:rPr>
+        <w:tab/>
+      </w:r>
+      <w:r>
+        <w:rPr>
+          <w:rFonts w:ascii="Consolas" w:hAnsi="Consolas" w:cs="Consolas"/>
+          <w:color w:val="000000"/>
+          <w:sz w:val="20"/>
+          <w:szCs w:val="20"/>
+          <w:lang w:val="en-US"/>
+        </w:rPr>
+        <w:tab/>
+      </w:r>
+      <w:proofErr w:type="spellStart"/>
+      <w:r>
+        <w:rPr>
+          <w:rFonts w:ascii="Consolas" w:hAnsi="Consolas" w:cs="Consolas"/>
+          <w:color w:val="6A3E3E"/>
+          <w:sz w:val="20"/>
+          <w:szCs w:val="20"/>
+          <w:lang w:val="en-US"/>
+        </w:rPr>
+        <w:t>args</w:t>
+      </w:r>
+      <w:r>
+        <w:rPr>
+          <w:rFonts w:ascii="Consolas" w:hAnsi="Consolas" w:cs="Consolas"/>
+          <w:color w:val="000000"/>
+          <w:sz w:val="20"/>
+          <w:szCs w:val="20"/>
+          <w:lang w:val="en-US"/>
+        </w:rPr>
+        <w:t>.add</w:t>
+      </w:r>
+      <w:proofErr w:type="spellEnd"/>
+      <w:r>
+        <w:rPr>
+          <w:rFonts w:ascii="Consolas" w:hAnsi="Consolas" w:cs="Consolas"/>
+          <w:color w:val="000000"/>
+          <w:sz w:val="20"/>
+          <w:szCs w:val="20"/>
+          <w:lang w:val="en-US"/>
+        </w:rPr>
+        <w:t>(</w:t>
+      </w:r>
+      <w:proofErr w:type="spellStart"/>
+      <w:r>
+        <w:rPr>
+          <w:rFonts w:ascii="Consolas" w:hAnsi="Consolas" w:cs="Consolas"/>
+          <w:color w:val="000000"/>
+          <w:sz w:val="20"/>
+          <w:szCs w:val="20"/>
+          <w:lang w:val="en-US"/>
+        </w:rPr>
+        <w:t>OMCreator.</w:t>
+      </w:r>
+      <w:r>
+        <w:rPr>
+          <w:rFonts w:ascii="Consolas" w:hAnsi="Consolas" w:cs="Consolas"/>
+          <w:i/>
+          <w:iCs/>
+          <w:color w:val="000000"/>
+          <w:sz w:val="20"/>
+          <w:szCs w:val="20"/>
+          <w:lang w:val="en-US"/>
+        </w:rPr>
+        <w:t>createOMSTR</w:t>
+      </w:r>
+      <w:proofErr w:type="spellEnd"/>
+      <w:r>
+        <w:rPr>
+          <w:rFonts w:ascii="Consolas" w:hAnsi="Consolas" w:cs="Consolas"/>
+          <w:color w:val="000000"/>
+          <w:sz w:val="20"/>
+          <w:szCs w:val="20"/>
+          <w:lang w:val="en-US"/>
+        </w:rPr>
+        <w:t>(</w:t>
+      </w:r>
+      <w:r>
+        <w:rPr>
+          <w:rFonts w:ascii="Consolas" w:hAnsi="Consolas" w:cs="Consolas"/>
+          <w:color w:val="2A00FF"/>
+          <w:sz w:val="20"/>
+          <w:szCs w:val="20"/>
+          <w:lang w:val="en-US"/>
+        </w:rPr>
+        <w:t>"woman"</w:t>
+      </w:r>
+      <w:r>
+        <w:rPr>
+          <w:rFonts w:ascii="Consolas" w:hAnsi="Consolas" w:cs="Consolas"/>
+          <w:color w:val="000000"/>
+          <w:sz w:val="20"/>
+          <w:szCs w:val="20"/>
+          <w:lang w:val="en-US"/>
+        </w:rPr>
+        <w:t>));</w:t>
+      </w:r>
+    </w:p>
+    <w:p>
+      <w:pPr>
+        <w:autoSpaceDE w:val="0"/>
+        <w:autoSpaceDN w:val="0"/>
+        <w:adjustRightInd w:val="0"/>
+        <w:spacing w:after="0" w:line="240" w:lineRule="auto"/>
+        <w:rPr>
+          <w:rFonts w:ascii="Consolas" w:hAnsi="Consolas" w:cs="Consolas"/>
+          <w:sz w:val="20"/>
+          <w:szCs w:val="20"/>
+          <w:lang w:val="en-US"/>
+        </w:rPr>
+      </w:pPr>
+      <w:r>
+        <w:rPr>
+          <w:rFonts w:ascii="Consolas" w:hAnsi="Consolas" w:cs="Consolas"/>
+          <w:color w:val="000000"/>
+          <w:sz w:val="20"/>
+          <w:szCs w:val="20"/>
+          <w:lang w:val="en-US"/>
+        </w:rPr>
+        <w:tab/>
+      </w:r>
+      <w:r>
+        <w:rPr>
+          <w:rFonts w:ascii="Consolas" w:hAnsi="Consolas" w:cs="Consolas"/>
+          <w:color w:val="000000"/>
+          <w:sz w:val="20"/>
+          <w:szCs w:val="20"/>
+          <w:lang w:val="en-US"/>
+        </w:rPr>
+        <w:tab/>
+      </w:r>
+      <w:proofErr w:type="spellStart"/>
+      <w:r>
+        <w:rPr>
+          <w:rFonts w:ascii="Consolas" w:hAnsi="Consolas" w:cs="Consolas"/>
+          <w:color w:val="6A3E3E"/>
+          <w:sz w:val="20"/>
+          <w:szCs w:val="20"/>
+          <w:lang w:val="en-US"/>
+        </w:rPr>
+        <w:t>args</w:t>
+      </w:r>
+      <w:r>
+        <w:rPr>
+          <w:rFonts w:ascii="Consolas" w:hAnsi="Consolas" w:cs="Consolas"/>
+          <w:color w:val="000000"/>
+          <w:sz w:val="20"/>
+          <w:szCs w:val="20"/>
+          <w:lang w:val="en-US"/>
+        </w:rPr>
+        <w:t>.add</w:t>
+      </w:r>
+      <w:proofErr w:type="spellEnd"/>
+      <w:r>
+        <w:rPr>
+          <w:rFonts w:ascii="Consolas" w:hAnsi="Consolas" w:cs="Consolas"/>
+          <w:color w:val="000000"/>
+          <w:sz w:val="20"/>
+          <w:szCs w:val="20"/>
+          <w:lang w:val="en-US"/>
+        </w:rPr>
+        <w:t>(</w:t>
+      </w:r>
+      <w:proofErr w:type="spellStart"/>
+      <w:r>
+        <w:rPr>
+          <w:rFonts w:ascii="Consolas" w:hAnsi="Consolas" w:cs="Consolas"/>
+          <w:color w:val="000000"/>
+          <w:sz w:val="20"/>
+          <w:szCs w:val="20"/>
+          <w:lang w:val="en-US"/>
+        </w:rPr>
+        <w:t>OMCreator.</w:t>
+      </w:r>
+      <w:r>
+        <w:rPr>
+          <w:rFonts w:ascii="Consolas" w:hAnsi="Consolas" w:cs="Consolas"/>
+          <w:i/>
+          <w:iCs/>
+          <w:color w:val="000000"/>
+          <w:sz w:val="20"/>
+          <w:szCs w:val="20"/>
+          <w:lang w:val="en-US"/>
+        </w:rPr>
+        <w:t>createOMSTR</w:t>
+      </w:r>
+      <w:proofErr w:type="spellEnd"/>
+      <w:r>
+        <w:rPr>
+          <w:rFonts w:ascii="Consolas" w:hAnsi="Consolas" w:cs="Consolas"/>
+          <w:color w:val="000000"/>
+          <w:sz w:val="20"/>
+          <w:szCs w:val="20"/>
+          <w:lang w:val="en-US"/>
+        </w:rPr>
+        <w:t>(</w:t>
+      </w:r>
+      <w:r>
+        <w:rPr>
+          <w:rFonts w:ascii="Consolas" w:hAnsi="Consolas" w:cs="Consolas"/>
+          <w:color w:val="2A00FF"/>
+          <w:sz w:val="20"/>
+          <w:szCs w:val="20"/>
+          <w:lang w:val="en-US"/>
+        </w:rPr>
+        <w:t>"eat"</w:t>
+      </w:r>
+      <w:r>
+        <w:rPr>
+          <w:rFonts w:ascii="Consolas" w:hAnsi="Consolas" w:cs="Consolas"/>
+          <w:color w:val="000000"/>
+          <w:sz w:val="20"/>
+          <w:szCs w:val="20"/>
+          <w:lang w:val="en-US"/>
+        </w:rPr>
+        <w:t>));</w:t>
+      </w:r>
+    </w:p>
+    <w:p>
+      <w:pPr>
+        <w:autoSpaceDE w:val="0"/>
+        <w:autoSpaceDN w:val="0"/>
+        <w:adjustRightInd w:val="0"/>
+        <w:spacing w:after="0" w:line="240" w:lineRule="auto"/>
+        <w:rPr>
+          <w:rFonts w:ascii="Consolas" w:hAnsi="Consolas" w:cs="Consolas"/>
+          <w:sz w:val="20"/>
+          <w:szCs w:val="20"/>
+          <w:lang w:val="en-US"/>
+        </w:rPr>
+      </w:pPr>
+      <w:r>
+        <w:rPr>
+          <w:rFonts w:ascii="Consolas" w:hAnsi="Consolas" w:cs="Consolas"/>
+          <w:color w:val="000000"/>
+          <w:sz w:val="20"/>
+          <w:szCs w:val="20"/>
+          <w:lang w:val="en-US"/>
+        </w:rPr>
+        <w:tab/>
+      </w:r>
+      <w:r>
+        <w:rPr>
+          <w:rFonts w:ascii="Consolas" w:hAnsi="Consolas" w:cs="Consolas"/>
+          <w:color w:val="000000"/>
+          <w:sz w:val="20"/>
+          <w:szCs w:val="20"/>
+          <w:lang w:val="en-US"/>
+        </w:rPr>
+        <w:tab/>
+      </w:r>
+      <w:proofErr w:type="spellStart"/>
+      <w:r>
+        <w:rPr>
+          <w:rFonts w:ascii="Consolas" w:hAnsi="Consolas" w:cs="Consolas"/>
+          <w:color w:val="6A3E3E"/>
+          <w:sz w:val="20"/>
+          <w:szCs w:val="20"/>
+          <w:lang w:val="en-US"/>
+        </w:rPr>
+        <w:t>args</w:t>
+      </w:r>
+      <w:r>
+        <w:rPr>
+          <w:rFonts w:ascii="Consolas" w:hAnsi="Consolas" w:cs="Consolas"/>
+          <w:color w:val="000000"/>
+          <w:sz w:val="20"/>
+          <w:szCs w:val="20"/>
+          <w:lang w:val="en-US"/>
+        </w:rPr>
+        <w:t>.add</w:t>
+      </w:r>
+      <w:proofErr w:type="spellEnd"/>
+      <w:r>
+        <w:rPr>
+          <w:rFonts w:ascii="Consolas" w:hAnsi="Consolas" w:cs="Consolas"/>
+          <w:color w:val="000000"/>
+          <w:sz w:val="20"/>
+          <w:szCs w:val="20"/>
+          <w:lang w:val="en-US"/>
+        </w:rPr>
+        <w:t>(</w:t>
+      </w:r>
+      <w:proofErr w:type="spellStart"/>
+      <w:r>
+        <w:rPr>
+          <w:rFonts w:ascii="Consolas" w:hAnsi="Consolas" w:cs="Consolas"/>
+          <w:color w:val="000000"/>
+          <w:sz w:val="20"/>
+          <w:szCs w:val="20"/>
+          <w:lang w:val="en-US"/>
+        </w:rPr>
+        <w:t>OMCreator.</w:t>
+      </w:r>
+      <w:r>
+        <w:rPr>
+          <w:rFonts w:ascii="Consolas" w:hAnsi="Consolas" w:cs="Consolas"/>
+          <w:i/>
+          <w:iCs/>
+          <w:color w:val="000000"/>
+          <w:sz w:val="20"/>
+          <w:szCs w:val="20"/>
+          <w:lang w:val="en-US"/>
+        </w:rPr>
+        <w:t>createOMSTR</w:t>
+      </w:r>
+      <w:proofErr w:type="spellEnd"/>
+      <w:r>
+        <w:rPr>
+          <w:rFonts w:ascii="Consolas" w:hAnsi="Consolas" w:cs="Consolas"/>
+          <w:color w:val="000000"/>
+          <w:sz w:val="20"/>
+          <w:szCs w:val="20"/>
+          <w:lang w:val="en-US"/>
+        </w:rPr>
+        <w:t>(</w:t>
+      </w:r>
+      <w:r>
+        <w:rPr>
+          <w:rFonts w:ascii="Consolas" w:hAnsi="Consolas" w:cs="Consolas"/>
+          <w:color w:val="2A00FF"/>
+          <w:sz w:val="20"/>
+          <w:szCs w:val="20"/>
+          <w:lang w:val="en-US"/>
+        </w:rPr>
+        <w:t>"orange"</w:t>
+      </w:r>
+      <w:r>
+        <w:rPr>
+          <w:rFonts w:ascii="Consolas" w:hAnsi="Consolas" w:cs="Consolas"/>
+          <w:color w:val="000000"/>
+          <w:sz w:val="20"/>
+          <w:szCs w:val="20"/>
+          <w:lang w:val="en-US"/>
+        </w:rPr>
+        <w:t>));</w:t>
+      </w:r>
+    </w:p>
+    <w:p>
+      <w:pPr>
+        <w:autoSpaceDE w:val="0"/>
+        <w:autoSpaceDN w:val="0"/>
+        <w:adjustRightInd w:val="0"/>
+        <w:spacing w:after="0" w:line="240" w:lineRule="auto"/>
+        <w:rPr>
+          <w:rFonts w:ascii="Consolas" w:hAnsi="Consolas" w:cs="Consolas"/>
+          <w:sz w:val="20"/>
+          <w:szCs w:val="20"/>
+          <w:lang w:val="en-US"/>
+        </w:rPr>
+      </w:pPr>
+      <w:r>
+        <w:rPr>
+          <w:rFonts w:ascii="Consolas" w:hAnsi="Consolas" w:cs="Consolas"/>
+          <w:color w:val="000000"/>
+          <w:sz w:val="20"/>
+          <w:szCs w:val="20"/>
+          <w:lang w:val="en-US"/>
+        </w:rPr>
+        <w:tab/>
+      </w:r>
+      <w:r>
+        <w:rPr>
+          <w:rFonts w:ascii="Consolas" w:hAnsi="Consolas" w:cs="Consolas"/>
+          <w:color w:val="000000"/>
+          <w:sz w:val="20"/>
+          <w:szCs w:val="20"/>
+          <w:lang w:val="en-US"/>
+        </w:rPr>
+        <w:tab/>
+      </w:r>
+      <w:proofErr w:type="spellStart"/>
+      <w:r>
+        <w:rPr>
+          <w:rFonts w:ascii="Consolas" w:hAnsi="Consolas" w:cs="Consolas"/>
+          <w:color w:val="6A3E3E"/>
+          <w:sz w:val="20"/>
+          <w:szCs w:val="20"/>
+          <w:lang w:val="en-US"/>
+        </w:rPr>
+        <w:t>args</w:t>
+      </w:r>
+      <w:r>
+        <w:rPr>
+          <w:rFonts w:ascii="Consolas" w:hAnsi="Consolas" w:cs="Consolas"/>
+          <w:color w:val="000000"/>
+          <w:sz w:val="20"/>
+          <w:szCs w:val="20"/>
+          <w:lang w:val="en-US"/>
+        </w:rPr>
+        <w:t>.add</w:t>
+      </w:r>
+      <w:proofErr w:type="spellEnd"/>
+      <w:r>
+        <w:rPr>
+          <w:rFonts w:ascii="Consolas" w:hAnsi="Consolas" w:cs="Consolas"/>
+          <w:color w:val="000000"/>
+          <w:sz w:val="20"/>
+          <w:szCs w:val="20"/>
+          <w:lang w:val="en-US"/>
+        </w:rPr>
+        <w:t>(</w:t>
+      </w:r>
+      <w:proofErr w:type="spellStart"/>
+      <w:r>
+        <w:rPr>
+          <w:rFonts w:ascii="Consolas" w:hAnsi="Consolas" w:cs="Consolas"/>
+          <w:color w:val="000000"/>
+          <w:sz w:val="20"/>
+          <w:szCs w:val="20"/>
+          <w:lang w:val="en-US"/>
+        </w:rPr>
+        <w:t>OMCreator.</w:t>
+      </w:r>
+      <w:r>
+        <w:rPr>
+          <w:rFonts w:ascii="Consolas" w:hAnsi="Consolas" w:cs="Consolas"/>
+          <w:i/>
+          <w:iCs/>
+          <w:color w:val="000000"/>
+          <w:sz w:val="20"/>
+          <w:szCs w:val="20"/>
+          <w:lang w:val="en-US"/>
+        </w:rPr>
+        <w:t>createOMSTR</w:t>
+      </w:r>
+      <w:proofErr w:type="spellEnd"/>
+      <w:r>
+        <w:rPr>
+          <w:rFonts w:ascii="Consolas" w:hAnsi="Consolas" w:cs="Consolas"/>
+          <w:color w:val="000000"/>
+          <w:sz w:val="20"/>
+          <w:szCs w:val="20"/>
+          <w:lang w:val="en-US"/>
+        </w:rPr>
+        <w:t>(</w:t>
+      </w:r>
+      <w:r>
+        <w:rPr>
+          <w:rFonts w:ascii="Consolas" w:hAnsi="Consolas" w:cs="Consolas"/>
+          <w:color w:val="2A00FF"/>
+          <w:sz w:val="20"/>
+          <w:szCs w:val="20"/>
+          <w:lang w:val="en-US"/>
+        </w:rPr>
+        <w:t xml:space="preserve">"present </w:t>
+      </w:r>
+      <w:proofErr w:type="spellStart"/>
+      <w:r>
+        <w:rPr>
+          <w:rFonts w:ascii="Consolas" w:hAnsi="Consolas" w:cs="Consolas"/>
+          <w:color w:val="2A00FF"/>
+          <w:sz w:val="20"/>
+          <w:szCs w:val="20"/>
+          <w:lang w:val="en-US"/>
+        </w:rPr>
+        <w:t>abc</w:t>
+      </w:r>
+      <w:proofErr w:type="spellEnd"/>
+      <w:r>
+        <w:rPr>
+          <w:rFonts w:ascii="Consolas" w:hAnsi="Consolas" w:cs="Consolas"/>
+          <w:color w:val="2A00FF"/>
+          <w:sz w:val="20"/>
+          <w:szCs w:val="20"/>
+          <w:lang w:val="en-US"/>
+        </w:rPr>
+        <w:t>"</w:t>
+      </w:r>
+      <w:r>
+        <w:rPr>
+          <w:rFonts w:ascii="Consolas" w:hAnsi="Consolas" w:cs="Consolas"/>
+          <w:color w:val="000000"/>
+          <w:sz w:val="20"/>
+          <w:szCs w:val="20"/>
+          <w:lang w:val="en-US"/>
+        </w:rPr>
+        <w:t>));</w:t>
+      </w:r>
+    </w:p>
+    <w:p>
+      <w:pPr>
+        <w:autoSpaceDE w:val="0"/>
+        <w:autoSpaceDN w:val="0"/>
+        <w:adjustRightInd w:val="0"/>
+        <w:spacing w:after="0" w:line="240" w:lineRule="auto"/>
+        <w:rPr>
+          <w:rFonts w:ascii="Consolas" w:hAnsi="Consolas" w:cs="Consolas"/>
+          <w:sz w:val="20"/>
+          <w:szCs w:val="20"/>
+          <w:lang w:val="en-US"/>
+        </w:rPr>
+      </w:pPr>
+    </w:p>
+    <w:p>
+      <w:pPr>
+        <w:autoSpaceDE w:val="0"/>
+        <w:autoSpaceDN w:val="0"/>
+        <w:adjustRightInd w:val="0"/>
+        <w:spacing w:after="0" w:line="240" w:lineRule="auto"/>
+        <w:rPr>
+          <w:rFonts w:ascii="Consolas" w:hAnsi="Consolas" w:cs="Consolas"/>
+          <w:sz w:val="20"/>
+          <w:szCs w:val="20"/>
+          <w:lang w:val="en-US"/>
+        </w:rPr>
+      </w:pPr>
+      <w:r>
+        <w:rPr>
+          <w:rFonts w:ascii="Consolas" w:hAnsi="Consolas" w:cs="Consolas"/>
+          <w:color w:val="000000"/>
+          <w:sz w:val="20"/>
+          <w:szCs w:val="20"/>
+          <w:lang w:val="en-US"/>
+        </w:rPr>
+        <w:tab/>
+      </w:r>
+      <w:r>
+        <w:rPr>
+          <w:rFonts w:ascii="Consolas" w:hAnsi="Consolas" w:cs="Consolas"/>
+          <w:color w:val="000000"/>
+          <w:sz w:val="20"/>
+          <w:szCs w:val="20"/>
+          <w:lang w:val="en-US"/>
+        </w:rPr>
+        <w:tab/>
+        <w:t xml:space="preserve">Object </w:t>
+      </w:r>
+      <w:r>
+        <w:rPr>
+          <w:rFonts w:ascii="Consolas" w:hAnsi="Consolas" w:cs="Consolas"/>
+          <w:color w:val="6A3E3E"/>
+          <w:sz w:val="20"/>
+          <w:szCs w:val="20"/>
+          <w:u w:val="single"/>
+          <w:lang w:val="en-US"/>
+        </w:rPr>
+        <w:t>result</w:t>
+      </w:r>
+      <w:r>
+        <w:rPr>
+          <w:rFonts w:ascii="Consolas" w:hAnsi="Consolas" w:cs="Consolas"/>
+          <w:color w:val="000000"/>
+          <w:sz w:val="20"/>
+          <w:szCs w:val="20"/>
+          <w:lang w:val="en-US"/>
+        </w:rPr>
+        <w:t xml:space="preserve"> = </w:t>
+      </w:r>
+      <w:proofErr w:type="spellStart"/>
+      <w:r>
+        <w:rPr>
+          <w:rFonts w:ascii="Consolas" w:hAnsi="Consolas" w:cs="Consolas"/>
+          <w:i/>
+          <w:iCs/>
+          <w:color w:val="0000C0"/>
+          <w:sz w:val="20"/>
+          <w:szCs w:val="20"/>
+          <w:lang w:val="en-US"/>
+        </w:rPr>
+        <w:t>func</w:t>
+      </w:r>
+      <w:r>
+        <w:rPr>
+          <w:rFonts w:ascii="Consolas" w:hAnsi="Consolas" w:cs="Consolas"/>
+          <w:color w:val="000000"/>
+          <w:sz w:val="20"/>
+          <w:szCs w:val="20"/>
+          <w:lang w:val="en-US"/>
+        </w:rPr>
+        <w:t>.evaluate</w:t>
+      </w:r>
+      <w:proofErr w:type="spellEnd"/>
+      <w:r>
+        <w:rPr>
+          <w:rFonts w:ascii="Consolas" w:hAnsi="Consolas" w:cs="Consolas"/>
+          <w:color w:val="000000"/>
+          <w:sz w:val="20"/>
+          <w:szCs w:val="20"/>
+          <w:lang w:val="en-US"/>
+        </w:rPr>
+        <w:t>(</w:t>
+      </w:r>
+      <w:proofErr w:type="spellStart"/>
+      <w:r>
+        <w:rPr>
+          <w:rFonts w:ascii="Consolas" w:hAnsi="Consolas" w:cs="Consolas"/>
+          <w:color w:val="6A3E3E"/>
+          <w:sz w:val="20"/>
+          <w:szCs w:val="20"/>
+          <w:lang w:val="en-US"/>
+        </w:rPr>
+        <w:t>args</w:t>
+      </w:r>
+      <w:proofErr w:type="spellEnd"/>
+      <w:r>
+        <w:rPr>
+          <w:rFonts w:ascii="Consolas" w:hAnsi="Consolas" w:cs="Consolas"/>
+          <w:color w:val="000000"/>
+          <w:sz w:val="20"/>
+          <w:szCs w:val="20"/>
+          <w:lang w:val="en-US"/>
+        </w:rPr>
+        <w:t>);</w:t>
+      </w:r>
+    </w:p>
+    <w:p>
+      <w:pPr>
+        <w:autoSpaceDE w:val="0"/>
+        <w:autoSpaceDN w:val="0"/>
+        <w:adjustRightInd w:val="0"/>
+        <w:spacing w:after="0" w:line="240" w:lineRule="auto"/>
+        <w:rPr>
+          <w:rFonts w:ascii="Consolas" w:hAnsi="Consolas" w:cs="Consolas"/>
+          <w:sz w:val="20"/>
+          <w:szCs w:val="20"/>
+          <w:lang w:val="en-US"/>
+        </w:rPr>
+      </w:pPr>
+      <w:r>
+        <w:rPr>
+          <w:rFonts w:ascii="Consolas" w:hAnsi="Consolas" w:cs="Consolas"/>
+          <w:color w:val="000000"/>
+          <w:sz w:val="20"/>
+          <w:szCs w:val="20"/>
+          <w:lang w:val="en-US"/>
+        </w:rPr>
+        <w:tab/>
+      </w:r>
+      <w:r>
+        <w:rPr>
+          <w:rFonts w:ascii="Consolas" w:hAnsi="Consolas" w:cs="Consolas"/>
+          <w:color w:val="000000"/>
+          <w:sz w:val="20"/>
+          <w:szCs w:val="20"/>
+          <w:lang w:val="en-US"/>
+        </w:rPr>
+        <w:tab/>
+      </w:r>
+      <w:r>
+        <w:rPr>
+          <w:rFonts w:ascii="Consolas" w:hAnsi="Consolas" w:cs="Consolas"/>
+          <w:i/>
+          <w:iCs/>
+          <w:color w:val="000000"/>
+          <w:sz w:val="20"/>
+          <w:szCs w:val="20"/>
+          <w:lang w:val="en-US"/>
+        </w:rPr>
+        <w:t>fail</w:t>
+      </w:r>
+      <w:r>
+        <w:rPr>
+          <w:rFonts w:ascii="Consolas" w:hAnsi="Consolas" w:cs="Consolas"/>
+          <w:color w:val="000000"/>
+          <w:sz w:val="20"/>
+          <w:szCs w:val="20"/>
+          <w:lang w:val="en-US"/>
+        </w:rPr>
+        <w:t>();</w:t>
+      </w:r>
+    </w:p>
+    <w:p>
+      <w:pPr>
+        <w:autoSpaceDE w:val="0"/>
+        <w:autoSpaceDN w:val="0"/>
+        <w:adjustRightInd w:val="0"/>
+        <w:spacing w:after="0" w:line="240" w:lineRule="auto"/>
+        <w:rPr>
+          <w:rFonts w:ascii="Consolas" w:hAnsi="Consolas" w:cs="Consolas"/>
+          <w:sz w:val="20"/>
+          <w:szCs w:val="20"/>
+          <w:lang w:val="en-US"/>
+        </w:rPr>
+      </w:pPr>
+      <w:r>
+        <w:rPr>
+          <w:rFonts w:ascii="Consolas" w:hAnsi="Consolas" w:cs="Consolas"/>
+          <w:color w:val="000000"/>
+          <w:sz w:val="20"/>
+          <w:szCs w:val="20"/>
+          <w:lang w:val="en-US"/>
+        </w:rPr>
+        <w:tab/>
+        <w:t>}</w:t>
+      </w:r>
+    </w:p>
+    <w:p>
+      <w:pPr>
+        <w:autoSpaceDE w:val="0"/>
+        <w:autoSpaceDN w:val="0"/>
+        <w:adjustRightInd w:val="0"/>
+        <w:spacing w:after="0" w:line="240" w:lineRule="auto"/>
+        <w:rPr>
+          <w:rFonts w:ascii="Consolas" w:hAnsi="Consolas" w:cs="Consolas"/>
+          <w:sz w:val="20"/>
+          <w:szCs w:val="20"/>
+          <w:lang w:val="en-US"/>
+        </w:rPr>
+      </w:pPr>
+      <w:r>
+        <w:rPr>
+          <w:rFonts w:ascii="Consolas" w:hAnsi="Consolas" w:cs="Consolas"/>
+          <w:color w:val="000000"/>
+          <w:sz w:val="20"/>
+          <w:szCs w:val="20"/>
+          <w:lang w:val="en-US"/>
+        </w:rPr>
+        <w:tab/>
+      </w:r>
+    </w:p>
+    <w:p>
+      <w:pPr>
+        <w:autoSpaceDE w:val="0"/>
+        <w:autoSpaceDN w:val="0"/>
+        <w:adjustRightInd w:val="0"/>
+        <w:spacing w:after="0" w:line="240" w:lineRule="auto"/>
+        <w:rPr>
+          <w:rFonts w:ascii="Consolas" w:hAnsi="Consolas" w:cs="Consolas"/>
+          <w:sz w:val="20"/>
+          <w:szCs w:val="20"/>
+          <w:lang w:val="en-US"/>
+        </w:rPr>
+      </w:pPr>
+      <w:r>
+        <w:rPr>
+          <w:rFonts w:ascii="Consolas" w:hAnsi="Consolas" w:cs="Consolas"/>
+          <w:color w:val="000000"/>
+          <w:sz w:val="20"/>
+          <w:szCs w:val="20"/>
+          <w:lang w:val="en-US"/>
+        </w:rPr>
+        <w:tab/>
+      </w:r>
+      <w:r>
+        <w:rPr>
+          <w:rFonts w:ascii="Consolas" w:hAnsi="Consolas" w:cs="Consolas"/>
+          <w:color w:val="646464"/>
+          <w:sz w:val="20"/>
+          <w:szCs w:val="20"/>
+          <w:lang w:val="en-US"/>
+        </w:rPr>
+        <w:t>@Test</w:t>
+      </w:r>
+      <w:r>
+        <w:rPr>
+          <w:rFonts w:ascii="Consolas" w:hAnsi="Consolas" w:cs="Consolas"/>
+          <w:color w:val="000000"/>
+          <w:sz w:val="20"/>
+          <w:szCs w:val="20"/>
+          <w:lang w:val="en-US"/>
+        </w:rPr>
+        <w:t xml:space="preserve">(expected = </w:t>
+      </w:r>
+      <w:proofErr w:type="spellStart"/>
+      <w:r>
+        <w:rPr>
+          <w:rFonts w:ascii="Consolas" w:hAnsi="Consolas" w:cs="Consolas"/>
+          <w:color w:val="000000"/>
+          <w:sz w:val="20"/>
+          <w:szCs w:val="20"/>
+          <w:lang w:val="en-US"/>
+        </w:rPr>
+        <w:t>FunctionInvalidNumberOfArgumentsException.</w:t>
+      </w:r>
+      <w:r>
+        <w:rPr>
+          <w:rFonts w:ascii="Consolas" w:hAnsi="Consolas" w:cs="Consolas"/>
+          <w:b/>
+          <w:bCs/>
+          <w:color w:val="7F0055"/>
+          <w:sz w:val="20"/>
+          <w:szCs w:val="20"/>
+          <w:lang w:val="en-US"/>
+        </w:rPr>
+        <w:t>class</w:t>
+      </w:r>
+      <w:proofErr w:type="spellEnd"/>
+      <w:r>
+        <w:rPr>
+          <w:rFonts w:ascii="Consolas" w:hAnsi="Consolas" w:cs="Consolas"/>
+          <w:color w:val="000000"/>
+          <w:sz w:val="20"/>
+          <w:szCs w:val="20"/>
+          <w:lang w:val="en-US"/>
+        </w:rPr>
+        <w:t>)</w:t>
+      </w:r>
+    </w:p>
+    <w:p>
+      <w:pPr>
+        <w:autoSpaceDE w:val="0"/>
+        <w:autoSpaceDN w:val="0"/>
+        <w:adjustRightInd w:val="0"/>
+        <w:spacing w:after="0" w:line="240" w:lineRule="auto"/>
+        <w:rPr>
+          <w:rFonts w:ascii="Consolas" w:hAnsi="Consolas" w:cs="Consolas"/>
+          <w:sz w:val="20"/>
+          <w:szCs w:val="20"/>
+          <w:lang w:val="en-US"/>
+        </w:rPr>
+      </w:pPr>
+      <w:r>
+        <w:rPr>
+          <w:rFonts w:ascii="Consolas" w:hAnsi="Consolas" w:cs="Consolas"/>
+          <w:color w:val="000000"/>
+          <w:sz w:val="20"/>
+          <w:szCs w:val="20"/>
+          <w:lang w:val="en-US"/>
+        </w:rPr>
+        <w:tab/>
+      </w:r>
+      <w:r>
+        <w:rPr>
+          <w:rFonts w:ascii="Consolas" w:hAnsi="Consolas" w:cs="Consolas"/>
+          <w:b/>
+          <w:bCs/>
+          <w:color w:val="7F0055"/>
+          <w:sz w:val="20"/>
+          <w:szCs w:val="20"/>
+          <w:lang w:val="en-US"/>
+        </w:rPr>
+        <w:t>public</w:t>
+      </w:r>
+      <w:r>
+        <w:rPr>
+          <w:rFonts w:ascii="Consolas" w:hAnsi="Consolas" w:cs="Consolas"/>
+          <w:color w:val="000000"/>
+          <w:sz w:val="20"/>
+          <w:szCs w:val="20"/>
+          <w:lang w:val="en-US"/>
+        </w:rPr>
+        <w:t xml:space="preserve"> </w:t>
+      </w:r>
+      <w:r>
+        <w:rPr>
+          <w:rFonts w:ascii="Consolas" w:hAnsi="Consolas" w:cs="Consolas"/>
+          <w:b/>
+          <w:bCs/>
+          <w:color w:val="7F0055"/>
+          <w:sz w:val="20"/>
+          <w:szCs w:val="20"/>
+          <w:lang w:val="en-US"/>
+        </w:rPr>
+        <w:t>void</w:t>
+      </w:r>
+      <w:r>
+        <w:rPr>
+          <w:rFonts w:ascii="Consolas" w:hAnsi="Consolas" w:cs="Consolas"/>
+          <w:color w:val="000000"/>
+          <w:sz w:val="20"/>
+          <w:szCs w:val="20"/>
+          <w:lang w:val="en-US"/>
+        </w:rPr>
+        <w:t xml:space="preserve"> </w:t>
+      </w:r>
+      <w:proofErr w:type="spellStart"/>
+      <w:r>
+        <w:rPr>
+          <w:rFonts w:ascii="Consolas" w:hAnsi="Consolas" w:cs="Consolas"/>
+          <w:color w:val="000000"/>
+          <w:sz w:val="20"/>
+          <w:szCs w:val="20"/>
+          <w:lang w:val="en-US"/>
+        </w:rPr>
+        <w:t>testGenerateWithTooManyParams</w:t>
+      </w:r>
+      <w:proofErr w:type="spellEnd"/>
+      <w:r>
+        <w:rPr>
+          <w:rFonts w:ascii="Consolas" w:hAnsi="Consolas" w:cs="Consolas"/>
+          <w:color w:val="000000"/>
+          <w:sz w:val="20"/>
+          <w:szCs w:val="20"/>
+          <w:lang w:val="en-US"/>
+        </w:rPr>
+        <w:t xml:space="preserve">() </w:t>
+      </w:r>
+      <w:r>
+        <w:rPr>
+          <w:rFonts w:ascii="Consolas" w:hAnsi="Consolas" w:cs="Consolas"/>
+          <w:b/>
+          <w:bCs/>
+          <w:color w:val="7F0055"/>
+          <w:sz w:val="20"/>
+          <w:szCs w:val="20"/>
+          <w:lang w:val="en-US"/>
+        </w:rPr>
+        <w:t>throws</w:t>
+      </w:r>
+      <w:r>
+        <w:rPr>
+          <w:rFonts w:ascii="Consolas" w:hAnsi="Consolas" w:cs="Consolas"/>
+          <w:color w:val="000000"/>
+          <w:sz w:val="20"/>
+          <w:szCs w:val="20"/>
+          <w:lang w:val="en-US"/>
+        </w:rPr>
+        <w:t xml:space="preserve"> </w:t>
+      </w:r>
+      <w:proofErr w:type="spellStart"/>
+      <w:r>
+        <w:rPr>
+          <w:rFonts w:ascii="Consolas" w:hAnsi="Consolas" w:cs="Consolas"/>
+          <w:color w:val="000000"/>
+          <w:sz w:val="20"/>
+          <w:szCs w:val="20"/>
+          <w:lang w:val="en-US"/>
+        </w:rPr>
+        <w:t>EvaluatorException</w:t>
+      </w:r>
+      <w:proofErr w:type="spellEnd"/>
+      <w:r>
+        <w:rPr>
+          <w:rFonts w:ascii="Consolas" w:hAnsi="Consolas" w:cs="Consolas"/>
+          <w:color w:val="000000"/>
+          <w:sz w:val="20"/>
+          <w:szCs w:val="20"/>
+          <w:lang w:val="en-US"/>
+        </w:rPr>
+        <w:t xml:space="preserve">, </w:t>
+      </w:r>
+      <w:proofErr w:type="spellStart"/>
+      <w:r>
+        <w:rPr>
+          <w:rFonts w:ascii="Consolas" w:hAnsi="Consolas" w:cs="Consolas"/>
+          <w:color w:val="000000"/>
+          <w:sz w:val="20"/>
+          <w:szCs w:val="20"/>
+          <w:lang w:val="en-US"/>
+        </w:rPr>
+        <w:t>OpenMathException</w:t>
+      </w:r>
+      <w:proofErr w:type="spellEnd"/>
+      <w:r>
+        <w:rPr>
+          <w:rFonts w:ascii="Consolas" w:hAnsi="Consolas" w:cs="Consolas"/>
+          <w:color w:val="000000"/>
+          <w:sz w:val="20"/>
+          <w:szCs w:val="20"/>
+          <w:lang w:val="en-US"/>
+        </w:rPr>
+        <w:t xml:space="preserve"> {</w:t>
+      </w:r>
+    </w:p>
+    <w:p>
+      <w:pPr>
+        <w:autoSpaceDE w:val="0"/>
+        <w:autoSpaceDN w:val="0"/>
+        <w:adjustRightInd w:val="0"/>
+        <w:spacing w:after="0" w:line="240" w:lineRule="auto"/>
+        <w:rPr>
+          <w:rFonts w:ascii="Consolas" w:hAnsi="Consolas" w:cs="Consolas"/>
+          <w:sz w:val="20"/>
+          <w:szCs w:val="20"/>
+          <w:lang w:val="it-IT"/>
+        </w:rPr>
+      </w:pPr>
+      <w:r>
+        <w:rPr>
+          <w:rFonts w:ascii="Consolas" w:hAnsi="Consolas" w:cs="Consolas"/>
+          <w:color w:val="000000"/>
+          <w:sz w:val="20"/>
+          <w:szCs w:val="20"/>
+          <w:lang w:val="en-US"/>
+        </w:rPr>
+        <w:tab/>
+      </w:r>
+      <w:r>
+        <w:rPr>
+          <w:rFonts w:ascii="Consolas" w:hAnsi="Consolas" w:cs="Consolas"/>
+          <w:color w:val="000000"/>
+          <w:sz w:val="20"/>
+          <w:szCs w:val="20"/>
+          <w:lang w:val="en-US"/>
+        </w:rPr>
+        <w:tab/>
+      </w:r>
+      <w:r>
+        <w:rPr>
+          <w:rFonts w:ascii="Consolas" w:hAnsi="Consolas" w:cs="Consolas"/>
+          <w:color w:val="000000"/>
+          <w:sz w:val="20"/>
+          <w:szCs w:val="20"/>
+          <w:lang w:val="it-IT"/>
+        </w:rPr>
+        <w:t xml:space="preserve">OMOBJ </w:t>
+      </w:r>
+      <w:proofErr w:type="spellStart"/>
+      <w:r>
+        <w:rPr>
+          <w:rFonts w:ascii="Consolas" w:hAnsi="Consolas" w:cs="Consolas"/>
+          <w:color w:val="6A3E3E"/>
+          <w:sz w:val="20"/>
+          <w:szCs w:val="20"/>
+          <w:lang w:val="it-IT"/>
+        </w:rPr>
+        <w:t>omobj</w:t>
+      </w:r>
+      <w:proofErr w:type="spellEnd"/>
+      <w:r>
+        <w:rPr>
+          <w:rFonts w:ascii="Consolas" w:hAnsi="Consolas" w:cs="Consolas"/>
+          <w:color w:val="000000"/>
+          <w:sz w:val="20"/>
+          <w:szCs w:val="20"/>
+          <w:lang w:val="it-IT"/>
+        </w:rPr>
+        <w:t xml:space="preserve"> = ExpressionParser.</w:t>
+      </w:r>
+      <w:r>
+        <w:rPr>
+          <w:rFonts w:ascii="Consolas" w:hAnsi="Consolas" w:cs="Consolas"/>
+          <w:i/>
+          <w:iCs/>
+          <w:color w:val="000000"/>
+          <w:sz w:val="20"/>
+          <w:szCs w:val="20"/>
+          <w:lang w:val="it-IT"/>
+        </w:rPr>
+        <w:t>parse</w:t>
+      </w:r>
+      <w:r>
+        <w:rPr>
+          <w:rFonts w:ascii="Consolas" w:hAnsi="Consolas" w:cs="Consolas"/>
+          <w:color w:val="000000"/>
+          <w:sz w:val="20"/>
+          <w:szCs w:val="20"/>
+          <w:lang w:val="it-IT"/>
+        </w:rPr>
+        <w:t>(</w:t>
+      </w:r>
+      <w:r>
+        <w:rPr>
+          <w:rFonts w:ascii="Consolas" w:hAnsi="Consolas" w:cs="Consolas"/>
+          <w:color w:val="2A00FF"/>
+          <w:sz w:val="20"/>
+          <w:szCs w:val="20"/>
+          <w:lang w:val="it-IT"/>
+        </w:rPr>
+        <w:t>"genSimpleSentence('Test','Test','Test','Test','Test')"</w:t>
+      </w:r>
+      <w:r>
+        <w:rPr>
+          <w:rFonts w:ascii="Consolas" w:hAnsi="Consolas" w:cs="Consolas"/>
+          <w:color w:val="000000"/>
+          <w:sz w:val="20"/>
+          <w:szCs w:val="20"/>
+          <w:lang w:val="it-IT"/>
+        </w:rPr>
+        <w:t xml:space="preserve">, </w:t>
+      </w:r>
+      <w:proofErr w:type="spellStart"/>
+      <w:r>
+        <w:rPr>
+          <w:rFonts w:ascii="Consolas" w:hAnsi="Consolas" w:cs="Consolas"/>
+          <w:b/>
+          <w:bCs/>
+          <w:color w:val="7F0055"/>
+          <w:sz w:val="20"/>
+          <w:szCs w:val="20"/>
+          <w:lang w:val="it-IT"/>
+        </w:rPr>
+        <w:t>null</w:t>
+      </w:r>
+      <w:proofErr w:type="spellEnd"/>
+      <w:r>
+        <w:rPr>
+          <w:rFonts w:ascii="Consolas" w:hAnsi="Consolas" w:cs="Consolas"/>
+          <w:color w:val="000000"/>
+          <w:sz w:val="20"/>
+          <w:szCs w:val="20"/>
+          <w:lang w:val="it-IT"/>
+        </w:rPr>
+        <w:t xml:space="preserve">, </w:t>
+      </w:r>
+      <w:proofErr w:type="spellStart"/>
+      <w:r>
+        <w:rPr>
+          <w:rFonts w:ascii="Consolas" w:hAnsi="Consolas" w:cs="Consolas"/>
+          <w:b/>
+          <w:bCs/>
+          <w:color w:val="7F0055"/>
+          <w:sz w:val="20"/>
+          <w:szCs w:val="20"/>
+          <w:lang w:val="it-IT"/>
+        </w:rPr>
+        <w:t>null</w:t>
+      </w:r>
+      <w:proofErr w:type="spellEnd"/>
+      <w:r>
+        <w:rPr>
+          <w:rFonts w:ascii="Consolas" w:hAnsi="Consolas" w:cs="Consolas"/>
+          <w:color w:val="000000"/>
+          <w:sz w:val="20"/>
+          <w:szCs w:val="20"/>
+          <w:lang w:val="it-IT"/>
+        </w:rPr>
+        <w:t>);</w:t>
+      </w:r>
+    </w:p>
+    <w:p>
+      <w:pPr>
+        <w:autoSpaceDE w:val="0"/>
+        <w:autoSpaceDN w:val="0"/>
+        <w:adjustRightInd w:val="0"/>
+        <w:spacing w:after="0" w:line="240" w:lineRule="auto"/>
+        <w:rPr>
+          <w:rFonts w:ascii="Consolas" w:hAnsi="Consolas" w:cs="Consolas"/>
+          <w:sz w:val="20"/>
+          <w:szCs w:val="20"/>
+          <w:lang w:val="en-US"/>
+        </w:rPr>
+      </w:pPr>
+      <w:r>
+        <w:rPr>
+          <w:rFonts w:ascii="Consolas" w:hAnsi="Consolas" w:cs="Consolas"/>
+          <w:color w:val="000000"/>
+          <w:sz w:val="20"/>
+          <w:szCs w:val="20"/>
+          <w:lang w:val="it-IT"/>
+        </w:rPr>
+        <w:tab/>
+      </w:r>
+      <w:r>
+        <w:rPr>
+          <w:rFonts w:ascii="Consolas" w:hAnsi="Consolas" w:cs="Consolas"/>
+          <w:color w:val="000000"/>
+          <w:sz w:val="20"/>
+          <w:szCs w:val="20"/>
+          <w:lang w:val="it-IT"/>
+        </w:rPr>
+        <w:tab/>
+      </w:r>
+      <w:proofErr w:type="spellStart"/>
+      <w:r>
+        <w:rPr>
+          <w:rFonts w:ascii="Consolas" w:hAnsi="Consolas" w:cs="Consolas"/>
+          <w:color w:val="000000"/>
+          <w:sz w:val="20"/>
+          <w:szCs w:val="20"/>
+          <w:lang w:val="en-US"/>
+        </w:rPr>
+        <w:t>OMToResultVisitor.</w:t>
+      </w:r>
+      <w:r>
+        <w:rPr>
+          <w:rFonts w:ascii="Consolas" w:hAnsi="Consolas" w:cs="Consolas"/>
+          <w:i/>
+          <w:iCs/>
+          <w:color w:val="000000"/>
+          <w:sz w:val="20"/>
+          <w:szCs w:val="20"/>
+          <w:lang w:val="en-US"/>
+        </w:rPr>
+        <w:t>getInstance</w:t>
+      </w:r>
+      <w:proofErr w:type="spellEnd"/>
+      <w:r>
+        <w:rPr>
+          <w:rFonts w:ascii="Consolas" w:hAnsi="Consolas" w:cs="Consolas"/>
+          <w:color w:val="000000"/>
+          <w:sz w:val="20"/>
+          <w:szCs w:val="20"/>
+          <w:lang w:val="en-US"/>
+        </w:rPr>
+        <w:t>().visit(</w:t>
+      </w:r>
+      <w:proofErr w:type="spellStart"/>
+      <w:r>
+        <w:rPr>
+          <w:rFonts w:ascii="Consolas" w:hAnsi="Consolas" w:cs="Consolas"/>
+          <w:color w:val="6A3E3E"/>
+          <w:sz w:val="20"/>
+          <w:szCs w:val="20"/>
+          <w:lang w:val="en-US"/>
+        </w:rPr>
+        <w:t>omobj</w:t>
+      </w:r>
+      <w:proofErr w:type="spellEnd"/>
+      <w:r>
+        <w:rPr>
+          <w:rFonts w:ascii="Consolas" w:hAnsi="Consolas" w:cs="Consolas"/>
+          <w:color w:val="000000"/>
+          <w:sz w:val="20"/>
+          <w:szCs w:val="20"/>
+          <w:lang w:val="en-US"/>
+        </w:rPr>
+        <w:t>);</w:t>
+      </w:r>
+    </w:p>
+    <w:p>
+      <w:pPr>
+        <w:autoSpaceDE w:val="0"/>
+        <w:autoSpaceDN w:val="0"/>
+        <w:adjustRightInd w:val="0"/>
+        <w:spacing w:after="0" w:line="240" w:lineRule="auto"/>
+        <w:rPr>
+          <w:rFonts w:ascii="Consolas" w:hAnsi="Consolas" w:cs="Consolas"/>
+          <w:sz w:val="20"/>
+          <w:szCs w:val="20"/>
+          <w:lang w:val="en-US"/>
+        </w:rPr>
+      </w:pPr>
+      <w:r>
+        <w:rPr>
+          <w:rFonts w:ascii="Consolas" w:hAnsi="Consolas" w:cs="Consolas"/>
+          <w:color w:val="000000"/>
+          <w:sz w:val="20"/>
+          <w:szCs w:val="20"/>
+          <w:lang w:val="en-US"/>
+        </w:rPr>
+        <w:tab/>
+      </w:r>
+      <w:r>
+        <w:rPr>
+          <w:rFonts w:ascii="Consolas" w:hAnsi="Consolas" w:cs="Consolas"/>
+          <w:color w:val="000000"/>
+          <w:sz w:val="20"/>
+          <w:szCs w:val="20"/>
+          <w:lang w:val="en-US"/>
+        </w:rPr>
+        <w:tab/>
+      </w:r>
+      <w:r>
+        <w:rPr>
+          <w:rFonts w:ascii="Consolas" w:hAnsi="Consolas" w:cs="Consolas"/>
+          <w:i/>
+          <w:iCs/>
+          <w:color w:val="000000"/>
+          <w:sz w:val="20"/>
+          <w:szCs w:val="20"/>
+          <w:lang w:val="en-US"/>
+        </w:rPr>
+        <w:t>fail</w:t>
+      </w:r>
+      <w:r>
+        <w:rPr>
+          <w:rFonts w:ascii="Consolas" w:hAnsi="Consolas" w:cs="Consolas"/>
+          <w:color w:val="000000"/>
+          <w:sz w:val="20"/>
+          <w:szCs w:val="20"/>
+          <w:lang w:val="en-US"/>
+        </w:rPr>
+        <w:t>();</w:t>
+      </w:r>
+    </w:p>
+    <w:p>
+      <w:pPr>
+        <w:pStyle w:val="BodyText"/>
+        <w:rPr>
+          <w:rFonts w:ascii="Consolas" w:hAnsi="Consolas" w:cs="Consolas"/>
+          <w:color w:val="000000"/>
+          <w:sz w:val="20"/>
+          <w:szCs w:val="20"/>
+          <w:lang w:val="en-US"/>
+        </w:rPr>
+      </w:pPr>
+      <w:r>
+        <w:rPr>
+          <w:rFonts w:ascii="Consolas" w:hAnsi="Consolas" w:cs="Consolas"/>
+          <w:color w:val="000000"/>
+          <w:sz w:val="20"/>
+          <w:szCs w:val="20"/>
+          <w:lang w:val="en-US"/>
+        </w:rPr>
+        <w:tab/>
+        <w:t>}</w:t>
+      </w:r>
+    </w:p>
+    <w:p>
+      <w:pPr>
+        <w:rPr>
+          <w:rFonts w:ascii="Verdana" w:eastAsia="DengXian" w:hAnsi="Verdana" w:cs="Times New Roman"/>
+          <w:sz w:val="24"/>
+          <w:szCs w:val="24"/>
+          <w:lang w:eastAsia="zh-CN"/>
+        </w:rPr>
+      </w:pPr>
+      <w:r>
+        <w:rPr>
+          <w:rFonts w:ascii="Verdana" w:eastAsia="DengXian" w:hAnsi="Verdana" w:cs="Times New Roman"/>
+          <w:sz w:val="24"/>
+          <w:szCs w:val="24"/>
+          <w:lang w:eastAsia="zh-CN"/>
+        </w:rPr>
+        <w:lastRenderedPageBreak/>
+        <w:br w:type="page"/>
+      </w:r>
+    </w:p>
+    <w:p>
+      <w:pPr>
+        <w:pStyle w:val="Heading2"/>
+      </w:pPr>
+      <w:bookmarkStart w:id="14" w:name="_Toc508268601"/>
+      <w:r>
+        <w:lastRenderedPageBreak/>
+        <w:t>S</w:t>
+      </w:r>
+      <w:r>
+        <w:t>z</w:t>
+      </w:r>
+      <w:r>
+        <w:t>enario</w:t>
+      </w:r>
+      <w:bookmarkEnd w:id="14"/>
+      <w:r>
+        <w:t>-Tests</w:t>
+      </w:r>
+    </w:p>
+    <w:p>
+      <w:pPr>
+        <w:pStyle w:val="BodyText"/>
+        <w:rPr>
+          <w:rFonts w:ascii="Verdana" w:eastAsia="DengXian" w:hAnsi="Verdana" w:cs="Times New Roman"/>
+          <w:sz w:val="24"/>
+          <w:szCs w:val="24"/>
+          <w:lang w:eastAsia="zh-CN"/>
+        </w:rPr>
+      </w:pPr>
+      <w:r>
+        <w:rPr>
+          <w:rFonts w:ascii="Verdana" w:eastAsia="DengXian" w:hAnsi="Verdana" w:cs="Times New Roman"/>
+          <w:sz w:val="24"/>
+          <w:szCs w:val="24"/>
+          <w:lang w:eastAsia="zh-CN"/>
+        </w:rPr>
+        <w:t>Mit S</w:t>
+      </w:r>
+      <w:r>
+        <w:rPr>
+          <w:rFonts w:ascii="Verdana" w:eastAsia="DengXian" w:hAnsi="Verdana" w:cs="Times New Roman"/>
+          <w:sz w:val="24"/>
+          <w:szCs w:val="24"/>
+          <w:lang w:eastAsia="zh-CN"/>
+        </w:rPr>
+        <w:t xml:space="preserve">zenario-Tests sollen einzelne konkrete und komplexe Anwendungsfälle des Systems überprüft werden. </w:t>
+      </w:r>
+      <w:r>
+        <w:rPr>
+          <w:rFonts w:ascii="Verdana" w:eastAsia="DengXian" w:hAnsi="Verdana" w:cs="Times New Roman"/>
+          <w:sz w:val="24"/>
+          <w:szCs w:val="24"/>
+          <w:lang w:eastAsia="zh-CN"/>
+        </w:rPr>
+        <w:t xml:space="preserve">Für </w:t>
+      </w:r>
+      <w:r>
+        <w:rPr>
+          <w:rFonts w:ascii="Verdana" w:eastAsia="DengXian" w:hAnsi="Verdana" w:cs="Times New Roman"/>
+          <w:sz w:val="24"/>
+          <w:szCs w:val="24"/>
+          <w:lang w:eastAsia="zh-CN"/>
+        </w:rPr>
+        <w:t xml:space="preserve">dieses Projektes bedeutet das, dass beispielsweise die Erstellung einer Aufgabe zum Satzbau durch einen Nutzer in der Rolle des Dozenten oder das Bearbeiten einer Aufgabe durch einen Nutzer in der Rolle </w:t>
+      </w:r>
+      <w:r>
+        <w:rPr>
+          <w:rFonts w:ascii="Verdana" w:eastAsia="DengXian" w:hAnsi="Verdana" w:cs="Times New Roman"/>
+          <w:sz w:val="24"/>
+          <w:szCs w:val="24"/>
+          <w:lang w:eastAsia="zh-CN"/>
+        </w:rPr>
+        <w:t>eines</w:t>
+      </w:r>
+      <w:r>
+        <w:rPr>
+          <w:rFonts w:ascii="Verdana" w:eastAsia="DengXian" w:hAnsi="Verdana" w:cs="Times New Roman"/>
+          <w:sz w:val="24"/>
+          <w:szCs w:val="24"/>
+          <w:lang w:eastAsia="zh-CN"/>
+        </w:rPr>
+        <w:t xml:space="preserve"> Lernenden als Szenarien getestet werden sollen. Die Szenario-Tests werden im Rahmen dieses Projektes manuell durch Interaktion </w:t>
+      </w:r>
+      <w:r>
+        <w:rPr>
+          <w:rFonts w:ascii="Verdana" w:eastAsia="DengXian" w:hAnsi="Verdana" w:cs="Times New Roman"/>
+          <w:sz w:val="24"/>
+          <w:szCs w:val="24"/>
+          <w:lang w:eastAsia="zh-CN"/>
+        </w:rPr>
+        <w:t>eines</w:t>
+      </w:r>
+      <w:r>
+        <w:rPr>
+          <w:rFonts w:ascii="Verdana" w:eastAsia="DengXian" w:hAnsi="Verdana" w:cs="Times New Roman"/>
+          <w:sz w:val="24"/>
+          <w:szCs w:val="24"/>
+          <w:lang w:eastAsia="zh-CN"/>
+        </w:rPr>
+        <w:t xml:space="preserve"> Tester</w:t>
+      </w:r>
+      <w:r>
+        <w:rPr>
+          <w:rFonts w:ascii="Verdana" w:eastAsia="DengXian" w:hAnsi="Verdana" w:cs="Times New Roman"/>
+          <w:sz w:val="24"/>
+          <w:szCs w:val="24"/>
+          <w:lang w:eastAsia="zh-CN"/>
+        </w:rPr>
+        <w:t>s</w:t>
+      </w:r>
+      <w:r>
+        <w:rPr>
+          <w:rFonts w:ascii="Verdana" w:eastAsia="DengXian" w:hAnsi="Verdana" w:cs="Times New Roman"/>
+          <w:sz w:val="24"/>
+          <w:szCs w:val="24"/>
+          <w:lang w:eastAsia="zh-CN"/>
+        </w:rPr>
+        <w:t xml:space="preserve"> mit der Benutzeroberfläche der Webanwendung überprüft</w:t>
+      </w:r>
+      <w:r>
+        <w:rPr>
+          <w:rFonts w:ascii="Verdana" w:eastAsia="DengXian" w:hAnsi="Verdana" w:cs="Times New Roman"/>
+          <w:sz w:val="24"/>
+          <w:szCs w:val="24"/>
+          <w:lang w:eastAsia="zh-CN"/>
+        </w:rPr>
+        <w:t>, da es sich um eine geringe Anzahl von Szenarien handelt.</w:t>
+      </w:r>
+      <w:r>
+        <w:rPr>
+          <w:rFonts w:ascii="Verdana" w:eastAsia="DengXian" w:hAnsi="Verdana" w:cs="Times New Roman"/>
+          <w:sz w:val="24"/>
+          <w:szCs w:val="24"/>
+          <w:lang w:eastAsia="zh-CN"/>
+        </w:rPr>
+        <w:t xml:space="preserve"> Für </w:t>
+      </w:r>
+      <w:r>
+        <w:rPr>
+          <w:rFonts w:ascii="Verdana" w:eastAsia="DengXian" w:hAnsi="Verdana" w:cs="Times New Roman"/>
+          <w:sz w:val="24"/>
+          <w:szCs w:val="24"/>
+          <w:lang w:eastAsia="zh-CN"/>
+        </w:rPr>
+        <w:t>die</w:t>
+      </w:r>
+      <w:r>
+        <w:rPr>
+          <w:rFonts w:ascii="Verdana" w:eastAsia="DengXian" w:hAnsi="Verdana" w:cs="Times New Roman"/>
+          <w:sz w:val="24"/>
+          <w:szCs w:val="24"/>
+          <w:lang w:eastAsia="zh-CN"/>
+        </w:rPr>
+        <w:t xml:space="preserve"> Szenario-Test</w:t>
+      </w:r>
+      <w:r>
+        <w:rPr>
+          <w:rFonts w:ascii="Verdana" w:eastAsia="DengXian" w:hAnsi="Verdana" w:cs="Times New Roman"/>
+          <w:sz w:val="24"/>
+          <w:szCs w:val="24"/>
+          <w:lang w:eastAsia="zh-CN"/>
+        </w:rPr>
+        <w:t>s dieses Projekts</w:t>
+      </w:r>
+      <w:r>
+        <w:rPr>
+          <w:rFonts w:ascii="Verdana" w:eastAsia="DengXian" w:hAnsi="Verdana" w:cs="Times New Roman"/>
+          <w:sz w:val="24"/>
+          <w:szCs w:val="24"/>
+          <w:lang w:eastAsia="zh-CN"/>
+        </w:rPr>
+        <w:t xml:space="preserve"> werden die </w:t>
+      </w:r>
+      <w:r>
+        <w:rPr>
+          <w:rFonts w:ascii="Verdana" w:eastAsia="DengXian" w:hAnsi="Verdana" w:cs="Times New Roman"/>
+          <w:sz w:val="24"/>
+          <w:szCs w:val="24"/>
+          <w:lang w:eastAsia="zh-CN"/>
+        </w:rPr>
+        <w:t>auszuführenden</w:t>
+      </w:r>
+      <w:r>
+        <w:rPr>
+          <w:rFonts w:ascii="Verdana" w:eastAsia="DengXian" w:hAnsi="Verdana" w:cs="Times New Roman"/>
+          <w:sz w:val="24"/>
+          <w:szCs w:val="24"/>
+          <w:lang w:eastAsia="zh-CN"/>
+        </w:rPr>
+        <w:t xml:space="preserve"> </w:t>
+      </w:r>
+      <w:r>
+        <w:rPr>
+          <w:rFonts w:ascii="Verdana" w:eastAsia="DengXian" w:hAnsi="Verdana" w:cs="Times New Roman"/>
+          <w:sz w:val="24"/>
+          <w:szCs w:val="24"/>
+          <w:lang w:eastAsia="zh-CN"/>
+        </w:rPr>
+        <w:t>Aktionen</w:t>
+      </w:r>
+      <w:r>
+        <w:rPr>
+          <w:rFonts w:ascii="Verdana" w:eastAsia="DengXian" w:hAnsi="Verdana" w:cs="Times New Roman"/>
+          <w:sz w:val="24"/>
+          <w:szCs w:val="24"/>
+          <w:lang w:eastAsia="zh-CN"/>
+        </w:rPr>
+        <w:t xml:space="preserve"> bzw. notwendigen Eingaben</w:t>
+      </w:r>
+      <w:r>
+        <w:rPr>
+          <w:rFonts w:ascii="Verdana" w:eastAsia="DengXian" w:hAnsi="Verdana" w:cs="Times New Roman"/>
+          <w:sz w:val="24"/>
+          <w:szCs w:val="24"/>
+          <w:lang w:eastAsia="zh-CN"/>
+        </w:rPr>
+        <w:t xml:space="preserve"> des Nutzers</w:t>
+      </w:r>
+      <w:r>
+        <w:rPr>
+          <w:rFonts w:ascii="Verdana" w:eastAsia="DengXian" w:hAnsi="Verdana" w:cs="Times New Roman"/>
+          <w:sz w:val="24"/>
+          <w:szCs w:val="24"/>
+          <w:lang w:eastAsia="zh-CN"/>
+        </w:rPr>
+        <w:t xml:space="preserve">, erwartete Ausgaben und Zustände des Systems, </w:t>
+      </w:r>
+      <w:r>
+        <w:rPr>
+          <w:rFonts w:ascii="Verdana" w:eastAsia="DengXian" w:hAnsi="Verdana" w:cs="Times New Roman"/>
+          <w:sz w:val="24"/>
+          <w:szCs w:val="24"/>
+          <w:lang w:eastAsia="zh-CN"/>
+        </w:rPr>
+        <w:t>das Resultat des Szenarios sowie</w:t>
+      </w:r>
+      <w:r>
+        <w:rPr>
+          <w:rFonts w:ascii="Verdana" w:eastAsia="DengXian" w:hAnsi="Verdana" w:cs="Times New Roman"/>
+          <w:sz w:val="24"/>
+          <w:szCs w:val="24"/>
+          <w:lang w:eastAsia="zh-CN"/>
+        </w:rPr>
+        <w:t xml:space="preserve"> mögliche Zwischenresultate nach der Ausführung einzelner </w:t>
+      </w:r>
+      <w:r>
+        <w:rPr>
+          <w:rFonts w:ascii="Verdana" w:eastAsia="DengXian" w:hAnsi="Verdana" w:cs="Times New Roman"/>
+          <w:sz w:val="24"/>
+          <w:szCs w:val="24"/>
+          <w:lang w:eastAsia="zh-CN"/>
+        </w:rPr>
+        <w:t xml:space="preserve">Aktionen definiert. Bei der Durchführung </w:t>
+      </w:r>
+      <w:r>
+        <w:rPr>
+          <w:rFonts w:ascii="Verdana" w:eastAsia="DengXian" w:hAnsi="Verdana" w:cs="Times New Roman"/>
+          <w:sz w:val="24"/>
+          <w:szCs w:val="24"/>
+          <w:lang w:eastAsia="zh-CN"/>
+        </w:rPr>
+        <w:t xml:space="preserve">eines Szenario-Tests </w:t>
+      </w:r>
+      <w:r>
+        <w:rPr>
+          <w:rFonts w:ascii="Verdana" w:eastAsia="DengXian" w:hAnsi="Verdana" w:cs="Times New Roman"/>
+          <w:sz w:val="24"/>
+          <w:szCs w:val="24"/>
+          <w:lang w:eastAsia="zh-CN"/>
+        </w:rPr>
+        <w:t xml:space="preserve">werden </w:t>
+      </w:r>
+      <w:r>
+        <w:rPr>
+          <w:rFonts w:ascii="Verdana" w:eastAsia="DengXian" w:hAnsi="Verdana" w:cs="Times New Roman"/>
+          <w:sz w:val="24"/>
+          <w:szCs w:val="24"/>
+          <w:lang w:eastAsia="zh-CN"/>
+        </w:rPr>
+        <w:t xml:space="preserve">diese Aktionen mit den definierten Eingaben durch einen Tester ausgeführt und es wird geprüft, ob die Ausgaben und Zustände des Systems mit den im Testfall definierten Ausgaben bzw. Zuständen übereinstimmen und ob das Resultat der Ausführung korrekt ist. </w:t>
+      </w:r>
+      <w:r>
+        <w:rPr>
+          <w:rFonts w:ascii="Verdana" w:eastAsia="DengXian" w:hAnsi="Verdana" w:cs="Times New Roman"/>
+          <w:sz w:val="24"/>
+          <w:szCs w:val="24"/>
+          <w:lang w:eastAsia="zh-CN"/>
+        </w:rPr>
+        <w:t>Die Szenario-Tests erfolgen in diesem Projekt als letzte Test</w:t>
+      </w:r>
+      <w:r>
+        <w:rPr>
+          <w:rFonts w:ascii="Verdana" w:eastAsia="DengXian" w:hAnsi="Verdana" w:cs="Times New Roman"/>
+          <w:sz w:val="24"/>
+          <w:szCs w:val="24"/>
+          <w:lang w:eastAsia="zh-CN"/>
+        </w:rPr>
+        <w:t xml:space="preserve">instanz, da sie komplex und aufwendig in der Durchführung sind und </w:t>
+      </w:r>
+      <w:r>
+        <w:rPr>
+          <w:rFonts w:ascii="Verdana" w:eastAsia="DengXian" w:hAnsi="Verdana" w:cs="Times New Roman"/>
+          <w:sz w:val="24"/>
+          <w:szCs w:val="24"/>
+          <w:lang w:eastAsia="zh-CN"/>
+        </w:rPr>
+        <w:t>von der Korrektheit der einzelnen Komponenten abhängen.</w:t>
+      </w:r>
+      <w:r>
+        <w:rPr>
+          <w:rFonts w:ascii="Verdana" w:eastAsia="DengXian" w:hAnsi="Verdana" w:cs="Times New Roman"/>
+          <w:sz w:val="24"/>
+          <w:szCs w:val="24"/>
+          <w:lang w:eastAsia="zh-CN"/>
+        </w:rPr>
+        <w:t xml:space="preserve"> </w:t>
+      </w:r>
+    </w:p>
+    <w:p>
+      <w:pPr>
+        <w:pStyle w:val="BodyText"/>
+        <w:rPr>
+          <w:rFonts w:ascii="Verdana" w:eastAsia="DengXian" w:hAnsi="Verdana" w:cs="Times New Roman"/>
+          <w:sz w:val="24"/>
+          <w:szCs w:val="24"/>
+          <w:lang w:eastAsia="zh-CN"/>
+        </w:rPr>
+      </w:pPr>
+      <w:r>
+        <w:rPr>
+          <w:rFonts w:ascii="Verdana" w:eastAsia="DengXian" w:hAnsi="Verdana" w:cs="Times New Roman"/>
+          <w:sz w:val="24"/>
+          <w:szCs w:val="24"/>
+          <w:lang w:eastAsia="zh-CN"/>
+        </w:rPr>
+        <w:t>Konkret werden für dieses Projekt Szenarien zum Erstellen von Aufgaben und Szenarien für das Beantworten von Aufgaben mit richtigen und falschen Eingaben getestet. Das Beantworten von Aufgaben mit falschen Eingaben hat in diesem Projekt eine besondere Relevanz, da in diesen Fällen ein von der Eingabe abhängiges Feedback erzeugt und angezeigt wird.</w:t>
+      </w:r>
+      <w:r>
+        <w:rPr>
+          <w:rFonts w:ascii="Verdana" w:eastAsia="DengXian" w:hAnsi="Verdana" w:cs="Times New Roman"/>
+          <w:sz w:val="24"/>
+          <w:szCs w:val="24"/>
+          <w:lang w:eastAsia="zh-CN"/>
+        </w:rPr>
+        <w:t xml:space="preserve"> Für jeden der </w:t>
+      </w:r>
+      <w:r>
+        <w:rPr>
+          <w:rFonts w:ascii="Verdana" w:eastAsia="DengXian" w:hAnsi="Verdana" w:cs="Times New Roman"/>
+          <w:sz w:val="24"/>
+          <w:szCs w:val="24"/>
+          <w:lang w:eastAsia="zh-CN"/>
+        </w:rPr>
+        <w:t xml:space="preserve">drei neu erstellten Aufgabentypen werden demnach mindestens drei Szenarien (Erstellen einer Aufgabe, Beantworten einer Aufgabe mit richtiger Eingabe, Beantworten einer Aufgabe mit falscher Eingabe) getestet. </w:t>
+      </w:r>
+    </w:p>
+    <w:p>
+      <w:pPr>
+        <w:pStyle w:val="BodyText"/>
+        <w:rPr>
+          <w:rFonts w:ascii="Verdana" w:eastAsia="DengXian" w:hAnsi="Verdana" w:cs="Times New Roman"/>
+          <w:sz w:val="24"/>
+          <w:szCs w:val="24"/>
+          <w:lang w:eastAsia="zh-CN"/>
+        </w:rPr>
+      </w:pPr>
+    </w:p>
+    <w:p>
+      <w:pPr>
+        <w:pStyle w:val="BodyText"/>
+        <w:rPr>
+          <w:rFonts w:ascii="Verdana" w:eastAsia="DengXian" w:hAnsi="Verdana" w:cs="Times New Roman"/>
+          <w:b/>
+          <w:sz w:val="24"/>
+          <w:szCs w:val="24"/>
+          <w:lang w:eastAsia="zh-CN"/>
+        </w:rPr>
+      </w:pPr>
+      <w:r>
+        <w:rPr>
+          <w:rFonts w:ascii="Verdana" w:eastAsia="DengXian" w:hAnsi="Verdana" w:cs="Times New Roman"/>
+          <w:b/>
+          <w:sz w:val="24"/>
+          <w:szCs w:val="24"/>
+          <w:lang w:eastAsia="zh-CN"/>
+        </w:rPr>
+        <w:t>Beispiel Szenario Test Beantwortung einer Aufgabe</w:t>
+      </w:r>
+    </w:p>
+    <w:p>
+      <w:pPr>
+        <w:pStyle w:val="BodyText"/>
+        <w:rPr>
+          <w:rFonts w:ascii="Verdana" w:eastAsia="DengXian" w:hAnsi="Verdana" w:cs="Times New Roman"/>
+          <w:b/>
+          <w:sz w:val="24"/>
+          <w:szCs w:val="24"/>
+          <w:lang w:eastAsia="zh-CN"/>
+        </w:rPr>
+      </w:pPr>
+      <w:r>
+        <w:rPr>
+          <w:rFonts w:ascii="Verdana" w:eastAsia="DengXian" w:hAnsi="Verdana" w:cs="Times New Roman"/>
+          <w:sz w:val="24"/>
+          <w:szCs w:val="24"/>
+          <w:lang w:eastAsia="zh-CN"/>
+        </w:rPr>
+        <w:t xml:space="preserve">Im </w:t>
+      </w:r>
+      <w:r>
+        <w:rPr>
+          <w:rFonts w:ascii="Verdana" w:eastAsia="DengXian" w:hAnsi="Verdana" w:cs="Times New Roman"/>
+          <w:sz w:val="24"/>
+          <w:szCs w:val="24"/>
+          <w:lang w:eastAsia="zh-CN"/>
+        </w:rPr>
+        <w:t>F</w:t>
+      </w:r>
+      <w:r>
+        <w:rPr>
+          <w:rFonts w:ascii="Verdana" w:eastAsia="DengXian" w:hAnsi="Verdana" w:cs="Times New Roman"/>
+          <w:sz w:val="24"/>
+          <w:szCs w:val="24"/>
+          <w:lang w:eastAsia="zh-CN"/>
+        </w:rPr>
+        <w:t>olgenden ist ein Szenario-Test zur Beantwortung einer Aufgabe aus dem Bereich Zeittransformation als Beispiel aufgeführt.</w:t>
+      </w:r>
+      <w:r>
+        <w:rPr>
+          <w:rFonts w:ascii="Verdana" w:eastAsia="DengXian" w:hAnsi="Verdana" w:cs="Times New Roman"/>
+          <w:sz w:val="24"/>
+          <w:szCs w:val="24"/>
+          <w:lang w:eastAsia="zh-CN"/>
+        </w:rPr>
+        <w:t xml:space="preserve"> In diesem Szenario soll getestet werden, ob das System die Aufgabe zur Transformation eines Satzes darstellt, die Eingabe des Nutzers korrekt überprüft wird und ob dem User bei einer falschen Eingabe ein entsprechendes Feedback angezeigt wird.</w:t>
+      </w:r>
+    </w:p>
+    <w:p>
+      <w:pPr>
+        <w:pStyle w:val="BodyText"/>
+        <w:rPr>
+          <w:rFonts w:ascii="Verdana" w:eastAsia="DengXian" w:hAnsi="Verdana" w:cs="Times New Roman"/>
+          <w:sz w:val="24"/>
+          <w:szCs w:val="24"/>
+          <w:lang w:eastAsia="zh-CN"/>
+        </w:rPr>
+      </w:pPr>
+      <w:r>
+        <w:rPr>
+          <w:rFonts w:ascii="Verdana" w:eastAsia="DengXian" w:hAnsi="Verdana" w:cs="Times New Roman"/>
+          <w:sz w:val="24"/>
+          <w:szCs w:val="24"/>
+          <w:lang w:eastAsia="zh-CN"/>
+        </w:rPr>
+        <w:t>Testfall Definition – Korrektes Bearbeiten einer Aufgabe</w:t>
+      </w:r>
+    </w:p>
+    <w:tbl>
+      <w:tblPr>
+        <w:tblStyle w:val="TableGrid"/>
+        <w:tblW w:w="0" w:type="auto"/>
+        <w:tblLook w:val="04A0" w:firstRow="1" w:lastRow="0" w:firstColumn="1" w:lastColumn="0" w:noHBand="0" w:noVBand="1"/>
+      </w:tblPr>
+      <w:tblGrid>
+        <w:gridCol w:w="3272"/>
+        <w:gridCol w:w="2519"/>
+        <w:gridCol w:w="3271"/>
+      </w:tblGrid>
+      <w:tr>
+        <w:tc>
+          <w:tcPr>
+            <w:tcW w:w="3070" w:type="dxa"/>
+          </w:tcPr>
+          <w:p>
+            <w:pPr>
+              <w:pStyle w:val="BodyText"/>
+              <w:rPr>
+                <w:rFonts w:ascii="Verdana" w:eastAsia="DengXian" w:hAnsi="Verdana" w:cs="Times New Roman"/>
+                <w:sz w:val="24"/>
+                <w:szCs w:val="24"/>
+                <w:lang w:eastAsia="zh-CN"/>
+              </w:rPr>
+            </w:pPr>
+            <w:r>
+              <w:rPr>
+                <w:rFonts w:ascii="Verdana" w:eastAsia="DengXian" w:hAnsi="Verdana" w:cs="Times New Roman"/>
+                <w:sz w:val="24"/>
+                <w:szCs w:val="24"/>
+                <w:lang w:eastAsia="zh-CN"/>
+              </w:rPr>
+              <w:lastRenderedPageBreak/>
+              <w:t>Schritt</w:t>
+            </w:r>
+          </w:p>
+        </w:tc>
+        <w:tc>
+          <w:tcPr>
+            <w:tcW w:w="3039" w:type="dxa"/>
+          </w:tcPr>
+          <w:p>
+            <w:pPr>
+              <w:pStyle w:val="BodyText"/>
+              <w:rPr>
+                <w:rFonts w:ascii="Verdana" w:eastAsia="DengXian" w:hAnsi="Verdana" w:cs="Times New Roman"/>
+                <w:sz w:val="24"/>
+                <w:szCs w:val="24"/>
+                <w:lang w:eastAsia="zh-CN"/>
+              </w:rPr>
+            </w:pPr>
+            <w:r>
+              <w:rPr>
+                <w:rFonts w:ascii="Verdana" w:eastAsia="DengXian" w:hAnsi="Verdana" w:cs="Times New Roman"/>
+                <w:sz w:val="24"/>
+                <w:szCs w:val="24"/>
+                <w:lang w:eastAsia="zh-CN"/>
+              </w:rPr>
+              <w:t>Eingabedaten</w:t>
+            </w:r>
+          </w:p>
+        </w:tc>
+        <w:tc>
+          <w:tcPr>
+            <w:tcW w:w="2953" w:type="dxa"/>
+          </w:tcPr>
+          <w:p>
+            <w:pPr>
+              <w:pStyle w:val="BodyText"/>
+              <w:rPr>
+                <w:rFonts w:ascii="Verdana" w:eastAsia="DengXian" w:hAnsi="Verdana" w:cs="Times New Roman"/>
+                <w:sz w:val="24"/>
+                <w:szCs w:val="24"/>
+                <w:lang w:eastAsia="zh-CN"/>
+              </w:rPr>
+            </w:pPr>
+            <w:r>
+              <w:rPr>
+                <w:rFonts w:ascii="Verdana" w:eastAsia="DengXian" w:hAnsi="Verdana" w:cs="Times New Roman"/>
+                <w:sz w:val="24"/>
+                <w:szCs w:val="24"/>
+                <w:lang w:eastAsia="zh-CN"/>
+              </w:rPr>
+              <w:t>Erwartetes Resultat/erwarteter Zustand</w:t>
+            </w:r>
+          </w:p>
+        </w:tc>
+      </w:tr>
+      <w:tr>
+        <w:tc>
+          <w:tcPr>
+            <w:tcW w:w="3070" w:type="dxa"/>
+          </w:tcPr>
+          <w:p>
+            <w:pPr>
+              <w:pStyle w:val="BodyText"/>
+              <w:rPr>
+                <w:rFonts w:ascii="Verdana" w:eastAsia="DengXian" w:hAnsi="Verdana" w:cs="Times New Roman"/>
+                <w:sz w:val="24"/>
+                <w:szCs w:val="24"/>
+                <w:lang w:eastAsia="zh-CN"/>
+              </w:rPr>
+            </w:pPr>
+            <w:r>
+              <w:rPr>
+                <w:rFonts w:ascii="Verdana" w:eastAsia="DengXian" w:hAnsi="Verdana" w:cs="Times New Roman"/>
+                <w:sz w:val="24"/>
+                <w:szCs w:val="24"/>
+                <w:lang w:eastAsia="zh-CN"/>
+              </w:rPr>
+              <w:t>Einloggen in das System in der Rolle des Studierenden</w:t>
+            </w:r>
+          </w:p>
+        </w:tc>
+        <w:tc>
+          <w:tcPr>
+            <w:tcW w:w="3039" w:type="dxa"/>
+          </w:tcPr>
+          <w:p>
+            <w:pPr>
+              <w:pStyle w:val="BodyText"/>
+              <w:rPr>
+                <w:rFonts w:ascii="Verdana" w:eastAsia="DengXian" w:hAnsi="Verdana" w:cs="Times New Roman"/>
+                <w:sz w:val="24"/>
+                <w:szCs w:val="24"/>
+                <w:lang w:eastAsia="zh-CN"/>
+              </w:rPr>
+            </w:pPr>
+            <w:r>
+              <w:rPr>
+                <w:rFonts w:ascii="Verdana" w:eastAsia="DengXian" w:hAnsi="Verdana" w:cs="Times New Roman"/>
+                <w:sz w:val="24"/>
+                <w:szCs w:val="24"/>
+                <w:lang w:eastAsia="zh-CN"/>
+              </w:rPr>
+              <w:t>Gültiger Benutzername und Passwort eines Studierendenkontos.</w:t>
+            </w:r>
+          </w:p>
+        </w:tc>
+        <w:tc>
+          <w:tcPr>
+            <w:tcW w:w="2953" w:type="dxa"/>
+          </w:tcPr>
+          <w:p>
+            <w:pPr>
+              <w:pStyle w:val="BodyText"/>
+              <w:rPr>
+                <w:rFonts w:ascii="Verdana" w:eastAsia="DengXian" w:hAnsi="Verdana" w:cs="Times New Roman"/>
+                <w:sz w:val="24"/>
+                <w:szCs w:val="24"/>
+                <w:lang w:eastAsia="zh-CN"/>
+              </w:rPr>
+            </w:pPr>
+            <w:r>
+              <w:rPr>
+                <w:rFonts w:ascii="Verdana" w:eastAsia="DengXian" w:hAnsi="Verdana" w:cs="Times New Roman"/>
+                <w:sz w:val="24"/>
+                <w:szCs w:val="24"/>
+                <w:lang w:eastAsia="zh-CN"/>
+              </w:rPr>
+              <w:t>Der Benutzer ist als Studierender eingeloggt. Die zur Verfügung stehenden Aufgaben werden angezeigt.</w:t>
+            </w:r>
+          </w:p>
+        </w:tc>
+      </w:tr>
+      <w:tr>
+        <w:tc>
+          <w:tcPr>
+            <w:tcW w:w="3070" w:type="dxa"/>
+          </w:tcPr>
+          <w:p>
+            <w:pPr>
+              <w:pStyle w:val="BodyText"/>
+              <w:rPr>
+                <w:rFonts w:ascii="Verdana" w:eastAsia="DengXian" w:hAnsi="Verdana" w:cs="Times New Roman"/>
+                <w:sz w:val="24"/>
+                <w:szCs w:val="24"/>
+                <w:lang w:eastAsia="zh-CN"/>
+              </w:rPr>
+            </w:pPr>
+            <w:r>
+              <w:rPr>
+                <w:rFonts w:ascii="Verdana" w:eastAsia="DengXian" w:hAnsi="Verdana" w:cs="Times New Roman"/>
+                <w:sz w:val="24"/>
+                <w:szCs w:val="24"/>
+                <w:lang w:eastAsia="zh-CN"/>
+              </w:rPr>
+              <w:t>Auswahl der Aufgabe „SimplePresent2SimplePast Feedback“</w:t>
+            </w:r>
+          </w:p>
+        </w:tc>
+        <w:tc>
+          <w:tcPr>
+            <w:tcW w:w="3039" w:type="dxa"/>
+          </w:tcPr>
+          <w:p>
+            <w:pPr>
+              <w:pStyle w:val="BodyText"/>
+              <w:rPr>
+                <w:rFonts w:ascii="Verdana" w:eastAsia="DengXian" w:hAnsi="Verdana" w:cs="Times New Roman"/>
+                <w:sz w:val="24"/>
+                <w:szCs w:val="24"/>
+                <w:lang w:eastAsia="zh-CN"/>
+              </w:rPr>
+            </w:pPr>
+            <w:r>
+              <w:rPr>
+                <w:rFonts w:ascii="Verdana" w:eastAsia="DengXian" w:hAnsi="Verdana" w:cs="Times New Roman"/>
+                <w:sz w:val="24"/>
+                <w:szCs w:val="24"/>
+                <w:lang w:eastAsia="zh-CN"/>
+              </w:rPr>
+              <w:t>-</w:t>
+            </w:r>
+          </w:p>
+        </w:tc>
+        <w:tc>
+          <w:tcPr>
+            <w:tcW w:w="2953" w:type="dxa"/>
+          </w:tcPr>
+          <w:p>
+            <w:pPr>
+              <w:pStyle w:val="BodyText"/>
+              <w:rPr>
+                <w:rFonts w:ascii="Verdana" w:eastAsia="DengXian" w:hAnsi="Verdana" w:cs="Times New Roman"/>
+                <w:sz w:val="24"/>
+                <w:szCs w:val="24"/>
+                <w:lang w:eastAsia="zh-CN"/>
+              </w:rPr>
+            </w:pPr>
+            <w:r>
+              <w:rPr>
+                <w:rFonts w:ascii="Verdana" w:eastAsia="DengXian" w:hAnsi="Verdana" w:cs="Times New Roman"/>
+                <w:sz w:val="24"/>
+                <w:szCs w:val="24"/>
+                <w:lang w:eastAsia="zh-CN"/>
+              </w:rPr>
+              <w:t xml:space="preserve">Die Aufgabe </w:t>
+            </w:r>
+            <w:r>
+              <w:rPr>
+                <w:rFonts w:ascii="Verdana" w:eastAsia="DengXian" w:hAnsi="Verdana" w:cs="Times New Roman"/>
+                <w:sz w:val="24"/>
+                <w:szCs w:val="24"/>
+                <w:lang w:eastAsia="zh-CN"/>
+              </w:rPr>
+              <w:t>„SimplePresent2SimplePast Feedback“</w:t>
+            </w:r>
+            <w:r>
+              <w:rPr>
+                <w:rFonts w:ascii="Verdana" w:eastAsia="DengXian" w:hAnsi="Verdana" w:cs="Times New Roman"/>
+                <w:sz w:val="24"/>
+                <w:szCs w:val="24"/>
+                <w:lang w:eastAsia="zh-CN"/>
+              </w:rPr>
+              <w:t xml:space="preserve"> wird geöffnet und die Aufgabenstellung wird angezeigt.</w:t>
+            </w:r>
+          </w:p>
+        </w:tc>
+      </w:tr>
+      <w:tr>
+        <w:tc>
+          <w:tcPr>
+            <w:tcW w:w="3070" w:type="dxa"/>
+          </w:tcPr>
+          <w:p>
+            <w:pPr>
+              <w:pStyle w:val="BodyText"/>
+              <w:rPr>
+                <w:rFonts w:ascii="Verdana" w:eastAsia="DengXian" w:hAnsi="Verdana" w:cs="Times New Roman"/>
+                <w:sz w:val="24"/>
+                <w:szCs w:val="24"/>
+                <w:lang w:eastAsia="zh-CN"/>
+              </w:rPr>
+            </w:pPr>
+            <w:r>
+              <w:rPr>
+                <w:rFonts w:ascii="Verdana" w:eastAsia="DengXian" w:hAnsi="Verdana" w:cs="Times New Roman"/>
+                <w:sz w:val="24"/>
+                <w:szCs w:val="24"/>
+                <w:lang w:eastAsia="zh-CN"/>
+              </w:rPr>
+              <w:t>Eingabe einer falschen Lösung und Einreichen der Lösung über den dazu vorgesehenen Button.</w:t>
+            </w:r>
+          </w:p>
+        </w:tc>
+        <w:tc>
+          <w:tcPr>
+            <w:tcW w:w="3039" w:type="dxa"/>
+          </w:tcPr>
+          <w:p>
+            <w:pPr>
+              <w:pStyle w:val="BodyText"/>
+              <w:rPr>
+                <w:rFonts w:ascii="Verdana" w:eastAsia="DengXian" w:hAnsi="Verdana" w:cs="Times New Roman"/>
+                <w:sz w:val="24"/>
+                <w:szCs w:val="24"/>
+                <w:lang w:eastAsia="zh-CN"/>
+              </w:rPr>
+            </w:pPr>
+            <w:r>
+              <w:rPr>
+                <w:rFonts w:ascii="Verdana" w:eastAsia="DengXian" w:hAnsi="Verdana" w:cs="Times New Roman"/>
+                <w:sz w:val="24"/>
+                <w:szCs w:val="24"/>
+                <w:lang w:eastAsia="zh-CN"/>
+              </w:rPr>
+              <w:t xml:space="preserve">Falsche Lösung für den dargestellten Satz. (Keine Eingabe eines </w:t>
+            </w:r>
+            <w:proofErr w:type="spellStart"/>
+            <w:r>
+              <w:rPr>
+                <w:rFonts w:ascii="Verdana" w:eastAsia="DengXian" w:hAnsi="Verdana" w:cs="Times New Roman"/>
+                <w:sz w:val="24"/>
+                <w:szCs w:val="24"/>
+                <w:lang w:eastAsia="zh-CN"/>
+              </w:rPr>
+              <w:t>Determiners</w:t>
+            </w:r>
+            <w:proofErr w:type="spellEnd"/>
+            <w:r>
+              <w:rPr>
+                <w:rFonts w:ascii="Verdana" w:eastAsia="DengXian" w:hAnsi="Verdana" w:cs="Times New Roman"/>
+                <w:sz w:val="24"/>
+                <w:szCs w:val="24"/>
+                <w:lang w:eastAsia="zh-CN"/>
+              </w:rPr>
+              <w:t xml:space="preserve"> für das Subjekt</w:t>
+            </w:r>
+            <w:r>
+              <w:rPr>
+                <w:rFonts w:ascii="Verdana" w:eastAsia="DengXian" w:hAnsi="Verdana" w:cs="Times New Roman"/>
+                <w:sz w:val="24"/>
+                <w:szCs w:val="24"/>
+                <w:lang w:eastAsia="zh-CN"/>
+              </w:rPr>
+              <w:t>,</w:t>
+            </w:r>
+            <w:r>
+              <w:rPr>
+                <w:rFonts w:ascii="Verdana" w:eastAsia="DengXian" w:hAnsi="Verdana" w:cs="Times New Roman"/>
+                <w:sz w:val="24"/>
+                <w:szCs w:val="24"/>
+                <w:lang w:eastAsia="zh-CN"/>
+              </w:rPr>
+              <w:t xml:space="preserve"> Angabe des Subjekts in Plural statt Singular,</w:t>
+            </w:r>
+            <w:r>
+              <w:rPr>
+                <w:rFonts w:ascii="Verdana" w:eastAsia="DengXian" w:hAnsi="Verdana" w:cs="Times New Roman"/>
+                <w:sz w:val="24"/>
+                <w:szCs w:val="24"/>
+                <w:lang w:eastAsia="zh-CN"/>
+              </w:rPr>
+              <w:t xml:space="preserve"> Angabe des Satzes in Zeitform </w:t>
+            </w:r>
+            <w:proofErr w:type="spellStart"/>
+            <w:r>
+              <w:rPr>
+                <w:rFonts w:ascii="Verdana" w:eastAsia="DengXian" w:hAnsi="Verdana" w:cs="Times New Roman"/>
+                <w:sz w:val="24"/>
+                <w:szCs w:val="24"/>
+                <w:lang w:eastAsia="zh-CN"/>
+              </w:rPr>
+              <w:t>Present</w:t>
+            </w:r>
+            <w:proofErr w:type="spellEnd"/>
+            <w:r>
+              <w:rPr>
+                <w:rFonts w:ascii="Verdana" w:eastAsia="DengXian" w:hAnsi="Verdana" w:cs="Times New Roman"/>
+                <w:sz w:val="24"/>
+                <w:szCs w:val="24"/>
+                <w:lang w:eastAsia="zh-CN"/>
+              </w:rPr>
+              <w:t xml:space="preserve"> Progressive</w:t>
+            </w:r>
+            <w:r>
+              <w:rPr>
+                <w:rFonts w:ascii="Verdana" w:eastAsia="DengXian" w:hAnsi="Verdana" w:cs="Times New Roman"/>
+                <w:sz w:val="24"/>
+                <w:szCs w:val="24"/>
+                <w:lang w:eastAsia="zh-CN"/>
+              </w:rPr>
+              <w:t xml:space="preserve"> statt </w:t>
+            </w:r>
+            <w:r>
+              <w:rPr>
+                <w:rFonts w:ascii="Verdana" w:eastAsia="DengXian" w:hAnsi="Verdana" w:cs="Times New Roman"/>
+                <w:sz w:val="24"/>
+                <w:szCs w:val="24"/>
+                <w:lang w:eastAsia="zh-CN"/>
+              </w:rPr>
+              <w:t xml:space="preserve">Simple </w:t>
+            </w:r>
+            <w:proofErr w:type="spellStart"/>
+            <w:r>
+              <w:rPr>
+                <w:rFonts w:ascii="Verdana" w:eastAsia="DengXian" w:hAnsi="Verdana" w:cs="Times New Roman"/>
+                <w:sz w:val="24"/>
+                <w:szCs w:val="24"/>
+                <w:lang w:eastAsia="zh-CN"/>
+              </w:rPr>
+              <w:t>Past</w:t>
+            </w:r>
+            <w:proofErr w:type="spellEnd"/>
+            <w:r>
+              <w:rPr>
+                <w:rFonts w:ascii="Verdana" w:eastAsia="DengXian" w:hAnsi="Verdana" w:cs="Times New Roman"/>
+                <w:sz w:val="24"/>
+                <w:szCs w:val="24"/>
+                <w:lang w:eastAsia="zh-CN"/>
+              </w:rPr>
+              <w:t>,</w:t>
+            </w:r>
+            <w:r>
+              <w:rPr>
+                <w:rFonts w:ascii="Verdana" w:eastAsia="DengXian" w:hAnsi="Verdana" w:cs="Times New Roman"/>
+                <w:sz w:val="24"/>
+                <w:szCs w:val="24"/>
+                <w:lang w:eastAsia="zh-CN"/>
+              </w:rPr>
+              <w:t xml:space="preserve"> Angabe des Objekts in Singular statt Plural)</w:t>
+            </w:r>
+          </w:p>
+        </w:tc>
+        <w:tc>
+          <w:tcPr>
+            <w:tcW w:w="2953" w:type="dxa"/>
+          </w:tcPr>
+          <w:p>
+            <w:pPr>
+              <w:pStyle w:val="BodyText"/>
+              <w:tabs>
+                <w:tab w:val="left" w:pos="1668"/>
+              </w:tabs>
+              <w:rPr>
+                <w:rFonts w:ascii="Verdana" w:eastAsia="DengXian" w:hAnsi="Verdana" w:cs="Times New Roman"/>
+                <w:sz w:val="24"/>
+                <w:szCs w:val="24"/>
+                <w:lang w:eastAsia="zh-CN"/>
+              </w:rPr>
+            </w:pPr>
+            <w:r>
+              <w:rPr>
+                <w:rFonts w:ascii="Verdana" w:eastAsia="DengXian" w:hAnsi="Verdana" w:cs="Times New Roman"/>
+                <w:sz w:val="24"/>
+                <w:szCs w:val="24"/>
+                <w:lang w:eastAsia="zh-CN"/>
+              </w:rPr>
+              <w:t xml:space="preserve">Die Lösung wird vom System als falsch bewertet und dem User wird </w:t>
+            </w:r>
+            <w:r>
+              <w:rPr>
+                <w:rFonts w:ascii="Verdana" w:eastAsia="DengXian" w:hAnsi="Verdana" w:cs="Times New Roman"/>
+                <w:sz w:val="24"/>
+                <w:szCs w:val="24"/>
+                <w:lang w:eastAsia="zh-CN"/>
+              </w:rPr>
+              <w:t xml:space="preserve">als Feedback mitgeteilt, dass der </w:t>
+            </w:r>
+            <w:proofErr w:type="spellStart"/>
+            <w:r>
+              <w:rPr>
+                <w:rFonts w:ascii="Verdana" w:eastAsia="DengXian" w:hAnsi="Verdana" w:cs="Times New Roman"/>
+                <w:sz w:val="24"/>
+                <w:szCs w:val="24"/>
+                <w:lang w:eastAsia="zh-CN"/>
+              </w:rPr>
+              <w:t>Determiner</w:t>
+            </w:r>
+            <w:proofErr w:type="spellEnd"/>
+            <w:r>
+              <w:rPr>
+                <w:rFonts w:ascii="Verdana" w:eastAsia="DengXian" w:hAnsi="Verdana" w:cs="Times New Roman"/>
+                <w:sz w:val="24"/>
+                <w:szCs w:val="24"/>
+                <w:lang w:eastAsia="zh-CN"/>
+              </w:rPr>
+              <w:t xml:space="preserve"> für das Subjekt fehlt, dass das Subjekt in Plural anstelle von Singular ist, dass seine gewählte Zeitform </w:t>
+            </w:r>
+            <w:proofErr w:type="spellStart"/>
+            <w:r>
+              <w:rPr>
+                <w:rFonts w:ascii="Verdana" w:eastAsia="DengXian" w:hAnsi="Verdana" w:cs="Times New Roman"/>
+                <w:sz w:val="24"/>
+                <w:szCs w:val="24"/>
+                <w:lang w:eastAsia="zh-CN"/>
+              </w:rPr>
+              <w:t>present</w:t>
+            </w:r>
+            <w:proofErr w:type="spellEnd"/>
+            <w:r>
+              <w:rPr>
+                <w:rFonts w:ascii="Verdana" w:eastAsia="DengXian" w:hAnsi="Verdana" w:cs="Times New Roman"/>
+                <w:sz w:val="24"/>
+                <w:szCs w:val="24"/>
+                <w:lang w:eastAsia="zh-CN"/>
+              </w:rPr>
+              <w:t xml:space="preserve"> progressive anstatt simple </w:t>
+            </w:r>
+            <w:proofErr w:type="spellStart"/>
+            <w:r>
+              <w:rPr>
+                <w:rFonts w:ascii="Verdana" w:eastAsia="DengXian" w:hAnsi="Verdana" w:cs="Times New Roman"/>
+                <w:sz w:val="24"/>
+                <w:szCs w:val="24"/>
+                <w:lang w:eastAsia="zh-CN"/>
+              </w:rPr>
+              <w:t>past</w:t>
+            </w:r>
+            <w:proofErr w:type="spellEnd"/>
+            <w:r>
+              <w:rPr>
+                <w:rFonts w:ascii="Verdana" w:eastAsia="DengXian" w:hAnsi="Verdana" w:cs="Times New Roman"/>
+                <w:sz w:val="24"/>
+                <w:szCs w:val="24"/>
+                <w:lang w:eastAsia="zh-CN"/>
+              </w:rPr>
+              <w:t xml:space="preserve"> entspricht und dass das Objekt seines Satzes in Singular anstatt Plural ist.</w:t>
+            </w:r>
+          </w:p>
+        </w:tc>
+      </w:tr>
+    </w:tbl>
+    <w:p>
+      <w:pPr>
+        <w:pStyle w:val="BodyText"/>
+        <w:rPr>
+          <w:rFonts w:ascii="Verdana" w:eastAsia="DengXian" w:hAnsi="Verdana" w:cs="Times New Roman"/>
+          <w:sz w:val="24"/>
+          <w:szCs w:val="24"/>
+          <w:lang w:eastAsia="zh-CN"/>
+        </w:rPr>
+      </w:pPr>
+    </w:p>
+    <w:p>
+      <w:pPr>
+        <w:pStyle w:val="BodyText"/>
+        <w:rPr>
+          <w:rFonts w:ascii="Verdana" w:eastAsia="DengXian" w:hAnsi="Verdana" w:cs="Times New Roman"/>
+          <w:sz w:val="24"/>
+          <w:szCs w:val="24"/>
+          <w:lang w:eastAsia="zh-CN"/>
+        </w:rPr>
+      </w:pPr>
+      <w:r>
+        <w:rPr>
+          <w:rFonts w:ascii="Verdana" w:eastAsia="DengXian" w:hAnsi="Verdana" w:cs="Times New Roman"/>
+          <w:sz w:val="24"/>
+          <w:szCs w:val="24"/>
+          <w:lang w:eastAsia="zh-CN"/>
+        </w:rPr>
+        <w:t>Testfalldurchführung:</w:t>
+      </w:r>
+    </w:p>
+    <w:p>
+      <w:pPr>
+        <w:pStyle w:val="BodyText"/>
+        <w:rPr>
+          <w:rFonts w:ascii="Verdana" w:eastAsia="DengXian" w:hAnsi="Verdana" w:cs="Times New Roman"/>
+          <w:sz w:val="24"/>
+          <w:szCs w:val="24"/>
+          <w:lang w:eastAsia="zh-CN"/>
+        </w:rPr>
+      </w:pPr>
+      <w:r>
+        <w:rPr>
+          <w:rFonts w:ascii="Verdana" w:eastAsia="DengXian" w:hAnsi="Verdana" w:cs="Times New Roman"/>
+          <w:sz w:val="24"/>
+          <w:szCs w:val="24"/>
+          <w:lang w:eastAsia="zh-CN"/>
+        </w:rPr>
+        <w:t>Schritt 1:</w:t>
+      </w:r>
+    </w:p>
+    <w:p>
+      <w:pPr>
+        <w:pStyle w:val="BodyText"/>
+        <w:rPr>
+          <w:rFonts w:ascii="Verdana" w:eastAsia="DengXian" w:hAnsi="Verdana" w:cs="Times New Roman"/>
+          <w:sz w:val="24"/>
+          <w:szCs w:val="24"/>
+          <w:lang w:eastAsia="zh-CN"/>
+        </w:rPr>
+      </w:pPr>
+      <w:r>
+        <w:rPr>
+          <w:rFonts w:ascii="Verdana" w:eastAsia="DengXian" w:hAnsi="Verdana" w:cs="Times New Roman"/>
+          <w:sz w:val="24"/>
+          <w:szCs w:val="24"/>
+          <w:lang w:eastAsia="zh-CN"/>
+        </w:rPr>
+        <w:t xml:space="preserve">Ein Nutzer in der Rolle des Studierenden wird am System Angemeldet und die dem Nutzer zugeordneten Aufgaben werden angezeigt. </w:t>
+      </w:r>
+    </w:p>
+    <w:p>
+      <w:pPr>
+        <w:pStyle w:val="BodyText"/>
+        <w:rPr>
+          <w:rFonts w:ascii="Verdana" w:eastAsia="DengXian" w:hAnsi="Verdana" w:cs="Times New Roman"/>
+          <w:sz w:val="24"/>
+          <w:szCs w:val="24"/>
+          <w:lang w:eastAsia="zh-CN"/>
+        </w:rPr>
+      </w:pPr>
+      <w:r>
+        <w:rPr>
+          <w:rFonts w:ascii="Verdana" w:eastAsia="DengXian" w:hAnsi="Verdana" w:cs="Times New Roman"/>
+          <w:sz w:val="24"/>
+          <w:szCs w:val="24"/>
+          <w:lang w:eastAsia="zh-CN"/>
+        </w:rPr>
+        <w:t>Schritt 2:</w:t>
+      </w:r>
+    </w:p>
+    <w:p>
+      <w:pPr>
+        <w:pStyle w:val="BodyText"/>
+        <w:rPr>
+          <w:rFonts w:ascii="Verdana" w:eastAsia="DengXian" w:hAnsi="Verdana" w:cs="Times New Roman"/>
+          <w:sz w:val="24"/>
+          <w:szCs w:val="24"/>
+          <w:lang w:eastAsia="zh-CN"/>
+        </w:rPr>
+      </w:pPr>
+      <w:r>
+        <w:rPr>
+          <w:rFonts w:ascii="Verdana" w:eastAsia="DengXian" w:hAnsi="Verdana" w:cs="Times New Roman"/>
+          <w:sz w:val="24"/>
+          <w:szCs w:val="24"/>
+          <w:lang w:eastAsia="zh-CN"/>
+        </w:rPr>
+        <w:t>Der Benutzer wählt die Aufgabe „</w:t>
+      </w:r>
+      <w:r>
+        <w:rPr>
+          <w:rFonts w:ascii="Verdana" w:eastAsia="DengXian" w:hAnsi="Verdana" w:cs="Times New Roman"/>
+          <w:sz w:val="24"/>
+          <w:szCs w:val="24"/>
+          <w:lang w:eastAsia="zh-CN"/>
+        </w:rPr>
+        <w:t>SimplePresent2SimplePast Feedback</w:t>
+      </w:r>
+      <w:r>
+        <w:rPr>
+          <w:rFonts w:ascii="Verdana" w:eastAsia="DengXian" w:hAnsi="Verdana" w:cs="Times New Roman"/>
+          <w:sz w:val="24"/>
+          <w:szCs w:val="24"/>
+          <w:lang w:eastAsia="zh-CN"/>
+        </w:rPr>
+        <w:t>“, die Aufgabe wird geöffnet und wie im Folgenden dargestellt:</w:t>
+      </w:r>
+    </w:p>
+    <w:p>
+      <w:pPr>
+        <w:pStyle w:val="BodyText"/>
+        <w:rPr>
+          <w:rFonts w:ascii="Verdana" w:eastAsia="DengXian" w:hAnsi="Verdana" w:cs="Times New Roman"/>
+          <w:sz w:val="24"/>
+          <w:szCs w:val="24"/>
+          <w:lang w:eastAsia="zh-CN"/>
+        </w:rPr>
+      </w:pPr>
+      <w:r>
+        <w:rPr>
+          <w:noProof/>
+        </w:rPr>
+        <w:lastRenderedPageBreak/>
+        <w:drawing>
+          <wp:inline distT="0" distB="0" distL="0" distR="0" wp14:anchorId="6C0C4BC6" wp14:editId="1A1185C9">
+            <wp:extent cx="5760720" cy="1310005"/>
+            <wp:effectExtent l="0" t="0" r="0" b="4445"/>
+            <wp:docPr id="2" name="Picture 2"/>
+            <wp:cNvGraphicFramePr>
+              <a:graphicFrameLocks xmlns:a="http://schemas.openxmlformats.org/drawingml/2006/main" noChangeAspect="1"/>
+            </wp:cNvGraphicFramePr>
+            <a:graphic xmlns:a="http://schemas.openxmlformats.org/drawingml/2006/main">
+              <a:graphicData uri="http://schemas.openxmlformats.org/drawingml/2006/picture">
+                <pic:pic xmlns:pic="http://schemas.openxmlformats.org/drawingml/2006/picture">
+                  <pic:nvPicPr>
+                    <pic:cNvPr id="1" name=""/>
+                    <pic:cNvPicPr/>
+                  </pic:nvPicPr>
+                  <pic:blipFill>
+                    <a:blip r:embed="rId16"/>
+                    <a:stretch>
+                      <a:fillRect/>
+                    </a:stretch>
+                  </pic:blipFill>
+                  <pic:spPr>
+                    <a:xfrm>
+                      <a:off x="0" y="0"/>
+                      <a:ext cx="5760720" cy="1310005"/>
+                    </a:xfrm>
+                    <a:prstGeom prst="rect">
+                      <a:avLst/>
+                    </a:prstGeom>
+                  </pic:spPr>
+                </pic:pic>
+              </a:graphicData>
+            </a:graphic>
+          </wp:inline>
+        </w:drawing>
+      </w:r>
+    </w:p>
+    <w:p>
+      <w:pPr>
+        <w:pStyle w:val="BodyText"/>
+        <w:rPr>
+          <w:rFonts w:ascii="Verdana" w:eastAsia="DengXian" w:hAnsi="Verdana" w:cs="Times New Roman"/>
+          <w:sz w:val="24"/>
+          <w:szCs w:val="24"/>
+          <w:lang w:eastAsia="zh-CN"/>
+        </w:rPr>
+      </w:pPr>
+    </w:p>
+    <w:p>
+      <w:pPr>
+        <w:pStyle w:val="BodyText"/>
+        <w:rPr>
+          <w:rFonts w:ascii="Verdana" w:eastAsia="DengXian" w:hAnsi="Verdana" w:cs="Times New Roman"/>
+          <w:sz w:val="24"/>
+          <w:szCs w:val="24"/>
+          <w:lang w:eastAsia="zh-CN"/>
+        </w:rPr>
+      </w:pPr>
+      <w:r>
+        <w:rPr>
+          <w:rFonts w:ascii="Verdana" w:eastAsia="DengXian" w:hAnsi="Verdana" w:cs="Times New Roman"/>
+          <w:sz w:val="24"/>
+          <w:szCs w:val="24"/>
+          <w:lang w:eastAsia="zh-CN"/>
+        </w:rPr>
+        <w:t>Schritt 3:</w:t>
+      </w:r>
+    </w:p>
+    <w:p>
+      <w:pPr>
+        <w:pStyle w:val="BodyText"/>
+        <w:rPr>
+          <w:rFonts w:ascii="Verdana" w:eastAsia="DengXian" w:hAnsi="Verdana" w:cs="Times New Roman"/>
+          <w:sz w:val="24"/>
+          <w:szCs w:val="24"/>
+          <w:lang w:eastAsia="zh-CN"/>
+        </w:rPr>
+      </w:pPr>
+      <w:r>
+        <w:rPr>
+          <w:rFonts w:ascii="Verdana" w:eastAsia="DengXian" w:hAnsi="Verdana" w:cs="Times New Roman"/>
+          <w:sz w:val="24"/>
+          <w:szCs w:val="24"/>
+          <w:lang w:eastAsia="zh-CN"/>
+        </w:rPr>
+        <w:t xml:space="preserve">Ein den Eingabedaten entsprechender Satz </w:t>
+      </w:r>
+      <w:r>
+        <w:rPr>
+          <w:rFonts w:ascii="Verdana" w:eastAsia="DengXian" w:hAnsi="Verdana" w:cs="Times New Roman"/>
+          <w:sz w:val="24"/>
+          <w:szCs w:val="24"/>
+          <w:lang w:eastAsia="zh-CN"/>
+        </w:rPr>
+        <w:t>wird in das dafür vorgesehene Feld</w:t>
+      </w:r>
+      <w:r>
+        <w:rPr>
+          <w:rFonts w:ascii="Verdana" w:eastAsia="DengXian" w:hAnsi="Verdana" w:cs="Times New Roman"/>
+          <w:sz w:val="24"/>
+          <w:szCs w:val="24"/>
+          <w:lang w:eastAsia="zh-CN"/>
+        </w:rPr>
+        <w:t xml:space="preserve"> eingegeben. Das System meldet, dass die Antwort falsch ist und gibt ein Feedback zurück, welches dem definierten Feedback entspricht.</w:t>
+      </w:r>
+    </w:p>
+    <w:p>
+      <w:pPr>
+        <w:pStyle w:val="BodyText"/>
+        <w:rPr>
+          <w:rFonts w:ascii="Verdana" w:eastAsia="DengXian" w:hAnsi="Verdana" w:cs="Times New Roman"/>
+          <w:sz w:val="24"/>
+          <w:szCs w:val="24"/>
+          <w:lang w:eastAsia="zh-CN"/>
+        </w:rPr>
+      </w:pPr>
+      <w:r>
+        <w:rPr>
+          <w:noProof/>
+        </w:rPr>
+        <w:drawing>
+          <wp:inline distT="0" distB="0" distL="0" distR="0" wp14:anchorId="1E2B3783" wp14:editId="4D01985B">
+            <wp:extent cx="5760720" cy="3575685"/>
+            <wp:effectExtent l="0" t="0" r="0" b="5715"/>
+            <wp:docPr id="1" name="Picture 1"/>
+            <wp:cNvGraphicFramePr>
+              <a:graphicFrameLocks xmlns:a="http://schemas.openxmlformats.org/drawingml/2006/main" noChangeAspect="1"/>
+            </wp:cNvGraphicFramePr>
+            <a:graphic xmlns:a="http://schemas.openxmlformats.org/drawingml/2006/main">
+              <a:graphicData uri="http://schemas.openxmlformats.org/drawingml/2006/picture">
+                <pic:pic xmlns:pic="http://schemas.openxmlformats.org/drawingml/2006/picture">
+                  <pic:nvPicPr>
+                    <pic:cNvPr id="1" name=""/>
+                    <pic:cNvPicPr/>
+                  </pic:nvPicPr>
+                  <pic:blipFill>
+                    <a:blip r:embed="rId17"/>
+                    <a:stretch>
+                      <a:fillRect/>
+                    </a:stretch>
+                  </pic:blipFill>
+                  <pic:spPr>
+                    <a:xfrm>
+                      <a:off x="0" y="0"/>
+                      <a:ext cx="5760720" cy="3575685"/>
+                    </a:xfrm>
+                    <a:prstGeom prst="rect">
+                      <a:avLst/>
+                    </a:prstGeom>
+                  </pic:spPr>
+                </pic:pic>
+              </a:graphicData>
+            </a:graphic>
+          </wp:inline>
+        </w:drawing>
+      </w:r>
+    </w:p>
+    <w:p>
+      <w:pPr>
         <w:pStyle w:val="Heading1"/>
       </w:pPr>
-      <w:bookmarkStart w:id="16" w:name="_Toc508268603"/>
+      <w:bookmarkStart w:id="15" w:name="_Toc508268603"/>
       <w:r>
         <w:lastRenderedPageBreak/>
         <w:t>Konkretes Beispiel</w:t>
       </w:r>
-      <w:bookmarkEnd w:id="16"/>
+      <w:bookmarkEnd w:id="15"/>
       <w:r>
         <w:t xml:space="preserve"> </w:t>
       </w:r>
@@ -5324,12 +12588,12 @@
           <w:rFonts w:eastAsia="DengXian Light"/>
         </w:rPr>
       </w:pPr>
-      <w:bookmarkStart w:id="17" w:name="_Toc508268604"/>
+      <w:bookmarkStart w:id="16" w:name="_Toc508268604"/>
       <w:r>
         <w:lastRenderedPageBreak/>
         <w:t>Bewertung der Umsetzung und Fazit</w:t>
       </w:r>
-      <w:bookmarkEnd w:id="17"/>
+      <w:bookmarkEnd w:id="16"/>
     </w:p>
     <w:p>
       <w:pPr>
@@ -5351,7 +12615,7 @@
       </w:pPr>
     </w:p>
     <w:sectPr>
-      <w:footerReference w:type="default" r:id="rId16"/>
+      <w:footerReference w:type="default" r:id="rId18"/>
       <w:pgSz w:w="11906" w:h="16838"/>
       <w:pgMar w:top="1417" w:right="1417" w:bottom="1134" w:left="1417" w:header="708" w:footer="708" w:gutter="0"/>
       <w:pgNumType w:start="1"/>
@@ -7736,7 +15000,6 @@
     <w:basedOn w:val="Normal"/>
     <w:link w:val="BodyTextChar"/>
     <w:uiPriority w:val="99"/>
-    <w:semiHidden/>
     <w:unhideWhenUsed/>
     <w:rsid w:val="00656E52"/>
     <w:pPr>
@@ -7748,7 +15011,6 @@
     <w:basedOn w:val="DefaultParagraphFont"/>
     <w:link w:val="BodyText"/>
     <w:uiPriority w:val="99"/>
-    <w:semiHidden/>
     <w:qFormat/>
     <w:rsid w:val="00656E52"/>
   </w:style>
@@ -15229,20 +22491,24 @@
   </w:compat>
   <w:rsids>
     <w:rsidRoot w:val="005721DE"/>
+    <w:rsid w:val="00106916"/>
     <w:rsid w:val="0011777F"/>
     <w:rsid w:val="001D46BC"/>
     <w:rsid w:val="00221695"/>
     <w:rsid w:val="0027605E"/>
-    <w:rsid w:val="003576F9"/>
     <w:rsid w:val="00424C9E"/>
     <w:rsid w:val="005721DE"/>
+    <w:rsid w:val="00612602"/>
     <w:rsid w:val="006F3D8C"/>
     <w:rsid w:val="00702B12"/>
     <w:rsid w:val="00994A38"/>
     <w:rsid w:val="00A97821"/>
     <w:rsid w:val="00B459F4"/>
     <w:rsid w:val="00B87C8C"/>
+    <w:rsid w:val="00C31CD6"/>
     <w:rsid w:val="00C54716"/>
+    <w:rsid w:val="00D60BED"/>
+    <w:rsid w:val="00E76D1F"/>
   </w:rsids>
   <m:mathPr>
     <m:mathFont m:val="Cambria Math"/>
@@ -16040,7 +23306,7 @@
 </file>
 
 <file path=customXml/itemProps1.xml><?xml version="1.0" encoding="utf-8"?>
-<ds:datastoreItem xmlns:ds="http://schemas.openxmlformats.org/officeDocument/2006/customXml" ds:itemID="{169F0767-899E-4E37-88E7-D176F697F2B0}">
+<ds:datastoreItem xmlns:ds="http://schemas.openxmlformats.org/officeDocument/2006/customXml" ds:itemID="{F6E6D83A-5596-48A5-AF00-63BB1CAAB20F}">
   <ds:schemaRefs>
     <ds:schemaRef ds:uri="http://schemas.openxmlformats.org/officeDocument/2006/bibliography"/>
   </ds:schemaRefs>
